--- a/final_paper/figures_for_paper.docx
+++ b/final_paper/figures_for_paper.docx
@@ -51,32 +51,12 @@
         <w:pStyle w:val="Date"/>
       </w:pPr>
       <w:r>
-        <w:t xml:space="preserve">2021-02-14</w:t>
+        <w:t xml:space="preserve">2021-03-02</w:t>
       </w:r>
     </w:p>
     <w:p>
       <w:r>
         <w:br w:type="page"/>
-      </w:r>
-    </w:p>
-    <w:p>
-      <w:pPr>
-        <w:pStyle w:val="SourceCode"/>
-      </w:pPr>
-      <w:r>
-        <w:rPr>
-          <w:rStyle w:val="VerbatimChar"/>
-        </w:rPr>
-        <w:t xml:space="preserve">## 1 </w:t>
-      </w:r>
-      <w:r>
-        <w:br/>
-      </w:r>
-      <w:r>
-        <w:rPr>
-          <w:rStyle w:val="VerbatimChar"/>
-        </w:rPr>
-        <w:t xml:space="preserve">## 1</w:t>
       </w:r>
     </w:p>
     <w:p>
@@ -113,13 +93,12 @@
         NA"/&gt;
         <w:tblLayout w:type="fixed"/>
         <w:jc w:val="center"/>
-        <w:tblW w:type="dxa" w:w="4734"/>
         <w:tblLook w:firstRow="1" w:lastRow="0" w:firstColumn="0" w:lastColumn="0" w:noHBand="0" w:noVBand="1"/>
       </w:tblPr>
       <w:tblGrid>
-        <w:gridCol w:w="2247"/>
-        <w:gridCol w:w="1253"/>
-        <w:gridCol w:w="1234"/>
+        <w:gridCol w:w="2231"/>
+        <w:gridCol w:w="1259"/>
+        <w:gridCol w:w="1308"/>
       </w:tblGrid>
       <w:tr>
         <w:trPr>
@@ -143,16 +122,16 @@
           <w:p>
             <w:pPr>
               <w:jc w:val="left"/>
-              <w:spacing w:after="10" w:before="10"/>
-              <w:ind w:firstLine="0" w:left="10" w:right="10"/>
-            </w:pPr>
-            <w:r xmlns:w="http://schemas.openxmlformats.org/wordprocessingml/2006/main" xmlns:wp="http://schemas.openxmlformats.org/drawingml/2006/wordprocessingDrawing" xmlns:r="http://schemas.openxmlformats.org/officeDocument/2006/relationships" xmlns:w14="http://schemas.microsoft.com/office/word/2010/wordml">
-              <w:rPr>
-                <w:rFonts w:ascii="Roboto" w:hAnsi="Roboto" w:eastAsia="Roboto" w:cs="Roboto"/>
+              <w:spacing w:after="10" w:before="10" w:line="240"/>
+              <w:ind w:firstLine="0" w:left="10" w:right="10"/>
+            </w:pPr>
+            <w:r xmlns:w="http://schemas.openxmlformats.org/wordprocessingml/2006/main" xmlns:wp="http://schemas.openxmlformats.org/drawingml/2006/wordprocessingDrawing" xmlns:r="http://schemas.openxmlformats.org/officeDocument/2006/relationships" xmlns:w14="http://schemas.microsoft.com/office/word/2010/wordml">
+              <w:rPr>
+                <w:rFonts w:ascii="Helvetica" w:hAnsi="Helvetica" w:eastAsia="Helvetica" w:cs="Helvetica"/>
                 <w:b/>
                 <w:sz w:val="22"/>
                 <w:szCs w:val="22"/>
-                <w:color w:val="111111"/>
+                <w:color w:val="000000"/>
               </w:rPr>
               <w:t xml:space="preserve">Characteristic</w:t>
             </w:r>
@@ -175,16 +154,16 @@
           <w:p>
             <w:pPr>
               <w:jc w:val="left"/>
-              <w:spacing w:after="10" w:before="10"/>
-              <w:ind w:firstLine="0" w:left="10" w:right="10"/>
-            </w:pPr>
-            <w:r xmlns:w="http://schemas.openxmlformats.org/wordprocessingml/2006/main" xmlns:wp="http://schemas.openxmlformats.org/drawingml/2006/wordprocessingDrawing" xmlns:r="http://schemas.openxmlformats.org/officeDocument/2006/relationships" xmlns:w14="http://schemas.microsoft.com/office/word/2010/wordml">
-              <w:rPr>
-                <w:rFonts w:ascii="Roboto" w:hAnsi="Roboto" w:eastAsia="Roboto" w:cs="Roboto"/>
+              <w:spacing w:after="10" w:before="10" w:line="240"/>
+              <w:ind w:firstLine="0" w:left="10" w:right="10"/>
+            </w:pPr>
+            <w:r xmlns:w="http://schemas.openxmlformats.org/wordprocessingml/2006/main" xmlns:wp="http://schemas.openxmlformats.org/drawingml/2006/wordprocessingDrawing" xmlns:r="http://schemas.openxmlformats.org/officeDocument/2006/relationships" xmlns:w14="http://schemas.microsoft.com/office/word/2010/wordml">
+              <w:rPr>
+                <w:rFonts w:ascii="Helvetica" w:hAnsi="Helvetica" w:eastAsia="Helvetica" w:cs="Helvetica"/>
                 <w:b/>
                 <w:sz w:val="22"/>
                 <w:szCs w:val="22"/>
-                <w:color w:val="111111"/>
+                <w:color w:val="000000"/>
               </w:rPr>
               <w:t xml:space="preserve">N</w:t>
             </w:r>
@@ -207,16 +186,16 @@
           <w:p>
             <w:pPr>
               <w:jc w:val="left"/>
-              <w:spacing w:after="10" w:before="10"/>
-              <w:ind w:firstLine="0" w:left="10" w:right="10"/>
-            </w:pPr>
-            <w:r xmlns:w="http://schemas.openxmlformats.org/wordprocessingml/2006/main" xmlns:wp="http://schemas.openxmlformats.org/drawingml/2006/wordprocessingDrawing" xmlns:r="http://schemas.openxmlformats.org/officeDocument/2006/relationships" xmlns:w14="http://schemas.microsoft.com/office/word/2010/wordml">
-              <w:rPr>
-                <w:rFonts w:ascii="Roboto" w:hAnsi="Roboto" w:eastAsia="Roboto" w:cs="Roboto"/>
+              <w:spacing w:after="10" w:before="10" w:line="240"/>
+              <w:ind w:firstLine="0" w:left="10" w:right="10"/>
+            </w:pPr>
+            <w:r xmlns:w="http://schemas.openxmlformats.org/wordprocessingml/2006/main" xmlns:wp="http://schemas.openxmlformats.org/drawingml/2006/wordprocessingDrawing" xmlns:r="http://schemas.openxmlformats.org/officeDocument/2006/relationships" xmlns:w14="http://schemas.microsoft.com/office/word/2010/wordml">
+              <w:rPr>
+                <w:rFonts w:ascii="Helvetica" w:hAnsi="Helvetica" w:eastAsia="Helvetica" w:cs="Helvetica"/>
                 <w:b/>
                 <w:sz w:val="22"/>
                 <w:szCs w:val="22"/>
-                <w:color w:val="111111"/>
+                <w:color w:val="000000"/>
               </w:rPr>
               <w:t xml:space="preserve">%</w:t>
             </w:r>
@@ -226,7 +205,7 @@
       <w:tr>
         <w:trPr>
           <w:cantSplit/>
-          <w:trHeight w:val="373" w:hRule="auto"/>
+          <w:trHeight w:val="377" w:hRule="auto"/>
         </w:trPr>
         <w:tc>
           <w:tcPr>
@@ -245,15 +224,15 @@
           <w:p>
             <w:pPr>
               <w:jc w:val="left"/>
-              <w:spacing w:after="10" w:before="10"/>
-              <w:ind w:firstLine="0" w:left="10" w:right="10"/>
-            </w:pPr>
-            <w:r xmlns:w="http://schemas.openxmlformats.org/wordprocessingml/2006/main" xmlns:wp="http://schemas.openxmlformats.org/drawingml/2006/wordprocessingDrawing" xmlns:r="http://schemas.openxmlformats.org/officeDocument/2006/relationships" xmlns:w14="http://schemas.microsoft.com/office/word/2010/wordml">
-              <w:rPr>
-                <w:rFonts w:ascii="Roboto" w:hAnsi="Roboto" w:eastAsia="Roboto" w:cs="Roboto"/>
-                <w:sz w:val="22"/>
-                <w:szCs w:val="22"/>
-                <w:color w:val="111111"/>
+              <w:spacing w:after="10" w:before="10" w:line="240"/>
+              <w:ind w:firstLine="0" w:left="10" w:right="10"/>
+            </w:pPr>
+            <w:r xmlns:w="http://schemas.openxmlformats.org/wordprocessingml/2006/main" xmlns:wp="http://schemas.openxmlformats.org/drawingml/2006/wordprocessingDrawing" xmlns:r="http://schemas.openxmlformats.org/officeDocument/2006/relationships" xmlns:w14="http://schemas.microsoft.com/office/word/2010/wordml">
+              <w:rPr>
+                <w:rFonts w:ascii="Helvetica" w:hAnsi="Helvetica" w:eastAsia="Helvetica" w:cs="Helvetica"/>
+                <w:sz w:val="22"/>
+                <w:szCs w:val="22"/>
+                <w:color w:val="000000"/>
               </w:rPr>
               <w:t xml:space="preserve">Age</w:t>
             </w:r>
@@ -276,15 +255,15 @@
           <w:p>
             <w:pPr>
               <w:jc w:val="left"/>
-              <w:spacing w:after="10" w:before="10"/>
-              <w:ind w:firstLine="0" w:left="10" w:right="10"/>
-            </w:pPr>
-            <w:r xmlns:w="http://schemas.openxmlformats.org/wordprocessingml/2006/main" xmlns:wp="http://schemas.openxmlformats.org/drawingml/2006/wordprocessingDrawing" xmlns:r="http://schemas.openxmlformats.org/officeDocument/2006/relationships" xmlns:w14="http://schemas.microsoft.com/office/word/2010/wordml">
-              <w:rPr>
-                <w:rFonts w:ascii="Roboto" w:hAnsi="Roboto" w:eastAsia="Roboto" w:cs="Roboto"/>
-                <w:sz w:val="22"/>
-                <w:szCs w:val="22"/>
-                <w:color w:val="111111"/>
+              <w:spacing w:after="10" w:before="10" w:line="240"/>
+              <w:ind w:firstLine="0" w:left="10" w:right="10"/>
+            </w:pPr>
+            <w:r xmlns:w="http://schemas.openxmlformats.org/wordprocessingml/2006/main" xmlns:wp="http://schemas.openxmlformats.org/drawingml/2006/wordprocessingDrawing" xmlns:r="http://schemas.openxmlformats.org/officeDocument/2006/relationships" xmlns:w14="http://schemas.microsoft.com/office/word/2010/wordml">
+              <w:rPr>
+                <w:rFonts w:ascii="Helvetica" w:hAnsi="Helvetica" w:eastAsia="Helvetica" w:cs="Helvetica"/>
+                <w:sz w:val="22"/>
+                <w:szCs w:val="22"/>
+                <w:color w:val="000000"/>
               </w:rPr>
               <w:t xml:space="preserve">Median:26 </w:t>
             </w:r>
@@ -307,15 +286,15 @@
           <w:p>
             <w:pPr>
               <w:jc w:val="left"/>
-              <w:spacing w:after="10" w:before="10"/>
-              <w:ind w:firstLine="0" w:left="10" w:right="10"/>
-            </w:pPr>
-            <w:r xmlns:w="http://schemas.openxmlformats.org/wordprocessingml/2006/main" xmlns:wp="http://schemas.openxmlformats.org/drawingml/2006/wordprocessingDrawing" xmlns:r="http://schemas.openxmlformats.org/officeDocument/2006/relationships" xmlns:w14="http://schemas.microsoft.com/office/word/2010/wordml">
-              <w:rPr>
-                <w:rFonts w:ascii="Roboto" w:hAnsi="Roboto" w:eastAsia="Roboto" w:cs="Roboto"/>
-                <w:sz w:val="22"/>
-                <w:szCs w:val="22"/>
-                <w:color w:val="111111"/>
+              <w:spacing w:after="10" w:before="10" w:line="240"/>
+              <w:ind w:firstLine="0" w:left="10" w:right="10"/>
+            </w:pPr>
+            <w:r xmlns:w="http://schemas.openxmlformats.org/wordprocessingml/2006/main" xmlns:wp="http://schemas.openxmlformats.org/drawingml/2006/wordprocessingDrawing" xmlns:r="http://schemas.openxmlformats.org/officeDocument/2006/relationships" xmlns:w14="http://schemas.microsoft.com/office/word/2010/wordml">
+              <w:rPr>
+                <w:rFonts w:ascii="Helvetica" w:hAnsi="Helvetica" w:eastAsia="Helvetica" w:cs="Helvetica"/>
+                <w:sz w:val="22"/>
+                <w:szCs w:val="22"/>
+                <w:color w:val="000000"/>
               </w:rPr>
               <w:t xml:space="preserve">IQR:14 - 38</w:t>
             </w:r>
@@ -325,7 +304,7 @@
       <w:tr>
         <w:trPr>
           <w:cantSplit/>
-          <w:trHeight w:val="373" w:hRule="auto"/>
+          <w:trHeight w:val="377" w:hRule="auto"/>
         </w:trPr>
         <w:tc>
           <w:tcPr>
@@ -343,391 +322,19 @@
           <w:p>
             <w:pPr>
               <w:jc w:val="left"/>
-              <w:spacing w:after="10" w:before="10"/>
-              <w:ind w:firstLine="0" w:left="10" w:right="10"/>
-            </w:pPr>
-            <w:r xmlns:w="http://schemas.openxmlformats.org/wordprocessingml/2006/main" xmlns:wp="http://schemas.openxmlformats.org/drawingml/2006/wordprocessingDrawing" xmlns:r="http://schemas.openxmlformats.org/officeDocument/2006/relationships" xmlns:w14="http://schemas.microsoft.com/office/word/2010/wordml">
-              <w:rPr>
-                <w:rFonts w:ascii="Roboto" w:hAnsi="Roboto" w:eastAsia="Roboto" w:cs="Roboto"/>
+              <w:spacing w:after="10" w:before="10" w:line="240"/>
+              <w:ind w:firstLine="0" w:left="10" w:right="10"/>
+            </w:pPr>
+            <w:r xmlns:w="http://schemas.openxmlformats.org/wordprocessingml/2006/main" xmlns:wp="http://schemas.openxmlformats.org/drawingml/2006/wordprocessingDrawing" xmlns:r="http://schemas.openxmlformats.org/officeDocument/2006/relationships" xmlns:w14="http://schemas.microsoft.com/office/word/2010/wordml">
+              <w:rPr>
+                <w:rFonts w:ascii="Helvetica" w:hAnsi="Helvetica" w:eastAsia="Helvetica" w:cs="Helvetica"/>
                 <w:b/>
                 <w:i/>
                 <w:sz w:val="22"/>
                 <w:szCs w:val="22"/>
-                <w:color w:val="111111"/>
+                <w:color w:val="000000"/>
               </w:rPr>
               <w:t xml:space="preserve">Age groups</w:t>
-            </w:r>
-          </w:p>
-        </w:tc>
-      </w:tr>
-      <w:tr>
-        <w:trPr>
-          <w:cantSplit/>
-          <w:trHeight w:val="331" w:hRule="auto"/>
-        </w:trPr>
-        <w:tc>
-          <w:tcPr>
-            <w:tcBorders/>
-            <w:shd w:val="clear" w:color="auto" w:fill="FFFFFF"/>
-            <w:tcMar>
-              <w:top w:w="0" w:type="dxa"/>
-              <w:bottom w:w="0" w:type="dxa"/>
-              <w:left w:w="0" w:type="dxa"/>
-              <w:right w:w="0" w:type="dxa"/>
-            </w:tcMar>
-            <w:vAlign w:val="top"/>
-          </w:tcPr>
-          <w:p>
-            <w:pPr>
-              <w:jc w:val="left"/>
-              <w:spacing w:after="10" w:before="10"/>
-              <w:ind w:firstLine="0" w:left="10" w:right="10"/>
-            </w:pPr>
-            <w:r xmlns:w="http://schemas.openxmlformats.org/wordprocessingml/2006/main" xmlns:wp="http://schemas.openxmlformats.org/drawingml/2006/wordprocessingDrawing" xmlns:r="http://schemas.openxmlformats.org/officeDocument/2006/relationships" xmlns:w14="http://schemas.microsoft.com/office/word/2010/wordml">
-              <w:rPr>
-                <w:rFonts w:ascii="Roboto" w:hAnsi="Roboto" w:eastAsia="Roboto" w:cs="Roboto"/>
-                <w:sz w:val="22"/>
-                <w:szCs w:val="22"/>
-                <w:color w:val="111111"/>
-              </w:rPr>
-              <w:t xml:space="preserve">5 - 14</w:t>
-            </w:r>
-          </w:p>
-        </w:tc>
-        <w:tc>
-          <w:tcPr>
-            <w:tcBorders/>
-            <w:shd w:val="clear" w:color="auto" w:fill="FFFFFF"/>
-            <w:tcMar>
-              <w:top w:w="0" w:type="dxa"/>
-              <w:bottom w:w="0" w:type="dxa"/>
-              <w:left w:w="0" w:type="dxa"/>
-              <w:right w:w="0" w:type="dxa"/>
-            </w:tcMar>
-            <w:vAlign w:val="top"/>
-          </w:tcPr>
-          <w:p>
-            <w:pPr>
-              <w:jc w:val="left"/>
-              <w:spacing w:after="10" w:before="10"/>
-              <w:ind w:firstLine="0" w:left="10" w:right="10"/>
-            </w:pPr>
-            <w:r xmlns:w="http://schemas.openxmlformats.org/wordprocessingml/2006/main" xmlns:wp="http://schemas.openxmlformats.org/drawingml/2006/wordprocessingDrawing" xmlns:r="http://schemas.openxmlformats.org/officeDocument/2006/relationships" xmlns:w14="http://schemas.microsoft.com/office/word/2010/wordml">
-              <w:rPr>
-                <w:rFonts w:ascii="Roboto" w:hAnsi="Roboto" w:eastAsia="Roboto" w:cs="Roboto"/>
-                <w:sz w:val="22"/>
-                <w:szCs w:val="22"/>
-                <w:color w:val="111111"/>
-              </w:rPr>
-              <w:t xml:space="preserve">248 </w:t>
-            </w:r>
-          </w:p>
-        </w:tc>
-        <w:tc>
-          <w:tcPr>
-            <w:tcBorders/>
-            <w:shd w:val="clear" w:color="auto" w:fill="FFFFFF"/>
-            <w:tcMar>
-              <w:top w:w="0" w:type="dxa"/>
-              <w:bottom w:w="0" w:type="dxa"/>
-              <w:left w:w="0" w:type="dxa"/>
-              <w:right w:w="0" w:type="dxa"/>
-            </w:tcMar>
-            <w:vAlign w:val="top"/>
-          </w:tcPr>
-          <w:p>
-            <w:pPr>
-              <w:jc w:val="left"/>
-              <w:spacing w:after="10" w:before="10"/>
-              <w:ind w:firstLine="0" w:left="10" w:right="10"/>
-            </w:pPr>
-            <w:r xmlns:w="http://schemas.openxmlformats.org/wordprocessingml/2006/main" xmlns:wp="http://schemas.openxmlformats.org/drawingml/2006/wordprocessingDrawing" xmlns:r="http://schemas.openxmlformats.org/officeDocument/2006/relationships" xmlns:w14="http://schemas.microsoft.com/office/word/2010/wordml">
-              <w:rPr>
-                <w:rFonts w:ascii="Roboto" w:hAnsi="Roboto" w:eastAsia="Roboto" w:cs="Roboto"/>
-                <w:sz w:val="22"/>
-                <w:szCs w:val="22"/>
-                <w:color w:val="111111"/>
-              </w:rPr>
-              <w:t xml:space="preserve">24.6</w:t>
-            </w:r>
-          </w:p>
-        </w:tc>
-      </w:tr>
-      <w:tr>
-        <w:trPr>
-          <w:cantSplit/>
-          <w:trHeight w:val="331" w:hRule="auto"/>
-        </w:trPr>
-        <w:tc>
-          <w:tcPr>
-            <w:tcBorders/>
-            <w:shd w:val="clear" w:color="auto" w:fill="FFFFFF"/>
-            <w:tcMar>
-              <w:top w:w="0" w:type="dxa"/>
-              <w:bottom w:w="0" w:type="dxa"/>
-              <w:left w:w="0" w:type="dxa"/>
-              <w:right w:w="0" w:type="dxa"/>
-            </w:tcMar>
-            <w:vAlign w:val="top"/>
-          </w:tcPr>
-          <w:p>
-            <w:pPr>
-              <w:jc w:val="left"/>
-              <w:spacing w:after="10" w:before="10"/>
-              <w:ind w:firstLine="0" w:left="10" w:right="10"/>
-            </w:pPr>
-            <w:r xmlns:w="http://schemas.openxmlformats.org/wordprocessingml/2006/main" xmlns:wp="http://schemas.openxmlformats.org/drawingml/2006/wordprocessingDrawing" xmlns:r="http://schemas.openxmlformats.org/officeDocument/2006/relationships" xmlns:w14="http://schemas.microsoft.com/office/word/2010/wordml">
-              <w:rPr>
-                <w:rFonts w:ascii="Roboto" w:hAnsi="Roboto" w:eastAsia="Roboto" w:cs="Roboto"/>
-                <w:sz w:val="22"/>
-                <w:szCs w:val="22"/>
-                <w:color w:val="111111"/>
-              </w:rPr>
-              <w:t xml:space="preserve">15 - 29</w:t>
-            </w:r>
-          </w:p>
-        </w:tc>
-        <w:tc>
-          <w:tcPr>
-            <w:tcBorders/>
-            <w:shd w:val="clear" w:color="auto" w:fill="FFFFFF"/>
-            <w:tcMar>
-              <w:top w:w="0" w:type="dxa"/>
-              <w:bottom w:w="0" w:type="dxa"/>
-              <w:left w:w="0" w:type="dxa"/>
-              <w:right w:w="0" w:type="dxa"/>
-            </w:tcMar>
-            <w:vAlign w:val="top"/>
-          </w:tcPr>
-          <w:p>
-            <w:pPr>
-              <w:jc w:val="left"/>
-              <w:spacing w:after="10" w:before="10"/>
-              <w:ind w:firstLine="0" w:left="10" w:right="10"/>
-            </w:pPr>
-            <w:r xmlns:w="http://schemas.openxmlformats.org/wordprocessingml/2006/main" xmlns:wp="http://schemas.openxmlformats.org/drawingml/2006/wordprocessingDrawing" xmlns:r="http://schemas.openxmlformats.org/officeDocument/2006/relationships" xmlns:w14="http://schemas.microsoft.com/office/word/2010/wordml">
-              <w:rPr>
-                <w:rFonts w:ascii="Roboto" w:hAnsi="Roboto" w:eastAsia="Roboto" w:cs="Roboto"/>
-                <w:sz w:val="22"/>
-                <w:szCs w:val="22"/>
-                <w:color w:val="111111"/>
-              </w:rPr>
-              <w:t xml:space="preserve">339 </w:t>
-            </w:r>
-          </w:p>
-        </w:tc>
-        <w:tc>
-          <w:tcPr>
-            <w:tcBorders/>
-            <w:shd w:val="clear" w:color="auto" w:fill="FFFFFF"/>
-            <w:tcMar>
-              <w:top w:w="0" w:type="dxa"/>
-              <w:bottom w:w="0" w:type="dxa"/>
-              <w:left w:w="0" w:type="dxa"/>
-              <w:right w:w="0" w:type="dxa"/>
-            </w:tcMar>
-            <w:vAlign w:val="top"/>
-          </w:tcPr>
-          <w:p>
-            <w:pPr>
-              <w:jc w:val="left"/>
-              <w:spacing w:after="10" w:before="10"/>
-              <w:ind w:firstLine="0" w:left="10" w:right="10"/>
-            </w:pPr>
-            <w:r xmlns:w="http://schemas.openxmlformats.org/wordprocessingml/2006/main" xmlns:wp="http://schemas.openxmlformats.org/drawingml/2006/wordprocessingDrawing" xmlns:r="http://schemas.openxmlformats.org/officeDocument/2006/relationships" xmlns:w14="http://schemas.microsoft.com/office/word/2010/wordml">
-              <w:rPr>
-                <w:rFonts w:ascii="Roboto" w:hAnsi="Roboto" w:eastAsia="Roboto" w:cs="Roboto"/>
-                <w:sz w:val="22"/>
-                <w:szCs w:val="22"/>
-                <w:color w:val="111111"/>
-              </w:rPr>
-              <w:t xml:space="preserve">33.7</w:t>
-            </w:r>
-          </w:p>
-        </w:tc>
-      </w:tr>
-      <w:tr>
-        <w:trPr>
-          <w:cantSplit/>
-          <w:trHeight w:val="331" w:hRule="auto"/>
-        </w:trPr>
-        <w:tc>
-          <w:tcPr>
-            <w:tcBorders/>
-            <w:shd w:val="clear" w:color="auto" w:fill="FFFFFF"/>
-            <w:tcMar>
-              <w:top w:w="0" w:type="dxa"/>
-              <w:bottom w:w="0" w:type="dxa"/>
-              <w:left w:w="0" w:type="dxa"/>
-              <w:right w:w="0" w:type="dxa"/>
-            </w:tcMar>
-            <w:vAlign w:val="top"/>
-          </w:tcPr>
-          <w:p>
-            <w:pPr>
-              <w:jc w:val="left"/>
-              <w:spacing w:after="10" w:before="10"/>
-              <w:ind w:firstLine="0" w:left="10" w:right="10"/>
-            </w:pPr>
-            <w:r xmlns:w="http://schemas.openxmlformats.org/wordprocessingml/2006/main" xmlns:wp="http://schemas.openxmlformats.org/drawingml/2006/wordprocessingDrawing" xmlns:r="http://schemas.openxmlformats.org/officeDocument/2006/relationships" xmlns:w14="http://schemas.microsoft.com/office/word/2010/wordml">
-              <w:rPr>
-                <w:rFonts w:ascii="Roboto" w:hAnsi="Roboto" w:eastAsia="Roboto" w:cs="Roboto"/>
-                <w:sz w:val="22"/>
-                <w:szCs w:val="22"/>
-                <w:color w:val="111111"/>
-              </w:rPr>
-              <w:t xml:space="preserve">30 - 44</w:t>
-            </w:r>
-          </w:p>
-        </w:tc>
-        <w:tc>
-          <w:tcPr>
-            <w:tcBorders/>
-            <w:shd w:val="clear" w:color="auto" w:fill="FFFFFF"/>
-            <w:tcMar>
-              <w:top w:w="0" w:type="dxa"/>
-              <w:bottom w:w="0" w:type="dxa"/>
-              <w:left w:w="0" w:type="dxa"/>
-              <w:right w:w="0" w:type="dxa"/>
-            </w:tcMar>
-            <w:vAlign w:val="top"/>
-          </w:tcPr>
-          <w:p>
-            <w:pPr>
-              <w:jc w:val="left"/>
-              <w:spacing w:after="10" w:before="10"/>
-              <w:ind w:firstLine="0" w:left="10" w:right="10"/>
-            </w:pPr>
-            <w:r xmlns:w="http://schemas.openxmlformats.org/wordprocessingml/2006/main" xmlns:wp="http://schemas.openxmlformats.org/drawingml/2006/wordprocessingDrawing" xmlns:r="http://schemas.openxmlformats.org/officeDocument/2006/relationships" xmlns:w14="http://schemas.microsoft.com/office/word/2010/wordml">
-              <w:rPr>
-                <w:rFonts w:ascii="Roboto" w:hAnsi="Roboto" w:eastAsia="Roboto" w:cs="Roboto"/>
-                <w:sz w:val="22"/>
-                <w:szCs w:val="22"/>
-                <w:color w:val="111111"/>
-              </w:rPr>
-              <w:t xml:space="preserve">218 </w:t>
-            </w:r>
-          </w:p>
-        </w:tc>
-        <w:tc>
-          <w:tcPr>
-            <w:tcBorders/>
-            <w:shd w:val="clear" w:color="auto" w:fill="FFFFFF"/>
-            <w:tcMar>
-              <w:top w:w="0" w:type="dxa"/>
-              <w:bottom w:w="0" w:type="dxa"/>
-              <w:left w:w="0" w:type="dxa"/>
-              <w:right w:w="0" w:type="dxa"/>
-            </w:tcMar>
-            <w:vAlign w:val="top"/>
-          </w:tcPr>
-          <w:p>
-            <w:pPr>
-              <w:jc w:val="left"/>
-              <w:spacing w:after="10" w:before="10"/>
-              <w:ind w:firstLine="0" w:left="10" w:right="10"/>
-            </w:pPr>
-            <w:r xmlns:w="http://schemas.openxmlformats.org/wordprocessingml/2006/main" xmlns:wp="http://schemas.openxmlformats.org/drawingml/2006/wordprocessingDrawing" xmlns:r="http://schemas.openxmlformats.org/officeDocument/2006/relationships" xmlns:w14="http://schemas.microsoft.com/office/word/2010/wordml">
-              <w:rPr>
-                <w:rFonts w:ascii="Roboto" w:hAnsi="Roboto" w:eastAsia="Roboto" w:cs="Roboto"/>
-                <w:sz w:val="22"/>
-                <w:szCs w:val="22"/>
-                <w:color w:val="111111"/>
-              </w:rPr>
-              <w:t xml:space="preserve">21.6</w:t>
-            </w:r>
-          </w:p>
-        </w:tc>
-      </w:tr>
-      <w:tr>
-        <w:trPr>
-          <w:cantSplit/>
-          <w:trHeight w:val="330" w:hRule="auto"/>
-        </w:trPr>
-        <w:tc>
-          <w:tcPr>
-            <w:tcBorders/>
-            <w:shd w:val="clear" w:color="auto" w:fill="FFFFFF"/>
-            <w:tcMar>
-              <w:top w:w="0" w:type="dxa"/>
-              <w:bottom w:w="0" w:type="dxa"/>
-              <w:left w:w="0" w:type="dxa"/>
-              <w:right w:w="0" w:type="dxa"/>
-            </w:tcMar>
-            <w:vAlign w:val="top"/>
-          </w:tcPr>
-          <w:p>
-            <w:pPr>
-              <w:jc w:val="left"/>
-              <w:spacing w:after="10" w:before="10"/>
-              <w:ind w:firstLine="0" w:left="10" w:right="10"/>
-            </w:pPr>
-            <w:r xmlns:w="http://schemas.openxmlformats.org/wordprocessingml/2006/main" xmlns:wp="http://schemas.openxmlformats.org/drawingml/2006/wordprocessingDrawing" xmlns:r="http://schemas.openxmlformats.org/officeDocument/2006/relationships" xmlns:w14="http://schemas.microsoft.com/office/word/2010/wordml">
-              <w:rPr>
-                <w:rFonts w:ascii="Roboto" w:hAnsi="Roboto" w:eastAsia="Roboto" w:cs="Roboto"/>
-                <w:sz w:val="22"/>
-                <w:szCs w:val="22"/>
-                <w:color w:val="111111"/>
-              </w:rPr>
-              <w:t xml:space="preserve">45 - 64</w:t>
-            </w:r>
-          </w:p>
-        </w:tc>
-        <w:tc>
-          <w:tcPr>
-            <w:tcBorders/>
-            <w:shd w:val="clear" w:color="auto" w:fill="FFFFFF"/>
-            <w:tcMar>
-              <w:top w:w="0" w:type="dxa"/>
-              <w:bottom w:w="0" w:type="dxa"/>
-              <w:left w:w="0" w:type="dxa"/>
-              <w:right w:w="0" w:type="dxa"/>
-            </w:tcMar>
-            <w:vAlign w:val="top"/>
-          </w:tcPr>
-          <w:p>
-            <w:pPr>
-              <w:jc w:val="left"/>
-              <w:spacing w:after="10" w:before="10"/>
-              <w:ind w:firstLine="0" w:left="10" w:right="10"/>
-            </w:pPr>
-            <w:r xmlns:w="http://schemas.openxmlformats.org/wordprocessingml/2006/main" xmlns:wp="http://schemas.openxmlformats.org/drawingml/2006/wordprocessingDrawing" xmlns:r="http://schemas.openxmlformats.org/officeDocument/2006/relationships" xmlns:w14="http://schemas.microsoft.com/office/word/2010/wordml">
-              <w:rPr>
-                <w:rFonts w:ascii="Roboto" w:hAnsi="Roboto" w:eastAsia="Roboto" w:cs="Roboto"/>
-                <w:sz w:val="22"/>
-                <w:szCs w:val="22"/>
-                <w:color w:val="111111"/>
-              </w:rPr>
-              <w:t xml:space="preserve">156 </w:t>
-            </w:r>
-          </w:p>
-        </w:tc>
-        <w:tc>
-          <w:tcPr>
-            <w:tcBorders/>
-            <w:shd w:val="clear" w:color="auto" w:fill="FFFFFF"/>
-            <w:tcMar>
-              <w:top w:w="0" w:type="dxa"/>
-              <w:bottom w:w="0" w:type="dxa"/>
-              <w:left w:w="0" w:type="dxa"/>
-              <w:right w:w="0" w:type="dxa"/>
-            </w:tcMar>
-            <w:vAlign w:val="top"/>
-          </w:tcPr>
-          <w:p>
-            <w:pPr>
-              <w:jc w:val="left"/>
-              <w:spacing w:after="10" w:before="10"/>
-              <w:ind w:firstLine="0" w:left="10" w:right="10"/>
-            </w:pPr>
-            <w:r xmlns:w="http://schemas.openxmlformats.org/wordprocessingml/2006/main" xmlns:wp="http://schemas.openxmlformats.org/drawingml/2006/wordprocessingDrawing" xmlns:r="http://schemas.openxmlformats.org/officeDocument/2006/relationships" xmlns:w14="http://schemas.microsoft.com/office/word/2010/wordml">
-              <w:rPr>
-                <w:rFonts w:ascii="Roboto" w:hAnsi="Roboto" w:eastAsia="Roboto" w:cs="Roboto"/>
-                <w:sz w:val="22"/>
-                <w:szCs w:val="22"/>
-                <w:color w:val="111111"/>
-              </w:rPr>
-              <w:t xml:space="preserve">15.5</w:t>
             </w:r>
           </w:p>
         </w:tc>
@@ -752,75 +359,75 @@
           <w:p>
             <w:pPr>
               <w:jc w:val="left"/>
-              <w:spacing w:after="10" w:before="10"/>
-              <w:ind w:firstLine="0" w:left="10" w:right="10"/>
-            </w:pPr>
-            <w:r xmlns:w="http://schemas.openxmlformats.org/wordprocessingml/2006/main" xmlns:wp="http://schemas.openxmlformats.org/drawingml/2006/wordprocessingDrawing" xmlns:r="http://schemas.openxmlformats.org/officeDocument/2006/relationships" xmlns:w14="http://schemas.microsoft.com/office/word/2010/wordml">
-              <w:rPr>
-                <w:rFonts w:ascii="Roboto" w:hAnsi="Roboto" w:eastAsia="Roboto" w:cs="Roboto"/>
-                <w:sz w:val="22"/>
-                <w:szCs w:val="22"/>
-                <w:color w:val="111111"/>
-              </w:rPr>
-              <w:t xml:space="preserve">65 +</w:t>
-            </w:r>
-          </w:p>
-        </w:tc>
-        <w:tc>
-          <w:tcPr>
-            <w:tcBorders/>
-            <w:shd w:val="clear" w:color="auto" w:fill="FFFFFF"/>
-            <w:tcMar>
-              <w:top w:w="0" w:type="dxa"/>
-              <w:bottom w:w="0" w:type="dxa"/>
-              <w:left w:w="0" w:type="dxa"/>
-              <w:right w:w="0" w:type="dxa"/>
-            </w:tcMar>
-            <w:vAlign w:val="top"/>
-          </w:tcPr>
-          <w:p>
-            <w:pPr>
-              <w:jc w:val="left"/>
-              <w:spacing w:after="10" w:before="10"/>
-              <w:ind w:firstLine="0" w:left="10" w:right="10"/>
-            </w:pPr>
-            <w:r xmlns:w="http://schemas.openxmlformats.org/wordprocessingml/2006/main" xmlns:wp="http://schemas.openxmlformats.org/drawingml/2006/wordprocessingDrawing" xmlns:r="http://schemas.openxmlformats.org/officeDocument/2006/relationships" xmlns:w14="http://schemas.microsoft.com/office/word/2010/wordml">
-              <w:rPr>
-                <w:rFonts w:ascii="Roboto" w:hAnsi="Roboto" w:eastAsia="Roboto" w:cs="Roboto"/>
-                <w:sz w:val="22"/>
-                <w:szCs w:val="22"/>
-                <w:color w:val="111111"/>
-              </w:rPr>
-              <w:t xml:space="preserve"> 46 </w:t>
-            </w:r>
-          </w:p>
-        </w:tc>
-        <w:tc>
-          <w:tcPr>
-            <w:tcBorders/>
-            <w:shd w:val="clear" w:color="auto" w:fill="FFFFFF"/>
-            <w:tcMar>
-              <w:top w:w="0" w:type="dxa"/>
-              <w:bottom w:w="0" w:type="dxa"/>
-              <w:left w:w="0" w:type="dxa"/>
-              <w:right w:w="0" w:type="dxa"/>
-            </w:tcMar>
-            <w:vAlign w:val="top"/>
-          </w:tcPr>
-          <w:p>
-            <w:pPr>
-              <w:jc w:val="left"/>
-              <w:spacing w:after="10" w:before="10"/>
-              <w:ind w:firstLine="0" w:left="10" w:right="10"/>
-            </w:pPr>
-            <w:r xmlns:w="http://schemas.openxmlformats.org/wordprocessingml/2006/main" xmlns:wp="http://schemas.openxmlformats.org/drawingml/2006/wordprocessingDrawing" xmlns:r="http://schemas.openxmlformats.org/officeDocument/2006/relationships" xmlns:w14="http://schemas.microsoft.com/office/word/2010/wordml">
-              <w:rPr>
-                <w:rFonts w:ascii="Roboto" w:hAnsi="Roboto" w:eastAsia="Roboto" w:cs="Roboto"/>
-                <w:sz w:val="22"/>
-                <w:szCs w:val="22"/>
-                <w:color w:val="111111"/>
-              </w:rPr>
-              <w:t xml:space="preserve">4.6</w:t>
+              <w:spacing w:after="10" w:before="10" w:line="240"/>
+              <w:ind w:firstLine="0" w:left="10" w:right="10"/>
+            </w:pPr>
+            <w:r xmlns:w="http://schemas.openxmlformats.org/wordprocessingml/2006/main" xmlns:wp="http://schemas.openxmlformats.org/drawingml/2006/wordprocessingDrawing" xmlns:r="http://schemas.openxmlformats.org/officeDocument/2006/relationships" xmlns:w14="http://schemas.microsoft.com/office/word/2010/wordml">
+              <w:rPr>
+                <w:rFonts w:ascii="Helvetica" w:hAnsi="Helvetica" w:eastAsia="Helvetica" w:cs="Helvetica"/>
+                <w:sz w:val="22"/>
+                <w:szCs w:val="22"/>
+                <w:color w:val="000000"/>
+              </w:rPr>
+              <w:t xml:space="preserve">5 - 14</w:t>
+            </w:r>
+          </w:p>
+        </w:tc>
+        <w:tc>
+          <w:tcPr>
+            <w:tcBorders/>
+            <w:shd w:val="clear" w:color="auto" w:fill="FFFFFF"/>
+            <w:tcMar>
+              <w:top w:w="0" w:type="dxa"/>
+              <w:bottom w:w="0" w:type="dxa"/>
+              <w:left w:w="0" w:type="dxa"/>
+              <w:right w:w="0" w:type="dxa"/>
+            </w:tcMar>
+            <w:vAlign w:val="top"/>
+          </w:tcPr>
+          <w:p>
+            <w:pPr>
+              <w:jc w:val="left"/>
+              <w:spacing w:after="10" w:before="10" w:line="240"/>
+              <w:ind w:firstLine="0" w:left="10" w:right="10"/>
+            </w:pPr>
+            <w:r xmlns:w="http://schemas.openxmlformats.org/wordprocessingml/2006/main" xmlns:wp="http://schemas.openxmlformats.org/drawingml/2006/wordprocessingDrawing" xmlns:r="http://schemas.openxmlformats.org/officeDocument/2006/relationships" xmlns:w14="http://schemas.microsoft.com/office/word/2010/wordml">
+              <w:rPr>
+                <w:rFonts w:ascii="Helvetica" w:hAnsi="Helvetica" w:eastAsia="Helvetica" w:cs="Helvetica"/>
+                <w:sz w:val="22"/>
+                <w:szCs w:val="22"/>
+                <w:color w:val="000000"/>
+              </w:rPr>
+              <w:t xml:space="preserve">248 </w:t>
+            </w:r>
+          </w:p>
+        </w:tc>
+        <w:tc>
+          <w:tcPr>
+            <w:tcBorders/>
+            <w:shd w:val="clear" w:color="auto" w:fill="FFFFFF"/>
+            <w:tcMar>
+              <w:top w:w="0" w:type="dxa"/>
+              <w:bottom w:w="0" w:type="dxa"/>
+              <w:left w:w="0" w:type="dxa"/>
+              <w:right w:w="0" w:type="dxa"/>
+            </w:tcMar>
+            <w:vAlign w:val="top"/>
+          </w:tcPr>
+          <w:p>
+            <w:pPr>
+              <w:jc w:val="left"/>
+              <w:spacing w:after="10" w:before="10" w:line="240"/>
+              <w:ind w:firstLine="0" w:left="10" w:right="10"/>
+            </w:pPr>
+            <w:r xmlns:w="http://schemas.openxmlformats.org/wordprocessingml/2006/main" xmlns:wp="http://schemas.openxmlformats.org/drawingml/2006/wordprocessingDrawing" xmlns:r="http://schemas.openxmlformats.org/officeDocument/2006/relationships" xmlns:w14="http://schemas.microsoft.com/office/word/2010/wordml">
+              <w:rPr>
+                <w:rFonts w:ascii="Helvetica" w:hAnsi="Helvetica" w:eastAsia="Helvetica" w:cs="Helvetica"/>
+                <w:sz w:val="22"/>
+                <w:szCs w:val="22"/>
+                <w:color w:val="000000"/>
+              </w:rPr>
+              <w:t xml:space="preserve">24.6</w:t>
             </w:r>
           </w:p>
         </w:tc>
@@ -828,37 +435,371 @@
       <w:tr>
         <w:trPr>
           <w:cantSplit/>
-          <w:trHeight w:val="332" w:hRule="auto"/>
+          <w:trHeight w:val="329" w:hRule="auto"/>
         </w:trPr>
         <w:tc>
           <w:tcPr>
-            <w:gridSpan w:val="3"/>
-            <w:tcBorders/>
-            <w:shd w:val="clear" w:color="auto" w:fill="FFFFFF"/>
-            <w:tcMar>
-              <w:top w:w="0" w:type="dxa"/>
-              <w:bottom w:w="0" w:type="dxa"/>
-              <w:left w:w="0" w:type="dxa"/>
-              <w:right w:w="0" w:type="dxa"/>
-            </w:tcMar>
-            <w:vAlign w:val="top"/>
-          </w:tcPr>
-          <w:p>
-            <w:pPr>
-              <w:jc w:val="left"/>
-              <w:spacing w:after="10" w:before="10"/>
-              <w:ind w:firstLine="0" w:left="10" w:right="10"/>
-            </w:pPr>
-            <w:r xmlns:w="http://schemas.openxmlformats.org/wordprocessingml/2006/main" xmlns:wp="http://schemas.openxmlformats.org/drawingml/2006/wordprocessingDrawing" xmlns:r="http://schemas.openxmlformats.org/officeDocument/2006/relationships" xmlns:w14="http://schemas.microsoft.com/office/word/2010/wordml">
-              <w:rPr>
-                <w:rFonts w:ascii="Roboto" w:hAnsi="Roboto" w:eastAsia="Roboto" w:cs="Roboto"/>
-                <w:b/>
-                <w:i/>
-                <w:sz w:val="22"/>
-                <w:szCs w:val="22"/>
-                <w:color w:val="111111"/>
-              </w:rPr>
-              <w:t xml:space="preserve">Sex</w:t>
+            <w:tcBorders/>
+            <w:shd w:val="clear" w:color="auto" w:fill="FFFFFF"/>
+            <w:tcMar>
+              <w:top w:w="0" w:type="dxa"/>
+              <w:bottom w:w="0" w:type="dxa"/>
+              <w:left w:w="0" w:type="dxa"/>
+              <w:right w:w="0" w:type="dxa"/>
+            </w:tcMar>
+            <w:vAlign w:val="top"/>
+          </w:tcPr>
+          <w:p>
+            <w:pPr>
+              <w:jc w:val="left"/>
+              <w:spacing w:after="10" w:before="10" w:line="240"/>
+              <w:ind w:firstLine="0" w:left="10" w:right="10"/>
+            </w:pPr>
+            <w:r xmlns:w="http://schemas.openxmlformats.org/wordprocessingml/2006/main" xmlns:wp="http://schemas.openxmlformats.org/drawingml/2006/wordprocessingDrawing" xmlns:r="http://schemas.openxmlformats.org/officeDocument/2006/relationships" xmlns:w14="http://schemas.microsoft.com/office/word/2010/wordml">
+              <w:rPr>
+                <w:rFonts w:ascii="Helvetica" w:hAnsi="Helvetica" w:eastAsia="Helvetica" w:cs="Helvetica"/>
+                <w:sz w:val="22"/>
+                <w:szCs w:val="22"/>
+                <w:color w:val="000000"/>
+              </w:rPr>
+              <w:t xml:space="preserve">15 - 29</w:t>
+            </w:r>
+          </w:p>
+        </w:tc>
+        <w:tc>
+          <w:tcPr>
+            <w:tcBorders/>
+            <w:shd w:val="clear" w:color="auto" w:fill="FFFFFF"/>
+            <w:tcMar>
+              <w:top w:w="0" w:type="dxa"/>
+              <w:bottom w:w="0" w:type="dxa"/>
+              <w:left w:w="0" w:type="dxa"/>
+              <w:right w:w="0" w:type="dxa"/>
+            </w:tcMar>
+            <w:vAlign w:val="top"/>
+          </w:tcPr>
+          <w:p>
+            <w:pPr>
+              <w:jc w:val="left"/>
+              <w:spacing w:after="10" w:before="10" w:line="240"/>
+              <w:ind w:firstLine="0" w:left="10" w:right="10"/>
+            </w:pPr>
+            <w:r xmlns:w="http://schemas.openxmlformats.org/wordprocessingml/2006/main" xmlns:wp="http://schemas.openxmlformats.org/drawingml/2006/wordprocessingDrawing" xmlns:r="http://schemas.openxmlformats.org/officeDocument/2006/relationships" xmlns:w14="http://schemas.microsoft.com/office/word/2010/wordml">
+              <w:rPr>
+                <w:rFonts w:ascii="Helvetica" w:hAnsi="Helvetica" w:eastAsia="Helvetica" w:cs="Helvetica"/>
+                <w:sz w:val="22"/>
+                <w:szCs w:val="22"/>
+                <w:color w:val="000000"/>
+              </w:rPr>
+              <w:t xml:space="preserve">339 </w:t>
+            </w:r>
+          </w:p>
+        </w:tc>
+        <w:tc>
+          <w:tcPr>
+            <w:tcBorders/>
+            <w:shd w:val="clear" w:color="auto" w:fill="FFFFFF"/>
+            <w:tcMar>
+              <w:top w:w="0" w:type="dxa"/>
+              <w:bottom w:w="0" w:type="dxa"/>
+              <w:left w:w="0" w:type="dxa"/>
+              <w:right w:w="0" w:type="dxa"/>
+            </w:tcMar>
+            <w:vAlign w:val="top"/>
+          </w:tcPr>
+          <w:p>
+            <w:pPr>
+              <w:jc w:val="left"/>
+              <w:spacing w:after="10" w:before="10" w:line="240"/>
+              <w:ind w:firstLine="0" w:left="10" w:right="10"/>
+            </w:pPr>
+            <w:r xmlns:w="http://schemas.openxmlformats.org/wordprocessingml/2006/main" xmlns:wp="http://schemas.openxmlformats.org/drawingml/2006/wordprocessingDrawing" xmlns:r="http://schemas.openxmlformats.org/officeDocument/2006/relationships" xmlns:w14="http://schemas.microsoft.com/office/word/2010/wordml">
+              <w:rPr>
+                <w:rFonts w:ascii="Helvetica" w:hAnsi="Helvetica" w:eastAsia="Helvetica" w:cs="Helvetica"/>
+                <w:sz w:val="22"/>
+                <w:szCs w:val="22"/>
+                <w:color w:val="000000"/>
+              </w:rPr>
+              <w:t xml:space="preserve">33.7</w:t>
+            </w:r>
+          </w:p>
+        </w:tc>
+      </w:tr>
+      <w:tr>
+        <w:trPr>
+          <w:cantSplit/>
+          <w:trHeight w:val="329" w:hRule="auto"/>
+        </w:trPr>
+        <w:tc>
+          <w:tcPr>
+            <w:tcBorders/>
+            <w:shd w:val="clear" w:color="auto" w:fill="FFFFFF"/>
+            <w:tcMar>
+              <w:top w:w="0" w:type="dxa"/>
+              <w:bottom w:w="0" w:type="dxa"/>
+              <w:left w:w="0" w:type="dxa"/>
+              <w:right w:w="0" w:type="dxa"/>
+            </w:tcMar>
+            <w:vAlign w:val="top"/>
+          </w:tcPr>
+          <w:p>
+            <w:pPr>
+              <w:jc w:val="left"/>
+              <w:spacing w:after="10" w:before="10" w:line="240"/>
+              <w:ind w:firstLine="0" w:left="10" w:right="10"/>
+            </w:pPr>
+            <w:r xmlns:w="http://schemas.openxmlformats.org/wordprocessingml/2006/main" xmlns:wp="http://schemas.openxmlformats.org/drawingml/2006/wordprocessingDrawing" xmlns:r="http://schemas.openxmlformats.org/officeDocument/2006/relationships" xmlns:w14="http://schemas.microsoft.com/office/word/2010/wordml">
+              <w:rPr>
+                <w:rFonts w:ascii="Helvetica" w:hAnsi="Helvetica" w:eastAsia="Helvetica" w:cs="Helvetica"/>
+                <w:sz w:val="22"/>
+                <w:szCs w:val="22"/>
+                <w:color w:val="000000"/>
+              </w:rPr>
+              <w:t xml:space="preserve">30 - 44</w:t>
+            </w:r>
+          </w:p>
+        </w:tc>
+        <w:tc>
+          <w:tcPr>
+            <w:tcBorders/>
+            <w:shd w:val="clear" w:color="auto" w:fill="FFFFFF"/>
+            <w:tcMar>
+              <w:top w:w="0" w:type="dxa"/>
+              <w:bottom w:w="0" w:type="dxa"/>
+              <w:left w:w="0" w:type="dxa"/>
+              <w:right w:w="0" w:type="dxa"/>
+            </w:tcMar>
+            <w:vAlign w:val="top"/>
+          </w:tcPr>
+          <w:p>
+            <w:pPr>
+              <w:jc w:val="left"/>
+              <w:spacing w:after="10" w:before="10" w:line="240"/>
+              <w:ind w:firstLine="0" w:left="10" w:right="10"/>
+            </w:pPr>
+            <w:r xmlns:w="http://schemas.openxmlformats.org/wordprocessingml/2006/main" xmlns:wp="http://schemas.openxmlformats.org/drawingml/2006/wordprocessingDrawing" xmlns:r="http://schemas.openxmlformats.org/officeDocument/2006/relationships" xmlns:w14="http://schemas.microsoft.com/office/word/2010/wordml">
+              <w:rPr>
+                <w:rFonts w:ascii="Helvetica" w:hAnsi="Helvetica" w:eastAsia="Helvetica" w:cs="Helvetica"/>
+                <w:sz w:val="22"/>
+                <w:szCs w:val="22"/>
+                <w:color w:val="000000"/>
+              </w:rPr>
+              <w:t xml:space="preserve">218 </w:t>
+            </w:r>
+          </w:p>
+        </w:tc>
+        <w:tc>
+          <w:tcPr>
+            <w:tcBorders/>
+            <w:shd w:val="clear" w:color="auto" w:fill="FFFFFF"/>
+            <w:tcMar>
+              <w:top w:w="0" w:type="dxa"/>
+              <w:bottom w:w="0" w:type="dxa"/>
+              <w:left w:w="0" w:type="dxa"/>
+              <w:right w:w="0" w:type="dxa"/>
+            </w:tcMar>
+            <w:vAlign w:val="top"/>
+          </w:tcPr>
+          <w:p>
+            <w:pPr>
+              <w:jc w:val="left"/>
+              <w:spacing w:after="10" w:before="10" w:line="240"/>
+              <w:ind w:firstLine="0" w:left="10" w:right="10"/>
+            </w:pPr>
+            <w:r xmlns:w="http://schemas.openxmlformats.org/wordprocessingml/2006/main" xmlns:wp="http://schemas.openxmlformats.org/drawingml/2006/wordprocessingDrawing" xmlns:r="http://schemas.openxmlformats.org/officeDocument/2006/relationships" xmlns:w14="http://schemas.microsoft.com/office/word/2010/wordml">
+              <w:rPr>
+                <w:rFonts w:ascii="Helvetica" w:hAnsi="Helvetica" w:eastAsia="Helvetica" w:cs="Helvetica"/>
+                <w:sz w:val="22"/>
+                <w:szCs w:val="22"/>
+                <w:color w:val="000000"/>
+              </w:rPr>
+              <w:t xml:space="preserve">21.6</w:t>
+            </w:r>
+          </w:p>
+        </w:tc>
+      </w:tr>
+      <w:tr>
+        <w:trPr>
+          <w:cantSplit/>
+          <w:trHeight w:val="329" w:hRule="auto"/>
+        </w:trPr>
+        <w:tc>
+          <w:tcPr>
+            <w:tcBorders/>
+            <w:shd w:val="clear" w:color="auto" w:fill="FFFFFF"/>
+            <w:tcMar>
+              <w:top w:w="0" w:type="dxa"/>
+              <w:bottom w:w="0" w:type="dxa"/>
+              <w:left w:w="0" w:type="dxa"/>
+              <w:right w:w="0" w:type="dxa"/>
+            </w:tcMar>
+            <w:vAlign w:val="top"/>
+          </w:tcPr>
+          <w:p>
+            <w:pPr>
+              <w:jc w:val="left"/>
+              <w:spacing w:after="10" w:before="10" w:line="240"/>
+              <w:ind w:firstLine="0" w:left="10" w:right="10"/>
+            </w:pPr>
+            <w:r xmlns:w="http://schemas.openxmlformats.org/wordprocessingml/2006/main" xmlns:wp="http://schemas.openxmlformats.org/drawingml/2006/wordprocessingDrawing" xmlns:r="http://schemas.openxmlformats.org/officeDocument/2006/relationships" xmlns:w14="http://schemas.microsoft.com/office/word/2010/wordml">
+              <w:rPr>
+                <w:rFonts w:ascii="Helvetica" w:hAnsi="Helvetica" w:eastAsia="Helvetica" w:cs="Helvetica"/>
+                <w:sz w:val="22"/>
+                <w:szCs w:val="22"/>
+                <w:color w:val="000000"/>
+              </w:rPr>
+              <w:t xml:space="preserve">45 - 64</w:t>
+            </w:r>
+          </w:p>
+        </w:tc>
+        <w:tc>
+          <w:tcPr>
+            <w:tcBorders/>
+            <w:shd w:val="clear" w:color="auto" w:fill="FFFFFF"/>
+            <w:tcMar>
+              <w:top w:w="0" w:type="dxa"/>
+              <w:bottom w:w="0" w:type="dxa"/>
+              <w:left w:w="0" w:type="dxa"/>
+              <w:right w:w="0" w:type="dxa"/>
+            </w:tcMar>
+            <w:vAlign w:val="top"/>
+          </w:tcPr>
+          <w:p>
+            <w:pPr>
+              <w:jc w:val="left"/>
+              <w:spacing w:after="10" w:before="10" w:line="240"/>
+              <w:ind w:firstLine="0" w:left="10" w:right="10"/>
+            </w:pPr>
+            <w:r xmlns:w="http://schemas.openxmlformats.org/wordprocessingml/2006/main" xmlns:wp="http://schemas.openxmlformats.org/drawingml/2006/wordprocessingDrawing" xmlns:r="http://schemas.openxmlformats.org/officeDocument/2006/relationships" xmlns:w14="http://schemas.microsoft.com/office/word/2010/wordml">
+              <w:rPr>
+                <w:rFonts w:ascii="Helvetica" w:hAnsi="Helvetica" w:eastAsia="Helvetica" w:cs="Helvetica"/>
+                <w:sz w:val="22"/>
+                <w:szCs w:val="22"/>
+                <w:color w:val="000000"/>
+              </w:rPr>
+              <w:t xml:space="preserve">156 </w:t>
+            </w:r>
+          </w:p>
+        </w:tc>
+        <w:tc>
+          <w:tcPr>
+            <w:tcBorders/>
+            <w:shd w:val="clear" w:color="auto" w:fill="FFFFFF"/>
+            <w:tcMar>
+              <w:top w:w="0" w:type="dxa"/>
+              <w:bottom w:w="0" w:type="dxa"/>
+              <w:left w:w="0" w:type="dxa"/>
+              <w:right w:w="0" w:type="dxa"/>
+            </w:tcMar>
+            <w:vAlign w:val="top"/>
+          </w:tcPr>
+          <w:p>
+            <w:pPr>
+              <w:jc w:val="left"/>
+              <w:spacing w:after="10" w:before="10" w:line="240"/>
+              <w:ind w:firstLine="0" w:left="10" w:right="10"/>
+            </w:pPr>
+            <w:r xmlns:w="http://schemas.openxmlformats.org/wordprocessingml/2006/main" xmlns:wp="http://schemas.openxmlformats.org/drawingml/2006/wordprocessingDrawing" xmlns:r="http://schemas.openxmlformats.org/officeDocument/2006/relationships" xmlns:w14="http://schemas.microsoft.com/office/word/2010/wordml">
+              <w:rPr>
+                <w:rFonts w:ascii="Helvetica" w:hAnsi="Helvetica" w:eastAsia="Helvetica" w:cs="Helvetica"/>
+                <w:sz w:val="22"/>
+                <w:szCs w:val="22"/>
+                <w:color w:val="000000"/>
+              </w:rPr>
+              <w:t xml:space="preserve">15.5</w:t>
+            </w:r>
+          </w:p>
+        </w:tc>
+      </w:tr>
+      <w:tr>
+        <w:trPr>
+          <w:cantSplit/>
+          <w:trHeight w:val="329" w:hRule="auto"/>
+        </w:trPr>
+        <w:tc>
+          <w:tcPr>
+            <w:tcBorders/>
+            <w:shd w:val="clear" w:color="auto" w:fill="FFFFFF"/>
+            <w:tcMar>
+              <w:top w:w="0" w:type="dxa"/>
+              <w:bottom w:w="0" w:type="dxa"/>
+              <w:left w:w="0" w:type="dxa"/>
+              <w:right w:w="0" w:type="dxa"/>
+            </w:tcMar>
+            <w:vAlign w:val="top"/>
+          </w:tcPr>
+          <w:p>
+            <w:pPr>
+              <w:jc w:val="left"/>
+              <w:spacing w:after="10" w:before="10" w:line="240"/>
+              <w:ind w:firstLine="0" w:left="10" w:right="10"/>
+            </w:pPr>
+            <w:r xmlns:w="http://schemas.openxmlformats.org/wordprocessingml/2006/main" xmlns:wp="http://schemas.openxmlformats.org/drawingml/2006/wordprocessingDrawing" xmlns:r="http://schemas.openxmlformats.org/officeDocument/2006/relationships" xmlns:w14="http://schemas.microsoft.com/office/word/2010/wordml">
+              <w:rPr>
+                <w:rFonts w:ascii="Helvetica" w:hAnsi="Helvetica" w:eastAsia="Helvetica" w:cs="Helvetica"/>
+                <w:sz w:val="22"/>
+                <w:szCs w:val="22"/>
+                <w:color w:val="000000"/>
+              </w:rPr>
+              <w:t xml:space="preserve">65 +</w:t>
+            </w:r>
+          </w:p>
+        </w:tc>
+        <w:tc>
+          <w:tcPr>
+            <w:tcBorders/>
+            <w:shd w:val="clear" w:color="auto" w:fill="FFFFFF"/>
+            <w:tcMar>
+              <w:top w:w="0" w:type="dxa"/>
+              <w:bottom w:w="0" w:type="dxa"/>
+              <w:left w:w="0" w:type="dxa"/>
+              <w:right w:w="0" w:type="dxa"/>
+            </w:tcMar>
+            <w:vAlign w:val="top"/>
+          </w:tcPr>
+          <w:p>
+            <w:pPr>
+              <w:jc w:val="left"/>
+              <w:spacing w:after="10" w:before="10" w:line="240"/>
+              <w:ind w:firstLine="0" w:left="10" w:right="10"/>
+            </w:pPr>
+            <w:r xmlns:w="http://schemas.openxmlformats.org/wordprocessingml/2006/main" xmlns:wp="http://schemas.openxmlformats.org/drawingml/2006/wordprocessingDrawing" xmlns:r="http://schemas.openxmlformats.org/officeDocument/2006/relationships" xmlns:w14="http://schemas.microsoft.com/office/word/2010/wordml">
+              <w:rPr>
+                <w:rFonts w:ascii="Helvetica" w:hAnsi="Helvetica" w:eastAsia="Helvetica" w:cs="Helvetica"/>
+                <w:sz w:val="22"/>
+                <w:szCs w:val="22"/>
+                <w:color w:val="000000"/>
+              </w:rPr>
+              <w:t xml:space="preserve"> 46 </w:t>
+            </w:r>
+          </w:p>
+        </w:tc>
+        <w:tc>
+          <w:tcPr>
+            <w:tcBorders/>
+            <w:shd w:val="clear" w:color="auto" w:fill="FFFFFF"/>
+            <w:tcMar>
+              <w:top w:w="0" w:type="dxa"/>
+              <w:bottom w:w="0" w:type="dxa"/>
+              <w:left w:w="0" w:type="dxa"/>
+              <w:right w:w="0" w:type="dxa"/>
+            </w:tcMar>
+            <w:vAlign w:val="top"/>
+          </w:tcPr>
+          <w:p>
+            <w:pPr>
+              <w:jc w:val="left"/>
+              <w:spacing w:after="10" w:before="10" w:line="240"/>
+              <w:ind w:firstLine="0" w:left="10" w:right="10"/>
+            </w:pPr>
+            <w:r xmlns:w="http://schemas.openxmlformats.org/wordprocessingml/2006/main" xmlns:wp="http://schemas.openxmlformats.org/drawingml/2006/wordprocessingDrawing" xmlns:r="http://schemas.openxmlformats.org/officeDocument/2006/relationships" xmlns:w14="http://schemas.microsoft.com/office/word/2010/wordml">
+              <w:rPr>
+                <w:rFonts w:ascii="Helvetica" w:hAnsi="Helvetica" w:eastAsia="Helvetica" w:cs="Helvetica"/>
+                <w:sz w:val="22"/>
+                <w:szCs w:val="22"/>
+                <w:color w:val="000000"/>
+              </w:rPr>
+              <w:t xml:space="preserve">4.6</w:t>
             </w:r>
           </w:p>
         </w:tc>
@@ -870,88 +811,33 @@
         </w:trPr>
         <w:tc>
           <w:tcPr>
-            <w:tcBorders/>
-            <w:shd w:val="clear" w:color="auto" w:fill="FFFFFF"/>
-            <w:tcMar>
-              <w:top w:w="0" w:type="dxa"/>
-              <w:bottom w:w="0" w:type="dxa"/>
-              <w:left w:w="0" w:type="dxa"/>
-              <w:right w:w="0" w:type="dxa"/>
-            </w:tcMar>
-            <w:vAlign w:val="top"/>
-          </w:tcPr>
-          <w:p>
-            <w:pPr>
-              <w:jc w:val="left"/>
-              <w:spacing w:after="10" w:before="10"/>
-              <w:ind w:firstLine="0" w:left="10" w:right="10"/>
-            </w:pPr>
-            <w:r xmlns:w="http://schemas.openxmlformats.org/wordprocessingml/2006/main" xmlns:wp="http://schemas.openxmlformats.org/drawingml/2006/wordprocessingDrawing" xmlns:r="http://schemas.openxmlformats.org/officeDocument/2006/relationships" xmlns:w14="http://schemas.microsoft.com/office/word/2010/wordml">
-              <w:rPr>
-                <w:rFonts w:ascii="Roboto" w:hAnsi="Roboto" w:eastAsia="Roboto" w:cs="Roboto"/>
-                <w:sz w:val="22"/>
-                <w:szCs w:val="22"/>
-                <w:color w:val="111111"/>
-              </w:rPr>
-              <w:t xml:space="preserve">Female</w:t>
-            </w:r>
-          </w:p>
-        </w:tc>
-        <w:tc>
-          <w:tcPr>
-            <w:tcBorders/>
-            <w:shd w:val="clear" w:color="auto" w:fill="FFFFFF"/>
-            <w:tcMar>
-              <w:top w:w="0" w:type="dxa"/>
-              <w:bottom w:w="0" w:type="dxa"/>
-              <w:left w:w="0" w:type="dxa"/>
-              <w:right w:w="0" w:type="dxa"/>
-            </w:tcMar>
-            <w:vAlign w:val="top"/>
-          </w:tcPr>
-          <w:p>
-            <w:pPr>
-              <w:jc w:val="left"/>
-              <w:spacing w:after="10" w:before="10"/>
-              <w:ind w:firstLine="0" w:left="10" w:right="10"/>
-            </w:pPr>
-            <w:r xmlns:w="http://schemas.openxmlformats.org/wordprocessingml/2006/main" xmlns:wp="http://schemas.openxmlformats.org/drawingml/2006/wordprocessingDrawing" xmlns:r="http://schemas.openxmlformats.org/officeDocument/2006/relationships" xmlns:w14="http://schemas.microsoft.com/office/word/2010/wordml">
-              <w:rPr>
-                <w:rFonts w:ascii="Roboto" w:hAnsi="Roboto" w:eastAsia="Roboto" w:cs="Roboto"/>
-                <w:sz w:val="22"/>
-                <w:szCs w:val="22"/>
-                <w:color w:val="111111"/>
-              </w:rPr>
-              <w:t xml:space="preserve">570 </w:t>
-            </w:r>
-          </w:p>
-        </w:tc>
-        <w:tc>
-          <w:tcPr>
-            <w:tcBorders/>
-            <w:shd w:val="clear" w:color="auto" w:fill="FFFFFF"/>
-            <w:tcMar>
-              <w:top w:w="0" w:type="dxa"/>
-              <w:bottom w:w="0" w:type="dxa"/>
-              <w:left w:w="0" w:type="dxa"/>
-              <w:right w:w="0" w:type="dxa"/>
-            </w:tcMar>
-            <w:vAlign w:val="top"/>
-          </w:tcPr>
-          <w:p>
-            <w:pPr>
-              <w:jc w:val="left"/>
-              <w:spacing w:after="10" w:before="10"/>
-              <w:ind w:firstLine="0" w:left="10" w:right="10"/>
-            </w:pPr>
-            <w:r xmlns:w="http://schemas.openxmlformats.org/wordprocessingml/2006/main" xmlns:wp="http://schemas.openxmlformats.org/drawingml/2006/wordprocessingDrawing" xmlns:r="http://schemas.openxmlformats.org/officeDocument/2006/relationships" xmlns:w14="http://schemas.microsoft.com/office/word/2010/wordml">
-              <w:rPr>
-                <w:rFonts w:ascii="Roboto" w:hAnsi="Roboto" w:eastAsia="Roboto" w:cs="Roboto"/>
-                <w:sz w:val="22"/>
-                <w:szCs w:val="22"/>
-                <w:color w:val="111111"/>
-              </w:rPr>
-              <w:t xml:space="preserve">56.6</w:t>
+            <w:gridSpan w:val="3"/>
+            <w:tcBorders/>
+            <w:shd w:val="clear" w:color="auto" w:fill="FFFFFF"/>
+            <w:tcMar>
+              <w:top w:w="0" w:type="dxa"/>
+              <w:bottom w:w="0" w:type="dxa"/>
+              <w:left w:w="0" w:type="dxa"/>
+              <w:right w:w="0" w:type="dxa"/>
+            </w:tcMar>
+            <w:vAlign w:val="top"/>
+          </w:tcPr>
+          <w:p>
+            <w:pPr>
+              <w:jc w:val="left"/>
+              <w:spacing w:after="10" w:before="10" w:line="240"/>
+              <w:ind w:firstLine="0" w:left="10" w:right="10"/>
+            </w:pPr>
+            <w:r xmlns:w="http://schemas.openxmlformats.org/wordprocessingml/2006/main" xmlns:wp="http://schemas.openxmlformats.org/drawingml/2006/wordprocessingDrawing" xmlns:r="http://schemas.openxmlformats.org/officeDocument/2006/relationships" xmlns:w14="http://schemas.microsoft.com/office/word/2010/wordml">
+              <w:rPr>
+                <w:rFonts w:ascii="Helvetica" w:hAnsi="Helvetica" w:eastAsia="Helvetica" w:cs="Helvetica"/>
+                <w:b/>
+                <w:i/>
+                <w:sz w:val="22"/>
+                <w:szCs w:val="22"/>
+                <w:color w:val="000000"/>
+              </w:rPr>
+              <w:t xml:space="preserve">Sex</w:t>
             </w:r>
           </w:p>
         </w:tc>
@@ -959,7 +845,7 @@
       <w:tr>
         <w:trPr>
           <w:cantSplit/>
-          <w:trHeight w:val="338" w:hRule="auto"/>
+          <w:trHeight w:val="333" w:hRule="auto"/>
         </w:trPr>
         <w:tc>
           <w:tcPr>
@@ -976,75 +862,75 @@
           <w:p>
             <w:pPr>
               <w:jc w:val="left"/>
-              <w:spacing w:after="10" w:before="10"/>
-              <w:ind w:firstLine="0" w:left="10" w:right="10"/>
-            </w:pPr>
-            <w:r xmlns:w="http://schemas.openxmlformats.org/wordprocessingml/2006/main" xmlns:wp="http://schemas.openxmlformats.org/drawingml/2006/wordprocessingDrawing" xmlns:r="http://schemas.openxmlformats.org/officeDocument/2006/relationships" xmlns:w14="http://schemas.microsoft.com/office/word/2010/wordml">
-              <w:rPr>
-                <w:rFonts w:ascii="Roboto" w:hAnsi="Roboto" w:eastAsia="Roboto" w:cs="Roboto"/>
-                <w:sz w:val="22"/>
-                <w:szCs w:val="22"/>
-                <w:color w:val="111111"/>
-              </w:rPr>
-              <w:t xml:space="preserve">Male</w:t>
-            </w:r>
-          </w:p>
-        </w:tc>
-        <w:tc>
-          <w:tcPr>
-            <w:tcBorders/>
-            <w:shd w:val="clear" w:color="auto" w:fill="FFFFFF"/>
-            <w:tcMar>
-              <w:top w:w="0" w:type="dxa"/>
-              <w:bottom w:w="0" w:type="dxa"/>
-              <w:left w:w="0" w:type="dxa"/>
-              <w:right w:w="0" w:type="dxa"/>
-            </w:tcMar>
-            <w:vAlign w:val="top"/>
-          </w:tcPr>
-          <w:p>
-            <w:pPr>
-              <w:jc w:val="left"/>
-              <w:spacing w:after="10" w:before="10"/>
-              <w:ind w:firstLine="0" w:left="10" w:right="10"/>
-            </w:pPr>
-            <w:r xmlns:w="http://schemas.openxmlformats.org/wordprocessingml/2006/main" xmlns:wp="http://schemas.openxmlformats.org/drawingml/2006/wordprocessingDrawing" xmlns:r="http://schemas.openxmlformats.org/officeDocument/2006/relationships" xmlns:w14="http://schemas.microsoft.com/office/word/2010/wordml">
-              <w:rPr>
-                <w:rFonts w:ascii="Roboto" w:hAnsi="Roboto" w:eastAsia="Roboto" w:cs="Roboto"/>
-                <w:sz w:val="22"/>
-                <w:szCs w:val="22"/>
-                <w:color w:val="111111"/>
-              </w:rPr>
-              <w:t xml:space="preserve">437 </w:t>
-            </w:r>
-          </w:p>
-        </w:tc>
-        <w:tc>
-          <w:tcPr>
-            <w:tcBorders/>
-            <w:shd w:val="clear" w:color="auto" w:fill="FFFFFF"/>
-            <w:tcMar>
-              <w:top w:w="0" w:type="dxa"/>
-              <w:bottom w:w="0" w:type="dxa"/>
-              <w:left w:w="0" w:type="dxa"/>
-              <w:right w:w="0" w:type="dxa"/>
-            </w:tcMar>
-            <w:vAlign w:val="top"/>
-          </w:tcPr>
-          <w:p>
-            <w:pPr>
-              <w:jc w:val="left"/>
-              <w:spacing w:after="10" w:before="10"/>
-              <w:ind w:firstLine="0" w:left="10" w:right="10"/>
-            </w:pPr>
-            <w:r xmlns:w="http://schemas.openxmlformats.org/wordprocessingml/2006/main" xmlns:wp="http://schemas.openxmlformats.org/drawingml/2006/wordprocessingDrawing" xmlns:r="http://schemas.openxmlformats.org/officeDocument/2006/relationships" xmlns:w14="http://schemas.microsoft.com/office/word/2010/wordml">
-              <w:rPr>
-                <w:rFonts w:ascii="Roboto" w:hAnsi="Roboto" w:eastAsia="Roboto" w:cs="Roboto"/>
-                <w:sz w:val="22"/>
-                <w:szCs w:val="22"/>
-                <w:color w:val="111111"/>
-              </w:rPr>
-              <w:t xml:space="preserve">43.4</w:t>
+              <w:spacing w:after="10" w:before="10" w:line="240"/>
+              <w:ind w:firstLine="0" w:left="10" w:right="10"/>
+            </w:pPr>
+            <w:r xmlns:w="http://schemas.openxmlformats.org/wordprocessingml/2006/main" xmlns:wp="http://schemas.openxmlformats.org/drawingml/2006/wordprocessingDrawing" xmlns:r="http://schemas.openxmlformats.org/officeDocument/2006/relationships" xmlns:w14="http://schemas.microsoft.com/office/word/2010/wordml">
+              <w:rPr>
+                <w:rFonts w:ascii="Helvetica" w:hAnsi="Helvetica" w:eastAsia="Helvetica" w:cs="Helvetica"/>
+                <w:sz w:val="22"/>
+                <w:szCs w:val="22"/>
+                <w:color w:val="000000"/>
+              </w:rPr>
+              <w:t xml:space="preserve">Female</w:t>
+            </w:r>
+          </w:p>
+        </w:tc>
+        <w:tc>
+          <w:tcPr>
+            <w:tcBorders/>
+            <w:shd w:val="clear" w:color="auto" w:fill="FFFFFF"/>
+            <w:tcMar>
+              <w:top w:w="0" w:type="dxa"/>
+              <w:bottom w:w="0" w:type="dxa"/>
+              <w:left w:w="0" w:type="dxa"/>
+              <w:right w:w="0" w:type="dxa"/>
+            </w:tcMar>
+            <w:vAlign w:val="top"/>
+          </w:tcPr>
+          <w:p>
+            <w:pPr>
+              <w:jc w:val="left"/>
+              <w:spacing w:after="10" w:before="10" w:line="240"/>
+              <w:ind w:firstLine="0" w:left="10" w:right="10"/>
+            </w:pPr>
+            <w:r xmlns:w="http://schemas.openxmlformats.org/wordprocessingml/2006/main" xmlns:wp="http://schemas.openxmlformats.org/drawingml/2006/wordprocessingDrawing" xmlns:r="http://schemas.openxmlformats.org/officeDocument/2006/relationships" xmlns:w14="http://schemas.microsoft.com/office/word/2010/wordml">
+              <w:rPr>
+                <w:rFonts w:ascii="Helvetica" w:hAnsi="Helvetica" w:eastAsia="Helvetica" w:cs="Helvetica"/>
+                <w:sz w:val="22"/>
+                <w:szCs w:val="22"/>
+                <w:color w:val="000000"/>
+              </w:rPr>
+              <w:t xml:space="preserve">570 </w:t>
+            </w:r>
+          </w:p>
+        </w:tc>
+        <w:tc>
+          <w:tcPr>
+            <w:tcBorders/>
+            <w:shd w:val="clear" w:color="auto" w:fill="FFFFFF"/>
+            <w:tcMar>
+              <w:top w:w="0" w:type="dxa"/>
+              <w:bottom w:w="0" w:type="dxa"/>
+              <w:left w:w="0" w:type="dxa"/>
+              <w:right w:w="0" w:type="dxa"/>
+            </w:tcMar>
+            <w:vAlign w:val="top"/>
+          </w:tcPr>
+          <w:p>
+            <w:pPr>
+              <w:jc w:val="left"/>
+              <w:spacing w:after="10" w:before="10" w:line="240"/>
+              <w:ind w:firstLine="0" w:left="10" w:right="10"/>
+            </w:pPr>
+            <w:r xmlns:w="http://schemas.openxmlformats.org/wordprocessingml/2006/main" xmlns:wp="http://schemas.openxmlformats.org/drawingml/2006/wordprocessingDrawing" xmlns:r="http://schemas.openxmlformats.org/officeDocument/2006/relationships" xmlns:w14="http://schemas.microsoft.com/office/word/2010/wordml">
+              <w:rPr>
+                <w:rFonts w:ascii="Helvetica" w:hAnsi="Helvetica" w:eastAsia="Helvetica" w:cs="Helvetica"/>
+                <w:sz w:val="22"/>
+                <w:szCs w:val="22"/>
+                <w:color w:val="000000"/>
+              </w:rPr>
+              <w:t xml:space="preserve">56.6</w:t>
             </w:r>
           </w:p>
         </w:tc>
@@ -1052,37 +938,92 @@
       <w:tr>
         <w:trPr>
           <w:cantSplit/>
-          <w:trHeight w:val="327" w:hRule="auto"/>
+          <w:trHeight w:val="333" w:hRule="auto"/>
         </w:trPr>
         <w:tc>
           <w:tcPr>
-            <w:gridSpan w:val="3"/>
-            <w:tcBorders/>
-            <w:shd w:val="clear" w:color="auto" w:fill="FFFFFF"/>
-            <w:tcMar>
-              <w:top w:w="0" w:type="dxa"/>
-              <w:bottom w:w="0" w:type="dxa"/>
-              <w:left w:w="0" w:type="dxa"/>
-              <w:right w:w="0" w:type="dxa"/>
-            </w:tcMar>
-            <w:vAlign w:val="top"/>
-          </w:tcPr>
-          <w:p>
-            <w:pPr>
-              <w:jc w:val="left"/>
-              <w:spacing w:after="10" w:before="10"/>
-              <w:ind w:firstLine="0" w:left="10" w:right="10"/>
-            </w:pPr>
-            <w:r xmlns:w="http://schemas.openxmlformats.org/wordprocessingml/2006/main" xmlns:wp="http://schemas.openxmlformats.org/drawingml/2006/wordprocessingDrawing" xmlns:r="http://schemas.openxmlformats.org/officeDocument/2006/relationships" xmlns:w14="http://schemas.microsoft.com/office/word/2010/wordml">
-              <w:rPr>
-                <w:rFonts w:ascii="Roboto" w:hAnsi="Roboto" w:eastAsia="Roboto" w:cs="Roboto"/>
-                <w:b/>
-                <w:i/>
-                <w:sz w:val="22"/>
-                <w:szCs w:val="22"/>
-                <w:color w:val="111111"/>
-              </w:rPr>
-              <w:t xml:space="preserve">BMI</w:t>
+            <w:tcBorders/>
+            <w:shd w:val="clear" w:color="auto" w:fill="FFFFFF"/>
+            <w:tcMar>
+              <w:top w:w="0" w:type="dxa"/>
+              <w:bottom w:w="0" w:type="dxa"/>
+              <w:left w:w="0" w:type="dxa"/>
+              <w:right w:w="0" w:type="dxa"/>
+            </w:tcMar>
+            <w:vAlign w:val="top"/>
+          </w:tcPr>
+          <w:p>
+            <w:pPr>
+              <w:jc w:val="left"/>
+              <w:spacing w:after="10" w:before="10" w:line="240"/>
+              <w:ind w:firstLine="0" w:left="10" w:right="10"/>
+            </w:pPr>
+            <w:r xmlns:w="http://schemas.openxmlformats.org/wordprocessingml/2006/main" xmlns:wp="http://schemas.openxmlformats.org/drawingml/2006/wordprocessingDrawing" xmlns:r="http://schemas.openxmlformats.org/officeDocument/2006/relationships" xmlns:w14="http://schemas.microsoft.com/office/word/2010/wordml">
+              <w:rPr>
+                <w:rFonts w:ascii="Helvetica" w:hAnsi="Helvetica" w:eastAsia="Helvetica" w:cs="Helvetica"/>
+                <w:sz w:val="22"/>
+                <w:szCs w:val="22"/>
+                <w:color w:val="000000"/>
+              </w:rPr>
+              <w:t xml:space="preserve">Male</w:t>
+            </w:r>
+          </w:p>
+        </w:tc>
+        <w:tc>
+          <w:tcPr>
+            <w:tcBorders/>
+            <w:shd w:val="clear" w:color="auto" w:fill="FFFFFF"/>
+            <w:tcMar>
+              <w:top w:w="0" w:type="dxa"/>
+              <w:bottom w:w="0" w:type="dxa"/>
+              <w:left w:w="0" w:type="dxa"/>
+              <w:right w:w="0" w:type="dxa"/>
+            </w:tcMar>
+            <w:vAlign w:val="top"/>
+          </w:tcPr>
+          <w:p>
+            <w:pPr>
+              <w:jc w:val="left"/>
+              <w:spacing w:after="10" w:before="10" w:line="240"/>
+              <w:ind w:firstLine="0" w:left="10" w:right="10"/>
+            </w:pPr>
+            <w:r xmlns:w="http://schemas.openxmlformats.org/wordprocessingml/2006/main" xmlns:wp="http://schemas.openxmlformats.org/drawingml/2006/wordprocessingDrawing" xmlns:r="http://schemas.openxmlformats.org/officeDocument/2006/relationships" xmlns:w14="http://schemas.microsoft.com/office/word/2010/wordml">
+              <w:rPr>
+                <w:rFonts w:ascii="Helvetica" w:hAnsi="Helvetica" w:eastAsia="Helvetica" w:cs="Helvetica"/>
+                <w:sz w:val="22"/>
+                <w:szCs w:val="22"/>
+                <w:color w:val="000000"/>
+              </w:rPr>
+              <w:t xml:space="preserve">437 </w:t>
+            </w:r>
+          </w:p>
+        </w:tc>
+        <w:tc>
+          <w:tcPr>
+            <w:tcBorders/>
+            <w:shd w:val="clear" w:color="auto" w:fill="FFFFFF"/>
+            <w:tcMar>
+              <w:top w:w="0" w:type="dxa"/>
+              <w:bottom w:w="0" w:type="dxa"/>
+              <w:left w:w="0" w:type="dxa"/>
+              <w:right w:w="0" w:type="dxa"/>
+            </w:tcMar>
+            <w:vAlign w:val="top"/>
+          </w:tcPr>
+          <w:p>
+            <w:pPr>
+              <w:jc w:val="left"/>
+              <w:spacing w:after="10" w:before="10" w:line="240"/>
+              <w:ind w:firstLine="0" w:left="10" w:right="10"/>
+            </w:pPr>
+            <w:r xmlns:w="http://schemas.openxmlformats.org/wordprocessingml/2006/main" xmlns:wp="http://schemas.openxmlformats.org/drawingml/2006/wordprocessingDrawing" xmlns:r="http://schemas.openxmlformats.org/officeDocument/2006/relationships" xmlns:w14="http://schemas.microsoft.com/office/word/2010/wordml">
+              <w:rPr>
+                <w:rFonts w:ascii="Helvetica" w:hAnsi="Helvetica" w:eastAsia="Helvetica" w:cs="Helvetica"/>
+                <w:sz w:val="22"/>
+                <w:szCs w:val="22"/>
+                <w:color w:val="000000"/>
+              </w:rPr>
+              <w:t xml:space="preserve">43.4</w:t>
             </w:r>
           </w:p>
         </w:tc>
@@ -1090,92 +1031,37 @@
       <w:tr>
         <w:trPr>
           <w:cantSplit/>
-          <w:trHeight w:val="398" w:hRule="auto"/>
+          <w:trHeight w:val="329" w:hRule="auto"/>
         </w:trPr>
         <w:tc>
           <w:tcPr>
-            <w:tcBorders/>
-            <w:shd w:val="clear" w:color="auto" w:fill="FFFFFF"/>
-            <w:tcMar>
-              <w:top w:w="0" w:type="dxa"/>
-              <w:bottom w:w="0" w:type="dxa"/>
-              <w:left w:w="0" w:type="dxa"/>
-              <w:right w:w="0" w:type="dxa"/>
-            </w:tcMar>
-            <w:vAlign w:val="top"/>
-          </w:tcPr>
-          <w:p>
-            <w:pPr>
-              <w:jc w:val="left"/>
-              <w:spacing w:after="10" w:before="10"/>
-              <w:ind w:firstLine="0" w:left="10" w:right="10"/>
-            </w:pPr>
-            <w:r xmlns:w="http://schemas.openxmlformats.org/wordprocessingml/2006/main" xmlns:wp="http://schemas.openxmlformats.org/drawingml/2006/wordprocessingDrawing" xmlns:r="http://schemas.openxmlformats.org/officeDocument/2006/relationships" xmlns:w14="http://schemas.microsoft.com/office/word/2010/wordml">
-              <w:rPr>
-                <w:rFonts w:ascii="Roboto" w:hAnsi="Roboto" w:eastAsia="Roboto" w:cs="Roboto"/>
-                <w:sz w:val="22"/>
-                <w:szCs w:val="22"/>
-                <w:color w:val="111111"/>
-              </w:rPr>
-              <w:t xml:space="preserve">&lt; 18.5 (Underweight)</w:t>
-            </w:r>
-          </w:p>
-        </w:tc>
-        <w:tc>
-          <w:tcPr>
-            <w:tcBorders/>
-            <w:shd w:val="clear" w:color="auto" w:fill="FFFFFF"/>
-            <w:tcMar>
-              <w:top w:w="0" w:type="dxa"/>
-              <w:bottom w:w="0" w:type="dxa"/>
-              <w:left w:w="0" w:type="dxa"/>
-              <w:right w:w="0" w:type="dxa"/>
-            </w:tcMar>
-            <w:vAlign w:val="top"/>
-          </w:tcPr>
-          <w:p>
-            <w:pPr>
-              <w:jc w:val="left"/>
-              <w:spacing w:after="10" w:before="10"/>
-              <w:ind w:firstLine="0" w:left="10" w:right="10"/>
-            </w:pPr>
-            <w:r xmlns:w="http://schemas.openxmlformats.org/wordprocessingml/2006/main" xmlns:wp="http://schemas.openxmlformats.org/drawingml/2006/wordprocessingDrawing" xmlns:r="http://schemas.openxmlformats.org/officeDocument/2006/relationships" xmlns:w14="http://schemas.microsoft.com/office/word/2010/wordml">
-              <w:rPr>
-                <w:rFonts w:ascii="Roboto" w:hAnsi="Roboto" w:eastAsia="Roboto" w:cs="Roboto"/>
-                <w:sz w:val="22"/>
-                <w:szCs w:val="22"/>
-                <w:color w:val="111111"/>
-              </w:rPr>
-              <w:t xml:space="preserve">164 </w:t>
-            </w:r>
-          </w:p>
-        </w:tc>
-        <w:tc>
-          <w:tcPr>
-            <w:tcBorders/>
-            <w:shd w:val="clear" w:color="auto" w:fill="FFFFFF"/>
-            <w:tcMar>
-              <w:top w:w="0" w:type="dxa"/>
-              <w:bottom w:w="0" w:type="dxa"/>
-              <w:left w:w="0" w:type="dxa"/>
-              <w:right w:w="0" w:type="dxa"/>
-            </w:tcMar>
-            <w:vAlign w:val="top"/>
-          </w:tcPr>
-          <w:p>
-            <w:pPr>
-              <w:jc w:val="left"/>
-              <w:spacing w:after="10" w:before="10"/>
-              <w:ind w:firstLine="0" w:left="10" w:right="10"/>
-            </w:pPr>
-            <w:r xmlns:w="http://schemas.openxmlformats.org/wordprocessingml/2006/main" xmlns:wp="http://schemas.openxmlformats.org/drawingml/2006/wordprocessingDrawing" xmlns:r="http://schemas.openxmlformats.org/officeDocument/2006/relationships" xmlns:w14="http://schemas.microsoft.com/office/word/2010/wordml">
-              <w:rPr>
-                <w:rFonts w:ascii="Roboto" w:hAnsi="Roboto" w:eastAsia="Roboto" w:cs="Roboto"/>
-                <w:sz w:val="22"/>
-                <w:szCs w:val="22"/>
-                <w:color w:val="111111"/>
-              </w:rPr>
-              <w:t xml:space="preserve">16.3</w:t>
+            <w:gridSpan w:val="3"/>
+            <w:tcBorders/>
+            <w:shd w:val="clear" w:color="auto" w:fill="FFFFFF"/>
+            <w:tcMar>
+              <w:top w:w="0" w:type="dxa"/>
+              <w:bottom w:w="0" w:type="dxa"/>
+              <w:left w:w="0" w:type="dxa"/>
+              <w:right w:w="0" w:type="dxa"/>
+            </w:tcMar>
+            <w:vAlign w:val="top"/>
+          </w:tcPr>
+          <w:p>
+            <w:pPr>
+              <w:jc w:val="left"/>
+              <w:spacing w:after="10" w:before="10" w:line="240"/>
+              <w:ind w:firstLine="0" w:left="10" w:right="10"/>
+            </w:pPr>
+            <w:r xmlns:w="http://schemas.openxmlformats.org/wordprocessingml/2006/main" xmlns:wp="http://schemas.openxmlformats.org/drawingml/2006/wordprocessingDrawing" xmlns:r="http://schemas.openxmlformats.org/officeDocument/2006/relationships" xmlns:w14="http://schemas.microsoft.com/office/word/2010/wordml">
+              <w:rPr>
+                <w:rFonts w:ascii="Helvetica" w:hAnsi="Helvetica" w:eastAsia="Helvetica" w:cs="Helvetica"/>
+                <w:b/>
+                <w:i/>
+                <w:sz w:val="22"/>
+                <w:szCs w:val="22"/>
+                <w:color w:val="000000"/>
+              </w:rPr>
+              <w:t xml:space="preserve">BMI</w:t>
             </w:r>
           </w:p>
         </w:tc>
@@ -1183,7 +1069,7 @@
       <w:tr>
         <w:trPr>
           <w:cantSplit/>
-          <w:trHeight w:val="331" w:hRule="auto"/>
+          <w:trHeight w:val="380" w:hRule="auto"/>
         </w:trPr>
         <w:tc>
           <w:tcPr>
@@ -1200,75 +1086,75 @@
           <w:p>
             <w:pPr>
               <w:jc w:val="left"/>
-              <w:spacing w:after="10" w:before="10"/>
-              <w:ind w:firstLine="0" w:left="10" w:right="10"/>
-            </w:pPr>
-            <w:r xmlns:w="http://schemas.openxmlformats.org/wordprocessingml/2006/main" xmlns:wp="http://schemas.openxmlformats.org/drawingml/2006/wordprocessingDrawing" xmlns:r="http://schemas.openxmlformats.org/officeDocument/2006/relationships" xmlns:w14="http://schemas.microsoft.com/office/word/2010/wordml">
-              <w:rPr>
-                <w:rFonts w:ascii="Roboto" w:hAnsi="Roboto" w:eastAsia="Roboto" w:cs="Roboto"/>
-                <w:sz w:val="22"/>
-                <w:szCs w:val="22"/>
-                <w:color w:val="111111"/>
-              </w:rPr>
-              <w:t xml:space="preserve">18.5 - 24.9</w:t>
-            </w:r>
-          </w:p>
-        </w:tc>
-        <w:tc>
-          <w:tcPr>
-            <w:tcBorders/>
-            <w:shd w:val="clear" w:color="auto" w:fill="FFFFFF"/>
-            <w:tcMar>
-              <w:top w:w="0" w:type="dxa"/>
-              <w:bottom w:w="0" w:type="dxa"/>
-              <w:left w:w="0" w:type="dxa"/>
-              <w:right w:w="0" w:type="dxa"/>
-            </w:tcMar>
-            <w:vAlign w:val="top"/>
-          </w:tcPr>
-          <w:p>
-            <w:pPr>
-              <w:jc w:val="left"/>
-              <w:spacing w:after="10" w:before="10"/>
-              <w:ind w:firstLine="0" w:left="10" w:right="10"/>
-            </w:pPr>
-            <w:r xmlns:w="http://schemas.openxmlformats.org/wordprocessingml/2006/main" xmlns:wp="http://schemas.openxmlformats.org/drawingml/2006/wordprocessingDrawing" xmlns:r="http://schemas.openxmlformats.org/officeDocument/2006/relationships" xmlns:w14="http://schemas.microsoft.com/office/word/2010/wordml">
-              <w:rPr>
-                <w:rFonts w:ascii="Roboto" w:hAnsi="Roboto" w:eastAsia="Roboto" w:cs="Roboto"/>
-                <w:sz w:val="22"/>
-                <w:szCs w:val="22"/>
-                <w:color w:val="111111"/>
-              </w:rPr>
-              <w:t xml:space="preserve">414 </w:t>
-            </w:r>
-          </w:p>
-        </w:tc>
-        <w:tc>
-          <w:tcPr>
-            <w:tcBorders/>
-            <w:shd w:val="clear" w:color="auto" w:fill="FFFFFF"/>
-            <w:tcMar>
-              <w:top w:w="0" w:type="dxa"/>
-              <w:bottom w:w="0" w:type="dxa"/>
-              <w:left w:w="0" w:type="dxa"/>
-              <w:right w:w="0" w:type="dxa"/>
-            </w:tcMar>
-            <w:vAlign w:val="top"/>
-          </w:tcPr>
-          <w:p>
-            <w:pPr>
-              <w:jc w:val="left"/>
-              <w:spacing w:after="10" w:before="10"/>
-              <w:ind w:firstLine="0" w:left="10" w:right="10"/>
-            </w:pPr>
-            <w:r xmlns:w="http://schemas.openxmlformats.org/wordprocessingml/2006/main" xmlns:wp="http://schemas.openxmlformats.org/drawingml/2006/wordprocessingDrawing" xmlns:r="http://schemas.openxmlformats.org/officeDocument/2006/relationships" xmlns:w14="http://schemas.microsoft.com/office/word/2010/wordml">
-              <w:rPr>
-                <w:rFonts w:ascii="Roboto" w:hAnsi="Roboto" w:eastAsia="Roboto" w:cs="Roboto"/>
-                <w:sz w:val="22"/>
-                <w:szCs w:val="22"/>
-                <w:color w:val="111111"/>
-              </w:rPr>
-              <w:t xml:space="preserve">41.1</w:t>
+              <w:spacing w:after="10" w:before="10" w:line="240"/>
+              <w:ind w:firstLine="0" w:left="10" w:right="10"/>
+            </w:pPr>
+            <w:r xmlns:w="http://schemas.openxmlformats.org/wordprocessingml/2006/main" xmlns:wp="http://schemas.openxmlformats.org/drawingml/2006/wordprocessingDrawing" xmlns:r="http://schemas.openxmlformats.org/officeDocument/2006/relationships" xmlns:w14="http://schemas.microsoft.com/office/word/2010/wordml">
+              <w:rPr>
+                <w:rFonts w:ascii="Helvetica" w:hAnsi="Helvetica" w:eastAsia="Helvetica" w:cs="Helvetica"/>
+                <w:sz w:val="22"/>
+                <w:szCs w:val="22"/>
+                <w:color w:val="000000"/>
+              </w:rPr>
+              <w:t xml:space="preserve">&lt; 18.5 (Underweight)</w:t>
+            </w:r>
+          </w:p>
+        </w:tc>
+        <w:tc>
+          <w:tcPr>
+            <w:tcBorders/>
+            <w:shd w:val="clear" w:color="auto" w:fill="FFFFFF"/>
+            <w:tcMar>
+              <w:top w:w="0" w:type="dxa"/>
+              <w:bottom w:w="0" w:type="dxa"/>
+              <w:left w:w="0" w:type="dxa"/>
+              <w:right w:w="0" w:type="dxa"/>
+            </w:tcMar>
+            <w:vAlign w:val="top"/>
+          </w:tcPr>
+          <w:p>
+            <w:pPr>
+              <w:jc w:val="left"/>
+              <w:spacing w:after="10" w:before="10" w:line="240"/>
+              <w:ind w:firstLine="0" w:left="10" w:right="10"/>
+            </w:pPr>
+            <w:r xmlns:w="http://schemas.openxmlformats.org/wordprocessingml/2006/main" xmlns:wp="http://schemas.openxmlformats.org/drawingml/2006/wordprocessingDrawing" xmlns:r="http://schemas.openxmlformats.org/officeDocument/2006/relationships" xmlns:w14="http://schemas.microsoft.com/office/word/2010/wordml">
+              <w:rPr>
+                <w:rFonts w:ascii="Helvetica" w:hAnsi="Helvetica" w:eastAsia="Helvetica" w:cs="Helvetica"/>
+                <w:sz w:val="22"/>
+                <w:szCs w:val="22"/>
+                <w:color w:val="000000"/>
+              </w:rPr>
+              <w:t xml:space="preserve">164 </w:t>
+            </w:r>
+          </w:p>
+        </w:tc>
+        <w:tc>
+          <w:tcPr>
+            <w:tcBorders/>
+            <w:shd w:val="clear" w:color="auto" w:fill="FFFFFF"/>
+            <w:tcMar>
+              <w:top w:w="0" w:type="dxa"/>
+              <w:bottom w:w="0" w:type="dxa"/>
+              <w:left w:w="0" w:type="dxa"/>
+              <w:right w:w="0" w:type="dxa"/>
+            </w:tcMar>
+            <w:vAlign w:val="top"/>
+          </w:tcPr>
+          <w:p>
+            <w:pPr>
+              <w:jc w:val="left"/>
+              <w:spacing w:after="10" w:before="10" w:line="240"/>
+              <w:ind w:firstLine="0" w:left="10" w:right="10"/>
+            </w:pPr>
+            <w:r xmlns:w="http://schemas.openxmlformats.org/wordprocessingml/2006/main" xmlns:wp="http://schemas.openxmlformats.org/drawingml/2006/wordprocessingDrawing" xmlns:r="http://schemas.openxmlformats.org/officeDocument/2006/relationships" xmlns:w14="http://schemas.microsoft.com/office/word/2010/wordml">
+              <w:rPr>
+                <w:rFonts w:ascii="Helvetica" w:hAnsi="Helvetica" w:eastAsia="Helvetica" w:cs="Helvetica"/>
+                <w:sz w:val="22"/>
+                <w:szCs w:val="22"/>
+                <w:color w:val="000000"/>
+              </w:rPr>
+              <w:t xml:space="preserve">16.3</w:t>
             </w:r>
           </w:p>
         </w:tc>
@@ -1276,7 +1162,7 @@
       <w:tr>
         <w:trPr>
           <w:cantSplit/>
-          <w:trHeight w:val="398" w:hRule="auto"/>
+          <w:trHeight w:val="329" w:hRule="auto"/>
         </w:trPr>
         <w:tc>
           <w:tcPr>
@@ -1293,75 +1179,75 @@
           <w:p>
             <w:pPr>
               <w:jc w:val="left"/>
-              <w:spacing w:after="10" w:before="10"/>
-              <w:ind w:firstLine="0" w:left="10" w:right="10"/>
-            </w:pPr>
-            <w:r xmlns:w="http://schemas.openxmlformats.org/wordprocessingml/2006/main" xmlns:wp="http://schemas.openxmlformats.org/drawingml/2006/wordprocessingDrawing" xmlns:r="http://schemas.openxmlformats.org/officeDocument/2006/relationships" xmlns:w14="http://schemas.microsoft.com/office/word/2010/wordml">
-              <w:rPr>
-                <w:rFonts w:ascii="Roboto" w:hAnsi="Roboto" w:eastAsia="Roboto" w:cs="Roboto"/>
-                <w:sz w:val="22"/>
-                <w:szCs w:val="22"/>
-                <w:color w:val="111111"/>
-              </w:rPr>
-              <w:t xml:space="preserve">25 - 30 (Overweight)</w:t>
-            </w:r>
-          </w:p>
-        </w:tc>
-        <w:tc>
-          <w:tcPr>
-            <w:tcBorders/>
-            <w:shd w:val="clear" w:color="auto" w:fill="FFFFFF"/>
-            <w:tcMar>
-              <w:top w:w="0" w:type="dxa"/>
-              <w:bottom w:w="0" w:type="dxa"/>
-              <w:left w:w="0" w:type="dxa"/>
-              <w:right w:w="0" w:type="dxa"/>
-            </w:tcMar>
-            <w:vAlign w:val="top"/>
-          </w:tcPr>
-          <w:p>
-            <w:pPr>
-              <w:jc w:val="left"/>
-              <w:spacing w:after="10" w:before="10"/>
-              <w:ind w:firstLine="0" w:left="10" w:right="10"/>
-            </w:pPr>
-            <w:r xmlns:w="http://schemas.openxmlformats.org/wordprocessingml/2006/main" xmlns:wp="http://schemas.openxmlformats.org/drawingml/2006/wordprocessingDrawing" xmlns:r="http://schemas.openxmlformats.org/officeDocument/2006/relationships" xmlns:w14="http://schemas.microsoft.com/office/word/2010/wordml">
-              <w:rPr>
-                <w:rFonts w:ascii="Roboto" w:hAnsi="Roboto" w:eastAsia="Roboto" w:cs="Roboto"/>
-                <w:sz w:val="22"/>
-                <w:szCs w:val="22"/>
-                <w:color w:val="111111"/>
-              </w:rPr>
-              <w:t xml:space="preserve">259 </w:t>
-            </w:r>
-          </w:p>
-        </w:tc>
-        <w:tc>
-          <w:tcPr>
-            <w:tcBorders/>
-            <w:shd w:val="clear" w:color="auto" w:fill="FFFFFF"/>
-            <w:tcMar>
-              <w:top w:w="0" w:type="dxa"/>
-              <w:bottom w:w="0" w:type="dxa"/>
-              <w:left w:w="0" w:type="dxa"/>
-              <w:right w:w="0" w:type="dxa"/>
-            </w:tcMar>
-            <w:vAlign w:val="top"/>
-          </w:tcPr>
-          <w:p>
-            <w:pPr>
-              <w:jc w:val="left"/>
-              <w:spacing w:after="10" w:before="10"/>
-              <w:ind w:firstLine="0" w:left="10" w:right="10"/>
-            </w:pPr>
-            <w:r xmlns:w="http://schemas.openxmlformats.org/wordprocessingml/2006/main" xmlns:wp="http://schemas.openxmlformats.org/drawingml/2006/wordprocessingDrawing" xmlns:r="http://schemas.openxmlformats.org/officeDocument/2006/relationships" xmlns:w14="http://schemas.microsoft.com/office/word/2010/wordml">
-              <w:rPr>
-                <w:rFonts w:ascii="Roboto" w:hAnsi="Roboto" w:eastAsia="Roboto" w:cs="Roboto"/>
-                <w:sz w:val="22"/>
-                <w:szCs w:val="22"/>
-                <w:color w:val="111111"/>
-              </w:rPr>
-              <w:t xml:space="preserve">25.7</w:t>
+              <w:spacing w:after="10" w:before="10" w:line="240"/>
+              <w:ind w:firstLine="0" w:left="10" w:right="10"/>
+            </w:pPr>
+            <w:r xmlns:w="http://schemas.openxmlformats.org/wordprocessingml/2006/main" xmlns:wp="http://schemas.openxmlformats.org/drawingml/2006/wordprocessingDrawing" xmlns:r="http://schemas.openxmlformats.org/officeDocument/2006/relationships" xmlns:w14="http://schemas.microsoft.com/office/word/2010/wordml">
+              <w:rPr>
+                <w:rFonts w:ascii="Helvetica" w:hAnsi="Helvetica" w:eastAsia="Helvetica" w:cs="Helvetica"/>
+                <w:sz w:val="22"/>
+                <w:szCs w:val="22"/>
+                <w:color w:val="000000"/>
+              </w:rPr>
+              <w:t xml:space="preserve">18.5 - 24.9</w:t>
+            </w:r>
+          </w:p>
+        </w:tc>
+        <w:tc>
+          <w:tcPr>
+            <w:tcBorders/>
+            <w:shd w:val="clear" w:color="auto" w:fill="FFFFFF"/>
+            <w:tcMar>
+              <w:top w:w="0" w:type="dxa"/>
+              <w:bottom w:w="0" w:type="dxa"/>
+              <w:left w:w="0" w:type="dxa"/>
+              <w:right w:w="0" w:type="dxa"/>
+            </w:tcMar>
+            <w:vAlign w:val="top"/>
+          </w:tcPr>
+          <w:p>
+            <w:pPr>
+              <w:jc w:val="left"/>
+              <w:spacing w:after="10" w:before="10" w:line="240"/>
+              <w:ind w:firstLine="0" w:left="10" w:right="10"/>
+            </w:pPr>
+            <w:r xmlns:w="http://schemas.openxmlformats.org/wordprocessingml/2006/main" xmlns:wp="http://schemas.openxmlformats.org/drawingml/2006/wordprocessingDrawing" xmlns:r="http://schemas.openxmlformats.org/officeDocument/2006/relationships" xmlns:w14="http://schemas.microsoft.com/office/word/2010/wordml">
+              <w:rPr>
+                <w:rFonts w:ascii="Helvetica" w:hAnsi="Helvetica" w:eastAsia="Helvetica" w:cs="Helvetica"/>
+                <w:sz w:val="22"/>
+                <w:szCs w:val="22"/>
+                <w:color w:val="000000"/>
+              </w:rPr>
+              <w:t xml:space="preserve">414 </w:t>
+            </w:r>
+          </w:p>
+        </w:tc>
+        <w:tc>
+          <w:tcPr>
+            <w:tcBorders/>
+            <w:shd w:val="clear" w:color="auto" w:fill="FFFFFF"/>
+            <w:tcMar>
+              <w:top w:w="0" w:type="dxa"/>
+              <w:bottom w:w="0" w:type="dxa"/>
+              <w:left w:w="0" w:type="dxa"/>
+              <w:right w:w="0" w:type="dxa"/>
+            </w:tcMar>
+            <w:vAlign w:val="top"/>
+          </w:tcPr>
+          <w:p>
+            <w:pPr>
+              <w:jc w:val="left"/>
+              <w:spacing w:after="10" w:before="10" w:line="240"/>
+              <w:ind w:firstLine="0" w:left="10" w:right="10"/>
+            </w:pPr>
+            <w:r xmlns:w="http://schemas.openxmlformats.org/wordprocessingml/2006/main" xmlns:wp="http://schemas.openxmlformats.org/drawingml/2006/wordprocessingDrawing" xmlns:r="http://schemas.openxmlformats.org/officeDocument/2006/relationships" xmlns:w14="http://schemas.microsoft.com/office/word/2010/wordml">
+              <w:rPr>
+                <w:rFonts w:ascii="Helvetica" w:hAnsi="Helvetica" w:eastAsia="Helvetica" w:cs="Helvetica"/>
+                <w:sz w:val="22"/>
+                <w:szCs w:val="22"/>
+                <w:color w:val="000000"/>
+              </w:rPr>
+              <w:t xml:space="preserve">41.1</w:t>
             </w:r>
           </w:p>
         </w:tc>
@@ -1369,7 +1255,7 @@
       <w:tr>
         <w:trPr>
           <w:cantSplit/>
-          <w:trHeight w:val="398" w:hRule="auto"/>
+          <w:trHeight w:val="381" w:hRule="auto"/>
         </w:trPr>
         <w:tc>
           <w:tcPr>
@@ -1386,75 +1272,75 @@
           <w:p>
             <w:pPr>
               <w:jc w:val="left"/>
-              <w:spacing w:after="10" w:before="10"/>
-              <w:ind w:firstLine="0" w:left="10" w:right="10"/>
-            </w:pPr>
-            <w:r xmlns:w="http://schemas.openxmlformats.org/wordprocessingml/2006/main" xmlns:wp="http://schemas.openxmlformats.org/drawingml/2006/wordprocessingDrawing" xmlns:r="http://schemas.openxmlformats.org/officeDocument/2006/relationships" xmlns:w14="http://schemas.microsoft.com/office/word/2010/wordml">
-              <w:rPr>
-                <w:rFonts w:ascii="Roboto" w:hAnsi="Roboto" w:eastAsia="Roboto" w:cs="Roboto"/>
-                <w:sz w:val="22"/>
-                <w:szCs w:val="22"/>
-                <w:color w:val="111111"/>
-              </w:rPr>
-              <w:t xml:space="preserve"> &gt; 30 (Obese)</w:t>
-            </w:r>
-          </w:p>
-        </w:tc>
-        <w:tc>
-          <w:tcPr>
-            <w:tcBorders/>
-            <w:shd w:val="clear" w:color="auto" w:fill="FFFFFF"/>
-            <w:tcMar>
-              <w:top w:w="0" w:type="dxa"/>
-              <w:bottom w:w="0" w:type="dxa"/>
-              <w:left w:w="0" w:type="dxa"/>
-              <w:right w:w="0" w:type="dxa"/>
-            </w:tcMar>
-            <w:vAlign w:val="top"/>
-          </w:tcPr>
-          <w:p>
-            <w:pPr>
-              <w:jc w:val="left"/>
-              <w:spacing w:after="10" w:before="10"/>
-              <w:ind w:firstLine="0" w:left="10" w:right="10"/>
-            </w:pPr>
-            <w:r xmlns:w="http://schemas.openxmlformats.org/wordprocessingml/2006/main" xmlns:wp="http://schemas.openxmlformats.org/drawingml/2006/wordprocessingDrawing" xmlns:r="http://schemas.openxmlformats.org/officeDocument/2006/relationships" xmlns:w14="http://schemas.microsoft.com/office/word/2010/wordml">
-              <w:rPr>
-                <w:rFonts w:ascii="Roboto" w:hAnsi="Roboto" w:eastAsia="Roboto" w:cs="Roboto"/>
-                <w:sz w:val="22"/>
-                <w:szCs w:val="22"/>
-                <w:color w:val="111111"/>
-              </w:rPr>
-              <w:t xml:space="preserve">166 </w:t>
-            </w:r>
-          </w:p>
-        </w:tc>
-        <w:tc>
-          <w:tcPr>
-            <w:tcBorders/>
-            <w:shd w:val="clear" w:color="auto" w:fill="FFFFFF"/>
-            <w:tcMar>
-              <w:top w:w="0" w:type="dxa"/>
-              <w:bottom w:w="0" w:type="dxa"/>
-              <w:left w:w="0" w:type="dxa"/>
-              <w:right w:w="0" w:type="dxa"/>
-            </w:tcMar>
-            <w:vAlign w:val="top"/>
-          </w:tcPr>
-          <w:p>
-            <w:pPr>
-              <w:jc w:val="left"/>
-              <w:spacing w:after="10" w:before="10"/>
-              <w:ind w:firstLine="0" w:left="10" w:right="10"/>
-            </w:pPr>
-            <w:r xmlns:w="http://schemas.openxmlformats.org/wordprocessingml/2006/main" xmlns:wp="http://schemas.openxmlformats.org/drawingml/2006/wordprocessingDrawing" xmlns:r="http://schemas.openxmlformats.org/officeDocument/2006/relationships" xmlns:w14="http://schemas.microsoft.com/office/word/2010/wordml">
-              <w:rPr>
-                <w:rFonts w:ascii="Roboto" w:hAnsi="Roboto" w:eastAsia="Roboto" w:cs="Roboto"/>
-                <w:sz w:val="22"/>
-                <w:szCs w:val="22"/>
-                <w:color w:val="111111"/>
-              </w:rPr>
-              <w:t xml:space="preserve">16.5</w:t>
+              <w:spacing w:after="10" w:before="10" w:line="240"/>
+              <w:ind w:firstLine="0" w:left="10" w:right="10"/>
+            </w:pPr>
+            <w:r xmlns:w="http://schemas.openxmlformats.org/wordprocessingml/2006/main" xmlns:wp="http://schemas.openxmlformats.org/drawingml/2006/wordprocessingDrawing" xmlns:r="http://schemas.openxmlformats.org/officeDocument/2006/relationships" xmlns:w14="http://schemas.microsoft.com/office/word/2010/wordml">
+              <w:rPr>
+                <w:rFonts w:ascii="Helvetica" w:hAnsi="Helvetica" w:eastAsia="Helvetica" w:cs="Helvetica"/>
+                <w:sz w:val="22"/>
+                <w:szCs w:val="22"/>
+                <w:color w:val="000000"/>
+              </w:rPr>
+              <w:t xml:space="preserve">25 - 30 (Overweight)</w:t>
+            </w:r>
+          </w:p>
+        </w:tc>
+        <w:tc>
+          <w:tcPr>
+            <w:tcBorders/>
+            <w:shd w:val="clear" w:color="auto" w:fill="FFFFFF"/>
+            <w:tcMar>
+              <w:top w:w="0" w:type="dxa"/>
+              <w:bottom w:w="0" w:type="dxa"/>
+              <w:left w:w="0" w:type="dxa"/>
+              <w:right w:w="0" w:type="dxa"/>
+            </w:tcMar>
+            <w:vAlign w:val="top"/>
+          </w:tcPr>
+          <w:p>
+            <w:pPr>
+              <w:jc w:val="left"/>
+              <w:spacing w:after="10" w:before="10" w:line="240"/>
+              <w:ind w:firstLine="0" w:left="10" w:right="10"/>
+            </w:pPr>
+            <w:r xmlns:w="http://schemas.openxmlformats.org/wordprocessingml/2006/main" xmlns:wp="http://schemas.openxmlformats.org/drawingml/2006/wordprocessingDrawing" xmlns:r="http://schemas.openxmlformats.org/officeDocument/2006/relationships" xmlns:w14="http://schemas.microsoft.com/office/word/2010/wordml">
+              <w:rPr>
+                <w:rFonts w:ascii="Helvetica" w:hAnsi="Helvetica" w:eastAsia="Helvetica" w:cs="Helvetica"/>
+                <w:sz w:val="22"/>
+                <w:szCs w:val="22"/>
+                <w:color w:val="000000"/>
+              </w:rPr>
+              <w:t xml:space="preserve">259 </w:t>
+            </w:r>
+          </w:p>
+        </w:tc>
+        <w:tc>
+          <w:tcPr>
+            <w:tcBorders/>
+            <w:shd w:val="clear" w:color="auto" w:fill="FFFFFF"/>
+            <w:tcMar>
+              <w:top w:w="0" w:type="dxa"/>
+              <w:bottom w:w="0" w:type="dxa"/>
+              <w:left w:w="0" w:type="dxa"/>
+              <w:right w:w="0" w:type="dxa"/>
+            </w:tcMar>
+            <w:vAlign w:val="top"/>
+          </w:tcPr>
+          <w:p>
+            <w:pPr>
+              <w:jc w:val="left"/>
+              <w:spacing w:after="10" w:before="10" w:line="240"/>
+              <w:ind w:firstLine="0" w:left="10" w:right="10"/>
+            </w:pPr>
+            <w:r xmlns:w="http://schemas.openxmlformats.org/wordprocessingml/2006/main" xmlns:wp="http://schemas.openxmlformats.org/drawingml/2006/wordprocessingDrawing" xmlns:r="http://schemas.openxmlformats.org/officeDocument/2006/relationships" xmlns:w14="http://schemas.microsoft.com/office/word/2010/wordml">
+              <w:rPr>
+                <w:rFonts w:ascii="Helvetica" w:hAnsi="Helvetica" w:eastAsia="Helvetica" w:cs="Helvetica"/>
+                <w:sz w:val="22"/>
+                <w:szCs w:val="22"/>
+                <w:color w:val="000000"/>
+              </w:rPr>
+              <w:t xml:space="preserve">25.7</w:t>
             </w:r>
           </w:p>
         </w:tc>
@@ -1462,7 +1348,7 @@
       <w:tr>
         <w:trPr>
           <w:cantSplit/>
-          <w:trHeight w:val="338" w:hRule="auto"/>
+          <w:trHeight w:val="378" w:hRule="auto"/>
         </w:trPr>
         <w:tc>
           <w:tcPr>
@@ -1479,75 +1365,75 @@
           <w:p>
             <w:pPr>
               <w:jc w:val="left"/>
-              <w:spacing w:after="10" w:before="10"/>
-              <w:ind w:firstLine="0" w:left="10" w:right="10"/>
-            </w:pPr>
-            <w:r xmlns:w="http://schemas.openxmlformats.org/wordprocessingml/2006/main" xmlns:wp="http://schemas.openxmlformats.org/drawingml/2006/wordprocessingDrawing" xmlns:r="http://schemas.openxmlformats.org/officeDocument/2006/relationships" xmlns:w14="http://schemas.microsoft.com/office/word/2010/wordml">
-              <w:rPr>
-                <w:rFonts w:ascii="Roboto" w:hAnsi="Roboto" w:eastAsia="Roboto" w:cs="Roboto"/>
-                <w:sz w:val="22"/>
-                <w:szCs w:val="22"/>
-                <w:color w:val="111111"/>
-              </w:rPr>
-              <w:t xml:space="preserve">Unknown</w:t>
-            </w:r>
-          </w:p>
-        </w:tc>
-        <w:tc>
-          <w:tcPr>
-            <w:tcBorders/>
-            <w:shd w:val="clear" w:color="auto" w:fill="FFFFFF"/>
-            <w:tcMar>
-              <w:top w:w="0" w:type="dxa"/>
-              <w:bottom w:w="0" w:type="dxa"/>
-              <w:left w:w="0" w:type="dxa"/>
-              <w:right w:w="0" w:type="dxa"/>
-            </w:tcMar>
-            <w:vAlign w:val="top"/>
-          </w:tcPr>
-          <w:p>
-            <w:pPr>
-              <w:jc w:val="left"/>
-              <w:spacing w:after="10" w:before="10"/>
-              <w:ind w:firstLine="0" w:left="10" w:right="10"/>
-            </w:pPr>
-            <w:r xmlns:w="http://schemas.openxmlformats.org/wordprocessingml/2006/main" xmlns:wp="http://schemas.openxmlformats.org/drawingml/2006/wordprocessingDrawing" xmlns:r="http://schemas.openxmlformats.org/officeDocument/2006/relationships" xmlns:w14="http://schemas.microsoft.com/office/word/2010/wordml">
-              <w:rPr>
-                <w:rFonts w:ascii="Roboto" w:hAnsi="Roboto" w:eastAsia="Roboto" w:cs="Roboto"/>
-                <w:sz w:val="22"/>
-                <w:szCs w:val="22"/>
-                <w:color w:val="111111"/>
-              </w:rPr>
-              <w:t xml:space="preserve">  4 </w:t>
-            </w:r>
-          </w:p>
-        </w:tc>
-        <w:tc>
-          <w:tcPr>
-            <w:tcBorders/>
-            <w:shd w:val="clear" w:color="auto" w:fill="FFFFFF"/>
-            <w:tcMar>
-              <w:top w:w="0" w:type="dxa"/>
-              <w:bottom w:w="0" w:type="dxa"/>
-              <w:left w:w="0" w:type="dxa"/>
-              <w:right w:w="0" w:type="dxa"/>
-            </w:tcMar>
-            <w:vAlign w:val="top"/>
-          </w:tcPr>
-          <w:p>
-            <w:pPr>
-              <w:jc w:val="left"/>
-              <w:spacing w:after="10" w:before="10"/>
-              <w:ind w:firstLine="0" w:left="10" w:right="10"/>
-            </w:pPr>
-            <w:r xmlns:w="http://schemas.openxmlformats.org/wordprocessingml/2006/main" xmlns:wp="http://schemas.openxmlformats.org/drawingml/2006/wordprocessingDrawing" xmlns:r="http://schemas.openxmlformats.org/officeDocument/2006/relationships" xmlns:w14="http://schemas.microsoft.com/office/word/2010/wordml">
-              <w:rPr>
-                <w:rFonts w:ascii="Roboto" w:hAnsi="Roboto" w:eastAsia="Roboto" w:cs="Roboto"/>
-                <w:sz w:val="22"/>
-                <w:szCs w:val="22"/>
-                <w:color w:val="111111"/>
-              </w:rPr>
-              <w:t xml:space="preserve">0.4</w:t>
+              <w:spacing w:after="10" w:before="10" w:line="240"/>
+              <w:ind w:firstLine="0" w:left="10" w:right="10"/>
+            </w:pPr>
+            <w:r xmlns:w="http://schemas.openxmlformats.org/wordprocessingml/2006/main" xmlns:wp="http://schemas.openxmlformats.org/drawingml/2006/wordprocessingDrawing" xmlns:r="http://schemas.openxmlformats.org/officeDocument/2006/relationships" xmlns:w14="http://schemas.microsoft.com/office/word/2010/wordml">
+              <w:rPr>
+                <w:rFonts w:ascii="Helvetica" w:hAnsi="Helvetica" w:eastAsia="Helvetica" w:cs="Helvetica"/>
+                <w:sz w:val="22"/>
+                <w:szCs w:val="22"/>
+                <w:color w:val="000000"/>
+              </w:rPr>
+              <w:t xml:space="preserve"> &gt; 30 (Obese)</w:t>
+            </w:r>
+          </w:p>
+        </w:tc>
+        <w:tc>
+          <w:tcPr>
+            <w:tcBorders/>
+            <w:shd w:val="clear" w:color="auto" w:fill="FFFFFF"/>
+            <w:tcMar>
+              <w:top w:w="0" w:type="dxa"/>
+              <w:bottom w:w="0" w:type="dxa"/>
+              <w:left w:w="0" w:type="dxa"/>
+              <w:right w:w="0" w:type="dxa"/>
+            </w:tcMar>
+            <w:vAlign w:val="top"/>
+          </w:tcPr>
+          <w:p>
+            <w:pPr>
+              <w:jc w:val="left"/>
+              <w:spacing w:after="10" w:before="10" w:line="240"/>
+              <w:ind w:firstLine="0" w:left="10" w:right="10"/>
+            </w:pPr>
+            <w:r xmlns:w="http://schemas.openxmlformats.org/wordprocessingml/2006/main" xmlns:wp="http://schemas.openxmlformats.org/drawingml/2006/wordprocessingDrawing" xmlns:r="http://schemas.openxmlformats.org/officeDocument/2006/relationships" xmlns:w14="http://schemas.microsoft.com/office/word/2010/wordml">
+              <w:rPr>
+                <w:rFonts w:ascii="Helvetica" w:hAnsi="Helvetica" w:eastAsia="Helvetica" w:cs="Helvetica"/>
+                <w:sz w:val="22"/>
+                <w:szCs w:val="22"/>
+                <w:color w:val="000000"/>
+              </w:rPr>
+              <w:t xml:space="preserve">166 </w:t>
+            </w:r>
+          </w:p>
+        </w:tc>
+        <w:tc>
+          <w:tcPr>
+            <w:tcBorders/>
+            <w:shd w:val="clear" w:color="auto" w:fill="FFFFFF"/>
+            <w:tcMar>
+              <w:top w:w="0" w:type="dxa"/>
+              <w:bottom w:w="0" w:type="dxa"/>
+              <w:left w:w="0" w:type="dxa"/>
+              <w:right w:w="0" w:type="dxa"/>
+            </w:tcMar>
+            <w:vAlign w:val="top"/>
+          </w:tcPr>
+          <w:p>
+            <w:pPr>
+              <w:jc w:val="left"/>
+              <w:spacing w:after="10" w:before="10" w:line="240"/>
+              <w:ind w:firstLine="0" w:left="10" w:right="10"/>
+            </w:pPr>
+            <w:r xmlns:w="http://schemas.openxmlformats.org/wordprocessingml/2006/main" xmlns:wp="http://schemas.openxmlformats.org/drawingml/2006/wordprocessingDrawing" xmlns:r="http://schemas.openxmlformats.org/officeDocument/2006/relationships" xmlns:w14="http://schemas.microsoft.com/office/word/2010/wordml">
+              <w:rPr>
+                <w:rFonts w:ascii="Helvetica" w:hAnsi="Helvetica" w:eastAsia="Helvetica" w:cs="Helvetica"/>
+                <w:sz w:val="22"/>
+                <w:szCs w:val="22"/>
+                <w:color w:val="000000"/>
+              </w:rPr>
+              <w:t xml:space="preserve">16.5</w:t>
             </w:r>
           </w:p>
         </w:tc>
@@ -1555,37 +1441,92 @@
       <w:tr>
         <w:trPr>
           <w:cantSplit/>
-          <w:trHeight w:val="338" w:hRule="auto"/>
+          <w:trHeight w:val="333" w:hRule="auto"/>
         </w:trPr>
         <w:tc>
           <w:tcPr>
-            <w:gridSpan w:val="3"/>
-            <w:tcBorders/>
-            <w:shd w:val="clear" w:color="auto" w:fill="FFFFFF"/>
-            <w:tcMar>
-              <w:top w:w="0" w:type="dxa"/>
-              <w:bottom w:w="0" w:type="dxa"/>
-              <w:left w:w="0" w:type="dxa"/>
-              <w:right w:w="0" w:type="dxa"/>
-            </w:tcMar>
-            <w:vAlign w:val="top"/>
-          </w:tcPr>
-          <w:p>
-            <w:pPr>
-              <w:jc w:val="left"/>
-              <w:spacing w:after="10" w:before="10"/>
-              <w:ind w:firstLine="0" w:left="10" w:right="10"/>
-            </w:pPr>
-            <w:r xmlns:w="http://schemas.openxmlformats.org/wordprocessingml/2006/main" xmlns:wp="http://schemas.openxmlformats.org/drawingml/2006/wordprocessingDrawing" xmlns:r="http://schemas.openxmlformats.org/officeDocument/2006/relationships" xmlns:w14="http://schemas.microsoft.com/office/word/2010/wordml">
-              <w:rPr>
-                <w:rFonts w:ascii="Roboto" w:hAnsi="Roboto" w:eastAsia="Roboto" w:cs="Roboto"/>
-                <w:b/>
-                <w:i/>
-                <w:sz w:val="22"/>
-                <w:szCs w:val="22"/>
-                <w:color w:val="111111"/>
-              </w:rPr>
-              <w:t xml:space="preserve">Education Level</w:t>
+            <w:tcBorders/>
+            <w:shd w:val="clear" w:color="auto" w:fill="FFFFFF"/>
+            <w:tcMar>
+              <w:top w:w="0" w:type="dxa"/>
+              <w:bottom w:w="0" w:type="dxa"/>
+              <w:left w:w="0" w:type="dxa"/>
+              <w:right w:w="0" w:type="dxa"/>
+            </w:tcMar>
+            <w:vAlign w:val="top"/>
+          </w:tcPr>
+          <w:p>
+            <w:pPr>
+              <w:jc w:val="left"/>
+              <w:spacing w:after="10" w:before="10" w:line="240"/>
+              <w:ind w:firstLine="0" w:left="10" w:right="10"/>
+            </w:pPr>
+            <w:r xmlns:w="http://schemas.openxmlformats.org/wordprocessingml/2006/main" xmlns:wp="http://schemas.openxmlformats.org/drawingml/2006/wordprocessingDrawing" xmlns:r="http://schemas.openxmlformats.org/officeDocument/2006/relationships" xmlns:w14="http://schemas.microsoft.com/office/word/2010/wordml">
+              <w:rPr>
+                <w:rFonts w:ascii="Helvetica" w:hAnsi="Helvetica" w:eastAsia="Helvetica" w:cs="Helvetica"/>
+                <w:sz w:val="22"/>
+                <w:szCs w:val="22"/>
+                <w:color w:val="000000"/>
+              </w:rPr>
+              <w:t xml:space="preserve">Unknown</w:t>
+            </w:r>
+          </w:p>
+        </w:tc>
+        <w:tc>
+          <w:tcPr>
+            <w:tcBorders/>
+            <w:shd w:val="clear" w:color="auto" w:fill="FFFFFF"/>
+            <w:tcMar>
+              <w:top w:w="0" w:type="dxa"/>
+              <w:bottom w:w="0" w:type="dxa"/>
+              <w:left w:w="0" w:type="dxa"/>
+              <w:right w:w="0" w:type="dxa"/>
+            </w:tcMar>
+            <w:vAlign w:val="top"/>
+          </w:tcPr>
+          <w:p>
+            <w:pPr>
+              <w:jc w:val="left"/>
+              <w:spacing w:after="10" w:before="10" w:line="240"/>
+              <w:ind w:firstLine="0" w:left="10" w:right="10"/>
+            </w:pPr>
+            <w:r xmlns:w="http://schemas.openxmlformats.org/wordprocessingml/2006/main" xmlns:wp="http://schemas.openxmlformats.org/drawingml/2006/wordprocessingDrawing" xmlns:r="http://schemas.openxmlformats.org/officeDocument/2006/relationships" xmlns:w14="http://schemas.microsoft.com/office/word/2010/wordml">
+              <w:rPr>
+                <w:rFonts w:ascii="Helvetica" w:hAnsi="Helvetica" w:eastAsia="Helvetica" w:cs="Helvetica"/>
+                <w:sz w:val="22"/>
+                <w:szCs w:val="22"/>
+                <w:color w:val="000000"/>
+              </w:rPr>
+              <w:t xml:space="preserve">  4 </w:t>
+            </w:r>
+          </w:p>
+        </w:tc>
+        <w:tc>
+          <w:tcPr>
+            <w:tcBorders/>
+            <w:shd w:val="clear" w:color="auto" w:fill="FFFFFF"/>
+            <w:tcMar>
+              <w:top w:w="0" w:type="dxa"/>
+              <w:bottom w:w="0" w:type="dxa"/>
+              <w:left w:w="0" w:type="dxa"/>
+              <w:right w:w="0" w:type="dxa"/>
+            </w:tcMar>
+            <w:vAlign w:val="top"/>
+          </w:tcPr>
+          <w:p>
+            <w:pPr>
+              <w:jc w:val="left"/>
+              <w:spacing w:after="10" w:before="10" w:line="240"/>
+              <w:ind w:firstLine="0" w:left="10" w:right="10"/>
+            </w:pPr>
+            <w:r xmlns:w="http://schemas.openxmlformats.org/wordprocessingml/2006/main" xmlns:wp="http://schemas.openxmlformats.org/drawingml/2006/wordprocessingDrawing" xmlns:r="http://schemas.openxmlformats.org/officeDocument/2006/relationships" xmlns:w14="http://schemas.microsoft.com/office/word/2010/wordml">
+              <w:rPr>
+                <w:rFonts w:ascii="Helvetica" w:hAnsi="Helvetica" w:eastAsia="Helvetica" w:cs="Helvetica"/>
+                <w:sz w:val="22"/>
+                <w:szCs w:val="22"/>
+                <w:color w:val="000000"/>
+              </w:rPr>
+              <w:t xml:space="preserve">0.4</w:t>
             </w:r>
           </w:p>
         </w:tc>
@@ -1593,32 +1534,70 @@
       <w:tr>
         <w:trPr>
           <w:cantSplit/>
-          <w:trHeight w:val="383" w:hRule="auto"/>
+          <w:trHeight w:val="334" w:hRule="auto"/>
         </w:trPr>
         <w:tc>
           <w:tcPr>
-            <w:tcBorders/>
-            <w:shd w:val="clear" w:color="auto" w:fill="FFFFFF"/>
-            <w:tcMar>
-              <w:top w:w="0" w:type="dxa"/>
-              <w:bottom w:w="0" w:type="dxa"/>
-              <w:left w:w="0" w:type="dxa"/>
-              <w:right w:w="0" w:type="dxa"/>
-            </w:tcMar>
-            <w:vAlign w:val="top"/>
-          </w:tcPr>
-          <w:p>
-            <w:pPr>
-              <w:jc w:val="left"/>
-              <w:spacing w:after="10" w:before="10"/>
-              <w:ind w:firstLine="0" w:left="10" w:right="10"/>
-            </w:pPr>
-            <w:r xmlns:w="http://schemas.openxmlformats.org/wordprocessingml/2006/main" xmlns:wp="http://schemas.openxmlformats.org/drawingml/2006/wordprocessingDrawing" xmlns:r="http://schemas.openxmlformats.org/officeDocument/2006/relationships" xmlns:w14="http://schemas.microsoft.com/office/word/2010/wordml">
-              <w:rPr>
-                <w:rFonts w:ascii="Roboto" w:hAnsi="Roboto" w:eastAsia="Roboto" w:cs="Roboto"/>
-                <w:sz w:val="22"/>
-                <w:szCs w:val="22"/>
-                <w:color w:val="111111"/>
+            <w:gridSpan w:val="3"/>
+            <w:tcBorders/>
+            <w:shd w:val="clear" w:color="auto" w:fill="FFFFFF"/>
+            <w:tcMar>
+              <w:top w:w="0" w:type="dxa"/>
+              <w:bottom w:w="0" w:type="dxa"/>
+              <w:left w:w="0" w:type="dxa"/>
+              <w:right w:w="0" w:type="dxa"/>
+            </w:tcMar>
+            <w:vAlign w:val="top"/>
+          </w:tcPr>
+          <w:p>
+            <w:pPr>
+              <w:jc w:val="left"/>
+              <w:spacing w:after="10" w:before="10" w:line="240"/>
+              <w:ind w:firstLine="0" w:left="10" w:right="10"/>
+            </w:pPr>
+            <w:r xmlns:w="http://schemas.openxmlformats.org/wordprocessingml/2006/main" xmlns:wp="http://schemas.openxmlformats.org/drawingml/2006/wordprocessingDrawing" xmlns:r="http://schemas.openxmlformats.org/officeDocument/2006/relationships" xmlns:w14="http://schemas.microsoft.com/office/word/2010/wordml">
+              <w:rPr>
+                <w:rFonts w:ascii="Helvetica" w:hAnsi="Helvetica" w:eastAsia="Helvetica" w:cs="Helvetica"/>
+                <w:b/>
+                <w:i/>
+                <w:sz w:val="22"/>
+                <w:szCs w:val="22"/>
+                <w:color w:val="000000"/>
+              </w:rPr>
+              <w:t xml:space="preserve">Education Level</w:t>
+            </w:r>
+          </w:p>
+        </w:tc>
+      </w:tr>
+      <w:tr>
+        <w:trPr>
+          <w:cantSplit/>
+          <w:trHeight w:val="380" w:hRule="auto"/>
+        </w:trPr>
+        <w:tc>
+          <w:tcPr>
+            <w:tcBorders/>
+            <w:shd w:val="clear" w:color="auto" w:fill="FFFFFF"/>
+            <w:tcMar>
+              <w:top w:w="0" w:type="dxa"/>
+              <w:bottom w:w="0" w:type="dxa"/>
+              <w:left w:w="0" w:type="dxa"/>
+              <w:right w:w="0" w:type="dxa"/>
+            </w:tcMar>
+            <w:vAlign w:val="top"/>
+          </w:tcPr>
+          <w:p>
+            <w:pPr>
+              <w:jc w:val="left"/>
+              <w:spacing w:after="10" w:before="10" w:line="240"/>
+              <w:ind w:firstLine="0" w:left="10" w:right="10"/>
+            </w:pPr>
+            <w:r xmlns:w="http://schemas.openxmlformats.org/wordprocessingml/2006/main" xmlns:wp="http://schemas.openxmlformats.org/drawingml/2006/wordprocessingDrawing" xmlns:r="http://schemas.openxmlformats.org/officeDocument/2006/relationships" xmlns:w14="http://schemas.microsoft.com/office/word/2010/wordml">
+              <w:rPr>
+                <w:rFonts w:ascii="Helvetica" w:hAnsi="Helvetica" w:eastAsia="Helvetica" w:cs="Helvetica"/>
+                <w:sz w:val="22"/>
+                <w:szCs w:val="22"/>
+                <w:color w:val="000000"/>
               </w:rPr>
               <w:t xml:space="preserve">Secondary</w:t>
             </w:r>
@@ -1639,15 +1618,15 @@
           <w:p>
             <w:pPr>
               <w:jc w:val="left"/>
-              <w:spacing w:after="10" w:before="10"/>
-              <w:ind w:firstLine="0" w:left="10" w:right="10"/>
-            </w:pPr>
-            <w:r xmlns:w="http://schemas.openxmlformats.org/wordprocessingml/2006/main" xmlns:wp="http://schemas.openxmlformats.org/drawingml/2006/wordprocessingDrawing" xmlns:r="http://schemas.openxmlformats.org/officeDocument/2006/relationships" xmlns:w14="http://schemas.microsoft.com/office/word/2010/wordml">
-              <w:rPr>
-                <w:rFonts w:ascii="Roboto" w:hAnsi="Roboto" w:eastAsia="Roboto" w:cs="Roboto"/>
-                <w:sz w:val="22"/>
-                <w:szCs w:val="22"/>
-                <w:color w:val="111111"/>
+              <w:spacing w:after="10" w:before="10" w:line="240"/>
+              <w:ind w:firstLine="0" w:left="10" w:right="10"/>
+            </w:pPr>
+            <w:r xmlns:w="http://schemas.openxmlformats.org/wordprocessingml/2006/main" xmlns:wp="http://schemas.openxmlformats.org/drawingml/2006/wordprocessingDrawing" xmlns:r="http://schemas.openxmlformats.org/officeDocument/2006/relationships" xmlns:w14="http://schemas.microsoft.com/office/word/2010/wordml">
+              <w:rPr>
+                <w:rFonts w:ascii="Helvetica" w:hAnsi="Helvetica" w:eastAsia="Helvetica" w:cs="Helvetica"/>
+                <w:sz w:val="22"/>
+                <w:szCs w:val="22"/>
+                <w:color w:val="000000"/>
               </w:rPr>
               <w:t xml:space="preserve">442 </w:t>
             </w:r>
@@ -1668,15 +1647,15 @@
           <w:p>
             <w:pPr>
               <w:jc w:val="left"/>
-              <w:spacing w:after="10" w:before="10"/>
-              <w:ind w:firstLine="0" w:left="10" w:right="10"/>
-            </w:pPr>
-            <w:r xmlns:w="http://schemas.openxmlformats.org/wordprocessingml/2006/main" xmlns:wp="http://schemas.openxmlformats.org/drawingml/2006/wordprocessingDrawing" xmlns:r="http://schemas.openxmlformats.org/officeDocument/2006/relationships" xmlns:w14="http://schemas.microsoft.com/office/word/2010/wordml">
-              <w:rPr>
-                <w:rFonts w:ascii="Roboto" w:hAnsi="Roboto" w:eastAsia="Roboto" w:cs="Roboto"/>
-                <w:sz w:val="22"/>
-                <w:szCs w:val="22"/>
-                <w:color w:val="111111"/>
+              <w:spacing w:after="10" w:before="10" w:line="240"/>
+              <w:ind w:firstLine="0" w:left="10" w:right="10"/>
+            </w:pPr>
+            <w:r xmlns:w="http://schemas.openxmlformats.org/wordprocessingml/2006/main" xmlns:wp="http://schemas.openxmlformats.org/drawingml/2006/wordprocessingDrawing" xmlns:r="http://schemas.openxmlformats.org/officeDocument/2006/relationships" xmlns:w14="http://schemas.microsoft.com/office/word/2010/wordml">
+              <w:rPr>
+                <w:rFonts w:ascii="Helvetica" w:hAnsi="Helvetica" w:eastAsia="Helvetica" w:cs="Helvetica"/>
+                <w:sz w:val="22"/>
+                <w:szCs w:val="22"/>
+                <w:color w:val="000000"/>
               </w:rPr>
               <w:t xml:space="preserve">43.9</w:t>
             </w:r>
@@ -1703,15 +1682,15 @@
           <w:p>
             <w:pPr>
               <w:jc w:val="left"/>
-              <w:spacing w:after="10" w:before="10"/>
-              <w:ind w:firstLine="0" w:left="10" w:right="10"/>
-            </w:pPr>
-            <w:r xmlns:w="http://schemas.openxmlformats.org/wordprocessingml/2006/main" xmlns:wp="http://schemas.openxmlformats.org/drawingml/2006/wordprocessingDrawing" xmlns:r="http://schemas.openxmlformats.org/officeDocument/2006/relationships" xmlns:w14="http://schemas.microsoft.com/office/word/2010/wordml">
-              <w:rPr>
-                <w:rFonts w:ascii="Roboto" w:hAnsi="Roboto" w:eastAsia="Roboto" w:cs="Roboto"/>
-                <w:sz w:val="22"/>
-                <w:szCs w:val="22"/>
-                <w:color w:val="111111"/>
+              <w:spacing w:after="10" w:before="10" w:line="240"/>
+              <w:ind w:firstLine="0" w:left="10" w:right="10"/>
+            </w:pPr>
+            <w:r xmlns:w="http://schemas.openxmlformats.org/wordprocessingml/2006/main" xmlns:wp="http://schemas.openxmlformats.org/drawingml/2006/wordprocessingDrawing" xmlns:r="http://schemas.openxmlformats.org/officeDocument/2006/relationships" xmlns:w14="http://schemas.microsoft.com/office/word/2010/wordml">
+              <w:rPr>
+                <w:rFonts w:ascii="Helvetica" w:hAnsi="Helvetica" w:eastAsia="Helvetica" w:cs="Helvetica"/>
+                <w:sz w:val="22"/>
+                <w:szCs w:val="22"/>
+                <w:color w:val="000000"/>
               </w:rPr>
               <w:t xml:space="preserve">Primary</w:t>
             </w:r>
@@ -1732,15 +1711,15 @@
           <w:p>
             <w:pPr>
               <w:jc w:val="left"/>
-              <w:spacing w:after="10" w:before="10"/>
-              <w:ind w:firstLine="0" w:left="10" w:right="10"/>
-            </w:pPr>
-            <w:r xmlns:w="http://schemas.openxmlformats.org/wordprocessingml/2006/main" xmlns:wp="http://schemas.openxmlformats.org/drawingml/2006/wordprocessingDrawing" xmlns:r="http://schemas.openxmlformats.org/officeDocument/2006/relationships" xmlns:w14="http://schemas.microsoft.com/office/word/2010/wordml">
-              <w:rPr>
-                <w:rFonts w:ascii="Roboto" w:hAnsi="Roboto" w:eastAsia="Roboto" w:cs="Roboto"/>
-                <w:sz w:val="22"/>
-                <w:szCs w:val="22"/>
-                <w:color w:val="111111"/>
+              <w:spacing w:after="10" w:before="10" w:line="240"/>
+              <w:ind w:firstLine="0" w:left="10" w:right="10"/>
+            </w:pPr>
+            <w:r xmlns:w="http://schemas.openxmlformats.org/wordprocessingml/2006/main" xmlns:wp="http://schemas.openxmlformats.org/drawingml/2006/wordprocessingDrawing" xmlns:r="http://schemas.openxmlformats.org/officeDocument/2006/relationships" xmlns:w14="http://schemas.microsoft.com/office/word/2010/wordml">
+              <w:rPr>
+                <w:rFonts w:ascii="Helvetica" w:hAnsi="Helvetica" w:eastAsia="Helvetica" w:cs="Helvetica"/>
+                <w:sz w:val="22"/>
+                <w:szCs w:val="22"/>
+                <w:color w:val="000000"/>
               </w:rPr>
               <w:t xml:space="preserve">328 </w:t>
             </w:r>
@@ -1761,15 +1740,15 @@
           <w:p>
             <w:pPr>
               <w:jc w:val="left"/>
-              <w:spacing w:after="10" w:before="10"/>
-              <w:ind w:firstLine="0" w:left="10" w:right="10"/>
-            </w:pPr>
-            <w:r xmlns:w="http://schemas.openxmlformats.org/wordprocessingml/2006/main" xmlns:wp="http://schemas.openxmlformats.org/drawingml/2006/wordprocessingDrawing" xmlns:r="http://schemas.openxmlformats.org/officeDocument/2006/relationships" xmlns:w14="http://schemas.microsoft.com/office/word/2010/wordml">
-              <w:rPr>
-                <w:rFonts w:ascii="Roboto" w:hAnsi="Roboto" w:eastAsia="Roboto" w:cs="Roboto"/>
-                <w:sz w:val="22"/>
-                <w:szCs w:val="22"/>
-                <w:color w:val="111111"/>
+              <w:spacing w:after="10" w:before="10" w:line="240"/>
+              <w:ind w:firstLine="0" w:left="10" w:right="10"/>
+            </w:pPr>
+            <w:r xmlns:w="http://schemas.openxmlformats.org/wordprocessingml/2006/main" xmlns:wp="http://schemas.openxmlformats.org/drawingml/2006/wordprocessingDrawing" xmlns:r="http://schemas.openxmlformats.org/officeDocument/2006/relationships" xmlns:w14="http://schemas.microsoft.com/office/word/2010/wordml">
+              <w:rPr>
+                <w:rFonts w:ascii="Helvetica" w:hAnsi="Helvetica" w:eastAsia="Helvetica" w:cs="Helvetica"/>
+                <w:sz w:val="22"/>
+                <w:szCs w:val="22"/>
+                <w:color w:val="000000"/>
               </w:rPr>
               <w:t xml:space="preserve">32.6</w:t>
             </w:r>
@@ -1796,15 +1775,15 @@
           <w:p>
             <w:pPr>
               <w:jc w:val="left"/>
-              <w:spacing w:after="10" w:before="10"/>
-              <w:ind w:firstLine="0" w:left="10" w:right="10"/>
-            </w:pPr>
-            <w:r xmlns:w="http://schemas.openxmlformats.org/wordprocessingml/2006/main" xmlns:wp="http://schemas.openxmlformats.org/drawingml/2006/wordprocessingDrawing" xmlns:r="http://schemas.openxmlformats.org/officeDocument/2006/relationships" xmlns:w14="http://schemas.microsoft.com/office/word/2010/wordml">
-              <w:rPr>
-                <w:rFonts w:ascii="Roboto" w:hAnsi="Roboto" w:eastAsia="Roboto" w:cs="Roboto"/>
-                <w:sz w:val="22"/>
-                <w:szCs w:val="22"/>
-                <w:color w:val="111111"/>
+              <w:spacing w:after="10" w:before="10" w:line="240"/>
+              <w:ind w:firstLine="0" w:left="10" w:right="10"/>
+            </w:pPr>
+            <w:r xmlns:w="http://schemas.openxmlformats.org/wordprocessingml/2006/main" xmlns:wp="http://schemas.openxmlformats.org/drawingml/2006/wordprocessingDrawing" xmlns:r="http://schemas.openxmlformats.org/officeDocument/2006/relationships" xmlns:w14="http://schemas.microsoft.com/office/word/2010/wordml">
+              <w:rPr>
+                <w:rFonts w:ascii="Helvetica" w:hAnsi="Helvetica" w:eastAsia="Helvetica" w:cs="Helvetica"/>
+                <w:sz w:val="22"/>
+                <w:szCs w:val="22"/>
+                <w:color w:val="000000"/>
               </w:rPr>
               <w:t xml:space="preserve">University</w:t>
             </w:r>
@@ -1825,15 +1804,15 @@
           <w:p>
             <w:pPr>
               <w:jc w:val="left"/>
-              <w:spacing w:after="10" w:before="10"/>
-              <w:ind w:firstLine="0" w:left="10" w:right="10"/>
-            </w:pPr>
-            <w:r xmlns:w="http://schemas.openxmlformats.org/wordprocessingml/2006/main" xmlns:wp="http://schemas.openxmlformats.org/drawingml/2006/wordprocessingDrawing" xmlns:r="http://schemas.openxmlformats.org/officeDocument/2006/relationships" xmlns:w14="http://schemas.microsoft.com/office/word/2010/wordml">
-              <w:rPr>
-                <w:rFonts w:ascii="Roboto" w:hAnsi="Roboto" w:eastAsia="Roboto" w:cs="Roboto"/>
-                <w:sz w:val="22"/>
-                <w:szCs w:val="22"/>
-                <w:color w:val="111111"/>
+              <w:spacing w:after="10" w:before="10" w:line="240"/>
+              <w:ind w:firstLine="0" w:left="10" w:right="10"/>
+            </w:pPr>
+            <w:r xmlns:w="http://schemas.openxmlformats.org/wordprocessingml/2006/main" xmlns:wp="http://schemas.openxmlformats.org/drawingml/2006/wordprocessingDrawing" xmlns:r="http://schemas.openxmlformats.org/officeDocument/2006/relationships" xmlns:w14="http://schemas.microsoft.com/office/word/2010/wordml">
+              <w:rPr>
+                <w:rFonts w:ascii="Helvetica" w:hAnsi="Helvetica" w:eastAsia="Helvetica" w:cs="Helvetica"/>
+                <w:sz w:val="22"/>
+                <w:szCs w:val="22"/>
+                <w:color w:val="000000"/>
               </w:rPr>
               <w:t xml:space="preserve">157 </w:t>
             </w:r>
@@ -1854,15 +1833,15 @@
           <w:p>
             <w:pPr>
               <w:jc w:val="left"/>
-              <w:spacing w:after="10" w:before="10"/>
-              <w:ind w:firstLine="0" w:left="10" w:right="10"/>
-            </w:pPr>
-            <w:r xmlns:w="http://schemas.openxmlformats.org/wordprocessingml/2006/main" xmlns:wp="http://schemas.openxmlformats.org/drawingml/2006/wordprocessingDrawing" xmlns:r="http://schemas.openxmlformats.org/officeDocument/2006/relationships" xmlns:w14="http://schemas.microsoft.com/office/word/2010/wordml">
-              <w:rPr>
-                <w:rFonts w:ascii="Roboto" w:hAnsi="Roboto" w:eastAsia="Roboto" w:cs="Roboto"/>
-                <w:sz w:val="22"/>
-                <w:szCs w:val="22"/>
-                <w:color w:val="111111"/>
+              <w:spacing w:after="10" w:before="10" w:line="240"/>
+              <w:ind w:firstLine="0" w:left="10" w:right="10"/>
+            </w:pPr>
+            <w:r xmlns:w="http://schemas.openxmlformats.org/wordprocessingml/2006/main" xmlns:wp="http://schemas.openxmlformats.org/drawingml/2006/wordprocessingDrawing" xmlns:r="http://schemas.openxmlformats.org/officeDocument/2006/relationships" xmlns:w14="http://schemas.microsoft.com/office/word/2010/wordml">
+              <w:rPr>
+                <w:rFonts w:ascii="Helvetica" w:hAnsi="Helvetica" w:eastAsia="Helvetica" w:cs="Helvetica"/>
+                <w:sz w:val="22"/>
+                <w:szCs w:val="22"/>
+                <w:color w:val="000000"/>
               </w:rPr>
               <w:t xml:space="preserve">15.6</w:t>
             </w:r>
@@ -1872,7 +1851,7 @@
       <w:tr>
         <w:trPr>
           <w:cantSplit/>
-          <w:trHeight w:val="340" w:hRule="auto"/>
+          <w:trHeight w:val="335" w:hRule="auto"/>
         </w:trPr>
         <w:tc>
           <w:tcPr>
@@ -1889,15 +1868,15 @@
           <w:p>
             <w:pPr>
               <w:jc w:val="left"/>
-              <w:spacing w:after="10" w:before="10"/>
-              <w:ind w:firstLine="0" w:left="10" w:right="10"/>
-            </w:pPr>
-            <w:r xmlns:w="http://schemas.openxmlformats.org/wordprocessingml/2006/main" xmlns:wp="http://schemas.openxmlformats.org/drawingml/2006/wordprocessingDrawing" xmlns:r="http://schemas.openxmlformats.org/officeDocument/2006/relationships" xmlns:w14="http://schemas.microsoft.com/office/word/2010/wordml">
-              <w:rPr>
-                <w:rFonts w:ascii="Roboto" w:hAnsi="Roboto" w:eastAsia="Roboto" w:cs="Roboto"/>
-                <w:sz w:val="22"/>
-                <w:szCs w:val="22"/>
-                <w:color w:val="111111"/>
+              <w:spacing w:after="10" w:before="10" w:line="240"/>
+              <w:ind w:firstLine="0" w:left="10" w:right="10"/>
+            </w:pPr>
+            <w:r xmlns:w="http://schemas.openxmlformats.org/wordprocessingml/2006/main" xmlns:wp="http://schemas.openxmlformats.org/drawingml/2006/wordprocessingDrawing" xmlns:r="http://schemas.openxmlformats.org/officeDocument/2006/relationships" xmlns:w14="http://schemas.microsoft.com/office/word/2010/wordml">
+              <w:rPr>
+                <w:rFonts w:ascii="Helvetica" w:hAnsi="Helvetica" w:eastAsia="Helvetica" w:cs="Helvetica"/>
+                <w:sz w:val="22"/>
+                <w:szCs w:val="22"/>
+                <w:color w:val="000000"/>
               </w:rPr>
               <w:t xml:space="preserve">No formal instruction</w:t>
             </w:r>
@@ -1918,15 +1897,15 @@
           <w:p>
             <w:pPr>
               <w:jc w:val="left"/>
-              <w:spacing w:after="10" w:before="10"/>
-              <w:ind w:firstLine="0" w:left="10" w:right="10"/>
-            </w:pPr>
-            <w:r xmlns:w="http://schemas.openxmlformats.org/wordprocessingml/2006/main" xmlns:wp="http://schemas.openxmlformats.org/drawingml/2006/wordprocessingDrawing" xmlns:r="http://schemas.openxmlformats.org/officeDocument/2006/relationships" xmlns:w14="http://schemas.microsoft.com/office/word/2010/wordml">
-              <w:rPr>
-                <w:rFonts w:ascii="Roboto" w:hAnsi="Roboto" w:eastAsia="Roboto" w:cs="Roboto"/>
-                <w:sz w:val="22"/>
-                <w:szCs w:val="22"/>
-                <w:color w:val="111111"/>
+              <w:spacing w:after="10" w:before="10" w:line="240"/>
+              <w:ind w:firstLine="0" w:left="10" w:right="10"/>
+            </w:pPr>
+            <w:r xmlns:w="http://schemas.openxmlformats.org/wordprocessingml/2006/main" xmlns:wp="http://schemas.openxmlformats.org/drawingml/2006/wordprocessingDrawing" xmlns:r="http://schemas.openxmlformats.org/officeDocument/2006/relationships" xmlns:w14="http://schemas.microsoft.com/office/word/2010/wordml">
+              <w:rPr>
+                <w:rFonts w:ascii="Helvetica" w:hAnsi="Helvetica" w:eastAsia="Helvetica" w:cs="Helvetica"/>
+                <w:sz w:val="22"/>
+                <w:szCs w:val="22"/>
+                <w:color w:val="000000"/>
               </w:rPr>
               <w:t xml:space="preserve"> 53 </w:t>
             </w:r>
@@ -1947,15 +1926,15 @@
           <w:p>
             <w:pPr>
               <w:jc w:val="left"/>
-              <w:spacing w:after="10" w:before="10"/>
-              <w:ind w:firstLine="0" w:left="10" w:right="10"/>
-            </w:pPr>
-            <w:r xmlns:w="http://schemas.openxmlformats.org/wordprocessingml/2006/main" xmlns:wp="http://schemas.openxmlformats.org/drawingml/2006/wordprocessingDrawing" xmlns:r="http://schemas.openxmlformats.org/officeDocument/2006/relationships" xmlns:w14="http://schemas.microsoft.com/office/word/2010/wordml">
-              <w:rPr>
-                <w:rFonts w:ascii="Roboto" w:hAnsi="Roboto" w:eastAsia="Roboto" w:cs="Roboto"/>
-                <w:sz w:val="22"/>
-                <w:szCs w:val="22"/>
-                <w:color w:val="111111"/>
+              <w:spacing w:after="10" w:before="10" w:line="240"/>
+              <w:ind w:firstLine="0" w:left="10" w:right="10"/>
+            </w:pPr>
+            <w:r xmlns:w="http://schemas.openxmlformats.org/wordprocessingml/2006/main" xmlns:wp="http://schemas.openxmlformats.org/drawingml/2006/wordprocessingDrawing" xmlns:r="http://schemas.openxmlformats.org/officeDocument/2006/relationships" xmlns:w14="http://schemas.microsoft.com/office/word/2010/wordml">
+              <w:rPr>
+                <w:rFonts w:ascii="Helvetica" w:hAnsi="Helvetica" w:eastAsia="Helvetica" w:cs="Helvetica"/>
+                <w:sz w:val="22"/>
+                <w:szCs w:val="22"/>
+                <w:color w:val="000000"/>
               </w:rPr>
               <w:t xml:space="preserve">5.3</w:t>
             </w:r>
@@ -1965,7 +1944,7 @@
       <w:tr>
         <w:trPr>
           <w:cantSplit/>
-          <w:trHeight w:val="331" w:hRule="auto"/>
+          <w:trHeight w:val="333" w:hRule="auto"/>
         </w:trPr>
         <w:tc>
           <w:tcPr>
@@ -1982,15 +1961,15 @@
           <w:p>
             <w:pPr>
               <w:jc w:val="left"/>
-              <w:spacing w:after="10" w:before="10"/>
-              <w:ind w:firstLine="0" w:left="10" w:right="10"/>
-            </w:pPr>
-            <w:r xmlns:w="http://schemas.openxmlformats.org/wordprocessingml/2006/main" xmlns:wp="http://schemas.openxmlformats.org/drawingml/2006/wordprocessingDrawing" xmlns:r="http://schemas.openxmlformats.org/officeDocument/2006/relationships" xmlns:w14="http://schemas.microsoft.com/office/word/2010/wordml">
-              <w:rPr>
-                <w:rFonts w:ascii="Roboto" w:hAnsi="Roboto" w:eastAsia="Roboto" w:cs="Roboto"/>
-                <w:sz w:val="22"/>
-                <w:szCs w:val="22"/>
-                <w:color w:val="111111"/>
+              <w:spacing w:after="10" w:before="10" w:line="240"/>
+              <w:ind w:firstLine="0" w:left="10" w:right="10"/>
+            </w:pPr>
+            <w:r xmlns:w="http://schemas.openxmlformats.org/wordprocessingml/2006/main" xmlns:wp="http://schemas.openxmlformats.org/drawingml/2006/wordprocessingDrawing" xmlns:r="http://schemas.openxmlformats.org/officeDocument/2006/relationships" xmlns:w14="http://schemas.microsoft.com/office/word/2010/wordml">
+              <w:rPr>
+                <w:rFonts w:ascii="Helvetica" w:hAnsi="Helvetica" w:eastAsia="Helvetica" w:cs="Helvetica"/>
+                <w:sz w:val="22"/>
+                <w:szCs w:val="22"/>
+                <w:color w:val="000000"/>
               </w:rPr>
               <w:t xml:space="preserve">Doctorate</w:t>
             </w:r>
@@ -2011,15 +1990,15 @@
           <w:p>
             <w:pPr>
               <w:jc w:val="left"/>
-              <w:spacing w:after="10" w:before="10"/>
-              <w:ind w:firstLine="0" w:left="10" w:right="10"/>
-            </w:pPr>
-            <w:r xmlns:w="http://schemas.openxmlformats.org/wordprocessingml/2006/main" xmlns:wp="http://schemas.openxmlformats.org/drawingml/2006/wordprocessingDrawing" xmlns:r="http://schemas.openxmlformats.org/officeDocument/2006/relationships" xmlns:w14="http://schemas.microsoft.com/office/word/2010/wordml">
-              <w:rPr>
-                <w:rFonts w:ascii="Roboto" w:hAnsi="Roboto" w:eastAsia="Roboto" w:cs="Roboto"/>
-                <w:sz w:val="22"/>
-                <w:szCs w:val="22"/>
-                <w:color w:val="111111"/>
+              <w:spacing w:after="10" w:before="10" w:line="240"/>
+              <w:ind w:firstLine="0" w:left="10" w:right="10"/>
+            </w:pPr>
+            <w:r xmlns:w="http://schemas.openxmlformats.org/wordprocessingml/2006/main" xmlns:wp="http://schemas.openxmlformats.org/drawingml/2006/wordprocessingDrawing" xmlns:r="http://schemas.openxmlformats.org/officeDocument/2006/relationships" xmlns:w14="http://schemas.microsoft.com/office/word/2010/wordml">
+              <w:rPr>
+                <w:rFonts w:ascii="Helvetica" w:hAnsi="Helvetica" w:eastAsia="Helvetica" w:cs="Helvetica"/>
+                <w:sz w:val="22"/>
+                <w:szCs w:val="22"/>
+                <w:color w:val="000000"/>
               </w:rPr>
               <w:t xml:space="preserve"> 20 </w:t>
             </w:r>
@@ -2040,15 +2019,15 @@
           <w:p>
             <w:pPr>
               <w:jc w:val="left"/>
-              <w:spacing w:after="10" w:before="10"/>
-              <w:ind w:firstLine="0" w:left="10" w:right="10"/>
-            </w:pPr>
-            <w:r xmlns:w="http://schemas.openxmlformats.org/wordprocessingml/2006/main" xmlns:wp="http://schemas.openxmlformats.org/drawingml/2006/wordprocessingDrawing" xmlns:r="http://schemas.openxmlformats.org/officeDocument/2006/relationships" xmlns:w14="http://schemas.microsoft.com/office/word/2010/wordml">
-              <w:rPr>
-                <w:rFonts w:ascii="Roboto" w:hAnsi="Roboto" w:eastAsia="Roboto" w:cs="Roboto"/>
-                <w:sz w:val="22"/>
-                <w:szCs w:val="22"/>
-                <w:color w:val="111111"/>
+              <w:spacing w:after="10" w:before="10" w:line="240"/>
+              <w:ind w:firstLine="0" w:left="10" w:right="10"/>
+            </w:pPr>
+            <w:r xmlns:w="http://schemas.openxmlformats.org/wordprocessingml/2006/main" xmlns:wp="http://schemas.openxmlformats.org/drawingml/2006/wordprocessingDrawing" xmlns:r="http://schemas.openxmlformats.org/officeDocument/2006/relationships" xmlns:w14="http://schemas.microsoft.com/office/word/2010/wordml">
+              <w:rPr>
+                <w:rFonts w:ascii="Helvetica" w:hAnsi="Helvetica" w:eastAsia="Helvetica" w:cs="Helvetica"/>
+                <w:sz w:val="22"/>
+                <w:szCs w:val="22"/>
+                <w:color w:val="000000"/>
               </w:rPr>
               <w:t xml:space="preserve">2</w:t>
             </w:r>
@@ -2058,7 +2037,7 @@
       <w:tr>
         <w:trPr>
           <w:cantSplit/>
-          <w:trHeight w:val="338" w:hRule="auto"/>
+          <w:trHeight w:val="337" w:hRule="auto"/>
         </w:trPr>
         <w:tc>
           <w:tcPr>
@@ -2075,15 +2054,15 @@
           <w:p>
             <w:pPr>
               <w:jc w:val="left"/>
-              <w:spacing w:after="10" w:before="10"/>
-              <w:ind w:firstLine="0" w:left="10" w:right="10"/>
-            </w:pPr>
-            <w:r xmlns:w="http://schemas.openxmlformats.org/wordprocessingml/2006/main" xmlns:wp="http://schemas.openxmlformats.org/drawingml/2006/wordprocessingDrawing" xmlns:r="http://schemas.openxmlformats.org/officeDocument/2006/relationships" xmlns:w14="http://schemas.microsoft.com/office/word/2010/wordml">
-              <w:rPr>
-                <w:rFonts w:ascii="Roboto" w:hAnsi="Roboto" w:eastAsia="Roboto" w:cs="Roboto"/>
-                <w:sz w:val="22"/>
-                <w:szCs w:val="22"/>
-                <w:color w:val="111111"/>
+              <w:spacing w:after="10" w:before="10" w:line="240"/>
+              <w:ind w:firstLine="0" w:left="10" w:right="10"/>
+            </w:pPr>
+            <w:r xmlns:w="http://schemas.openxmlformats.org/wordprocessingml/2006/main" xmlns:wp="http://schemas.openxmlformats.org/drawingml/2006/wordprocessingDrawing" xmlns:r="http://schemas.openxmlformats.org/officeDocument/2006/relationships" xmlns:w14="http://schemas.microsoft.com/office/word/2010/wordml">
+              <w:rPr>
+                <w:rFonts w:ascii="Helvetica" w:hAnsi="Helvetica" w:eastAsia="Helvetica" w:cs="Helvetica"/>
+                <w:sz w:val="22"/>
+                <w:szCs w:val="22"/>
+                <w:color w:val="000000"/>
               </w:rPr>
               <w:t xml:space="preserve">Other</w:t>
             </w:r>
@@ -2104,15 +2083,15 @@
           <w:p>
             <w:pPr>
               <w:jc w:val="left"/>
-              <w:spacing w:after="10" w:before="10"/>
-              <w:ind w:firstLine="0" w:left="10" w:right="10"/>
-            </w:pPr>
-            <w:r xmlns:w="http://schemas.openxmlformats.org/wordprocessingml/2006/main" xmlns:wp="http://schemas.openxmlformats.org/drawingml/2006/wordprocessingDrawing" xmlns:r="http://schemas.openxmlformats.org/officeDocument/2006/relationships" xmlns:w14="http://schemas.microsoft.com/office/word/2010/wordml">
-              <w:rPr>
-                <w:rFonts w:ascii="Roboto" w:hAnsi="Roboto" w:eastAsia="Roboto" w:cs="Roboto"/>
-                <w:sz w:val="22"/>
-                <w:szCs w:val="22"/>
-                <w:color w:val="111111"/>
+              <w:spacing w:after="10" w:before="10" w:line="240"/>
+              <w:ind w:firstLine="0" w:left="10" w:right="10"/>
+            </w:pPr>
+            <w:r xmlns:w="http://schemas.openxmlformats.org/wordprocessingml/2006/main" xmlns:wp="http://schemas.openxmlformats.org/drawingml/2006/wordprocessingDrawing" xmlns:r="http://schemas.openxmlformats.org/officeDocument/2006/relationships" xmlns:w14="http://schemas.microsoft.com/office/word/2010/wordml">
+              <w:rPr>
+                <w:rFonts w:ascii="Helvetica" w:hAnsi="Helvetica" w:eastAsia="Helvetica" w:cs="Helvetica"/>
+                <w:sz w:val="22"/>
+                <w:szCs w:val="22"/>
+                <w:color w:val="000000"/>
               </w:rPr>
               <w:t xml:space="preserve">  7 </w:t>
             </w:r>
@@ -2133,15 +2112,15 @@
           <w:p>
             <w:pPr>
               <w:jc w:val="left"/>
-              <w:spacing w:after="10" w:before="10"/>
-              <w:ind w:firstLine="0" w:left="10" w:right="10"/>
-            </w:pPr>
-            <w:r xmlns:w="http://schemas.openxmlformats.org/wordprocessingml/2006/main" xmlns:wp="http://schemas.openxmlformats.org/drawingml/2006/wordprocessingDrawing" xmlns:r="http://schemas.openxmlformats.org/officeDocument/2006/relationships" xmlns:w14="http://schemas.microsoft.com/office/word/2010/wordml">
-              <w:rPr>
-                <w:rFonts w:ascii="Roboto" w:hAnsi="Roboto" w:eastAsia="Roboto" w:cs="Roboto"/>
-                <w:sz w:val="22"/>
-                <w:szCs w:val="22"/>
-                <w:color w:val="111111"/>
+              <w:spacing w:after="10" w:before="10" w:line="240"/>
+              <w:ind w:firstLine="0" w:left="10" w:right="10"/>
+            </w:pPr>
+            <w:r xmlns:w="http://schemas.openxmlformats.org/wordprocessingml/2006/main" xmlns:wp="http://schemas.openxmlformats.org/drawingml/2006/wordprocessingDrawing" xmlns:r="http://schemas.openxmlformats.org/officeDocument/2006/relationships" xmlns:w14="http://schemas.microsoft.com/office/word/2010/wordml">
+              <w:rPr>
+                <w:rFonts w:ascii="Helvetica" w:hAnsi="Helvetica" w:eastAsia="Helvetica" w:cs="Helvetica"/>
+                <w:sz w:val="22"/>
+                <w:szCs w:val="22"/>
+                <w:color w:val="000000"/>
               </w:rPr>
               <w:t xml:space="preserve">0.7</w:t>
             </w:r>
@@ -2151,7 +2130,7 @@
       <w:tr>
         <w:trPr>
           <w:cantSplit/>
-          <w:trHeight w:val="341" w:hRule="auto"/>
+          <w:trHeight w:val="335" w:hRule="auto"/>
         </w:trPr>
         <w:tc>
           <w:tcPr>
@@ -2169,17 +2148,17 @@
           <w:p>
             <w:pPr>
               <w:jc w:val="left"/>
-              <w:spacing w:after="10" w:before="10"/>
-              <w:ind w:firstLine="0" w:left="10" w:right="10"/>
-            </w:pPr>
-            <w:r xmlns:w="http://schemas.openxmlformats.org/wordprocessingml/2006/main" xmlns:wp="http://schemas.openxmlformats.org/drawingml/2006/wordprocessingDrawing" xmlns:r="http://schemas.openxmlformats.org/officeDocument/2006/relationships" xmlns:w14="http://schemas.microsoft.com/office/word/2010/wordml">
-              <w:rPr>
-                <w:rFonts w:ascii="Roboto" w:hAnsi="Roboto" w:eastAsia="Roboto" w:cs="Roboto"/>
+              <w:spacing w:after="10" w:before="10" w:line="240"/>
+              <w:ind w:firstLine="0" w:left="10" w:right="10"/>
+            </w:pPr>
+            <w:r xmlns:w="http://schemas.openxmlformats.org/wordprocessingml/2006/main" xmlns:wp="http://schemas.openxmlformats.org/drawingml/2006/wordprocessingDrawing" xmlns:r="http://schemas.openxmlformats.org/officeDocument/2006/relationships" xmlns:w14="http://schemas.microsoft.com/office/word/2010/wordml">
+              <w:rPr>
+                <w:rFonts w:ascii="Helvetica" w:hAnsi="Helvetica" w:eastAsia="Helvetica" w:cs="Helvetica"/>
                 <w:b/>
                 <w:i/>
                 <w:sz w:val="22"/>
                 <w:szCs w:val="22"/>
-                <w:color w:val="111111"/>
+                <w:color w:val="000000"/>
               </w:rPr>
               <w:t xml:space="preserve">Profession</w:t>
             </w:r>
@@ -2189,7 +2168,7 @@
       <w:tr>
         <w:trPr>
           <w:cantSplit/>
-          <w:trHeight w:val="338" w:hRule="auto"/>
+          <w:trHeight w:val="337" w:hRule="auto"/>
         </w:trPr>
         <w:tc>
           <w:tcPr>
@@ -2206,15 +2185,15 @@
           <w:p>
             <w:pPr>
               <w:jc w:val="left"/>
-              <w:spacing w:after="10" w:before="10"/>
-              <w:ind w:firstLine="0" w:left="10" w:right="10"/>
-            </w:pPr>
-            <w:r xmlns:w="http://schemas.openxmlformats.org/wordprocessingml/2006/main" xmlns:wp="http://schemas.openxmlformats.org/drawingml/2006/wordprocessingDrawing" xmlns:r="http://schemas.openxmlformats.org/officeDocument/2006/relationships" xmlns:w14="http://schemas.microsoft.com/office/word/2010/wordml">
-              <w:rPr>
-                <w:rFonts w:ascii="Roboto" w:hAnsi="Roboto" w:eastAsia="Roboto" w:cs="Roboto"/>
-                <w:sz w:val="22"/>
-                <w:szCs w:val="22"/>
-                <w:color w:val="111111"/>
+              <w:spacing w:after="10" w:before="10" w:line="240"/>
+              <w:ind w:firstLine="0" w:left="10" w:right="10"/>
+            </w:pPr>
+            <w:r xmlns:w="http://schemas.openxmlformats.org/wordprocessingml/2006/main" xmlns:wp="http://schemas.openxmlformats.org/drawingml/2006/wordprocessingDrawing" xmlns:r="http://schemas.openxmlformats.org/officeDocument/2006/relationships" xmlns:w14="http://schemas.microsoft.com/office/word/2010/wordml">
+              <w:rPr>
+                <w:rFonts w:ascii="Helvetica" w:hAnsi="Helvetica" w:eastAsia="Helvetica" w:cs="Helvetica"/>
+                <w:sz w:val="22"/>
+                <w:szCs w:val="22"/>
+                <w:color w:val="000000"/>
               </w:rPr>
               <w:t xml:space="preserve">Student</w:t>
             </w:r>
@@ -2235,15 +2214,15 @@
           <w:p>
             <w:pPr>
               <w:jc w:val="left"/>
-              <w:spacing w:after="10" w:before="10"/>
-              <w:ind w:firstLine="0" w:left="10" w:right="10"/>
-            </w:pPr>
-            <w:r xmlns:w="http://schemas.openxmlformats.org/wordprocessingml/2006/main" xmlns:wp="http://schemas.openxmlformats.org/drawingml/2006/wordprocessingDrawing" xmlns:r="http://schemas.openxmlformats.org/officeDocument/2006/relationships" xmlns:w14="http://schemas.microsoft.com/office/word/2010/wordml">
-              <w:rPr>
-                <w:rFonts w:ascii="Roboto" w:hAnsi="Roboto" w:eastAsia="Roboto" w:cs="Roboto"/>
-                <w:sz w:val="22"/>
-                <w:szCs w:val="22"/>
-                <w:color w:val="111111"/>
+              <w:spacing w:after="10" w:before="10" w:line="240"/>
+              <w:ind w:firstLine="0" w:left="10" w:right="10"/>
+            </w:pPr>
+            <w:r xmlns:w="http://schemas.openxmlformats.org/wordprocessingml/2006/main" xmlns:wp="http://schemas.openxmlformats.org/drawingml/2006/wordprocessingDrawing" xmlns:r="http://schemas.openxmlformats.org/officeDocument/2006/relationships" xmlns:w14="http://schemas.microsoft.com/office/word/2010/wordml">
+              <w:rPr>
+                <w:rFonts w:ascii="Helvetica" w:hAnsi="Helvetica" w:eastAsia="Helvetica" w:cs="Helvetica"/>
+                <w:sz w:val="22"/>
+                <w:szCs w:val="22"/>
+                <w:color w:val="000000"/>
               </w:rPr>
               <w:t xml:space="preserve">418 </w:t>
             </w:r>
@@ -2264,15 +2243,15 @@
           <w:p>
             <w:pPr>
               <w:jc w:val="left"/>
-              <w:spacing w:after="10" w:before="10"/>
-              <w:ind w:firstLine="0" w:left="10" w:right="10"/>
-            </w:pPr>
-            <w:r xmlns:w="http://schemas.openxmlformats.org/wordprocessingml/2006/main" xmlns:wp="http://schemas.openxmlformats.org/drawingml/2006/wordprocessingDrawing" xmlns:r="http://schemas.openxmlformats.org/officeDocument/2006/relationships" xmlns:w14="http://schemas.microsoft.com/office/word/2010/wordml">
-              <w:rPr>
-                <w:rFonts w:ascii="Roboto" w:hAnsi="Roboto" w:eastAsia="Roboto" w:cs="Roboto"/>
-                <w:sz w:val="22"/>
-                <w:szCs w:val="22"/>
-                <w:color w:val="111111"/>
+              <w:spacing w:after="10" w:before="10" w:line="240"/>
+              <w:ind w:firstLine="0" w:left="10" w:right="10"/>
+            </w:pPr>
+            <w:r xmlns:w="http://schemas.openxmlformats.org/wordprocessingml/2006/main" xmlns:wp="http://schemas.openxmlformats.org/drawingml/2006/wordprocessingDrawing" xmlns:r="http://schemas.openxmlformats.org/officeDocument/2006/relationships" xmlns:w14="http://schemas.microsoft.com/office/word/2010/wordml">
+              <w:rPr>
+                <w:rFonts w:ascii="Helvetica" w:hAnsi="Helvetica" w:eastAsia="Helvetica" w:cs="Helvetica"/>
+                <w:sz w:val="22"/>
+                <w:szCs w:val="22"/>
+                <w:color w:val="000000"/>
               </w:rPr>
               <w:t xml:space="preserve">39.5</w:t>
             </w:r>
@@ -2282,7 +2261,7 @@
       <w:tr>
         <w:trPr>
           <w:cantSplit/>
-          <w:trHeight w:val="338" w:hRule="auto"/>
+          <w:trHeight w:val="337" w:hRule="auto"/>
         </w:trPr>
         <w:tc>
           <w:tcPr>
@@ -2299,15 +2278,15 @@
           <w:p>
             <w:pPr>
               <w:jc w:val="left"/>
-              <w:spacing w:after="10" w:before="10"/>
-              <w:ind w:firstLine="0" w:left="10" w:right="10"/>
-            </w:pPr>
-            <w:r xmlns:w="http://schemas.openxmlformats.org/wordprocessingml/2006/main" xmlns:wp="http://schemas.openxmlformats.org/drawingml/2006/wordprocessingDrawing" xmlns:r="http://schemas.openxmlformats.org/officeDocument/2006/relationships" xmlns:w14="http://schemas.microsoft.com/office/word/2010/wordml">
-              <w:rPr>
-                <w:rFonts w:ascii="Roboto" w:hAnsi="Roboto" w:eastAsia="Roboto" w:cs="Roboto"/>
-                <w:sz w:val="22"/>
-                <w:szCs w:val="22"/>
-                <w:color w:val="111111"/>
+              <w:spacing w:after="10" w:before="10" w:line="240"/>
+              <w:ind w:firstLine="0" w:left="10" w:right="10"/>
+            </w:pPr>
+            <w:r xmlns:w="http://schemas.openxmlformats.org/wordprocessingml/2006/main" xmlns:wp="http://schemas.openxmlformats.org/drawingml/2006/wordprocessingDrawing" xmlns:r="http://schemas.openxmlformats.org/officeDocument/2006/relationships" xmlns:w14="http://schemas.microsoft.com/office/word/2010/wordml">
+              <w:rPr>
+                <w:rFonts w:ascii="Helvetica" w:hAnsi="Helvetica" w:eastAsia="Helvetica" w:cs="Helvetica"/>
+                <w:sz w:val="22"/>
+                <w:szCs w:val="22"/>
+                <w:color w:val="000000"/>
               </w:rPr>
               <w:t xml:space="preserve">Small trader</w:t>
             </w:r>
@@ -2328,15 +2307,15 @@
           <w:p>
             <w:pPr>
               <w:jc w:val="left"/>
-              <w:spacing w:after="10" w:before="10"/>
-              <w:ind w:firstLine="0" w:left="10" w:right="10"/>
-            </w:pPr>
-            <w:r xmlns:w="http://schemas.openxmlformats.org/wordprocessingml/2006/main" xmlns:wp="http://schemas.openxmlformats.org/drawingml/2006/wordprocessingDrawing" xmlns:r="http://schemas.openxmlformats.org/officeDocument/2006/relationships" xmlns:w14="http://schemas.microsoft.com/office/word/2010/wordml">
-              <w:rPr>
-                <w:rFonts w:ascii="Roboto" w:hAnsi="Roboto" w:eastAsia="Roboto" w:cs="Roboto"/>
-                <w:sz w:val="22"/>
-                <w:szCs w:val="22"/>
-                <w:color w:val="111111"/>
+              <w:spacing w:after="10" w:before="10" w:line="240"/>
+              <w:ind w:firstLine="0" w:left="10" w:right="10"/>
+            </w:pPr>
+            <w:r xmlns:w="http://schemas.openxmlformats.org/wordprocessingml/2006/main" xmlns:wp="http://schemas.openxmlformats.org/drawingml/2006/wordprocessingDrawing" xmlns:r="http://schemas.openxmlformats.org/officeDocument/2006/relationships" xmlns:w14="http://schemas.microsoft.com/office/word/2010/wordml">
+              <w:rPr>
+                <w:rFonts w:ascii="Helvetica" w:hAnsi="Helvetica" w:eastAsia="Helvetica" w:cs="Helvetica"/>
+                <w:sz w:val="22"/>
+                <w:szCs w:val="22"/>
+                <w:color w:val="000000"/>
               </w:rPr>
               <w:t xml:space="preserve">222 </w:t>
             </w:r>
@@ -2357,15 +2336,15 @@
           <w:p>
             <w:pPr>
               <w:jc w:val="left"/>
-              <w:spacing w:after="10" w:before="10"/>
-              <w:ind w:firstLine="0" w:left="10" w:right="10"/>
-            </w:pPr>
-            <w:r xmlns:w="http://schemas.openxmlformats.org/wordprocessingml/2006/main" xmlns:wp="http://schemas.openxmlformats.org/drawingml/2006/wordprocessingDrawing" xmlns:r="http://schemas.openxmlformats.org/officeDocument/2006/relationships" xmlns:w14="http://schemas.microsoft.com/office/word/2010/wordml">
-              <w:rPr>
-                <w:rFonts w:ascii="Roboto" w:hAnsi="Roboto" w:eastAsia="Roboto" w:cs="Roboto"/>
-                <w:sz w:val="22"/>
-                <w:szCs w:val="22"/>
-                <w:color w:val="111111"/>
+              <w:spacing w:after="10" w:before="10" w:line="240"/>
+              <w:ind w:firstLine="0" w:left="10" w:right="10"/>
+            </w:pPr>
+            <w:r xmlns:w="http://schemas.openxmlformats.org/wordprocessingml/2006/main" xmlns:wp="http://schemas.openxmlformats.org/drawingml/2006/wordprocessingDrawing" xmlns:r="http://schemas.openxmlformats.org/officeDocument/2006/relationships" xmlns:w14="http://schemas.microsoft.com/office/word/2010/wordml">
+              <w:rPr>
+                <w:rFonts w:ascii="Helvetica" w:hAnsi="Helvetica" w:eastAsia="Helvetica" w:cs="Helvetica"/>
+                <w:sz w:val="22"/>
+                <w:szCs w:val="22"/>
+                <w:color w:val="000000"/>
               </w:rPr>
               <w:t xml:space="preserve">21</w:t>
             </w:r>
@@ -2392,15 +2371,15 @@
           <w:p>
             <w:pPr>
               <w:jc w:val="left"/>
-              <w:spacing w:after="10" w:before="10"/>
-              <w:ind w:firstLine="0" w:left="10" w:right="10"/>
-            </w:pPr>
-            <w:r xmlns:w="http://schemas.openxmlformats.org/wordprocessingml/2006/main" xmlns:wp="http://schemas.openxmlformats.org/drawingml/2006/wordprocessingDrawing" xmlns:r="http://schemas.openxmlformats.org/officeDocument/2006/relationships" xmlns:w14="http://schemas.microsoft.com/office/word/2010/wordml">
-              <w:rPr>
-                <w:rFonts w:ascii="Roboto" w:hAnsi="Roboto" w:eastAsia="Roboto" w:cs="Roboto"/>
-                <w:sz w:val="22"/>
-                <w:szCs w:val="22"/>
-                <w:color w:val="111111"/>
+              <w:spacing w:after="10" w:before="10" w:line="240"/>
+              <w:ind w:firstLine="0" w:left="10" w:right="10"/>
+            </w:pPr>
+            <w:r xmlns:w="http://schemas.openxmlformats.org/wordprocessingml/2006/main" xmlns:wp="http://schemas.openxmlformats.org/drawingml/2006/wordprocessingDrawing" xmlns:r="http://schemas.openxmlformats.org/officeDocument/2006/relationships" xmlns:w14="http://schemas.microsoft.com/office/word/2010/wordml">
+              <w:rPr>
+                <w:rFonts w:ascii="Helvetica" w:hAnsi="Helvetica" w:eastAsia="Helvetica" w:cs="Helvetica"/>
+                <w:sz w:val="22"/>
+                <w:szCs w:val="22"/>
+                <w:color w:val="000000"/>
               </w:rPr>
               <w:t xml:space="preserve">Businessperson</w:t>
             </w:r>
@@ -2421,15 +2400,15 @@
           <w:p>
             <w:pPr>
               <w:jc w:val="left"/>
-              <w:spacing w:after="10" w:before="10"/>
-              <w:ind w:firstLine="0" w:left="10" w:right="10"/>
-            </w:pPr>
-            <w:r xmlns:w="http://schemas.openxmlformats.org/wordprocessingml/2006/main" xmlns:wp="http://schemas.openxmlformats.org/drawingml/2006/wordprocessingDrawing" xmlns:r="http://schemas.openxmlformats.org/officeDocument/2006/relationships" xmlns:w14="http://schemas.microsoft.com/office/word/2010/wordml">
-              <w:rPr>
-                <w:rFonts w:ascii="Roboto" w:hAnsi="Roboto" w:eastAsia="Roboto" w:cs="Roboto"/>
-                <w:sz w:val="22"/>
-                <w:szCs w:val="22"/>
-                <w:color w:val="111111"/>
+              <w:spacing w:after="10" w:before="10" w:line="240"/>
+              <w:ind w:firstLine="0" w:left="10" w:right="10"/>
+            </w:pPr>
+            <w:r xmlns:w="http://schemas.openxmlformats.org/wordprocessingml/2006/main" xmlns:wp="http://schemas.openxmlformats.org/drawingml/2006/wordprocessingDrawing" xmlns:r="http://schemas.openxmlformats.org/officeDocument/2006/relationships" xmlns:w14="http://schemas.microsoft.com/office/word/2010/wordml">
+              <w:rPr>
+                <w:rFonts w:ascii="Helvetica" w:hAnsi="Helvetica" w:eastAsia="Helvetica" w:cs="Helvetica"/>
+                <w:sz w:val="22"/>
+                <w:szCs w:val="22"/>
+                <w:color w:val="000000"/>
               </w:rPr>
               <w:t xml:space="preserve">131 </w:t>
             </w:r>
@@ -2450,15 +2429,15 @@
           <w:p>
             <w:pPr>
               <w:jc w:val="left"/>
-              <w:spacing w:after="10" w:before="10"/>
-              <w:ind w:firstLine="0" w:left="10" w:right="10"/>
-            </w:pPr>
-            <w:r xmlns:w="http://schemas.openxmlformats.org/wordprocessingml/2006/main" xmlns:wp="http://schemas.openxmlformats.org/drawingml/2006/wordprocessingDrawing" xmlns:r="http://schemas.openxmlformats.org/officeDocument/2006/relationships" xmlns:w14="http://schemas.microsoft.com/office/word/2010/wordml">
-              <w:rPr>
-                <w:rFonts w:ascii="Roboto" w:hAnsi="Roboto" w:eastAsia="Roboto" w:cs="Roboto"/>
-                <w:sz w:val="22"/>
-                <w:szCs w:val="22"/>
-                <w:color w:val="111111"/>
+              <w:spacing w:after="10" w:before="10" w:line="240"/>
+              <w:ind w:firstLine="0" w:left="10" w:right="10"/>
+            </w:pPr>
+            <w:r xmlns:w="http://schemas.openxmlformats.org/wordprocessingml/2006/main" xmlns:wp="http://schemas.openxmlformats.org/drawingml/2006/wordprocessingDrawing" xmlns:r="http://schemas.openxmlformats.org/officeDocument/2006/relationships" xmlns:w14="http://schemas.microsoft.com/office/word/2010/wordml">
+              <w:rPr>
+                <w:rFonts w:ascii="Helvetica" w:hAnsi="Helvetica" w:eastAsia="Helvetica" w:cs="Helvetica"/>
+                <w:sz w:val="22"/>
+                <w:szCs w:val="22"/>
+                <w:color w:val="000000"/>
               </w:rPr>
               <w:t xml:space="preserve">12.4</w:t>
             </w:r>
@@ -2468,7 +2447,7 @@
       <w:tr>
         <w:trPr>
           <w:cantSplit/>
-          <w:trHeight w:val="338" w:hRule="auto"/>
+          <w:trHeight w:val="333" w:hRule="auto"/>
         </w:trPr>
         <w:tc>
           <w:tcPr>
@@ -2485,15 +2464,15 @@
           <w:p>
             <w:pPr>
               <w:jc w:val="left"/>
-              <w:spacing w:after="10" w:before="10"/>
-              <w:ind w:firstLine="0" w:left="10" w:right="10"/>
-            </w:pPr>
-            <w:r xmlns:w="http://schemas.openxmlformats.org/wordprocessingml/2006/main" xmlns:wp="http://schemas.openxmlformats.org/drawingml/2006/wordprocessingDrawing" xmlns:r="http://schemas.openxmlformats.org/officeDocument/2006/relationships" xmlns:w14="http://schemas.microsoft.com/office/word/2010/wordml">
-              <w:rPr>
-                <w:rFonts w:ascii="Roboto" w:hAnsi="Roboto" w:eastAsia="Roboto" w:cs="Roboto"/>
-                <w:sz w:val="22"/>
-                <w:szCs w:val="22"/>
-                <w:color w:val="111111"/>
+              <w:spacing w:after="10" w:before="10" w:line="240"/>
+              <w:ind w:firstLine="0" w:left="10" w:right="10"/>
+            </w:pPr>
+            <w:r xmlns:w="http://schemas.openxmlformats.org/wordprocessingml/2006/main" xmlns:wp="http://schemas.openxmlformats.org/drawingml/2006/wordprocessingDrawing" xmlns:r="http://schemas.openxmlformats.org/officeDocument/2006/relationships" xmlns:w14="http://schemas.microsoft.com/office/word/2010/wordml">
+              <w:rPr>
+                <w:rFonts w:ascii="Helvetica" w:hAnsi="Helvetica" w:eastAsia="Helvetica" w:cs="Helvetica"/>
+                <w:sz w:val="22"/>
+                <w:szCs w:val="22"/>
+                <w:color w:val="000000"/>
               </w:rPr>
               <w:t xml:space="preserve">Home-maker</w:t>
             </w:r>
@@ -2514,15 +2493,15 @@
           <w:p>
             <w:pPr>
               <w:jc w:val="left"/>
-              <w:spacing w:after="10" w:before="10"/>
-              <w:ind w:firstLine="0" w:left="10" w:right="10"/>
-            </w:pPr>
-            <w:r xmlns:w="http://schemas.openxmlformats.org/wordprocessingml/2006/main" xmlns:wp="http://schemas.openxmlformats.org/drawingml/2006/wordprocessingDrawing" xmlns:r="http://schemas.openxmlformats.org/officeDocument/2006/relationships" xmlns:w14="http://schemas.microsoft.com/office/word/2010/wordml">
-              <w:rPr>
-                <w:rFonts w:ascii="Roboto" w:hAnsi="Roboto" w:eastAsia="Roboto" w:cs="Roboto"/>
-                <w:sz w:val="22"/>
-                <w:szCs w:val="22"/>
-                <w:color w:val="111111"/>
+              <w:spacing w:after="10" w:before="10" w:line="240"/>
+              <w:ind w:firstLine="0" w:left="10" w:right="10"/>
+            </w:pPr>
+            <w:r xmlns:w="http://schemas.openxmlformats.org/wordprocessingml/2006/main" xmlns:wp="http://schemas.openxmlformats.org/drawingml/2006/wordprocessingDrawing" xmlns:r="http://schemas.openxmlformats.org/officeDocument/2006/relationships" xmlns:w14="http://schemas.microsoft.com/office/word/2010/wordml">
+              <w:rPr>
+                <w:rFonts w:ascii="Helvetica" w:hAnsi="Helvetica" w:eastAsia="Helvetica" w:cs="Helvetica"/>
+                <w:sz w:val="22"/>
+                <w:szCs w:val="22"/>
+                <w:color w:val="000000"/>
               </w:rPr>
               <w:t xml:space="preserve"> 74 </w:t>
             </w:r>
@@ -2543,427 +2522,17 @@
           <w:p>
             <w:pPr>
               <w:jc w:val="left"/>
-              <w:spacing w:after="10" w:before="10"/>
-              <w:ind w:firstLine="0" w:left="10" w:right="10"/>
-            </w:pPr>
-            <w:r xmlns:w="http://schemas.openxmlformats.org/wordprocessingml/2006/main" xmlns:wp="http://schemas.openxmlformats.org/drawingml/2006/wordprocessingDrawing" xmlns:r="http://schemas.openxmlformats.org/officeDocument/2006/relationships" xmlns:w14="http://schemas.microsoft.com/office/word/2010/wordml">
-              <w:rPr>
-                <w:rFonts w:ascii="Roboto" w:hAnsi="Roboto" w:eastAsia="Roboto" w:cs="Roboto"/>
-                <w:sz w:val="22"/>
-                <w:szCs w:val="22"/>
-                <w:color w:val="111111"/>
+              <w:spacing w:after="10" w:before="10" w:line="240"/>
+              <w:ind w:firstLine="0" w:left="10" w:right="10"/>
+            </w:pPr>
+            <w:r xmlns:w="http://schemas.openxmlformats.org/wordprocessingml/2006/main" xmlns:wp="http://schemas.openxmlformats.org/drawingml/2006/wordprocessingDrawing" xmlns:r="http://schemas.openxmlformats.org/officeDocument/2006/relationships" xmlns:w14="http://schemas.microsoft.com/office/word/2010/wordml">
+              <w:rPr>
+                <w:rFonts w:ascii="Helvetica" w:hAnsi="Helvetica" w:eastAsia="Helvetica" w:cs="Helvetica"/>
+                <w:sz w:val="22"/>
+                <w:szCs w:val="22"/>
+                <w:color w:val="000000"/>
               </w:rPr>
               <w:t xml:space="preserve">7</w:t>
-            </w:r>
-          </w:p>
-        </w:tc>
-      </w:tr>
-      <w:tr>
-        <w:trPr>
-          <w:cantSplit/>
-          <w:trHeight w:val="383" w:hRule="auto"/>
-        </w:trPr>
-        <w:tc>
-          <w:tcPr>
-            <w:tcBorders/>
-            <w:shd w:val="clear" w:color="auto" w:fill="FFFFFF"/>
-            <w:tcMar>
-              <w:top w:w="0" w:type="dxa"/>
-              <w:bottom w:w="0" w:type="dxa"/>
-              <w:left w:w="0" w:type="dxa"/>
-              <w:right w:w="0" w:type="dxa"/>
-            </w:tcMar>
-            <w:vAlign w:val="top"/>
-          </w:tcPr>
-          <w:p>
-            <w:pPr>
-              <w:jc w:val="left"/>
-              <w:spacing w:after="10" w:before="10"/>
-              <w:ind w:firstLine="0" w:left="10" w:right="10"/>
-            </w:pPr>
-            <w:r xmlns:w="http://schemas.openxmlformats.org/wordprocessingml/2006/main" xmlns:wp="http://schemas.openxmlformats.org/drawingml/2006/wordprocessingDrawing" xmlns:r="http://schemas.openxmlformats.org/officeDocument/2006/relationships" xmlns:w14="http://schemas.microsoft.com/office/word/2010/wordml">
-              <w:rPr>
-                <w:rFonts w:ascii="Roboto" w:hAnsi="Roboto" w:eastAsia="Roboto" w:cs="Roboto"/>
-                <w:sz w:val="22"/>
-                <w:szCs w:val="22"/>
-                <w:color w:val="111111"/>
-              </w:rPr>
-              <w:t xml:space="preserve">Unemployed</w:t>
-            </w:r>
-          </w:p>
-        </w:tc>
-        <w:tc>
-          <w:tcPr>
-            <w:tcBorders/>
-            <w:shd w:val="clear" w:color="auto" w:fill="FFFFFF"/>
-            <w:tcMar>
-              <w:top w:w="0" w:type="dxa"/>
-              <w:bottom w:w="0" w:type="dxa"/>
-              <w:left w:w="0" w:type="dxa"/>
-              <w:right w:w="0" w:type="dxa"/>
-            </w:tcMar>
-            <w:vAlign w:val="top"/>
-          </w:tcPr>
-          <w:p>
-            <w:pPr>
-              <w:jc w:val="left"/>
-              <w:spacing w:after="10" w:before="10"/>
-              <w:ind w:firstLine="0" w:left="10" w:right="10"/>
-            </w:pPr>
-            <w:r xmlns:w="http://schemas.openxmlformats.org/wordprocessingml/2006/main" xmlns:wp="http://schemas.openxmlformats.org/drawingml/2006/wordprocessingDrawing" xmlns:r="http://schemas.openxmlformats.org/officeDocument/2006/relationships" xmlns:w14="http://schemas.microsoft.com/office/word/2010/wordml">
-              <w:rPr>
-                <w:rFonts w:ascii="Roboto" w:hAnsi="Roboto" w:eastAsia="Roboto" w:cs="Roboto"/>
-                <w:sz w:val="22"/>
-                <w:szCs w:val="22"/>
-                <w:color w:val="111111"/>
-              </w:rPr>
-              <w:t xml:space="preserve"> 73 </w:t>
-            </w:r>
-          </w:p>
-        </w:tc>
-        <w:tc>
-          <w:tcPr>
-            <w:tcBorders/>
-            <w:shd w:val="clear" w:color="auto" w:fill="FFFFFF"/>
-            <w:tcMar>
-              <w:top w:w="0" w:type="dxa"/>
-              <w:bottom w:w="0" w:type="dxa"/>
-              <w:left w:w="0" w:type="dxa"/>
-              <w:right w:w="0" w:type="dxa"/>
-            </w:tcMar>
-            <w:vAlign w:val="top"/>
-          </w:tcPr>
-          <w:p>
-            <w:pPr>
-              <w:jc w:val="left"/>
-              <w:spacing w:after="10" w:before="10"/>
-              <w:ind w:firstLine="0" w:left="10" w:right="10"/>
-            </w:pPr>
-            <w:r xmlns:w="http://schemas.openxmlformats.org/wordprocessingml/2006/main" xmlns:wp="http://schemas.openxmlformats.org/drawingml/2006/wordprocessingDrawing" xmlns:r="http://schemas.openxmlformats.org/officeDocument/2006/relationships" xmlns:w14="http://schemas.microsoft.com/office/word/2010/wordml">
-              <w:rPr>
-                <w:rFonts w:ascii="Roboto" w:hAnsi="Roboto" w:eastAsia="Roboto" w:cs="Roboto"/>
-                <w:sz w:val="22"/>
-                <w:szCs w:val="22"/>
-                <w:color w:val="111111"/>
-              </w:rPr>
-              <w:t xml:space="preserve">6.9</w:t>
-            </w:r>
-          </w:p>
-        </w:tc>
-      </w:tr>
-      <w:tr>
-        <w:trPr>
-          <w:cantSplit/>
-          <w:trHeight w:val="338" w:hRule="auto"/>
-        </w:trPr>
-        <w:tc>
-          <w:tcPr>
-            <w:tcBorders/>
-            <w:shd w:val="clear" w:color="auto" w:fill="FFFFFF"/>
-            <w:tcMar>
-              <w:top w:w="0" w:type="dxa"/>
-              <w:bottom w:w="0" w:type="dxa"/>
-              <w:left w:w="0" w:type="dxa"/>
-              <w:right w:w="0" w:type="dxa"/>
-            </w:tcMar>
-            <w:vAlign w:val="top"/>
-          </w:tcPr>
-          <w:p>
-            <w:pPr>
-              <w:jc w:val="left"/>
-              <w:spacing w:after="10" w:before="10"/>
-              <w:ind w:firstLine="0" w:left="10" w:right="10"/>
-            </w:pPr>
-            <w:r xmlns:w="http://schemas.openxmlformats.org/wordprocessingml/2006/main" xmlns:wp="http://schemas.openxmlformats.org/drawingml/2006/wordprocessingDrawing" xmlns:r="http://schemas.openxmlformats.org/officeDocument/2006/relationships" xmlns:w14="http://schemas.microsoft.com/office/word/2010/wordml">
-              <w:rPr>
-                <w:rFonts w:ascii="Roboto" w:hAnsi="Roboto" w:eastAsia="Roboto" w:cs="Roboto"/>
-                <w:sz w:val="22"/>
-                <w:szCs w:val="22"/>
-                <w:color w:val="111111"/>
-              </w:rPr>
-              <w:t xml:space="preserve">Salaried worker</w:t>
-            </w:r>
-          </w:p>
-        </w:tc>
-        <w:tc>
-          <w:tcPr>
-            <w:tcBorders/>
-            <w:shd w:val="clear" w:color="auto" w:fill="FFFFFF"/>
-            <w:tcMar>
-              <w:top w:w="0" w:type="dxa"/>
-              <w:bottom w:w="0" w:type="dxa"/>
-              <w:left w:w="0" w:type="dxa"/>
-              <w:right w:w="0" w:type="dxa"/>
-            </w:tcMar>
-            <w:vAlign w:val="top"/>
-          </w:tcPr>
-          <w:p>
-            <w:pPr>
-              <w:jc w:val="left"/>
-              <w:spacing w:after="10" w:before="10"/>
-              <w:ind w:firstLine="0" w:left="10" w:right="10"/>
-            </w:pPr>
-            <w:r xmlns:w="http://schemas.openxmlformats.org/wordprocessingml/2006/main" xmlns:wp="http://schemas.openxmlformats.org/drawingml/2006/wordprocessingDrawing" xmlns:r="http://schemas.openxmlformats.org/officeDocument/2006/relationships" xmlns:w14="http://schemas.microsoft.com/office/word/2010/wordml">
-              <w:rPr>
-                <w:rFonts w:ascii="Roboto" w:hAnsi="Roboto" w:eastAsia="Roboto" w:cs="Roboto"/>
-                <w:sz w:val="22"/>
-                <w:szCs w:val="22"/>
-                <w:color w:val="111111"/>
-              </w:rPr>
-              <w:t xml:space="preserve"> 60 </w:t>
-            </w:r>
-          </w:p>
-        </w:tc>
-        <w:tc>
-          <w:tcPr>
-            <w:tcBorders/>
-            <w:shd w:val="clear" w:color="auto" w:fill="FFFFFF"/>
-            <w:tcMar>
-              <w:top w:w="0" w:type="dxa"/>
-              <w:bottom w:w="0" w:type="dxa"/>
-              <w:left w:w="0" w:type="dxa"/>
-              <w:right w:w="0" w:type="dxa"/>
-            </w:tcMar>
-            <w:vAlign w:val="top"/>
-          </w:tcPr>
-          <w:p>
-            <w:pPr>
-              <w:jc w:val="left"/>
-              <w:spacing w:after="10" w:before="10"/>
-              <w:ind w:firstLine="0" w:left="10" w:right="10"/>
-            </w:pPr>
-            <w:r xmlns:w="http://schemas.openxmlformats.org/wordprocessingml/2006/main" xmlns:wp="http://schemas.openxmlformats.org/drawingml/2006/wordprocessingDrawing" xmlns:r="http://schemas.openxmlformats.org/officeDocument/2006/relationships" xmlns:w14="http://schemas.microsoft.com/office/word/2010/wordml">
-              <w:rPr>
-                <w:rFonts w:ascii="Roboto" w:hAnsi="Roboto" w:eastAsia="Roboto" w:cs="Roboto"/>
-                <w:sz w:val="22"/>
-                <w:szCs w:val="22"/>
-                <w:color w:val="111111"/>
-              </w:rPr>
-              <w:t xml:space="preserve">5.7</w:t>
-            </w:r>
-          </w:p>
-        </w:tc>
-      </w:tr>
-      <w:tr>
-        <w:trPr>
-          <w:cantSplit/>
-          <w:trHeight w:val="338" w:hRule="auto"/>
-        </w:trPr>
-        <w:tc>
-          <w:tcPr>
-            <w:tcBorders/>
-            <w:shd w:val="clear" w:color="auto" w:fill="FFFFFF"/>
-            <w:tcMar>
-              <w:top w:w="0" w:type="dxa"/>
-              <w:bottom w:w="0" w:type="dxa"/>
-              <w:left w:w="0" w:type="dxa"/>
-              <w:right w:w="0" w:type="dxa"/>
-            </w:tcMar>
-            <w:vAlign w:val="top"/>
-          </w:tcPr>
-          <w:p>
-            <w:pPr>
-              <w:jc w:val="left"/>
-              <w:spacing w:after="10" w:before="10"/>
-              <w:ind w:firstLine="0" w:left="10" w:right="10"/>
-            </w:pPr>
-            <w:r xmlns:w="http://schemas.openxmlformats.org/wordprocessingml/2006/main" xmlns:wp="http://schemas.openxmlformats.org/drawingml/2006/wordprocessingDrawing" xmlns:r="http://schemas.openxmlformats.org/officeDocument/2006/relationships" xmlns:w14="http://schemas.microsoft.com/office/word/2010/wordml">
-              <w:rPr>
-                <w:rFonts w:ascii="Roboto" w:hAnsi="Roboto" w:eastAsia="Roboto" w:cs="Roboto"/>
-                <w:sz w:val="22"/>
-                <w:szCs w:val="22"/>
-                <w:color w:val="111111"/>
-              </w:rPr>
-              <w:t xml:space="preserve">Retired</w:t>
-            </w:r>
-          </w:p>
-        </w:tc>
-        <w:tc>
-          <w:tcPr>
-            <w:tcBorders/>
-            <w:shd w:val="clear" w:color="auto" w:fill="FFFFFF"/>
-            <w:tcMar>
-              <w:top w:w="0" w:type="dxa"/>
-              <w:bottom w:w="0" w:type="dxa"/>
-              <w:left w:w="0" w:type="dxa"/>
-              <w:right w:w="0" w:type="dxa"/>
-            </w:tcMar>
-            <w:vAlign w:val="top"/>
-          </w:tcPr>
-          <w:p>
-            <w:pPr>
-              <w:jc w:val="left"/>
-              <w:spacing w:after="10" w:before="10"/>
-              <w:ind w:firstLine="0" w:left="10" w:right="10"/>
-            </w:pPr>
-            <w:r xmlns:w="http://schemas.openxmlformats.org/wordprocessingml/2006/main" xmlns:wp="http://schemas.openxmlformats.org/drawingml/2006/wordprocessingDrawing" xmlns:r="http://schemas.openxmlformats.org/officeDocument/2006/relationships" xmlns:w14="http://schemas.microsoft.com/office/word/2010/wordml">
-              <w:rPr>
-                <w:rFonts w:ascii="Roboto" w:hAnsi="Roboto" w:eastAsia="Roboto" w:cs="Roboto"/>
-                <w:sz w:val="22"/>
-                <w:szCs w:val="22"/>
-                <w:color w:val="111111"/>
-              </w:rPr>
-              <w:t xml:space="preserve"> 35 </w:t>
-            </w:r>
-          </w:p>
-        </w:tc>
-        <w:tc>
-          <w:tcPr>
-            <w:tcBorders/>
-            <w:shd w:val="clear" w:color="auto" w:fill="FFFFFF"/>
-            <w:tcMar>
-              <w:top w:w="0" w:type="dxa"/>
-              <w:bottom w:w="0" w:type="dxa"/>
-              <w:left w:w="0" w:type="dxa"/>
-              <w:right w:w="0" w:type="dxa"/>
-            </w:tcMar>
-            <w:vAlign w:val="top"/>
-          </w:tcPr>
-          <w:p>
-            <w:pPr>
-              <w:jc w:val="left"/>
-              <w:spacing w:after="10" w:before="10"/>
-              <w:ind w:firstLine="0" w:left="10" w:right="10"/>
-            </w:pPr>
-            <w:r xmlns:w="http://schemas.openxmlformats.org/wordprocessingml/2006/main" xmlns:wp="http://schemas.openxmlformats.org/drawingml/2006/wordprocessingDrawing" xmlns:r="http://schemas.openxmlformats.org/officeDocument/2006/relationships" xmlns:w14="http://schemas.microsoft.com/office/word/2010/wordml">
-              <w:rPr>
-                <w:rFonts w:ascii="Roboto" w:hAnsi="Roboto" w:eastAsia="Roboto" w:cs="Roboto"/>
-                <w:sz w:val="22"/>
-                <w:szCs w:val="22"/>
-                <w:color w:val="111111"/>
-              </w:rPr>
-              <w:t xml:space="preserve">3.3</w:t>
-            </w:r>
-          </w:p>
-        </w:tc>
-      </w:tr>
-      <w:tr>
-        <w:trPr>
-          <w:cantSplit/>
-          <w:trHeight w:val="338" w:hRule="auto"/>
-        </w:trPr>
-        <w:tc>
-          <w:tcPr>
-            <w:tcBorders/>
-            <w:shd w:val="clear" w:color="auto" w:fill="FFFFFF"/>
-            <w:tcMar>
-              <w:top w:w="0" w:type="dxa"/>
-              <w:bottom w:w="0" w:type="dxa"/>
-              <w:left w:w="0" w:type="dxa"/>
-              <w:right w:w="0" w:type="dxa"/>
-            </w:tcMar>
-            <w:vAlign w:val="top"/>
-          </w:tcPr>
-          <w:p>
-            <w:pPr>
-              <w:jc w:val="left"/>
-              <w:spacing w:after="10" w:before="10"/>
-              <w:ind w:firstLine="0" w:left="10" w:right="10"/>
-            </w:pPr>
-            <w:r xmlns:w="http://schemas.openxmlformats.org/wordprocessingml/2006/main" xmlns:wp="http://schemas.openxmlformats.org/drawingml/2006/wordprocessingDrawing" xmlns:r="http://schemas.openxmlformats.org/officeDocument/2006/relationships" xmlns:w14="http://schemas.microsoft.com/office/word/2010/wordml">
-              <w:rPr>
-                <w:rFonts w:ascii="Roboto" w:hAnsi="Roboto" w:eastAsia="Roboto" w:cs="Roboto"/>
-                <w:sz w:val="22"/>
-                <w:szCs w:val="22"/>
-                <w:color w:val="111111"/>
-              </w:rPr>
-              <w:t xml:space="preserve">Other</w:t>
-            </w:r>
-          </w:p>
-        </w:tc>
-        <w:tc>
-          <w:tcPr>
-            <w:tcBorders/>
-            <w:shd w:val="clear" w:color="auto" w:fill="FFFFFF"/>
-            <w:tcMar>
-              <w:top w:w="0" w:type="dxa"/>
-              <w:bottom w:w="0" w:type="dxa"/>
-              <w:left w:w="0" w:type="dxa"/>
-              <w:right w:w="0" w:type="dxa"/>
-            </w:tcMar>
-            <w:vAlign w:val="top"/>
-          </w:tcPr>
-          <w:p>
-            <w:pPr>
-              <w:jc w:val="left"/>
-              <w:spacing w:after="10" w:before="10"/>
-              <w:ind w:firstLine="0" w:left="10" w:right="10"/>
-            </w:pPr>
-            <w:r xmlns:w="http://schemas.openxmlformats.org/wordprocessingml/2006/main" xmlns:wp="http://schemas.openxmlformats.org/drawingml/2006/wordprocessingDrawing" xmlns:r="http://schemas.openxmlformats.org/officeDocument/2006/relationships" xmlns:w14="http://schemas.microsoft.com/office/word/2010/wordml">
-              <w:rPr>
-                <w:rFonts w:ascii="Roboto" w:hAnsi="Roboto" w:eastAsia="Roboto" w:cs="Roboto"/>
-                <w:sz w:val="22"/>
-                <w:szCs w:val="22"/>
-                <w:color w:val="111111"/>
-              </w:rPr>
-              <w:t xml:space="preserve"> 46 </w:t>
-            </w:r>
-          </w:p>
-        </w:tc>
-        <w:tc>
-          <w:tcPr>
-            <w:tcBorders/>
-            <w:shd w:val="clear" w:color="auto" w:fill="FFFFFF"/>
-            <w:tcMar>
-              <w:top w:w="0" w:type="dxa"/>
-              <w:bottom w:w="0" w:type="dxa"/>
-              <w:left w:w="0" w:type="dxa"/>
-              <w:right w:w="0" w:type="dxa"/>
-            </w:tcMar>
-            <w:vAlign w:val="top"/>
-          </w:tcPr>
-          <w:p>
-            <w:pPr>
-              <w:jc w:val="left"/>
-              <w:spacing w:after="10" w:before="10"/>
-              <w:ind w:firstLine="0" w:left="10" w:right="10"/>
-            </w:pPr>
-            <w:r xmlns:w="http://schemas.openxmlformats.org/wordprocessingml/2006/main" xmlns:wp="http://schemas.openxmlformats.org/drawingml/2006/wordprocessingDrawing" xmlns:r="http://schemas.openxmlformats.org/officeDocument/2006/relationships" xmlns:w14="http://schemas.microsoft.com/office/word/2010/wordml">
-              <w:rPr>
-                <w:rFonts w:ascii="Roboto" w:hAnsi="Roboto" w:eastAsia="Roboto" w:cs="Roboto"/>
-                <w:sz w:val="22"/>
-                <w:szCs w:val="22"/>
-                <w:color w:val="111111"/>
-              </w:rPr>
-              <w:t xml:space="preserve">4.3</w:t>
-            </w:r>
-          </w:p>
-        </w:tc>
-      </w:tr>
-      <w:tr>
-        <w:trPr>
-          <w:cantSplit/>
-          <w:trHeight w:val="338" w:hRule="auto"/>
-        </w:trPr>
-        <w:tc>
-          <w:tcPr>
-            <w:gridSpan w:val="3"/>
-            <w:tcBorders/>
-            <w:shd w:val="clear" w:color="auto" w:fill="FFFFFF"/>
-            <w:tcMar>
-              <w:top w:w="0" w:type="dxa"/>
-              <w:bottom w:w="0" w:type="dxa"/>
-              <w:left w:w="0" w:type="dxa"/>
-              <w:right w:w="0" w:type="dxa"/>
-            </w:tcMar>
-            <w:vAlign w:val="top"/>
-          </w:tcPr>
-          <w:p>
-            <w:pPr>
-              <w:jc w:val="left"/>
-              <w:spacing w:after="10" w:before="10"/>
-              <w:ind w:firstLine="0" w:left="10" w:right="10"/>
-            </w:pPr>
-            <w:r xmlns:w="http://schemas.openxmlformats.org/wordprocessingml/2006/main" xmlns:wp="http://schemas.openxmlformats.org/drawingml/2006/wordprocessingDrawing" xmlns:r="http://schemas.openxmlformats.org/officeDocument/2006/relationships" xmlns:w14="http://schemas.microsoft.com/office/word/2010/wordml">
-              <w:rPr>
-                <w:rFonts w:ascii="Roboto" w:hAnsi="Roboto" w:eastAsia="Roboto" w:cs="Roboto"/>
-                <w:b/>
-                <w:i/>
-                <w:sz w:val="22"/>
-                <w:szCs w:val="22"/>
-                <w:color w:val="111111"/>
-              </w:rPr>
-              <w:t xml:space="preserve">Chronic conditions</w:t>
             </w:r>
           </w:p>
         </w:tc>
@@ -2988,75 +2557,75 @@
           <w:p>
             <w:pPr>
               <w:jc w:val="left"/>
-              <w:spacing w:after="10" w:before="10"/>
-              <w:ind w:firstLine="0" w:left="10" w:right="10"/>
-            </w:pPr>
-            <w:r xmlns:w="http://schemas.openxmlformats.org/wordprocessingml/2006/main" xmlns:wp="http://schemas.openxmlformats.org/drawingml/2006/wordprocessingDrawing" xmlns:r="http://schemas.openxmlformats.org/officeDocument/2006/relationships" xmlns:w14="http://schemas.microsoft.com/office/word/2010/wordml">
-              <w:rPr>
-                <w:rFonts w:ascii="Roboto" w:hAnsi="Roboto" w:eastAsia="Roboto" w:cs="Roboto"/>
-                <w:sz w:val="22"/>
-                <w:szCs w:val="22"/>
-                <w:color w:val="111111"/>
-              </w:rPr>
-              <w:t xml:space="preserve">Hypertension</w:t>
-            </w:r>
-          </w:p>
-        </w:tc>
-        <w:tc>
-          <w:tcPr>
-            <w:tcBorders/>
-            <w:shd w:val="clear" w:color="auto" w:fill="FFFFFF"/>
-            <w:tcMar>
-              <w:top w:w="0" w:type="dxa"/>
-              <w:bottom w:w="0" w:type="dxa"/>
-              <w:left w:w="0" w:type="dxa"/>
-              <w:right w:w="0" w:type="dxa"/>
-            </w:tcMar>
-            <w:vAlign w:val="top"/>
-          </w:tcPr>
-          <w:p>
-            <w:pPr>
-              <w:jc w:val="left"/>
-              <w:spacing w:after="10" w:before="10"/>
-              <w:ind w:firstLine="0" w:left="10" w:right="10"/>
-            </w:pPr>
-            <w:r xmlns:w="http://schemas.openxmlformats.org/wordprocessingml/2006/main" xmlns:wp="http://schemas.openxmlformats.org/drawingml/2006/wordprocessingDrawing" xmlns:r="http://schemas.openxmlformats.org/officeDocument/2006/relationships" xmlns:w14="http://schemas.microsoft.com/office/word/2010/wordml">
-              <w:rPr>
-                <w:rFonts w:ascii="Roboto" w:hAnsi="Roboto" w:eastAsia="Roboto" w:cs="Roboto"/>
-                <w:sz w:val="22"/>
-                <w:szCs w:val="22"/>
-                <w:color w:val="111111"/>
-              </w:rPr>
-              <w:t xml:space="preserve"> 37 </w:t>
-            </w:r>
-          </w:p>
-        </w:tc>
-        <w:tc>
-          <w:tcPr>
-            <w:tcBorders/>
-            <w:shd w:val="clear" w:color="auto" w:fill="FFFFFF"/>
-            <w:tcMar>
-              <w:top w:w="0" w:type="dxa"/>
-              <w:bottom w:w="0" w:type="dxa"/>
-              <w:left w:w="0" w:type="dxa"/>
-              <w:right w:w="0" w:type="dxa"/>
-            </w:tcMar>
-            <w:vAlign w:val="top"/>
-          </w:tcPr>
-          <w:p>
-            <w:pPr>
-              <w:jc w:val="left"/>
-              <w:spacing w:after="10" w:before="10"/>
-              <w:ind w:firstLine="0" w:left="10" w:right="10"/>
-            </w:pPr>
-            <w:r xmlns:w="http://schemas.openxmlformats.org/wordprocessingml/2006/main" xmlns:wp="http://schemas.openxmlformats.org/drawingml/2006/wordprocessingDrawing" xmlns:r="http://schemas.openxmlformats.org/officeDocument/2006/relationships" xmlns:w14="http://schemas.microsoft.com/office/word/2010/wordml">
-              <w:rPr>
-                <w:rFonts w:ascii="Roboto" w:hAnsi="Roboto" w:eastAsia="Roboto" w:cs="Roboto"/>
-                <w:sz w:val="22"/>
-                <w:szCs w:val="22"/>
-                <w:color w:val="111111"/>
-              </w:rPr>
-              <w:t xml:space="preserve">3.6</w:t>
+              <w:spacing w:after="10" w:before="10" w:line="240"/>
+              <w:ind w:firstLine="0" w:left="10" w:right="10"/>
+            </w:pPr>
+            <w:r xmlns:w="http://schemas.openxmlformats.org/wordprocessingml/2006/main" xmlns:wp="http://schemas.openxmlformats.org/drawingml/2006/wordprocessingDrawing" xmlns:r="http://schemas.openxmlformats.org/officeDocument/2006/relationships" xmlns:w14="http://schemas.microsoft.com/office/word/2010/wordml">
+              <w:rPr>
+                <w:rFonts w:ascii="Helvetica" w:hAnsi="Helvetica" w:eastAsia="Helvetica" w:cs="Helvetica"/>
+                <w:sz w:val="22"/>
+                <w:szCs w:val="22"/>
+                <w:color w:val="000000"/>
+              </w:rPr>
+              <w:t xml:space="preserve">Unemployed</w:t>
+            </w:r>
+          </w:p>
+        </w:tc>
+        <w:tc>
+          <w:tcPr>
+            <w:tcBorders/>
+            <w:shd w:val="clear" w:color="auto" w:fill="FFFFFF"/>
+            <w:tcMar>
+              <w:top w:w="0" w:type="dxa"/>
+              <w:bottom w:w="0" w:type="dxa"/>
+              <w:left w:w="0" w:type="dxa"/>
+              <w:right w:w="0" w:type="dxa"/>
+            </w:tcMar>
+            <w:vAlign w:val="top"/>
+          </w:tcPr>
+          <w:p>
+            <w:pPr>
+              <w:jc w:val="left"/>
+              <w:spacing w:after="10" w:before="10" w:line="240"/>
+              <w:ind w:firstLine="0" w:left="10" w:right="10"/>
+            </w:pPr>
+            <w:r xmlns:w="http://schemas.openxmlformats.org/wordprocessingml/2006/main" xmlns:wp="http://schemas.openxmlformats.org/drawingml/2006/wordprocessingDrawing" xmlns:r="http://schemas.openxmlformats.org/officeDocument/2006/relationships" xmlns:w14="http://schemas.microsoft.com/office/word/2010/wordml">
+              <w:rPr>
+                <w:rFonts w:ascii="Helvetica" w:hAnsi="Helvetica" w:eastAsia="Helvetica" w:cs="Helvetica"/>
+                <w:sz w:val="22"/>
+                <w:szCs w:val="22"/>
+                <w:color w:val="000000"/>
+              </w:rPr>
+              <w:t xml:space="preserve"> 73 </w:t>
+            </w:r>
+          </w:p>
+        </w:tc>
+        <w:tc>
+          <w:tcPr>
+            <w:tcBorders/>
+            <w:shd w:val="clear" w:color="auto" w:fill="FFFFFF"/>
+            <w:tcMar>
+              <w:top w:w="0" w:type="dxa"/>
+              <w:bottom w:w="0" w:type="dxa"/>
+              <w:left w:w="0" w:type="dxa"/>
+              <w:right w:w="0" w:type="dxa"/>
+            </w:tcMar>
+            <w:vAlign w:val="top"/>
+          </w:tcPr>
+          <w:p>
+            <w:pPr>
+              <w:jc w:val="left"/>
+              <w:spacing w:after="10" w:before="10" w:line="240"/>
+              <w:ind w:firstLine="0" w:left="10" w:right="10"/>
+            </w:pPr>
+            <w:r xmlns:w="http://schemas.openxmlformats.org/wordprocessingml/2006/main" xmlns:wp="http://schemas.openxmlformats.org/drawingml/2006/wordprocessingDrawing" xmlns:r="http://schemas.openxmlformats.org/officeDocument/2006/relationships" xmlns:w14="http://schemas.microsoft.com/office/word/2010/wordml">
+              <w:rPr>
+                <w:rFonts w:ascii="Helvetica" w:hAnsi="Helvetica" w:eastAsia="Helvetica" w:cs="Helvetica"/>
+                <w:sz w:val="22"/>
+                <w:szCs w:val="22"/>
+                <w:color w:val="000000"/>
+              </w:rPr>
+              <w:t xml:space="preserve">6.9</w:t>
             </w:r>
           </w:p>
         </w:tc>
@@ -3064,7 +2633,7 @@
       <w:tr>
         <w:trPr>
           <w:cantSplit/>
-          <w:trHeight w:val="383" w:hRule="auto"/>
+          <w:trHeight w:val="337" w:hRule="auto"/>
         </w:trPr>
         <w:tc>
           <w:tcPr>
@@ -3081,75 +2650,75 @@
           <w:p>
             <w:pPr>
               <w:jc w:val="left"/>
-              <w:spacing w:after="10" w:before="10"/>
-              <w:ind w:firstLine="0" w:left="10" w:right="10"/>
-            </w:pPr>
-            <w:r xmlns:w="http://schemas.openxmlformats.org/wordprocessingml/2006/main" xmlns:wp="http://schemas.openxmlformats.org/drawingml/2006/wordprocessingDrawing" xmlns:r="http://schemas.openxmlformats.org/officeDocument/2006/relationships" xmlns:w14="http://schemas.microsoft.com/office/word/2010/wordml">
-              <w:rPr>
-                <w:rFonts w:ascii="Roboto" w:hAnsi="Roboto" w:eastAsia="Roboto" w:cs="Roboto"/>
-                <w:sz w:val="22"/>
-                <w:szCs w:val="22"/>
-                <w:color w:val="111111"/>
-              </w:rPr>
-              <w:t xml:space="preserve">Respiratory illness</w:t>
-            </w:r>
-          </w:p>
-        </w:tc>
-        <w:tc>
-          <w:tcPr>
-            <w:tcBorders/>
-            <w:shd w:val="clear" w:color="auto" w:fill="FFFFFF"/>
-            <w:tcMar>
-              <w:top w:w="0" w:type="dxa"/>
-              <w:bottom w:w="0" w:type="dxa"/>
-              <w:left w:w="0" w:type="dxa"/>
-              <w:right w:w="0" w:type="dxa"/>
-            </w:tcMar>
-            <w:vAlign w:val="top"/>
-          </w:tcPr>
-          <w:p>
-            <w:pPr>
-              <w:jc w:val="left"/>
-              <w:spacing w:after="10" w:before="10"/>
-              <w:ind w:firstLine="0" w:left="10" w:right="10"/>
-            </w:pPr>
-            <w:r xmlns:w="http://schemas.openxmlformats.org/wordprocessingml/2006/main" xmlns:wp="http://schemas.openxmlformats.org/drawingml/2006/wordprocessingDrawing" xmlns:r="http://schemas.openxmlformats.org/officeDocument/2006/relationships" xmlns:w14="http://schemas.microsoft.com/office/word/2010/wordml">
-              <w:rPr>
-                <w:rFonts w:ascii="Roboto" w:hAnsi="Roboto" w:eastAsia="Roboto" w:cs="Roboto"/>
-                <w:sz w:val="22"/>
-                <w:szCs w:val="22"/>
-                <w:color w:val="111111"/>
-              </w:rPr>
-              <w:t xml:space="preserve"> 17 </w:t>
-            </w:r>
-          </w:p>
-        </w:tc>
-        <w:tc>
-          <w:tcPr>
-            <w:tcBorders/>
-            <w:shd w:val="clear" w:color="auto" w:fill="FFFFFF"/>
-            <w:tcMar>
-              <w:top w:w="0" w:type="dxa"/>
-              <w:bottom w:w="0" w:type="dxa"/>
-              <w:left w:w="0" w:type="dxa"/>
-              <w:right w:w="0" w:type="dxa"/>
-            </w:tcMar>
-            <w:vAlign w:val="top"/>
-          </w:tcPr>
-          <w:p>
-            <w:pPr>
-              <w:jc w:val="left"/>
-              <w:spacing w:after="10" w:before="10"/>
-              <w:ind w:firstLine="0" w:left="10" w:right="10"/>
-            </w:pPr>
-            <w:r xmlns:w="http://schemas.openxmlformats.org/wordprocessingml/2006/main" xmlns:wp="http://schemas.openxmlformats.org/drawingml/2006/wordprocessingDrawing" xmlns:r="http://schemas.openxmlformats.org/officeDocument/2006/relationships" xmlns:w14="http://schemas.microsoft.com/office/word/2010/wordml">
-              <w:rPr>
-                <w:rFonts w:ascii="Roboto" w:hAnsi="Roboto" w:eastAsia="Roboto" w:cs="Roboto"/>
-                <w:sz w:val="22"/>
-                <w:szCs w:val="22"/>
-                <w:color w:val="111111"/>
-              </w:rPr>
-              <w:t xml:space="preserve">1.7</w:t>
+              <w:spacing w:after="10" w:before="10" w:line="240"/>
+              <w:ind w:firstLine="0" w:left="10" w:right="10"/>
+            </w:pPr>
+            <w:r xmlns:w="http://schemas.openxmlformats.org/wordprocessingml/2006/main" xmlns:wp="http://schemas.openxmlformats.org/drawingml/2006/wordprocessingDrawing" xmlns:r="http://schemas.openxmlformats.org/officeDocument/2006/relationships" xmlns:w14="http://schemas.microsoft.com/office/word/2010/wordml">
+              <w:rPr>
+                <w:rFonts w:ascii="Helvetica" w:hAnsi="Helvetica" w:eastAsia="Helvetica" w:cs="Helvetica"/>
+                <w:sz w:val="22"/>
+                <w:szCs w:val="22"/>
+                <w:color w:val="000000"/>
+              </w:rPr>
+              <w:t xml:space="preserve">Salaried worker</w:t>
+            </w:r>
+          </w:p>
+        </w:tc>
+        <w:tc>
+          <w:tcPr>
+            <w:tcBorders/>
+            <w:shd w:val="clear" w:color="auto" w:fill="FFFFFF"/>
+            <w:tcMar>
+              <w:top w:w="0" w:type="dxa"/>
+              <w:bottom w:w="0" w:type="dxa"/>
+              <w:left w:w="0" w:type="dxa"/>
+              <w:right w:w="0" w:type="dxa"/>
+            </w:tcMar>
+            <w:vAlign w:val="top"/>
+          </w:tcPr>
+          <w:p>
+            <w:pPr>
+              <w:jc w:val="left"/>
+              <w:spacing w:after="10" w:before="10" w:line="240"/>
+              <w:ind w:firstLine="0" w:left="10" w:right="10"/>
+            </w:pPr>
+            <w:r xmlns:w="http://schemas.openxmlformats.org/wordprocessingml/2006/main" xmlns:wp="http://schemas.openxmlformats.org/drawingml/2006/wordprocessingDrawing" xmlns:r="http://schemas.openxmlformats.org/officeDocument/2006/relationships" xmlns:w14="http://schemas.microsoft.com/office/word/2010/wordml">
+              <w:rPr>
+                <w:rFonts w:ascii="Helvetica" w:hAnsi="Helvetica" w:eastAsia="Helvetica" w:cs="Helvetica"/>
+                <w:sz w:val="22"/>
+                <w:szCs w:val="22"/>
+                <w:color w:val="000000"/>
+              </w:rPr>
+              <w:t xml:space="preserve"> 60 </w:t>
+            </w:r>
+          </w:p>
+        </w:tc>
+        <w:tc>
+          <w:tcPr>
+            <w:tcBorders/>
+            <w:shd w:val="clear" w:color="auto" w:fill="FFFFFF"/>
+            <w:tcMar>
+              <w:top w:w="0" w:type="dxa"/>
+              <w:bottom w:w="0" w:type="dxa"/>
+              <w:left w:w="0" w:type="dxa"/>
+              <w:right w:w="0" w:type="dxa"/>
+            </w:tcMar>
+            <w:vAlign w:val="top"/>
+          </w:tcPr>
+          <w:p>
+            <w:pPr>
+              <w:jc w:val="left"/>
+              <w:spacing w:after="10" w:before="10" w:line="240"/>
+              <w:ind w:firstLine="0" w:left="10" w:right="10"/>
+            </w:pPr>
+            <w:r xmlns:w="http://schemas.openxmlformats.org/wordprocessingml/2006/main" xmlns:wp="http://schemas.openxmlformats.org/drawingml/2006/wordprocessingDrawing" xmlns:r="http://schemas.openxmlformats.org/officeDocument/2006/relationships" xmlns:w14="http://schemas.microsoft.com/office/word/2010/wordml">
+              <w:rPr>
+                <w:rFonts w:ascii="Helvetica" w:hAnsi="Helvetica" w:eastAsia="Helvetica" w:cs="Helvetica"/>
+                <w:sz w:val="22"/>
+                <w:szCs w:val="22"/>
+                <w:color w:val="000000"/>
+              </w:rPr>
+              <w:t xml:space="preserve">5.7</w:t>
             </w:r>
           </w:p>
         </w:tc>
@@ -3157,7 +2726,7 @@
       <w:tr>
         <w:trPr>
           <w:cantSplit/>
-          <w:trHeight w:val="338" w:hRule="auto"/>
+          <w:trHeight w:val="333" w:hRule="auto"/>
         </w:trPr>
         <w:tc>
           <w:tcPr>
@@ -3174,75 +2743,75 @@
           <w:p>
             <w:pPr>
               <w:jc w:val="left"/>
-              <w:spacing w:after="10" w:before="10"/>
-              <w:ind w:firstLine="0" w:left="10" w:right="10"/>
-            </w:pPr>
-            <w:r xmlns:w="http://schemas.openxmlformats.org/wordprocessingml/2006/main" xmlns:wp="http://schemas.openxmlformats.org/drawingml/2006/wordprocessingDrawing" xmlns:r="http://schemas.openxmlformats.org/officeDocument/2006/relationships" xmlns:w14="http://schemas.microsoft.com/office/word/2010/wordml">
-              <w:rPr>
-                <w:rFonts w:ascii="Roboto" w:hAnsi="Roboto" w:eastAsia="Roboto" w:cs="Roboto"/>
-                <w:sz w:val="22"/>
-                <w:szCs w:val="22"/>
-                <w:color w:val="111111"/>
-              </w:rPr>
-              <w:t xml:space="preserve">Diabetes</w:t>
-            </w:r>
-          </w:p>
-        </w:tc>
-        <w:tc>
-          <w:tcPr>
-            <w:tcBorders/>
-            <w:shd w:val="clear" w:color="auto" w:fill="FFFFFF"/>
-            <w:tcMar>
-              <w:top w:w="0" w:type="dxa"/>
-              <w:bottom w:w="0" w:type="dxa"/>
-              <w:left w:w="0" w:type="dxa"/>
-              <w:right w:w="0" w:type="dxa"/>
-            </w:tcMar>
-            <w:vAlign w:val="top"/>
-          </w:tcPr>
-          <w:p>
-            <w:pPr>
-              <w:jc w:val="left"/>
-              <w:spacing w:after="10" w:before="10"/>
-              <w:ind w:firstLine="0" w:left="10" w:right="10"/>
-            </w:pPr>
-            <w:r xmlns:w="http://schemas.openxmlformats.org/wordprocessingml/2006/main" xmlns:wp="http://schemas.openxmlformats.org/drawingml/2006/wordprocessingDrawing" xmlns:r="http://schemas.openxmlformats.org/officeDocument/2006/relationships" xmlns:w14="http://schemas.microsoft.com/office/word/2010/wordml">
-              <w:rPr>
-                <w:rFonts w:ascii="Roboto" w:hAnsi="Roboto" w:eastAsia="Roboto" w:cs="Roboto"/>
-                <w:sz w:val="22"/>
-                <w:szCs w:val="22"/>
-                <w:color w:val="111111"/>
-              </w:rPr>
-              <w:t xml:space="preserve"> 11 </w:t>
-            </w:r>
-          </w:p>
-        </w:tc>
-        <w:tc>
-          <w:tcPr>
-            <w:tcBorders/>
-            <w:shd w:val="clear" w:color="auto" w:fill="FFFFFF"/>
-            <w:tcMar>
-              <w:top w:w="0" w:type="dxa"/>
-              <w:bottom w:w="0" w:type="dxa"/>
-              <w:left w:w="0" w:type="dxa"/>
-              <w:right w:w="0" w:type="dxa"/>
-            </w:tcMar>
-            <w:vAlign w:val="top"/>
-          </w:tcPr>
-          <w:p>
-            <w:pPr>
-              <w:jc w:val="left"/>
-              <w:spacing w:after="10" w:before="10"/>
-              <w:ind w:firstLine="0" w:left="10" w:right="10"/>
-            </w:pPr>
-            <w:r xmlns:w="http://schemas.openxmlformats.org/wordprocessingml/2006/main" xmlns:wp="http://schemas.openxmlformats.org/drawingml/2006/wordprocessingDrawing" xmlns:r="http://schemas.openxmlformats.org/officeDocument/2006/relationships" xmlns:w14="http://schemas.microsoft.com/office/word/2010/wordml">
-              <w:rPr>
-                <w:rFonts w:ascii="Roboto" w:hAnsi="Roboto" w:eastAsia="Roboto" w:cs="Roboto"/>
-                <w:sz w:val="22"/>
-                <w:szCs w:val="22"/>
-                <w:color w:val="111111"/>
-              </w:rPr>
-              <w:t xml:space="preserve">1.1</w:t>
+              <w:spacing w:after="10" w:before="10" w:line="240"/>
+              <w:ind w:firstLine="0" w:left="10" w:right="10"/>
+            </w:pPr>
+            <w:r xmlns:w="http://schemas.openxmlformats.org/wordprocessingml/2006/main" xmlns:wp="http://schemas.openxmlformats.org/drawingml/2006/wordprocessingDrawing" xmlns:r="http://schemas.openxmlformats.org/officeDocument/2006/relationships" xmlns:w14="http://schemas.microsoft.com/office/word/2010/wordml">
+              <w:rPr>
+                <w:rFonts w:ascii="Helvetica" w:hAnsi="Helvetica" w:eastAsia="Helvetica" w:cs="Helvetica"/>
+                <w:sz w:val="22"/>
+                <w:szCs w:val="22"/>
+                <w:color w:val="000000"/>
+              </w:rPr>
+              <w:t xml:space="preserve">Retired</w:t>
+            </w:r>
+          </w:p>
+        </w:tc>
+        <w:tc>
+          <w:tcPr>
+            <w:tcBorders/>
+            <w:shd w:val="clear" w:color="auto" w:fill="FFFFFF"/>
+            <w:tcMar>
+              <w:top w:w="0" w:type="dxa"/>
+              <w:bottom w:w="0" w:type="dxa"/>
+              <w:left w:w="0" w:type="dxa"/>
+              <w:right w:w="0" w:type="dxa"/>
+            </w:tcMar>
+            <w:vAlign w:val="top"/>
+          </w:tcPr>
+          <w:p>
+            <w:pPr>
+              <w:jc w:val="left"/>
+              <w:spacing w:after="10" w:before="10" w:line="240"/>
+              <w:ind w:firstLine="0" w:left="10" w:right="10"/>
+            </w:pPr>
+            <w:r xmlns:w="http://schemas.openxmlformats.org/wordprocessingml/2006/main" xmlns:wp="http://schemas.openxmlformats.org/drawingml/2006/wordprocessingDrawing" xmlns:r="http://schemas.openxmlformats.org/officeDocument/2006/relationships" xmlns:w14="http://schemas.microsoft.com/office/word/2010/wordml">
+              <w:rPr>
+                <w:rFonts w:ascii="Helvetica" w:hAnsi="Helvetica" w:eastAsia="Helvetica" w:cs="Helvetica"/>
+                <w:sz w:val="22"/>
+                <w:szCs w:val="22"/>
+                <w:color w:val="000000"/>
+              </w:rPr>
+              <w:t xml:space="preserve"> 35 </w:t>
+            </w:r>
+          </w:p>
+        </w:tc>
+        <w:tc>
+          <w:tcPr>
+            <w:tcBorders/>
+            <w:shd w:val="clear" w:color="auto" w:fill="FFFFFF"/>
+            <w:tcMar>
+              <w:top w:w="0" w:type="dxa"/>
+              <w:bottom w:w="0" w:type="dxa"/>
+              <w:left w:w="0" w:type="dxa"/>
+              <w:right w:w="0" w:type="dxa"/>
+            </w:tcMar>
+            <w:vAlign w:val="top"/>
+          </w:tcPr>
+          <w:p>
+            <w:pPr>
+              <w:jc w:val="left"/>
+              <w:spacing w:after="10" w:before="10" w:line="240"/>
+              <w:ind w:firstLine="0" w:left="10" w:right="10"/>
+            </w:pPr>
+            <w:r xmlns:w="http://schemas.openxmlformats.org/wordprocessingml/2006/main" xmlns:wp="http://schemas.openxmlformats.org/drawingml/2006/wordprocessingDrawing" xmlns:r="http://schemas.openxmlformats.org/officeDocument/2006/relationships" xmlns:w14="http://schemas.microsoft.com/office/word/2010/wordml">
+              <w:rPr>
+                <w:rFonts w:ascii="Helvetica" w:hAnsi="Helvetica" w:eastAsia="Helvetica" w:cs="Helvetica"/>
+                <w:sz w:val="22"/>
+                <w:szCs w:val="22"/>
+                <w:color w:val="000000"/>
+              </w:rPr>
+              <w:t xml:space="preserve">3.3</w:t>
             </w:r>
           </w:p>
         </w:tc>
@@ -3250,7 +2819,7 @@
       <w:tr>
         <w:trPr>
           <w:cantSplit/>
-          <w:trHeight w:val="338" w:hRule="auto"/>
+          <w:trHeight w:val="337" w:hRule="auto"/>
         </w:trPr>
         <w:tc>
           <w:tcPr>
@@ -3267,15 +2836,15 @@
           <w:p>
             <w:pPr>
               <w:jc w:val="left"/>
-              <w:spacing w:after="10" w:before="10"/>
-              <w:ind w:firstLine="0" w:left="10" w:right="10"/>
-            </w:pPr>
-            <w:r xmlns:w="http://schemas.openxmlformats.org/wordprocessingml/2006/main" xmlns:wp="http://schemas.openxmlformats.org/drawingml/2006/wordprocessingDrawing" xmlns:r="http://schemas.openxmlformats.org/officeDocument/2006/relationships" xmlns:w14="http://schemas.microsoft.com/office/word/2010/wordml">
-              <w:rPr>
-                <w:rFonts w:ascii="Roboto" w:hAnsi="Roboto" w:eastAsia="Roboto" w:cs="Roboto"/>
-                <w:sz w:val="22"/>
-                <w:szCs w:val="22"/>
-                <w:color w:val="111111"/>
+              <w:spacing w:after="10" w:before="10" w:line="240"/>
+              <w:ind w:firstLine="0" w:left="10" w:right="10"/>
+            </w:pPr>
+            <w:r xmlns:w="http://schemas.openxmlformats.org/wordprocessingml/2006/main" xmlns:wp="http://schemas.openxmlformats.org/drawingml/2006/wordprocessingDrawing" xmlns:r="http://schemas.openxmlformats.org/officeDocument/2006/relationships" xmlns:w14="http://schemas.microsoft.com/office/word/2010/wordml">
+              <w:rPr>
+                <w:rFonts w:ascii="Helvetica" w:hAnsi="Helvetica" w:eastAsia="Helvetica" w:cs="Helvetica"/>
+                <w:sz w:val="22"/>
+                <w:szCs w:val="22"/>
+                <w:color w:val="000000"/>
               </w:rPr>
               <w:t xml:space="preserve">Other</w:t>
             </w:r>
@@ -3296,15 +2865,425 @@
           <w:p>
             <w:pPr>
               <w:jc w:val="left"/>
-              <w:spacing w:after="10" w:before="10"/>
-              <w:ind w:firstLine="0" w:left="10" w:right="10"/>
-            </w:pPr>
-            <w:r xmlns:w="http://schemas.openxmlformats.org/wordprocessingml/2006/main" xmlns:wp="http://schemas.openxmlformats.org/drawingml/2006/wordprocessingDrawing" xmlns:r="http://schemas.openxmlformats.org/officeDocument/2006/relationships" xmlns:w14="http://schemas.microsoft.com/office/word/2010/wordml">
-              <w:rPr>
-                <w:rFonts w:ascii="Roboto" w:hAnsi="Roboto" w:eastAsia="Roboto" w:cs="Roboto"/>
-                <w:sz w:val="22"/>
-                <w:szCs w:val="22"/>
-                <w:color w:val="111111"/>
+              <w:spacing w:after="10" w:before="10" w:line="240"/>
+              <w:ind w:firstLine="0" w:left="10" w:right="10"/>
+            </w:pPr>
+            <w:r xmlns:w="http://schemas.openxmlformats.org/wordprocessingml/2006/main" xmlns:wp="http://schemas.openxmlformats.org/drawingml/2006/wordprocessingDrawing" xmlns:r="http://schemas.openxmlformats.org/officeDocument/2006/relationships" xmlns:w14="http://schemas.microsoft.com/office/word/2010/wordml">
+              <w:rPr>
+                <w:rFonts w:ascii="Helvetica" w:hAnsi="Helvetica" w:eastAsia="Helvetica" w:cs="Helvetica"/>
+                <w:sz w:val="22"/>
+                <w:szCs w:val="22"/>
+                <w:color w:val="000000"/>
+              </w:rPr>
+              <w:t xml:space="preserve"> 46 </w:t>
+            </w:r>
+          </w:p>
+        </w:tc>
+        <w:tc>
+          <w:tcPr>
+            <w:tcBorders/>
+            <w:shd w:val="clear" w:color="auto" w:fill="FFFFFF"/>
+            <w:tcMar>
+              <w:top w:w="0" w:type="dxa"/>
+              <w:bottom w:w="0" w:type="dxa"/>
+              <w:left w:w="0" w:type="dxa"/>
+              <w:right w:w="0" w:type="dxa"/>
+            </w:tcMar>
+            <w:vAlign w:val="top"/>
+          </w:tcPr>
+          <w:p>
+            <w:pPr>
+              <w:jc w:val="left"/>
+              <w:spacing w:after="10" w:before="10" w:line="240"/>
+              <w:ind w:firstLine="0" w:left="10" w:right="10"/>
+            </w:pPr>
+            <w:r xmlns:w="http://schemas.openxmlformats.org/wordprocessingml/2006/main" xmlns:wp="http://schemas.openxmlformats.org/drawingml/2006/wordprocessingDrawing" xmlns:r="http://schemas.openxmlformats.org/officeDocument/2006/relationships" xmlns:w14="http://schemas.microsoft.com/office/word/2010/wordml">
+              <w:rPr>
+                <w:rFonts w:ascii="Helvetica" w:hAnsi="Helvetica" w:eastAsia="Helvetica" w:cs="Helvetica"/>
+                <w:sz w:val="22"/>
+                <w:szCs w:val="22"/>
+                <w:color w:val="000000"/>
+              </w:rPr>
+              <w:t xml:space="preserve">4.3</w:t>
+            </w:r>
+          </w:p>
+        </w:tc>
+      </w:tr>
+      <w:tr>
+        <w:trPr>
+          <w:cantSplit/>
+          <w:trHeight w:val="336" w:hRule="auto"/>
+        </w:trPr>
+        <w:tc>
+          <w:tcPr>
+            <w:gridSpan w:val="3"/>
+            <w:tcBorders/>
+            <w:shd w:val="clear" w:color="auto" w:fill="FFFFFF"/>
+            <w:tcMar>
+              <w:top w:w="0" w:type="dxa"/>
+              <w:bottom w:w="0" w:type="dxa"/>
+              <w:left w:w="0" w:type="dxa"/>
+              <w:right w:w="0" w:type="dxa"/>
+            </w:tcMar>
+            <w:vAlign w:val="top"/>
+          </w:tcPr>
+          <w:p>
+            <w:pPr>
+              <w:jc w:val="left"/>
+              <w:spacing w:after="10" w:before="10" w:line="240"/>
+              <w:ind w:firstLine="0" w:left="10" w:right="10"/>
+            </w:pPr>
+            <w:r xmlns:w="http://schemas.openxmlformats.org/wordprocessingml/2006/main" xmlns:wp="http://schemas.openxmlformats.org/drawingml/2006/wordprocessingDrawing" xmlns:r="http://schemas.openxmlformats.org/officeDocument/2006/relationships" xmlns:w14="http://schemas.microsoft.com/office/word/2010/wordml">
+              <w:rPr>
+                <w:rFonts w:ascii="Helvetica" w:hAnsi="Helvetica" w:eastAsia="Helvetica" w:cs="Helvetica"/>
+                <w:b/>
+                <w:i/>
+                <w:sz w:val="22"/>
+                <w:szCs w:val="22"/>
+                <w:color w:val="000000"/>
+              </w:rPr>
+              <w:t xml:space="preserve">Chronic conditions</w:t>
+            </w:r>
+          </w:p>
+        </w:tc>
+      </w:tr>
+      <w:tr>
+        <w:trPr>
+          <w:cantSplit/>
+          <w:trHeight w:val="376" w:hRule="auto"/>
+        </w:trPr>
+        <w:tc>
+          <w:tcPr>
+            <w:tcBorders/>
+            <w:shd w:val="clear" w:color="auto" w:fill="FFFFFF"/>
+            <w:tcMar>
+              <w:top w:w="0" w:type="dxa"/>
+              <w:bottom w:w="0" w:type="dxa"/>
+              <w:left w:w="0" w:type="dxa"/>
+              <w:right w:w="0" w:type="dxa"/>
+            </w:tcMar>
+            <w:vAlign w:val="top"/>
+          </w:tcPr>
+          <w:p>
+            <w:pPr>
+              <w:jc w:val="left"/>
+              <w:spacing w:after="10" w:before="10" w:line="240"/>
+              <w:ind w:firstLine="0" w:left="10" w:right="10"/>
+            </w:pPr>
+            <w:r xmlns:w="http://schemas.openxmlformats.org/wordprocessingml/2006/main" xmlns:wp="http://schemas.openxmlformats.org/drawingml/2006/wordprocessingDrawing" xmlns:r="http://schemas.openxmlformats.org/officeDocument/2006/relationships" xmlns:w14="http://schemas.microsoft.com/office/word/2010/wordml">
+              <w:rPr>
+                <w:rFonts w:ascii="Helvetica" w:hAnsi="Helvetica" w:eastAsia="Helvetica" w:cs="Helvetica"/>
+                <w:sz w:val="22"/>
+                <w:szCs w:val="22"/>
+                <w:color w:val="000000"/>
+              </w:rPr>
+              <w:t xml:space="preserve">Hypertension</w:t>
+            </w:r>
+          </w:p>
+        </w:tc>
+        <w:tc>
+          <w:tcPr>
+            <w:tcBorders/>
+            <w:shd w:val="clear" w:color="auto" w:fill="FFFFFF"/>
+            <w:tcMar>
+              <w:top w:w="0" w:type="dxa"/>
+              <w:bottom w:w="0" w:type="dxa"/>
+              <w:left w:w="0" w:type="dxa"/>
+              <w:right w:w="0" w:type="dxa"/>
+            </w:tcMar>
+            <w:vAlign w:val="top"/>
+          </w:tcPr>
+          <w:p>
+            <w:pPr>
+              <w:jc w:val="left"/>
+              <w:spacing w:after="10" w:before="10" w:line="240"/>
+              <w:ind w:firstLine="0" w:left="10" w:right="10"/>
+            </w:pPr>
+            <w:r xmlns:w="http://schemas.openxmlformats.org/wordprocessingml/2006/main" xmlns:wp="http://schemas.openxmlformats.org/drawingml/2006/wordprocessingDrawing" xmlns:r="http://schemas.openxmlformats.org/officeDocument/2006/relationships" xmlns:w14="http://schemas.microsoft.com/office/word/2010/wordml">
+              <w:rPr>
+                <w:rFonts w:ascii="Helvetica" w:hAnsi="Helvetica" w:eastAsia="Helvetica" w:cs="Helvetica"/>
+                <w:sz w:val="22"/>
+                <w:szCs w:val="22"/>
+                <w:color w:val="000000"/>
+              </w:rPr>
+              <w:t xml:space="preserve"> 37 </w:t>
+            </w:r>
+          </w:p>
+        </w:tc>
+        <w:tc>
+          <w:tcPr>
+            <w:tcBorders/>
+            <w:shd w:val="clear" w:color="auto" w:fill="FFFFFF"/>
+            <w:tcMar>
+              <w:top w:w="0" w:type="dxa"/>
+              <w:bottom w:w="0" w:type="dxa"/>
+              <w:left w:w="0" w:type="dxa"/>
+              <w:right w:w="0" w:type="dxa"/>
+            </w:tcMar>
+            <w:vAlign w:val="top"/>
+          </w:tcPr>
+          <w:p>
+            <w:pPr>
+              <w:jc w:val="left"/>
+              <w:spacing w:after="10" w:before="10" w:line="240"/>
+              <w:ind w:firstLine="0" w:left="10" w:right="10"/>
+            </w:pPr>
+            <w:r xmlns:w="http://schemas.openxmlformats.org/wordprocessingml/2006/main" xmlns:wp="http://schemas.openxmlformats.org/drawingml/2006/wordprocessingDrawing" xmlns:r="http://schemas.openxmlformats.org/officeDocument/2006/relationships" xmlns:w14="http://schemas.microsoft.com/office/word/2010/wordml">
+              <w:rPr>
+                <w:rFonts w:ascii="Helvetica" w:hAnsi="Helvetica" w:eastAsia="Helvetica" w:cs="Helvetica"/>
+                <w:sz w:val="22"/>
+                <w:szCs w:val="22"/>
+                <w:color w:val="000000"/>
+              </w:rPr>
+              <w:t xml:space="preserve">3.6</w:t>
+            </w:r>
+          </w:p>
+        </w:tc>
+      </w:tr>
+      <w:tr>
+        <w:trPr>
+          <w:cantSplit/>
+          <w:trHeight w:val="376" w:hRule="auto"/>
+        </w:trPr>
+        <w:tc>
+          <w:tcPr>
+            <w:tcBorders/>
+            <w:shd w:val="clear" w:color="auto" w:fill="FFFFFF"/>
+            <w:tcMar>
+              <w:top w:w="0" w:type="dxa"/>
+              <w:bottom w:w="0" w:type="dxa"/>
+              <w:left w:w="0" w:type="dxa"/>
+              <w:right w:w="0" w:type="dxa"/>
+            </w:tcMar>
+            <w:vAlign w:val="top"/>
+          </w:tcPr>
+          <w:p>
+            <w:pPr>
+              <w:jc w:val="left"/>
+              <w:spacing w:after="10" w:before="10" w:line="240"/>
+              <w:ind w:firstLine="0" w:left="10" w:right="10"/>
+            </w:pPr>
+            <w:r xmlns:w="http://schemas.openxmlformats.org/wordprocessingml/2006/main" xmlns:wp="http://schemas.openxmlformats.org/drawingml/2006/wordprocessingDrawing" xmlns:r="http://schemas.openxmlformats.org/officeDocument/2006/relationships" xmlns:w14="http://schemas.microsoft.com/office/word/2010/wordml">
+              <w:rPr>
+                <w:rFonts w:ascii="Helvetica" w:hAnsi="Helvetica" w:eastAsia="Helvetica" w:cs="Helvetica"/>
+                <w:sz w:val="22"/>
+                <w:szCs w:val="22"/>
+                <w:color w:val="000000"/>
+              </w:rPr>
+              <w:t xml:space="preserve">Respiratory illness</w:t>
+            </w:r>
+          </w:p>
+        </w:tc>
+        <w:tc>
+          <w:tcPr>
+            <w:tcBorders/>
+            <w:shd w:val="clear" w:color="auto" w:fill="FFFFFF"/>
+            <w:tcMar>
+              <w:top w:w="0" w:type="dxa"/>
+              <w:bottom w:w="0" w:type="dxa"/>
+              <w:left w:w="0" w:type="dxa"/>
+              <w:right w:w="0" w:type="dxa"/>
+            </w:tcMar>
+            <w:vAlign w:val="top"/>
+          </w:tcPr>
+          <w:p>
+            <w:pPr>
+              <w:jc w:val="left"/>
+              <w:spacing w:after="10" w:before="10" w:line="240"/>
+              <w:ind w:firstLine="0" w:left="10" w:right="10"/>
+            </w:pPr>
+            <w:r xmlns:w="http://schemas.openxmlformats.org/wordprocessingml/2006/main" xmlns:wp="http://schemas.openxmlformats.org/drawingml/2006/wordprocessingDrawing" xmlns:r="http://schemas.openxmlformats.org/officeDocument/2006/relationships" xmlns:w14="http://schemas.microsoft.com/office/word/2010/wordml">
+              <w:rPr>
+                <w:rFonts w:ascii="Helvetica" w:hAnsi="Helvetica" w:eastAsia="Helvetica" w:cs="Helvetica"/>
+                <w:sz w:val="22"/>
+                <w:szCs w:val="22"/>
+                <w:color w:val="000000"/>
+              </w:rPr>
+              <w:t xml:space="preserve"> 17 </w:t>
+            </w:r>
+          </w:p>
+        </w:tc>
+        <w:tc>
+          <w:tcPr>
+            <w:tcBorders/>
+            <w:shd w:val="clear" w:color="auto" w:fill="FFFFFF"/>
+            <w:tcMar>
+              <w:top w:w="0" w:type="dxa"/>
+              <w:bottom w:w="0" w:type="dxa"/>
+              <w:left w:w="0" w:type="dxa"/>
+              <w:right w:w="0" w:type="dxa"/>
+            </w:tcMar>
+            <w:vAlign w:val="top"/>
+          </w:tcPr>
+          <w:p>
+            <w:pPr>
+              <w:jc w:val="left"/>
+              <w:spacing w:after="10" w:before="10" w:line="240"/>
+              <w:ind w:firstLine="0" w:left="10" w:right="10"/>
+            </w:pPr>
+            <w:r xmlns:w="http://schemas.openxmlformats.org/wordprocessingml/2006/main" xmlns:wp="http://schemas.openxmlformats.org/drawingml/2006/wordprocessingDrawing" xmlns:r="http://schemas.openxmlformats.org/officeDocument/2006/relationships" xmlns:w14="http://schemas.microsoft.com/office/word/2010/wordml">
+              <w:rPr>
+                <w:rFonts w:ascii="Helvetica" w:hAnsi="Helvetica" w:eastAsia="Helvetica" w:cs="Helvetica"/>
+                <w:sz w:val="22"/>
+                <w:szCs w:val="22"/>
+                <w:color w:val="000000"/>
+              </w:rPr>
+              <w:t xml:space="preserve">1.7</w:t>
+            </w:r>
+          </w:p>
+        </w:tc>
+      </w:tr>
+      <w:tr>
+        <w:trPr>
+          <w:cantSplit/>
+          <w:trHeight w:val="333" w:hRule="auto"/>
+        </w:trPr>
+        <w:tc>
+          <w:tcPr>
+            <w:tcBorders/>
+            <w:shd w:val="clear" w:color="auto" w:fill="FFFFFF"/>
+            <w:tcMar>
+              <w:top w:w="0" w:type="dxa"/>
+              <w:bottom w:w="0" w:type="dxa"/>
+              <w:left w:w="0" w:type="dxa"/>
+              <w:right w:w="0" w:type="dxa"/>
+            </w:tcMar>
+            <w:vAlign w:val="top"/>
+          </w:tcPr>
+          <w:p>
+            <w:pPr>
+              <w:jc w:val="left"/>
+              <w:spacing w:after="10" w:before="10" w:line="240"/>
+              <w:ind w:firstLine="0" w:left="10" w:right="10"/>
+            </w:pPr>
+            <w:r xmlns:w="http://schemas.openxmlformats.org/wordprocessingml/2006/main" xmlns:wp="http://schemas.openxmlformats.org/drawingml/2006/wordprocessingDrawing" xmlns:r="http://schemas.openxmlformats.org/officeDocument/2006/relationships" xmlns:w14="http://schemas.microsoft.com/office/word/2010/wordml">
+              <w:rPr>
+                <w:rFonts w:ascii="Helvetica" w:hAnsi="Helvetica" w:eastAsia="Helvetica" w:cs="Helvetica"/>
+                <w:sz w:val="22"/>
+                <w:szCs w:val="22"/>
+                <w:color w:val="000000"/>
+              </w:rPr>
+              <w:t xml:space="preserve">Diabetes</w:t>
+            </w:r>
+          </w:p>
+        </w:tc>
+        <w:tc>
+          <w:tcPr>
+            <w:tcBorders/>
+            <w:shd w:val="clear" w:color="auto" w:fill="FFFFFF"/>
+            <w:tcMar>
+              <w:top w:w="0" w:type="dxa"/>
+              <w:bottom w:w="0" w:type="dxa"/>
+              <w:left w:w="0" w:type="dxa"/>
+              <w:right w:w="0" w:type="dxa"/>
+            </w:tcMar>
+            <w:vAlign w:val="top"/>
+          </w:tcPr>
+          <w:p>
+            <w:pPr>
+              <w:jc w:val="left"/>
+              <w:spacing w:after="10" w:before="10" w:line="240"/>
+              <w:ind w:firstLine="0" w:left="10" w:right="10"/>
+            </w:pPr>
+            <w:r xmlns:w="http://schemas.openxmlformats.org/wordprocessingml/2006/main" xmlns:wp="http://schemas.openxmlformats.org/drawingml/2006/wordprocessingDrawing" xmlns:r="http://schemas.openxmlformats.org/officeDocument/2006/relationships" xmlns:w14="http://schemas.microsoft.com/office/word/2010/wordml">
+              <w:rPr>
+                <w:rFonts w:ascii="Helvetica" w:hAnsi="Helvetica" w:eastAsia="Helvetica" w:cs="Helvetica"/>
+                <w:sz w:val="22"/>
+                <w:szCs w:val="22"/>
+                <w:color w:val="000000"/>
+              </w:rPr>
+              <w:t xml:space="preserve"> 11 </w:t>
+            </w:r>
+          </w:p>
+        </w:tc>
+        <w:tc>
+          <w:tcPr>
+            <w:tcBorders/>
+            <w:shd w:val="clear" w:color="auto" w:fill="FFFFFF"/>
+            <w:tcMar>
+              <w:top w:w="0" w:type="dxa"/>
+              <w:bottom w:w="0" w:type="dxa"/>
+              <w:left w:w="0" w:type="dxa"/>
+              <w:right w:w="0" w:type="dxa"/>
+            </w:tcMar>
+            <w:vAlign w:val="top"/>
+          </w:tcPr>
+          <w:p>
+            <w:pPr>
+              <w:jc w:val="left"/>
+              <w:spacing w:after="10" w:before="10" w:line="240"/>
+              <w:ind w:firstLine="0" w:left="10" w:right="10"/>
+            </w:pPr>
+            <w:r xmlns:w="http://schemas.openxmlformats.org/wordprocessingml/2006/main" xmlns:wp="http://schemas.openxmlformats.org/drawingml/2006/wordprocessingDrawing" xmlns:r="http://schemas.openxmlformats.org/officeDocument/2006/relationships" xmlns:w14="http://schemas.microsoft.com/office/word/2010/wordml">
+              <w:rPr>
+                <w:rFonts w:ascii="Helvetica" w:hAnsi="Helvetica" w:eastAsia="Helvetica" w:cs="Helvetica"/>
+                <w:sz w:val="22"/>
+                <w:szCs w:val="22"/>
+                <w:color w:val="000000"/>
+              </w:rPr>
+              <w:t xml:space="preserve">1.1</w:t>
+            </w:r>
+          </w:p>
+        </w:tc>
+      </w:tr>
+      <w:tr>
+        <w:trPr>
+          <w:cantSplit/>
+          <w:trHeight w:val="337" w:hRule="auto"/>
+        </w:trPr>
+        <w:tc>
+          <w:tcPr>
+            <w:tcBorders/>
+            <w:shd w:val="clear" w:color="auto" w:fill="FFFFFF"/>
+            <w:tcMar>
+              <w:top w:w="0" w:type="dxa"/>
+              <w:bottom w:w="0" w:type="dxa"/>
+              <w:left w:w="0" w:type="dxa"/>
+              <w:right w:w="0" w:type="dxa"/>
+            </w:tcMar>
+            <w:vAlign w:val="top"/>
+          </w:tcPr>
+          <w:p>
+            <w:pPr>
+              <w:jc w:val="left"/>
+              <w:spacing w:after="10" w:before="10" w:line="240"/>
+              <w:ind w:firstLine="0" w:left="10" w:right="10"/>
+            </w:pPr>
+            <w:r xmlns:w="http://schemas.openxmlformats.org/wordprocessingml/2006/main" xmlns:wp="http://schemas.openxmlformats.org/drawingml/2006/wordprocessingDrawing" xmlns:r="http://schemas.openxmlformats.org/officeDocument/2006/relationships" xmlns:w14="http://schemas.microsoft.com/office/word/2010/wordml">
+              <w:rPr>
+                <w:rFonts w:ascii="Helvetica" w:hAnsi="Helvetica" w:eastAsia="Helvetica" w:cs="Helvetica"/>
+                <w:sz w:val="22"/>
+                <w:szCs w:val="22"/>
+                <w:color w:val="000000"/>
+              </w:rPr>
+              <w:t xml:space="preserve">Other</w:t>
+            </w:r>
+          </w:p>
+        </w:tc>
+        <w:tc>
+          <w:tcPr>
+            <w:tcBorders/>
+            <w:shd w:val="clear" w:color="auto" w:fill="FFFFFF"/>
+            <w:tcMar>
+              <w:top w:w="0" w:type="dxa"/>
+              <w:bottom w:w="0" w:type="dxa"/>
+              <w:left w:w="0" w:type="dxa"/>
+              <w:right w:w="0" w:type="dxa"/>
+            </w:tcMar>
+            <w:vAlign w:val="top"/>
+          </w:tcPr>
+          <w:p>
+            <w:pPr>
+              <w:jc w:val="left"/>
+              <w:spacing w:after="10" w:before="10" w:line="240"/>
+              <w:ind w:firstLine="0" w:left="10" w:right="10"/>
+            </w:pPr>
+            <w:r xmlns:w="http://schemas.openxmlformats.org/wordprocessingml/2006/main" xmlns:wp="http://schemas.openxmlformats.org/drawingml/2006/wordprocessingDrawing" xmlns:r="http://schemas.openxmlformats.org/officeDocument/2006/relationships" xmlns:w14="http://schemas.microsoft.com/office/word/2010/wordml">
+              <w:rPr>
+                <w:rFonts w:ascii="Helvetica" w:hAnsi="Helvetica" w:eastAsia="Helvetica" w:cs="Helvetica"/>
+                <w:sz w:val="22"/>
+                <w:szCs w:val="22"/>
+                <w:color w:val="000000"/>
               </w:rPr>
               <w:t xml:space="preserve">951 </w:t>
             </w:r>
@@ -3325,15 +3304,15 @@
           <w:p>
             <w:pPr>
               <w:jc w:val="left"/>
-              <w:spacing w:after="10" w:before="10"/>
-              <w:ind w:firstLine="0" w:left="10" w:right="10"/>
-            </w:pPr>
-            <w:r xmlns:w="http://schemas.openxmlformats.org/wordprocessingml/2006/main" xmlns:wp="http://schemas.openxmlformats.org/drawingml/2006/wordprocessingDrawing" xmlns:r="http://schemas.openxmlformats.org/officeDocument/2006/relationships" xmlns:w14="http://schemas.microsoft.com/office/word/2010/wordml">
-              <w:rPr>
-                <w:rFonts w:ascii="Roboto" w:hAnsi="Roboto" w:eastAsia="Roboto" w:cs="Roboto"/>
-                <w:sz w:val="22"/>
-                <w:szCs w:val="22"/>
-                <w:color w:val="111111"/>
+              <w:spacing w:after="10" w:before="10" w:line="240"/>
+              <w:ind w:firstLine="0" w:left="10" w:right="10"/>
+            </w:pPr>
+            <w:r xmlns:w="http://schemas.openxmlformats.org/wordprocessingml/2006/main" xmlns:wp="http://schemas.openxmlformats.org/drawingml/2006/wordprocessingDrawing" xmlns:r="http://schemas.openxmlformats.org/officeDocument/2006/relationships" xmlns:w14="http://schemas.microsoft.com/office/word/2010/wordml">
+              <w:rPr>
+                <w:rFonts w:ascii="Helvetica" w:hAnsi="Helvetica" w:eastAsia="Helvetica" w:cs="Helvetica"/>
+                <w:sz w:val="22"/>
+                <w:szCs w:val="22"/>
+                <w:color w:val="000000"/>
               </w:rPr>
               <w:t xml:space="preserve">93.6</w:t>
             </w:r>
@@ -3358,14 +3337,14 @@
       <w:r>
         <w:drawing>
           <wp:inline>
-            <wp:extent cx="5334000" cy="6109290"/>
+            <wp:extent cx="5334000" cy="6115129"/>
             <wp:effectExtent b="0" l="0" r="0" t="0"/>
             <wp:docPr descr="" title="" id="1" name="Picture"/>
             <a:graphic>
               <a:graphicData uri="http://schemas.openxmlformats.org/drawingml/2006/picture">
                 <pic:pic>
                   <pic:nvPicPr>
-                    <pic:cNvPr descr="figures_for_paper_files/figure-docx/unnamed-chunk-2-1.pdf" id="0" name="Picture"/>
+                    <pic:cNvPr descr="figures_for_paper_files/figure-docx/unnamed-chunk-2-1.png" id="0" name="Picture"/>
                     <pic:cNvPicPr>
                       <a:picLocks noChangeArrowheads="1" noChangeAspect="1"/>
                     </pic:cNvPicPr>
@@ -3379,7 +3358,7 @@
                   <pic:spPr bwMode="auto">
                     <a:xfrm>
                       <a:off x="0" y="0"/>
-                      <a:ext cx="5334000" cy="6109290"/>
+                      <a:ext cx="5334000" cy="6115129"/>
                     </a:xfrm>
                     <a:prstGeom prst="rect">
                       <a:avLst/>
@@ -3413,21 +3392,20 @@
         NA"/&gt;
         <w:tblLayout w:type="fixed"/>
         <w:jc w:val="center"/>
-        <w:tblW w:type="dxa" w:w="11348"/>
         <w:tblLook w:firstRow="1" w:lastRow="0" w:firstColumn="0" w:lastColumn="0" w:noHBand="0" w:noVBand="1"/>
       </w:tblPr>
       <w:tblGrid>
-        <w:gridCol w:w="891"/>
-        <w:gridCol w:w="541"/>
-        <w:gridCol w:w="1055"/>
-        <w:gridCol w:w="4291"/>
-        <w:gridCol w:w="1993"/>
-        <w:gridCol w:w="2576"/>
+        <w:gridCol w:w="904"/>
+        <w:gridCol w:w="538"/>
+        <w:gridCol w:w="1112"/>
+        <w:gridCol w:w="4524"/>
+        <w:gridCol w:w="2054"/>
+        <w:gridCol w:w="2652"/>
       </w:tblGrid>
       <w:tr>
         <w:trPr>
           <w:cantSplit/>
-          <w:trHeight w:val="393" w:hRule="auto"/>
+          <w:trHeight w:val="380" w:hRule="auto"/>
         </w:trPr>
         <w:tc>
           <w:tcPr>
@@ -3444,16 +3422,16 @@
           <w:p>
             <w:pPr>
               <w:jc w:val="left"/>
-              <w:spacing w:after="10" w:before="10"/>
-              <w:ind w:firstLine="0" w:left="10" w:right="10"/>
-            </w:pPr>
-            <w:r xmlns:w="http://schemas.openxmlformats.org/wordprocessingml/2006/main" xmlns:wp="http://schemas.openxmlformats.org/drawingml/2006/wordprocessingDrawing" xmlns:r="http://schemas.openxmlformats.org/officeDocument/2006/relationships" xmlns:w14="http://schemas.microsoft.com/office/word/2010/wordml">
-              <w:rPr>
-                <w:rFonts w:ascii="Roboto" w:hAnsi="Roboto" w:eastAsia="Roboto" w:cs="Roboto"/>
+              <w:spacing w:after="10" w:before="10" w:line="240"/>
+              <w:ind w:firstLine="0" w:left="10" w:right="10"/>
+            </w:pPr>
+            <w:r xmlns:w="http://schemas.openxmlformats.org/wordprocessingml/2006/main" xmlns:wp="http://schemas.openxmlformats.org/drawingml/2006/wordprocessingDrawing" xmlns:r="http://schemas.openxmlformats.org/officeDocument/2006/relationships" xmlns:w14="http://schemas.microsoft.com/office/word/2010/wordml">
+              <w:rPr>
+                <w:rFonts w:ascii="Helvetica" w:hAnsi="Helvetica" w:eastAsia="Helvetica" w:cs="Helvetica"/>
                 <w:b/>
                 <w:sz w:val="22"/>
                 <w:szCs w:val="22"/>
-                <w:color w:val="111111"/>
+                <w:color w:val="000000"/>
               </w:rPr>
               <w:t xml:space="preserve"/>
             </w:r>
@@ -3474,16 +3452,16 @@
           <w:p>
             <w:pPr>
               <w:jc w:val="left"/>
-              <w:spacing w:after="10" w:before="10"/>
-              <w:ind w:firstLine="0" w:left="10" w:right="10"/>
-            </w:pPr>
-            <w:r xmlns:w="http://schemas.openxmlformats.org/wordprocessingml/2006/main" xmlns:wp="http://schemas.openxmlformats.org/drawingml/2006/wordprocessingDrawing" xmlns:r="http://schemas.openxmlformats.org/officeDocument/2006/relationships" xmlns:w14="http://schemas.microsoft.com/office/word/2010/wordml">
-              <w:rPr>
-                <w:rFonts w:ascii="Roboto" w:hAnsi="Roboto" w:eastAsia="Roboto" w:cs="Roboto"/>
+              <w:spacing w:after="10" w:before="10" w:line="240"/>
+              <w:ind w:firstLine="0" w:left="10" w:right="10"/>
+            </w:pPr>
+            <w:r xmlns:w="http://schemas.openxmlformats.org/wordprocessingml/2006/main" xmlns:wp="http://schemas.openxmlformats.org/drawingml/2006/wordprocessingDrawing" xmlns:r="http://schemas.openxmlformats.org/officeDocument/2006/relationships" xmlns:w14="http://schemas.microsoft.com/office/word/2010/wordml">
+              <w:rPr>
+                <w:rFonts w:ascii="Helvetica" w:hAnsi="Helvetica" w:eastAsia="Helvetica" w:cs="Helvetica"/>
                 <w:b/>
                 <w:sz w:val="22"/>
                 <w:szCs w:val="22"/>
-                <w:color w:val="111111"/>
+                <w:color w:val="000000"/>
               </w:rPr>
               <w:t xml:space="preserve">n</w:t>
             </w:r>
@@ -3504,16 +3482,16 @@
           <w:p>
             <w:pPr>
               <w:jc w:val="left"/>
-              <w:spacing w:after="10" w:before="10"/>
-              <w:ind w:firstLine="0" w:left="10" w:right="10"/>
-            </w:pPr>
-            <w:r xmlns:w="http://schemas.openxmlformats.org/wordprocessingml/2006/main" xmlns:wp="http://schemas.openxmlformats.org/drawingml/2006/wordprocessingDrawing" xmlns:r="http://schemas.openxmlformats.org/officeDocument/2006/relationships" xmlns:w14="http://schemas.microsoft.com/office/word/2010/wordml">
-              <w:rPr>
-                <w:rFonts w:ascii="Roboto" w:hAnsi="Roboto" w:eastAsia="Roboto" w:cs="Roboto"/>
+              <w:spacing w:after="10" w:before="10" w:line="240"/>
+              <w:ind w:firstLine="0" w:left="10" w:right="10"/>
+            </w:pPr>
+            <w:r xmlns:w="http://schemas.openxmlformats.org/wordprocessingml/2006/main" xmlns:wp="http://schemas.openxmlformats.org/drawingml/2006/wordprocessingDrawing" xmlns:r="http://schemas.openxmlformats.org/officeDocument/2006/relationships" xmlns:w14="http://schemas.microsoft.com/office/word/2010/wordml">
+              <w:rPr>
+                <w:rFonts w:ascii="Helvetica" w:hAnsi="Helvetica" w:eastAsia="Helvetica" w:cs="Helvetica"/>
                 <w:b/>
                 <w:sz w:val="22"/>
                 <w:szCs w:val="22"/>
-                <w:color w:val="111111"/>
+                <w:color w:val="000000"/>
               </w:rPr>
               <w:t xml:space="preserve">Seropos.</w:t>
             </w:r>
@@ -3534,16 +3512,16 @@
           <w:p>
             <w:pPr>
               <w:jc w:val="left"/>
-              <w:spacing w:after="10" w:before="10"/>
-              <w:ind w:firstLine="0" w:left="10" w:right="10"/>
-            </w:pPr>
-            <w:r xmlns:w="http://schemas.openxmlformats.org/wordprocessingml/2006/main" xmlns:wp="http://schemas.openxmlformats.org/drawingml/2006/wordprocessingDrawing" xmlns:r="http://schemas.openxmlformats.org/officeDocument/2006/relationships" xmlns:w14="http://schemas.microsoft.com/office/word/2010/wordml">
-              <w:rPr>
-                <w:rFonts w:ascii="Roboto" w:hAnsi="Roboto" w:eastAsia="Roboto" w:cs="Roboto"/>
+              <w:spacing w:after="10" w:before="10" w:line="240"/>
+              <w:ind w:firstLine="0" w:left="10" w:right="10"/>
+            </w:pPr>
+            <w:r xmlns:w="http://schemas.openxmlformats.org/wordprocessingml/2006/main" xmlns:wp="http://schemas.openxmlformats.org/drawingml/2006/wordprocessingDrawing" xmlns:r="http://schemas.openxmlformats.org/officeDocument/2006/relationships" xmlns:w14="http://schemas.microsoft.com/office/word/2010/wordml">
+              <w:rPr>
+                <w:rFonts w:ascii="Helvetica" w:hAnsi="Helvetica" w:eastAsia="Helvetica" w:cs="Helvetica"/>
                 <w:b/>
                 <w:sz w:val="22"/>
                 <w:szCs w:val="22"/>
-                <w:color w:val="111111"/>
+                <w:color w:val="000000"/>
               </w:rPr>
               <w:t xml:space="preserve">Seroprevalence (95% confidence interval)</w:t>
             </w:r>
@@ -3564,16 +3542,16 @@
           <w:p>
             <w:pPr>
               <w:jc w:val="left"/>
-              <w:spacing w:after="10" w:before="10"/>
-              <w:ind w:firstLine="0" w:left="10" w:right="10"/>
-            </w:pPr>
-            <w:r xmlns:w="http://schemas.openxmlformats.org/wordprocessingml/2006/main" xmlns:wp="http://schemas.openxmlformats.org/drawingml/2006/wordprocessingDrawing" xmlns:r="http://schemas.openxmlformats.org/officeDocument/2006/relationships" xmlns:w14="http://schemas.microsoft.com/office/word/2010/wordml">
-              <w:rPr>
-                <w:rFonts w:ascii="Roboto" w:hAnsi="Roboto" w:eastAsia="Roboto" w:cs="Roboto"/>
+              <w:spacing w:after="10" w:before="10" w:line="240"/>
+              <w:ind w:firstLine="0" w:left="10" w:right="10"/>
+            </w:pPr>
+            <w:r xmlns:w="http://schemas.openxmlformats.org/wordprocessingml/2006/main" xmlns:wp="http://schemas.openxmlformats.org/drawingml/2006/wordprocessingDrawing" xmlns:r="http://schemas.openxmlformats.org/officeDocument/2006/relationships" xmlns:w14="http://schemas.microsoft.com/office/word/2010/wordml">
+              <w:rPr>
+                <w:rFonts w:ascii="Helvetica" w:hAnsi="Helvetica" w:eastAsia="Helvetica" w:cs="Helvetica"/>
                 <w:b/>
                 <w:sz w:val="22"/>
                 <w:szCs w:val="22"/>
-                <w:color w:val="111111"/>
+                <w:color w:val="000000"/>
               </w:rPr>
               <w:t xml:space="preserve"/>
             </w:r>
@@ -3594,16 +3572,16 @@
           <w:p>
             <w:pPr>
               <w:jc w:val="left"/>
-              <w:spacing w:after="10" w:before="10"/>
-              <w:ind w:firstLine="0" w:left="10" w:right="10"/>
-            </w:pPr>
-            <w:r xmlns:w="http://schemas.openxmlformats.org/wordprocessingml/2006/main" xmlns:wp="http://schemas.openxmlformats.org/drawingml/2006/wordprocessingDrawing" xmlns:r="http://schemas.openxmlformats.org/officeDocument/2006/relationships" xmlns:w14="http://schemas.microsoft.com/office/word/2010/wordml">
-              <w:rPr>
-                <w:rFonts w:ascii="Roboto" w:hAnsi="Roboto" w:eastAsia="Roboto" w:cs="Roboto"/>
+              <w:spacing w:after="10" w:before="10" w:line="240"/>
+              <w:ind w:firstLine="0" w:left="10" w:right="10"/>
+            </w:pPr>
+            <w:r xmlns:w="http://schemas.openxmlformats.org/wordprocessingml/2006/main" xmlns:wp="http://schemas.openxmlformats.org/drawingml/2006/wordprocessingDrawing" xmlns:r="http://schemas.openxmlformats.org/officeDocument/2006/relationships" xmlns:w14="http://schemas.microsoft.com/office/word/2010/wordml">
+              <w:rPr>
+                <w:rFonts w:ascii="Helvetica" w:hAnsi="Helvetica" w:eastAsia="Helvetica" w:cs="Helvetica"/>
                 <w:b/>
                 <w:sz w:val="22"/>
                 <w:szCs w:val="22"/>
-                <w:color w:val="111111"/>
+                <w:color w:val="000000"/>
               </w:rPr>
               <w:t xml:space="preserve"/>
             </w:r>
@@ -3613,7 +3591,7 @@
       <w:tr>
         <w:trPr>
           <w:cantSplit/>
-          <w:trHeight w:val="383" w:hRule="auto"/>
+          <w:trHeight w:val="378" w:hRule="auto"/>
         </w:trPr>
         <w:tc>
           <w:tcPr>
@@ -3632,16 +3610,16 @@
           <w:p>
             <w:pPr>
               <w:jc w:val="left"/>
-              <w:spacing w:after="10" w:before="10"/>
-              <w:ind w:firstLine="0" w:left="10" w:right="10"/>
-            </w:pPr>
-            <w:r xmlns:w="http://schemas.openxmlformats.org/wordprocessingml/2006/main" xmlns:wp="http://schemas.openxmlformats.org/drawingml/2006/wordprocessingDrawing" xmlns:r="http://schemas.openxmlformats.org/officeDocument/2006/relationships" xmlns:w14="http://schemas.microsoft.com/office/word/2010/wordml">
-              <w:rPr>
-                <w:rFonts w:ascii="Roboto" w:hAnsi="Roboto" w:eastAsia="Roboto" w:cs="Roboto"/>
+              <w:spacing w:after="10" w:before="10" w:line="240"/>
+              <w:ind w:firstLine="0" w:left="10" w:right="10"/>
+            </w:pPr>
+            <w:r xmlns:w="http://schemas.openxmlformats.org/wordprocessingml/2006/main" xmlns:wp="http://schemas.openxmlformats.org/drawingml/2006/wordprocessingDrawing" xmlns:r="http://schemas.openxmlformats.org/officeDocument/2006/relationships" xmlns:w14="http://schemas.microsoft.com/office/word/2010/wordml">
+              <w:rPr>
+                <w:rFonts w:ascii="Helvetica" w:hAnsi="Helvetica" w:eastAsia="Helvetica" w:cs="Helvetica"/>
                 <w:b/>
                 <w:sz w:val="22"/>
                 <w:szCs w:val="22"/>
-                <w:color w:val="111111"/>
+                <w:color w:val="000000"/>
               </w:rPr>
               <w:t xml:space="preserve"/>
             </w:r>
@@ -3664,16 +3642,16 @@
           <w:p>
             <w:pPr>
               <w:jc w:val="right"/>
-              <w:spacing w:after="10" w:before="10"/>
-              <w:ind w:firstLine="0" w:left="10" w:right="10"/>
-            </w:pPr>
-            <w:r xmlns:w="http://schemas.openxmlformats.org/wordprocessingml/2006/main" xmlns:wp="http://schemas.openxmlformats.org/drawingml/2006/wordprocessingDrawing" xmlns:r="http://schemas.openxmlformats.org/officeDocument/2006/relationships" xmlns:w14="http://schemas.microsoft.com/office/word/2010/wordml">
-              <w:rPr>
-                <w:rFonts w:ascii="Roboto" w:hAnsi="Roboto" w:eastAsia="Roboto" w:cs="Roboto"/>
+              <w:spacing w:after="10" w:before="10" w:line="240"/>
+              <w:ind w:firstLine="0" w:left="10" w:right="10"/>
+            </w:pPr>
+            <w:r xmlns:w="http://schemas.openxmlformats.org/wordprocessingml/2006/main" xmlns:wp="http://schemas.openxmlformats.org/drawingml/2006/wordprocessingDrawing" xmlns:r="http://schemas.openxmlformats.org/officeDocument/2006/relationships" xmlns:w14="http://schemas.microsoft.com/office/word/2010/wordml">
+              <w:rPr>
+                <w:rFonts w:ascii="Helvetica" w:hAnsi="Helvetica" w:eastAsia="Helvetica" w:cs="Helvetica"/>
                 <w:b/>
                 <w:sz w:val="22"/>
                 <w:szCs w:val="22"/>
-                <w:color w:val="111111"/>
+                <w:color w:val="000000"/>
               </w:rPr>
               <w:t xml:space="preserve"/>
             </w:r>
@@ -3696,16 +3674,16 @@
           <w:p>
             <w:pPr>
               <w:jc w:val="right"/>
-              <w:spacing w:after="10" w:before="10"/>
-              <w:ind w:firstLine="0" w:left="10" w:right="10"/>
-            </w:pPr>
-            <w:r xmlns:w="http://schemas.openxmlformats.org/wordprocessingml/2006/main" xmlns:wp="http://schemas.openxmlformats.org/drawingml/2006/wordprocessingDrawing" xmlns:r="http://schemas.openxmlformats.org/officeDocument/2006/relationships" xmlns:w14="http://schemas.microsoft.com/office/word/2010/wordml">
-              <w:rPr>
-                <w:rFonts w:ascii="Roboto" w:hAnsi="Roboto" w:eastAsia="Roboto" w:cs="Roboto"/>
+              <w:spacing w:after="10" w:before="10" w:line="240"/>
+              <w:ind w:firstLine="0" w:left="10" w:right="10"/>
+            </w:pPr>
+            <w:r xmlns:w="http://schemas.openxmlformats.org/wordprocessingml/2006/main" xmlns:wp="http://schemas.openxmlformats.org/drawingml/2006/wordprocessingDrawing" xmlns:r="http://schemas.openxmlformats.org/officeDocument/2006/relationships" xmlns:w14="http://schemas.microsoft.com/office/word/2010/wordml">
+              <w:rPr>
+                <w:rFonts w:ascii="Helvetica" w:hAnsi="Helvetica" w:eastAsia="Helvetica" w:cs="Helvetica"/>
                 <w:b/>
                 <w:sz w:val="22"/>
                 <w:szCs w:val="22"/>
-                <w:color w:val="111111"/>
+                <w:color w:val="000000"/>
               </w:rPr>
               <w:t xml:space="preserve"/>
             </w:r>
@@ -3728,16 +3706,16 @@
           <w:p>
             <w:pPr>
               <w:jc w:val="left"/>
-              <w:spacing w:after="10" w:before="10"/>
-              <w:ind w:firstLine="0" w:left="10" w:right="10"/>
-            </w:pPr>
-            <w:r xmlns:w="http://schemas.openxmlformats.org/wordprocessingml/2006/main" xmlns:wp="http://schemas.openxmlformats.org/drawingml/2006/wordprocessingDrawing" xmlns:r="http://schemas.openxmlformats.org/officeDocument/2006/relationships" xmlns:w14="http://schemas.microsoft.com/office/word/2010/wordml">
-              <w:rPr>
-                <w:rFonts w:ascii="Roboto" w:hAnsi="Roboto" w:eastAsia="Roboto" w:cs="Roboto"/>
+              <w:spacing w:after="10" w:before="10" w:line="240"/>
+              <w:ind w:firstLine="0" w:left="10" w:right="10"/>
+            </w:pPr>
+            <w:r xmlns:w="http://schemas.openxmlformats.org/wordprocessingml/2006/main" xmlns:wp="http://schemas.openxmlformats.org/drawingml/2006/wordprocessingDrawing" xmlns:r="http://schemas.openxmlformats.org/officeDocument/2006/relationships" xmlns:w14="http://schemas.microsoft.com/office/word/2010/wordml">
+              <w:rPr>
+                <w:rFonts w:ascii="Helvetica" w:hAnsi="Helvetica" w:eastAsia="Helvetica" w:cs="Helvetica"/>
                 <w:b/>
                 <w:sz w:val="22"/>
                 <w:szCs w:val="22"/>
-                <w:color w:val="111111"/>
+                <w:color w:val="000000"/>
               </w:rPr>
               <w:t xml:space="preserve">Crude</w:t>
             </w:r>
@@ -3760,16 +3738,16 @@
           <w:p>
             <w:pPr>
               <w:jc w:val="left"/>
-              <w:spacing w:after="10" w:before="10"/>
-              <w:ind w:firstLine="0" w:left="10" w:right="10"/>
-            </w:pPr>
-            <w:r xmlns:w="http://schemas.openxmlformats.org/wordprocessingml/2006/main" xmlns:wp="http://schemas.openxmlformats.org/drawingml/2006/wordprocessingDrawing" xmlns:r="http://schemas.openxmlformats.org/officeDocument/2006/relationships" xmlns:w14="http://schemas.microsoft.com/office/word/2010/wordml">
-              <w:rPr>
-                <w:rFonts w:ascii="Roboto" w:hAnsi="Roboto" w:eastAsia="Roboto" w:cs="Roboto"/>
+              <w:spacing w:after="10" w:before="10" w:line="240"/>
+              <w:ind w:firstLine="0" w:left="10" w:right="10"/>
+            </w:pPr>
+            <w:r xmlns:w="http://schemas.openxmlformats.org/wordprocessingml/2006/main" xmlns:wp="http://schemas.openxmlformats.org/drawingml/2006/wordprocessingDrawing" xmlns:r="http://schemas.openxmlformats.org/officeDocument/2006/relationships" xmlns:w14="http://schemas.microsoft.com/office/word/2010/wordml">
+              <w:rPr>
+                <w:rFonts w:ascii="Helvetica" w:hAnsi="Helvetica" w:eastAsia="Helvetica" w:cs="Helvetica"/>
                 <w:b/>
                 <w:sz w:val="22"/>
                 <w:szCs w:val="22"/>
-                <w:color w:val="111111"/>
+                <w:color w:val="000000"/>
               </w:rPr>
               <w:t xml:space="preserve">Weighted</w:t>
             </w:r>
@@ -3792,16 +3770,16 @@
           <w:p>
             <w:pPr>
               <w:jc w:val="left"/>
-              <w:spacing w:after="10" w:before="10"/>
-              <w:ind w:firstLine="0" w:left="10" w:right="10"/>
-            </w:pPr>
-            <w:r xmlns:w="http://schemas.openxmlformats.org/wordprocessingml/2006/main" xmlns:wp="http://schemas.openxmlformats.org/drawingml/2006/wordprocessingDrawing" xmlns:r="http://schemas.openxmlformats.org/officeDocument/2006/relationships" xmlns:w14="http://schemas.microsoft.com/office/word/2010/wordml">
-              <w:rPr>
-                <w:rFonts w:ascii="Roboto" w:hAnsi="Roboto" w:eastAsia="Roboto" w:cs="Roboto"/>
+              <w:spacing w:after="10" w:before="10" w:line="240"/>
+              <w:ind w:firstLine="0" w:left="10" w:right="10"/>
+            </w:pPr>
+            <w:r xmlns:w="http://schemas.openxmlformats.org/wordprocessingml/2006/main" xmlns:wp="http://schemas.openxmlformats.org/drawingml/2006/wordprocessingDrawing" xmlns:r="http://schemas.openxmlformats.org/officeDocument/2006/relationships" xmlns:w14="http://schemas.microsoft.com/office/word/2010/wordml">
+              <w:rPr>
+                <w:rFonts w:ascii="Helvetica" w:hAnsi="Helvetica" w:eastAsia="Helvetica" w:cs="Helvetica"/>
                 <w:b/>
                 <w:sz w:val="22"/>
                 <w:szCs w:val="22"/>
-                <w:color w:val="111111"/>
+                <w:color w:val="000000"/>
               </w:rPr>
               <w:t xml:space="preserve">Weighted,</w:t>
               <w:br/>
@@ -3813,7 +3791,7 @@
       <w:tr>
         <w:trPr>
           <w:cantSplit/>
-          <w:trHeight w:val="398" w:hRule="auto"/>
+          <w:trHeight w:val="376" w:hRule="auto"/>
         </w:trPr>
         <w:tc>
           <w:tcPr>
@@ -3832,15 +3810,15 @@
           <w:p>
             <w:pPr>
               <w:jc w:val="left"/>
-              <w:spacing w:after="10" w:before="10"/>
-              <w:ind w:firstLine="0" w:left="10" w:right="10"/>
-            </w:pPr>
-            <w:r xmlns:w="http://schemas.openxmlformats.org/wordprocessingml/2006/main" xmlns:wp="http://schemas.openxmlformats.org/drawingml/2006/wordprocessingDrawing" xmlns:r="http://schemas.openxmlformats.org/officeDocument/2006/relationships" xmlns:w14="http://schemas.microsoft.com/office/word/2010/wordml">
-              <w:rPr>
-                <w:rFonts w:ascii="Roboto" w:hAnsi="Roboto" w:eastAsia="Roboto" w:cs="Roboto"/>
-                <w:sz w:val="22"/>
-                <w:szCs w:val="22"/>
-                <w:color w:val="111111"/>
+              <w:spacing w:after="10" w:before="10" w:line="240"/>
+              <w:ind w:firstLine="0" w:left="10" w:right="10"/>
+            </w:pPr>
+            <w:r xmlns:w="http://schemas.openxmlformats.org/wordprocessingml/2006/main" xmlns:wp="http://schemas.openxmlformats.org/drawingml/2006/wordprocessingDrawing" xmlns:r="http://schemas.openxmlformats.org/officeDocument/2006/relationships" xmlns:w14="http://schemas.microsoft.com/office/word/2010/wordml">
+              <w:rPr>
+                <w:rFonts w:ascii="Helvetica" w:hAnsi="Helvetica" w:eastAsia="Helvetica" w:cs="Helvetica"/>
+                <w:sz w:val="22"/>
+                <w:szCs w:val="22"/>
+                <w:color w:val="000000"/>
               </w:rPr>
               <w:t xml:space="preserve">Total</w:t>
             </w:r>
@@ -3863,15 +3841,15 @@
           <w:p>
             <w:pPr>
               <w:jc w:val="right"/>
-              <w:spacing w:after="10" w:before="10"/>
-              <w:ind w:firstLine="0" w:left="10" w:right="10"/>
-            </w:pPr>
-            <w:r xmlns:w="http://schemas.openxmlformats.org/wordprocessingml/2006/main" xmlns:wp="http://schemas.openxmlformats.org/drawingml/2006/wordprocessingDrawing" xmlns:r="http://schemas.openxmlformats.org/officeDocument/2006/relationships" xmlns:w14="http://schemas.microsoft.com/office/word/2010/wordml">
-              <w:rPr>
-                <w:rFonts w:ascii="Roboto" w:hAnsi="Roboto" w:eastAsia="Roboto" w:cs="Roboto"/>
-                <w:sz w:val="22"/>
-                <w:szCs w:val="22"/>
-                <w:color w:val="111111"/>
+              <w:spacing w:after="10" w:before="10" w:line="240"/>
+              <w:ind w:firstLine="0" w:left="10" w:right="10"/>
+            </w:pPr>
+            <w:r xmlns:w="http://schemas.openxmlformats.org/wordprocessingml/2006/main" xmlns:wp="http://schemas.openxmlformats.org/drawingml/2006/wordprocessingDrawing" xmlns:r="http://schemas.openxmlformats.org/officeDocument/2006/relationships" xmlns:w14="http://schemas.microsoft.com/office/word/2010/wordml">
+              <w:rPr>
+                <w:rFonts w:ascii="Helvetica" w:hAnsi="Helvetica" w:eastAsia="Helvetica" w:cs="Helvetica"/>
+                <w:sz w:val="22"/>
+                <w:szCs w:val="22"/>
+                <w:color w:val="000000"/>
               </w:rPr>
               <w:t xml:space="preserve">971</w:t>
             </w:r>
@@ -3894,15 +3872,15 @@
           <w:p>
             <w:pPr>
               <w:jc w:val="right"/>
-              <w:spacing w:after="10" w:before="10"/>
-              <w:ind w:firstLine="0" w:left="10" w:right="10"/>
-            </w:pPr>
-            <w:r xmlns:w="http://schemas.openxmlformats.org/wordprocessingml/2006/main" xmlns:wp="http://schemas.openxmlformats.org/drawingml/2006/wordprocessingDrawing" xmlns:r="http://schemas.openxmlformats.org/officeDocument/2006/relationships" xmlns:w14="http://schemas.microsoft.com/office/word/2010/wordml">
-              <w:rPr>
-                <w:rFonts w:ascii="Roboto" w:hAnsi="Roboto" w:eastAsia="Roboto" w:cs="Roboto"/>
-                <w:sz w:val="22"/>
-                <w:szCs w:val="22"/>
-                <w:color w:val="111111"/>
+              <w:spacing w:after="10" w:before="10" w:line="240"/>
+              <w:ind w:firstLine="0" w:left="10" w:right="10"/>
+            </w:pPr>
+            <w:r xmlns:w="http://schemas.openxmlformats.org/wordprocessingml/2006/main" xmlns:wp="http://schemas.openxmlformats.org/drawingml/2006/wordprocessingDrawing" xmlns:r="http://schemas.openxmlformats.org/officeDocument/2006/relationships" xmlns:w14="http://schemas.microsoft.com/office/word/2010/wordml">
+              <w:rPr>
+                <w:rFonts w:ascii="Helvetica" w:hAnsi="Helvetica" w:eastAsia="Helvetica" w:cs="Helvetica"/>
+                <w:sz w:val="22"/>
+                <w:szCs w:val="22"/>
+                <w:color w:val="000000"/>
               </w:rPr>
               <w:t xml:space="preserve">302</w:t>
             </w:r>
@@ -3925,15 +3903,15 @@
           <w:p>
             <w:pPr>
               <w:jc w:val="left"/>
-              <w:spacing w:after="10" w:before="10"/>
-              <w:ind w:firstLine="0" w:left="10" w:right="10"/>
-            </w:pPr>
-            <w:r xmlns:w="http://schemas.openxmlformats.org/wordprocessingml/2006/main" xmlns:wp="http://schemas.openxmlformats.org/drawingml/2006/wordprocessingDrawing" xmlns:r="http://schemas.openxmlformats.org/officeDocument/2006/relationships" xmlns:w14="http://schemas.microsoft.com/office/word/2010/wordml">
-              <w:rPr>
-                <w:rFonts w:ascii="Roboto" w:hAnsi="Roboto" w:eastAsia="Roboto" w:cs="Roboto"/>
-                <w:sz w:val="22"/>
-                <w:szCs w:val="22"/>
-                <w:color w:val="111111"/>
+              <w:spacing w:after="10" w:before="10" w:line="240"/>
+              <w:ind w:firstLine="0" w:left="10" w:right="10"/>
+            </w:pPr>
+            <w:r xmlns:w="http://schemas.openxmlformats.org/wordprocessingml/2006/main" xmlns:wp="http://schemas.openxmlformats.org/drawingml/2006/wordprocessingDrawing" xmlns:r="http://schemas.openxmlformats.org/officeDocument/2006/relationships" xmlns:w14="http://schemas.microsoft.com/office/word/2010/wordml">
+              <w:rPr>
+                <w:rFonts w:ascii="Helvetica" w:hAnsi="Helvetica" w:eastAsia="Helvetica" w:cs="Helvetica"/>
+                <w:sz w:val="22"/>
+                <w:szCs w:val="22"/>
+                <w:color w:val="000000"/>
               </w:rPr>
               <w:t xml:space="preserve">31.1% (28.3 - 34.1)</w:t>
             </w:r>
@@ -3956,15 +3934,15 @@
           <w:p>
             <w:pPr>
               <w:jc w:val="left"/>
-              <w:spacing w:after="10" w:before="10"/>
-              <w:ind w:firstLine="0" w:left="10" w:right="10"/>
-            </w:pPr>
-            <w:r xmlns:w="http://schemas.openxmlformats.org/wordprocessingml/2006/main" xmlns:wp="http://schemas.openxmlformats.org/drawingml/2006/wordprocessingDrawing" xmlns:r="http://schemas.openxmlformats.org/officeDocument/2006/relationships" xmlns:w14="http://schemas.microsoft.com/office/word/2010/wordml">
-              <w:rPr>
-                <w:rFonts w:ascii="Roboto" w:hAnsi="Roboto" w:eastAsia="Roboto" w:cs="Roboto"/>
-                <w:sz w:val="22"/>
-                <w:szCs w:val="22"/>
-                <w:color w:val="111111"/>
+              <w:spacing w:after="10" w:before="10" w:line="240"/>
+              <w:ind w:firstLine="0" w:left="10" w:right="10"/>
+            </w:pPr>
+            <w:r xmlns:w="http://schemas.openxmlformats.org/wordprocessingml/2006/main" xmlns:wp="http://schemas.openxmlformats.org/drawingml/2006/wordprocessingDrawing" xmlns:r="http://schemas.openxmlformats.org/officeDocument/2006/relationships" xmlns:w14="http://schemas.microsoft.com/office/word/2010/wordml">
+              <w:rPr>
+                <w:rFonts w:ascii="Helvetica" w:hAnsi="Helvetica" w:eastAsia="Helvetica" w:cs="Helvetica"/>
+                <w:sz w:val="22"/>
+                <w:szCs w:val="22"/>
+                <w:color w:val="000000"/>
               </w:rPr>
               <w:t xml:space="preserve">31.3% (28.4 - 34.3)</w:t>
             </w:r>
@@ -3987,15 +3965,15 @@
           <w:p>
             <w:pPr>
               <w:jc w:val="left"/>
-              <w:spacing w:after="10" w:before="10"/>
-              <w:ind w:firstLine="0" w:left="10" w:right="10"/>
-            </w:pPr>
-            <w:r xmlns:w="http://schemas.openxmlformats.org/wordprocessingml/2006/main" xmlns:wp="http://schemas.openxmlformats.org/drawingml/2006/wordprocessingDrawing" xmlns:r="http://schemas.openxmlformats.org/officeDocument/2006/relationships" xmlns:w14="http://schemas.microsoft.com/office/word/2010/wordml">
-              <w:rPr>
-                <w:rFonts w:ascii="Roboto" w:hAnsi="Roboto" w:eastAsia="Roboto" w:cs="Roboto"/>
-                <w:sz w:val="22"/>
-                <w:szCs w:val="22"/>
-                <w:color w:val="111111"/>
+              <w:spacing w:after="10" w:before="10" w:line="240"/>
+              <w:ind w:firstLine="0" w:left="10" w:right="10"/>
+            </w:pPr>
+            <w:r xmlns:w="http://schemas.openxmlformats.org/wordprocessingml/2006/main" xmlns:wp="http://schemas.openxmlformats.org/drawingml/2006/wordprocessingDrawing" xmlns:r="http://schemas.openxmlformats.org/officeDocument/2006/relationships" xmlns:w14="http://schemas.microsoft.com/office/word/2010/wordml">
+              <w:rPr>
+                <w:rFonts w:ascii="Helvetica" w:hAnsi="Helvetica" w:eastAsia="Helvetica" w:cs="Helvetica"/>
+                <w:sz w:val="22"/>
+                <w:szCs w:val="22"/>
+                <w:color w:val="000000"/>
               </w:rPr>
               <w:t xml:space="preserve">29.2% (24.3 - 34.1)</w:t>
             </w:r>
@@ -4005,7 +3983,7 @@
       <w:tr>
         <w:trPr>
           <w:cantSplit/>
-          <w:trHeight w:val="398" w:hRule="auto"/>
+          <w:trHeight w:val="376" w:hRule="auto"/>
         </w:trPr>
         <w:tc>
           <w:tcPr>
@@ -4022,15 +4000,15 @@
           <w:p>
             <w:pPr>
               <w:jc w:val="left"/>
-              <w:spacing w:after="10" w:before="10"/>
-              <w:ind w:firstLine="0" w:left="10" w:right="10"/>
-            </w:pPr>
-            <w:r xmlns:w="http://schemas.openxmlformats.org/wordprocessingml/2006/main" xmlns:wp="http://schemas.openxmlformats.org/drawingml/2006/wordprocessingDrawing" xmlns:r="http://schemas.openxmlformats.org/officeDocument/2006/relationships" xmlns:w14="http://schemas.microsoft.com/office/word/2010/wordml">
-              <w:rPr>
-                <w:rFonts w:ascii="Roboto" w:hAnsi="Roboto" w:eastAsia="Roboto" w:cs="Roboto"/>
-                <w:sz w:val="22"/>
-                <w:szCs w:val="22"/>
-                <w:color w:val="111111"/>
+              <w:spacing w:after="10" w:before="10" w:line="240"/>
+              <w:ind w:firstLine="0" w:left="10" w:right="10"/>
+            </w:pPr>
+            <w:r xmlns:w="http://schemas.openxmlformats.org/wordprocessingml/2006/main" xmlns:wp="http://schemas.openxmlformats.org/drawingml/2006/wordprocessingDrawing" xmlns:r="http://schemas.openxmlformats.org/officeDocument/2006/relationships" xmlns:w14="http://schemas.microsoft.com/office/word/2010/wordml">
+              <w:rPr>
+                <w:rFonts w:ascii="Helvetica" w:hAnsi="Helvetica" w:eastAsia="Helvetica" w:cs="Helvetica"/>
+                <w:sz w:val="22"/>
+                <w:szCs w:val="22"/>
+                <w:color w:val="000000"/>
               </w:rPr>
               <w:t xml:space="preserve">Female</w:t>
             </w:r>
@@ -4051,15 +4029,15 @@
           <w:p>
             <w:pPr>
               <w:jc w:val="right"/>
-              <w:spacing w:after="10" w:before="10"/>
-              <w:ind w:firstLine="0" w:left="10" w:right="10"/>
-            </w:pPr>
-            <w:r xmlns:w="http://schemas.openxmlformats.org/wordprocessingml/2006/main" xmlns:wp="http://schemas.openxmlformats.org/drawingml/2006/wordprocessingDrawing" xmlns:r="http://schemas.openxmlformats.org/officeDocument/2006/relationships" xmlns:w14="http://schemas.microsoft.com/office/word/2010/wordml">
-              <w:rPr>
-                <w:rFonts w:ascii="Roboto" w:hAnsi="Roboto" w:eastAsia="Roboto" w:cs="Roboto"/>
-                <w:sz w:val="22"/>
-                <w:szCs w:val="22"/>
-                <w:color w:val="111111"/>
+              <w:spacing w:after="10" w:before="10" w:line="240"/>
+              <w:ind w:firstLine="0" w:left="10" w:right="10"/>
+            </w:pPr>
+            <w:r xmlns:w="http://schemas.openxmlformats.org/wordprocessingml/2006/main" xmlns:wp="http://schemas.openxmlformats.org/drawingml/2006/wordprocessingDrawing" xmlns:r="http://schemas.openxmlformats.org/officeDocument/2006/relationships" xmlns:w14="http://schemas.microsoft.com/office/word/2010/wordml">
+              <w:rPr>
+                <w:rFonts w:ascii="Helvetica" w:hAnsi="Helvetica" w:eastAsia="Helvetica" w:cs="Helvetica"/>
+                <w:sz w:val="22"/>
+                <w:szCs w:val="22"/>
+                <w:color w:val="000000"/>
               </w:rPr>
               <w:t xml:space="preserve">549</w:t>
             </w:r>
@@ -4080,15 +4058,15 @@
           <w:p>
             <w:pPr>
               <w:jc w:val="right"/>
-              <w:spacing w:after="10" w:before="10"/>
-              <w:ind w:firstLine="0" w:left="10" w:right="10"/>
-            </w:pPr>
-            <w:r xmlns:w="http://schemas.openxmlformats.org/wordprocessingml/2006/main" xmlns:wp="http://schemas.openxmlformats.org/drawingml/2006/wordprocessingDrawing" xmlns:r="http://schemas.openxmlformats.org/officeDocument/2006/relationships" xmlns:w14="http://schemas.microsoft.com/office/word/2010/wordml">
-              <w:rPr>
-                <w:rFonts w:ascii="Roboto" w:hAnsi="Roboto" w:eastAsia="Roboto" w:cs="Roboto"/>
-                <w:sz w:val="22"/>
-                <w:szCs w:val="22"/>
-                <w:color w:val="111111"/>
+              <w:spacing w:after="10" w:before="10" w:line="240"/>
+              <w:ind w:firstLine="0" w:left="10" w:right="10"/>
+            </w:pPr>
+            <w:r xmlns:w="http://schemas.openxmlformats.org/wordprocessingml/2006/main" xmlns:wp="http://schemas.openxmlformats.org/drawingml/2006/wordprocessingDrawing" xmlns:r="http://schemas.openxmlformats.org/officeDocument/2006/relationships" xmlns:w14="http://schemas.microsoft.com/office/word/2010/wordml">
+              <w:rPr>
+                <w:rFonts w:ascii="Helvetica" w:hAnsi="Helvetica" w:eastAsia="Helvetica" w:cs="Helvetica"/>
+                <w:sz w:val="22"/>
+                <w:szCs w:val="22"/>
+                <w:color w:val="000000"/>
               </w:rPr>
               <w:t xml:space="preserve">154</w:t>
             </w:r>
@@ -4109,15 +4087,15 @@
           <w:p>
             <w:pPr>
               <w:jc w:val="left"/>
-              <w:spacing w:after="10" w:before="10"/>
-              <w:ind w:firstLine="0" w:left="10" w:right="10"/>
-            </w:pPr>
-            <w:r xmlns:w="http://schemas.openxmlformats.org/wordprocessingml/2006/main" xmlns:wp="http://schemas.openxmlformats.org/drawingml/2006/wordprocessingDrawing" xmlns:r="http://schemas.openxmlformats.org/officeDocument/2006/relationships" xmlns:w14="http://schemas.microsoft.com/office/word/2010/wordml">
-              <w:rPr>
-                <w:rFonts w:ascii="Roboto" w:hAnsi="Roboto" w:eastAsia="Roboto" w:cs="Roboto"/>
-                <w:sz w:val="22"/>
-                <w:szCs w:val="22"/>
-                <w:color w:val="111111"/>
+              <w:spacing w:after="10" w:before="10" w:line="240"/>
+              <w:ind w:firstLine="0" w:left="10" w:right="10"/>
+            </w:pPr>
+            <w:r xmlns:w="http://schemas.openxmlformats.org/wordprocessingml/2006/main" xmlns:wp="http://schemas.openxmlformats.org/drawingml/2006/wordprocessingDrawing" xmlns:r="http://schemas.openxmlformats.org/officeDocument/2006/relationships" xmlns:w14="http://schemas.microsoft.com/office/word/2010/wordml">
+              <w:rPr>
+                <w:rFonts w:ascii="Helvetica" w:hAnsi="Helvetica" w:eastAsia="Helvetica" w:cs="Helvetica"/>
+                <w:sz w:val="22"/>
+                <w:szCs w:val="22"/>
+                <w:color w:val="000000"/>
               </w:rPr>
               <w:t xml:space="preserve">28.1% (24.5 - 32.0)</w:t>
             </w:r>
@@ -4138,15 +4116,15 @@
           <w:p>
             <w:pPr>
               <w:jc w:val="left"/>
-              <w:spacing w:after="10" w:before="10"/>
-              <w:ind w:firstLine="0" w:left="10" w:right="10"/>
-            </w:pPr>
-            <w:r xmlns:w="http://schemas.openxmlformats.org/wordprocessingml/2006/main" xmlns:wp="http://schemas.openxmlformats.org/drawingml/2006/wordprocessingDrawing" xmlns:r="http://schemas.openxmlformats.org/officeDocument/2006/relationships" xmlns:w14="http://schemas.microsoft.com/office/word/2010/wordml">
-              <w:rPr>
-                <w:rFonts w:ascii="Roboto" w:hAnsi="Roboto" w:eastAsia="Roboto" w:cs="Roboto"/>
-                <w:sz w:val="22"/>
-                <w:szCs w:val="22"/>
-                <w:color w:val="111111"/>
+              <w:spacing w:after="10" w:before="10" w:line="240"/>
+              <w:ind w:firstLine="0" w:left="10" w:right="10"/>
+            </w:pPr>
+            <w:r xmlns:w="http://schemas.openxmlformats.org/wordprocessingml/2006/main" xmlns:wp="http://schemas.openxmlformats.org/drawingml/2006/wordprocessingDrawing" xmlns:r="http://schemas.openxmlformats.org/officeDocument/2006/relationships" xmlns:w14="http://schemas.microsoft.com/office/word/2010/wordml">
+              <w:rPr>
+                <w:rFonts w:ascii="Helvetica" w:hAnsi="Helvetica" w:eastAsia="Helvetica" w:cs="Helvetica"/>
+                <w:sz w:val="22"/>
+                <w:szCs w:val="22"/>
+                <w:color w:val="000000"/>
               </w:rPr>
               <w:t xml:space="preserve">28.0% (24.4 - 31.9)</w:t>
             </w:r>
@@ -4167,15 +4145,15 @@
           <w:p>
             <w:pPr>
               <w:jc w:val="left"/>
-              <w:spacing w:after="10" w:before="10"/>
-              <w:ind w:firstLine="0" w:left="10" w:right="10"/>
-            </w:pPr>
-            <w:r xmlns:w="http://schemas.openxmlformats.org/wordprocessingml/2006/main" xmlns:wp="http://schemas.openxmlformats.org/drawingml/2006/wordprocessingDrawing" xmlns:r="http://schemas.openxmlformats.org/officeDocument/2006/relationships" xmlns:w14="http://schemas.microsoft.com/office/word/2010/wordml">
-              <w:rPr>
-                <w:rFonts w:ascii="Roboto" w:hAnsi="Roboto" w:eastAsia="Roboto" w:cs="Roboto"/>
-                <w:sz w:val="22"/>
-                <w:szCs w:val="22"/>
-                <w:color w:val="111111"/>
+              <w:spacing w:after="10" w:before="10" w:line="240"/>
+              <w:ind w:firstLine="0" w:left="10" w:right="10"/>
+            </w:pPr>
+            <w:r xmlns:w="http://schemas.openxmlformats.org/wordprocessingml/2006/main" xmlns:wp="http://schemas.openxmlformats.org/drawingml/2006/wordprocessingDrawing" xmlns:r="http://schemas.openxmlformats.org/officeDocument/2006/relationships" xmlns:w14="http://schemas.microsoft.com/office/word/2010/wordml">
+              <w:rPr>
+                <w:rFonts w:ascii="Helvetica" w:hAnsi="Helvetica" w:eastAsia="Helvetica" w:cs="Helvetica"/>
+                <w:sz w:val="22"/>
+                <w:szCs w:val="22"/>
+                <w:color w:val="000000"/>
               </w:rPr>
               <w:t xml:space="preserve">25.3% (20.0 - 31.2)</w:t>
             </w:r>
@@ -4185,7 +4163,7 @@
       <w:tr>
         <w:trPr>
           <w:cantSplit/>
-          <w:trHeight w:val="398" w:hRule="auto"/>
+          <w:trHeight w:val="376" w:hRule="auto"/>
         </w:trPr>
         <w:tc>
           <w:tcPr>
@@ -4202,15 +4180,15 @@
           <w:p>
             <w:pPr>
               <w:jc w:val="left"/>
-              <w:spacing w:after="10" w:before="10"/>
-              <w:ind w:firstLine="0" w:left="10" w:right="10"/>
-            </w:pPr>
-            <w:r xmlns:w="http://schemas.openxmlformats.org/wordprocessingml/2006/main" xmlns:wp="http://schemas.openxmlformats.org/drawingml/2006/wordprocessingDrawing" xmlns:r="http://schemas.openxmlformats.org/officeDocument/2006/relationships" xmlns:w14="http://schemas.microsoft.com/office/word/2010/wordml">
-              <w:rPr>
-                <w:rFonts w:ascii="Roboto" w:hAnsi="Roboto" w:eastAsia="Roboto" w:cs="Roboto"/>
-                <w:sz w:val="22"/>
-                <w:szCs w:val="22"/>
-                <w:color w:val="111111"/>
+              <w:spacing w:after="10" w:before="10" w:line="240"/>
+              <w:ind w:firstLine="0" w:left="10" w:right="10"/>
+            </w:pPr>
+            <w:r xmlns:w="http://schemas.openxmlformats.org/wordprocessingml/2006/main" xmlns:wp="http://schemas.openxmlformats.org/drawingml/2006/wordprocessingDrawing" xmlns:r="http://schemas.openxmlformats.org/officeDocument/2006/relationships" xmlns:w14="http://schemas.microsoft.com/office/word/2010/wordml">
+              <w:rPr>
+                <w:rFonts w:ascii="Helvetica" w:hAnsi="Helvetica" w:eastAsia="Helvetica" w:cs="Helvetica"/>
+                <w:sz w:val="22"/>
+                <w:szCs w:val="22"/>
+                <w:color w:val="000000"/>
               </w:rPr>
               <w:t xml:space="preserve">Male</w:t>
             </w:r>
@@ -4231,15 +4209,15 @@
           <w:p>
             <w:pPr>
               <w:jc w:val="right"/>
-              <w:spacing w:after="10" w:before="10"/>
-              <w:ind w:firstLine="0" w:left="10" w:right="10"/>
-            </w:pPr>
-            <w:r xmlns:w="http://schemas.openxmlformats.org/wordprocessingml/2006/main" xmlns:wp="http://schemas.openxmlformats.org/drawingml/2006/wordprocessingDrawing" xmlns:r="http://schemas.openxmlformats.org/officeDocument/2006/relationships" xmlns:w14="http://schemas.microsoft.com/office/word/2010/wordml">
-              <w:rPr>
-                <w:rFonts w:ascii="Roboto" w:hAnsi="Roboto" w:eastAsia="Roboto" w:cs="Roboto"/>
-                <w:sz w:val="22"/>
-                <w:szCs w:val="22"/>
-                <w:color w:val="111111"/>
+              <w:spacing w:after="10" w:before="10" w:line="240"/>
+              <w:ind w:firstLine="0" w:left="10" w:right="10"/>
+            </w:pPr>
+            <w:r xmlns:w="http://schemas.openxmlformats.org/wordprocessingml/2006/main" xmlns:wp="http://schemas.openxmlformats.org/drawingml/2006/wordprocessingDrawing" xmlns:r="http://schemas.openxmlformats.org/officeDocument/2006/relationships" xmlns:w14="http://schemas.microsoft.com/office/word/2010/wordml">
+              <w:rPr>
+                <w:rFonts w:ascii="Helvetica" w:hAnsi="Helvetica" w:eastAsia="Helvetica" w:cs="Helvetica"/>
+                <w:sz w:val="22"/>
+                <w:szCs w:val="22"/>
+                <w:color w:val="000000"/>
               </w:rPr>
               <w:t xml:space="preserve">422</w:t>
             </w:r>
@@ -4260,15 +4238,15 @@
           <w:p>
             <w:pPr>
               <w:jc w:val="right"/>
-              <w:spacing w:after="10" w:before="10"/>
-              <w:ind w:firstLine="0" w:left="10" w:right="10"/>
-            </w:pPr>
-            <w:r xmlns:w="http://schemas.openxmlformats.org/wordprocessingml/2006/main" xmlns:wp="http://schemas.openxmlformats.org/drawingml/2006/wordprocessingDrawing" xmlns:r="http://schemas.openxmlformats.org/officeDocument/2006/relationships" xmlns:w14="http://schemas.microsoft.com/office/word/2010/wordml">
-              <w:rPr>
-                <w:rFonts w:ascii="Roboto" w:hAnsi="Roboto" w:eastAsia="Roboto" w:cs="Roboto"/>
-                <w:sz w:val="22"/>
-                <w:szCs w:val="22"/>
-                <w:color w:val="111111"/>
+              <w:spacing w:after="10" w:before="10" w:line="240"/>
+              <w:ind w:firstLine="0" w:left="10" w:right="10"/>
+            </w:pPr>
+            <w:r xmlns:w="http://schemas.openxmlformats.org/wordprocessingml/2006/main" xmlns:wp="http://schemas.openxmlformats.org/drawingml/2006/wordprocessingDrawing" xmlns:r="http://schemas.openxmlformats.org/officeDocument/2006/relationships" xmlns:w14="http://schemas.microsoft.com/office/word/2010/wordml">
+              <w:rPr>
+                <w:rFonts w:ascii="Helvetica" w:hAnsi="Helvetica" w:eastAsia="Helvetica" w:cs="Helvetica"/>
+                <w:sz w:val="22"/>
+                <w:szCs w:val="22"/>
+                <w:color w:val="000000"/>
               </w:rPr>
               <w:t xml:space="preserve">148</w:t>
             </w:r>
@@ -4289,15 +4267,15 @@
           <w:p>
             <w:pPr>
               <w:jc w:val="left"/>
-              <w:spacing w:after="10" w:before="10"/>
-              <w:ind w:firstLine="0" w:left="10" w:right="10"/>
-            </w:pPr>
-            <w:r xmlns:w="http://schemas.openxmlformats.org/wordprocessingml/2006/main" xmlns:wp="http://schemas.openxmlformats.org/drawingml/2006/wordprocessingDrawing" xmlns:r="http://schemas.openxmlformats.org/officeDocument/2006/relationships" xmlns:w14="http://schemas.microsoft.com/office/word/2010/wordml">
-              <w:rPr>
-                <w:rFonts w:ascii="Roboto" w:hAnsi="Roboto" w:eastAsia="Roboto" w:cs="Roboto"/>
-                <w:sz w:val="22"/>
-                <w:szCs w:val="22"/>
-                <w:color w:val="111111"/>
+              <w:spacing w:after="10" w:before="10" w:line="240"/>
+              <w:ind w:firstLine="0" w:left="10" w:right="10"/>
+            </w:pPr>
+            <w:r xmlns:w="http://schemas.openxmlformats.org/wordprocessingml/2006/main" xmlns:wp="http://schemas.openxmlformats.org/drawingml/2006/wordprocessingDrawing" xmlns:r="http://schemas.openxmlformats.org/officeDocument/2006/relationships" xmlns:w14="http://schemas.microsoft.com/office/word/2010/wordml">
+              <w:rPr>
+                <w:rFonts w:ascii="Helvetica" w:hAnsi="Helvetica" w:eastAsia="Helvetica" w:cs="Helvetica"/>
+                <w:sz w:val="22"/>
+                <w:szCs w:val="22"/>
+                <w:color w:val="000000"/>
               </w:rPr>
               <w:t xml:space="preserve">35.1% (30.7 - 39.7)</w:t>
             </w:r>
@@ -4318,15 +4296,15 @@
           <w:p>
             <w:pPr>
               <w:jc w:val="left"/>
-              <w:spacing w:after="10" w:before="10"/>
-              <w:ind w:firstLine="0" w:left="10" w:right="10"/>
-            </w:pPr>
-            <w:r xmlns:w="http://schemas.openxmlformats.org/wordprocessingml/2006/main" xmlns:wp="http://schemas.openxmlformats.org/drawingml/2006/wordprocessingDrawing" xmlns:r="http://schemas.openxmlformats.org/officeDocument/2006/relationships" xmlns:w14="http://schemas.microsoft.com/office/word/2010/wordml">
-              <w:rPr>
-                <w:rFonts w:ascii="Roboto" w:hAnsi="Roboto" w:eastAsia="Roboto" w:cs="Roboto"/>
-                <w:sz w:val="22"/>
-                <w:szCs w:val="22"/>
-                <w:color w:val="111111"/>
+              <w:spacing w:after="10" w:before="10" w:line="240"/>
+              <w:ind w:firstLine="0" w:left="10" w:right="10"/>
+            </w:pPr>
+            <w:r xmlns:w="http://schemas.openxmlformats.org/wordprocessingml/2006/main" xmlns:wp="http://schemas.openxmlformats.org/drawingml/2006/wordprocessingDrawing" xmlns:r="http://schemas.openxmlformats.org/officeDocument/2006/relationships" xmlns:w14="http://schemas.microsoft.com/office/word/2010/wordml">
+              <w:rPr>
+                <w:rFonts w:ascii="Helvetica" w:hAnsi="Helvetica" w:eastAsia="Helvetica" w:cs="Helvetica"/>
+                <w:sz w:val="22"/>
+                <w:szCs w:val="22"/>
+                <w:color w:val="000000"/>
               </w:rPr>
               <w:t xml:space="preserve">34.6% (30.2 - 39.3)</w:t>
             </w:r>
@@ -4347,15 +4325,15 @@
           <w:p>
             <w:pPr>
               <w:jc w:val="left"/>
-              <w:spacing w:after="10" w:before="10"/>
-              <w:ind w:firstLine="0" w:left="10" w:right="10"/>
-            </w:pPr>
-            <w:r xmlns:w="http://schemas.openxmlformats.org/wordprocessingml/2006/main" xmlns:wp="http://schemas.openxmlformats.org/drawingml/2006/wordprocessingDrawing" xmlns:r="http://schemas.openxmlformats.org/officeDocument/2006/relationships" xmlns:w14="http://schemas.microsoft.com/office/word/2010/wordml">
-              <w:rPr>
-                <w:rFonts w:ascii="Roboto" w:hAnsi="Roboto" w:eastAsia="Roboto" w:cs="Roboto"/>
-                <w:sz w:val="22"/>
-                <w:szCs w:val="22"/>
-                <w:color w:val="111111"/>
+              <w:spacing w:after="10" w:before="10" w:line="240"/>
+              <w:ind w:firstLine="0" w:left="10" w:right="10"/>
+            </w:pPr>
+            <w:r xmlns:w="http://schemas.openxmlformats.org/wordprocessingml/2006/main" xmlns:wp="http://schemas.openxmlformats.org/drawingml/2006/wordprocessingDrawing" xmlns:r="http://schemas.openxmlformats.org/officeDocument/2006/relationships" xmlns:w14="http://schemas.microsoft.com/office/word/2010/wordml">
+              <w:rPr>
+                <w:rFonts w:ascii="Helvetica" w:hAnsi="Helvetica" w:eastAsia="Helvetica" w:cs="Helvetica"/>
+                <w:sz w:val="22"/>
+                <w:szCs w:val="22"/>
+                <w:color w:val="000000"/>
               </w:rPr>
               <w:t xml:space="preserve">33.1% (27.6 - 40.5)</w:t>
             </w:r>
@@ -4365,7 +4343,7 @@
       <w:tr>
         <w:trPr>
           <w:cantSplit/>
-          <w:trHeight w:val="398" w:hRule="auto"/>
+          <w:trHeight w:val="376" w:hRule="auto"/>
         </w:trPr>
         <w:tc>
           <w:tcPr>
@@ -4382,15 +4360,15 @@
           <w:p>
             <w:pPr>
               <w:jc w:val="left"/>
-              <w:spacing w:after="10" w:before="10"/>
-              <w:ind w:firstLine="0" w:left="10" w:right="10"/>
-            </w:pPr>
-            <w:r xmlns:w="http://schemas.openxmlformats.org/wordprocessingml/2006/main" xmlns:wp="http://schemas.openxmlformats.org/drawingml/2006/wordprocessingDrawing" xmlns:r="http://schemas.openxmlformats.org/officeDocument/2006/relationships" xmlns:w14="http://schemas.microsoft.com/office/word/2010/wordml">
-              <w:rPr>
-                <w:rFonts w:ascii="Roboto" w:hAnsi="Roboto" w:eastAsia="Roboto" w:cs="Roboto"/>
-                <w:sz w:val="22"/>
-                <w:szCs w:val="22"/>
-                <w:color w:val="111111"/>
+              <w:spacing w:after="10" w:before="10" w:line="240"/>
+              <w:ind w:firstLine="0" w:left="10" w:right="10"/>
+            </w:pPr>
+            <w:r xmlns:w="http://schemas.openxmlformats.org/wordprocessingml/2006/main" xmlns:wp="http://schemas.openxmlformats.org/drawingml/2006/wordprocessingDrawing" xmlns:r="http://schemas.openxmlformats.org/officeDocument/2006/relationships" xmlns:w14="http://schemas.microsoft.com/office/word/2010/wordml">
+              <w:rPr>
+                <w:rFonts w:ascii="Helvetica" w:hAnsi="Helvetica" w:eastAsia="Helvetica" w:cs="Helvetica"/>
+                <w:sz w:val="22"/>
+                <w:szCs w:val="22"/>
+                <w:color w:val="000000"/>
               </w:rPr>
               <w:t xml:space="preserve">5 - 14</w:t>
             </w:r>
@@ -4411,15 +4389,15 @@
           <w:p>
             <w:pPr>
               <w:jc w:val="right"/>
-              <w:spacing w:after="10" w:before="10"/>
-              <w:ind w:firstLine="0" w:left="10" w:right="10"/>
-            </w:pPr>
-            <w:r xmlns:w="http://schemas.openxmlformats.org/wordprocessingml/2006/main" xmlns:wp="http://schemas.openxmlformats.org/drawingml/2006/wordprocessingDrawing" xmlns:r="http://schemas.openxmlformats.org/officeDocument/2006/relationships" xmlns:w14="http://schemas.microsoft.com/office/word/2010/wordml">
-              <w:rPr>
-                <w:rFonts w:ascii="Roboto" w:hAnsi="Roboto" w:eastAsia="Roboto" w:cs="Roboto"/>
-                <w:sz w:val="22"/>
-                <w:szCs w:val="22"/>
-                <w:color w:val="111111"/>
+              <w:spacing w:after="10" w:before="10" w:line="240"/>
+              <w:ind w:firstLine="0" w:left="10" w:right="10"/>
+            </w:pPr>
+            <w:r xmlns:w="http://schemas.openxmlformats.org/wordprocessingml/2006/main" xmlns:wp="http://schemas.openxmlformats.org/drawingml/2006/wordprocessingDrawing" xmlns:r="http://schemas.openxmlformats.org/officeDocument/2006/relationships" xmlns:w14="http://schemas.microsoft.com/office/word/2010/wordml">
+              <w:rPr>
+                <w:rFonts w:ascii="Helvetica" w:hAnsi="Helvetica" w:eastAsia="Helvetica" w:cs="Helvetica"/>
+                <w:sz w:val="22"/>
+                <w:szCs w:val="22"/>
+                <w:color w:val="000000"/>
               </w:rPr>
               <w:t xml:space="preserve">241</w:t>
             </w:r>
@@ -4440,15 +4418,15 @@
           <w:p>
             <w:pPr>
               <w:jc w:val="right"/>
-              <w:spacing w:after="10" w:before="10"/>
-              <w:ind w:firstLine="0" w:left="10" w:right="10"/>
-            </w:pPr>
-            <w:r xmlns:w="http://schemas.openxmlformats.org/wordprocessingml/2006/main" xmlns:wp="http://schemas.openxmlformats.org/drawingml/2006/wordprocessingDrawing" xmlns:r="http://schemas.openxmlformats.org/officeDocument/2006/relationships" xmlns:w14="http://schemas.microsoft.com/office/word/2010/wordml">
-              <w:rPr>
-                <w:rFonts w:ascii="Roboto" w:hAnsi="Roboto" w:eastAsia="Roboto" w:cs="Roboto"/>
-                <w:sz w:val="22"/>
-                <w:szCs w:val="22"/>
-                <w:color w:val="111111"/>
+              <w:spacing w:after="10" w:before="10" w:line="240"/>
+              <w:ind w:firstLine="0" w:left="10" w:right="10"/>
+            </w:pPr>
+            <w:r xmlns:w="http://schemas.openxmlformats.org/wordprocessingml/2006/main" xmlns:wp="http://schemas.openxmlformats.org/drawingml/2006/wordprocessingDrawing" xmlns:r="http://schemas.openxmlformats.org/officeDocument/2006/relationships" xmlns:w14="http://schemas.microsoft.com/office/word/2010/wordml">
+              <w:rPr>
+                <w:rFonts w:ascii="Helvetica" w:hAnsi="Helvetica" w:eastAsia="Helvetica" w:cs="Helvetica"/>
+                <w:sz w:val="22"/>
+                <w:szCs w:val="22"/>
+                <w:color w:val="000000"/>
               </w:rPr>
               <w:t xml:space="preserve">69</w:t>
             </w:r>
@@ -4469,15 +4447,15 @@
           <w:p>
             <w:pPr>
               <w:jc w:val="left"/>
-              <w:spacing w:after="10" w:before="10"/>
-              <w:ind w:firstLine="0" w:left="10" w:right="10"/>
-            </w:pPr>
-            <w:r xmlns:w="http://schemas.openxmlformats.org/wordprocessingml/2006/main" xmlns:wp="http://schemas.openxmlformats.org/drawingml/2006/wordprocessingDrawing" xmlns:r="http://schemas.openxmlformats.org/officeDocument/2006/relationships" xmlns:w14="http://schemas.microsoft.com/office/word/2010/wordml">
-              <w:rPr>
-                <w:rFonts w:ascii="Roboto" w:hAnsi="Roboto" w:eastAsia="Roboto" w:cs="Roboto"/>
-                <w:sz w:val="22"/>
-                <w:szCs w:val="22"/>
-                <w:color w:val="111111"/>
+              <w:spacing w:after="10" w:before="10" w:line="240"/>
+              <w:ind w:firstLine="0" w:left="10" w:right="10"/>
+            </w:pPr>
+            <w:r xmlns:w="http://schemas.openxmlformats.org/wordprocessingml/2006/main" xmlns:wp="http://schemas.openxmlformats.org/drawingml/2006/wordprocessingDrawing" xmlns:r="http://schemas.openxmlformats.org/officeDocument/2006/relationships" xmlns:w14="http://schemas.microsoft.com/office/word/2010/wordml">
+              <w:rPr>
+                <w:rFonts w:ascii="Helvetica" w:hAnsi="Helvetica" w:eastAsia="Helvetica" w:cs="Helvetica"/>
+                <w:sz w:val="22"/>
+                <w:szCs w:val="22"/>
+                <w:color w:val="000000"/>
               </w:rPr>
               <w:t xml:space="preserve">28.6% (23.3 - 34.6)</w:t>
             </w:r>
@@ -4498,15 +4476,15 @@
           <w:p>
             <w:pPr>
               <w:jc w:val="left"/>
-              <w:spacing w:after="10" w:before="10"/>
-              <w:ind w:firstLine="0" w:left="10" w:right="10"/>
-            </w:pPr>
-            <w:r xmlns:w="http://schemas.openxmlformats.org/wordprocessingml/2006/main" xmlns:wp="http://schemas.openxmlformats.org/drawingml/2006/wordprocessingDrawing" xmlns:r="http://schemas.openxmlformats.org/officeDocument/2006/relationships" xmlns:w14="http://schemas.microsoft.com/office/word/2010/wordml">
-              <w:rPr>
-                <w:rFonts w:ascii="Roboto" w:hAnsi="Roboto" w:eastAsia="Roboto" w:cs="Roboto"/>
-                <w:sz w:val="22"/>
-                <w:szCs w:val="22"/>
-                <w:color w:val="111111"/>
+              <w:spacing w:after="10" w:before="10" w:line="240"/>
+              <w:ind w:firstLine="0" w:left="10" w:right="10"/>
+            </w:pPr>
+            <w:r xmlns:w="http://schemas.openxmlformats.org/wordprocessingml/2006/main" xmlns:wp="http://schemas.openxmlformats.org/drawingml/2006/wordprocessingDrawing" xmlns:r="http://schemas.openxmlformats.org/officeDocument/2006/relationships" xmlns:w14="http://schemas.microsoft.com/office/word/2010/wordml">
+              <w:rPr>
+                <w:rFonts w:ascii="Helvetica" w:hAnsi="Helvetica" w:eastAsia="Helvetica" w:cs="Helvetica"/>
+                <w:sz w:val="22"/>
+                <w:szCs w:val="22"/>
+                <w:color w:val="000000"/>
               </w:rPr>
               <w:t xml:space="preserve">28.7% (23.3 - 34.7)</w:t>
             </w:r>
@@ -4527,15 +4505,15 @@
           <w:p>
             <w:pPr>
               <w:jc w:val="left"/>
-              <w:spacing w:after="10" w:before="10"/>
-              <w:ind w:firstLine="0" w:left="10" w:right="10"/>
-            </w:pPr>
-            <w:r xmlns:w="http://schemas.openxmlformats.org/wordprocessingml/2006/main" xmlns:wp="http://schemas.openxmlformats.org/drawingml/2006/wordprocessingDrawing" xmlns:r="http://schemas.openxmlformats.org/officeDocument/2006/relationships" xmlns:w14="http://schemas.microsoft.com/office/word/2010/wordml">
-              <w:rPr>
-                <w:rFonts w:ascii="Roboto" w:hAnsi="Roboto" w:eastAsia="Roboto" w:cs="Roboto"/>
-                <w:sz w:val="22"/>
-                <w:szCs w:val="22"/>
-                <w:color w:val="111111"/>
+              <w:spacing w:after="10" w:before="10" w:line="240"/>
+              <w:ind w:firstLine="0" w:left="10" w:right="10"/>
+            </w:pPr>
+            <w:r xmlns:w="http://schemas.openxmlformats.org/wordprocessingml/2006/main" xmlns:wp="http://schemas.openxmlformats.org/drawingml/2006/wordprocessingDrawing" xmlns:r="http://schemas.openxmlformats.org/officeDocument/2006/relationships" xmlns:w14="http://schemas.microsoft.com/office/word/2010/wordml">
+              <w:rPr>
+                <w:rFonts w:ascii="Helvetica" w:hAnsi="Helvetica" w:eastAsia="Helvetica" w:cs="Helvetica"/>
+                <w:sz w:val="22"/>
+                <w:szCs w:val="22"/>
+                <w:color w:val="000000"/>
               </w:rPr>
               <w:t xml:space="preserve">26.1% (18.9 - 34.1)</w:t>
             </w:r>
@@ -4545,7 +4523,7 @@
       <w:tr>
         <w:trPr>
           <w:cantSplit/>
-          <w:trHeight w:val="398" w:hRule="auto"/>
+          <w:trHeight w:val="376" w:hRule="auto"/>
         </w:trPr>
         <w:tc>
           <w:tcPr>
@@ -4562,15 +4540,15 @@
           <w:p>
             <w:pPr>
               <w:jc w:val="left"/>
-              <w:spacing w:after="10" w:before="10"/>
-              <w:ind w:firstLine="0" w:left="10" w:right="10"/>
-            </w:pPr>
-            <w:r xmlns:w="http://schemas.openxmlformats.org/wordprocessingml/2006/main" xmlns:wp="http://schemas.openxmlformats.org/drawingml/2006/wordprocessingDrawing" xmlns:r="http://schemas.openxmlformats.org/officeDocument/2006/relationships" xmlns:w14="http://schemas.microsoft.com/office/word/2010/wordml">
-              <w:rPr>
-                <w:rFonts w:ascii="Roboto" w:hAnsi="Roboto" w:eastAsia="Roboto" w:cs="Roboto"/>
-                <w:sz w:val="22"/>
-                <w:szCs w:val="22"/>
-                <w:color w:val="111111"/>
+              <w:spacing w:after="10" w:before="10" w:line="240"/>
+              <w:ind w:firstLine="0" w:left="10" w:right="10"/>
+            </w:pPr>
+            <w:r xmlns:w="http://schemas.openxmlformats.org/wordprocessingml/2006/main" xmlns:wp="http://schemas.openxmlformats.org/drawingml/2006/wordprocessingDrawing" xmlns:r="http://schemas.openxmlformats.org/officeDocument/2006/relationships" xmlns:w14="http://schemas.microsoft.com/office/word/2010/wordml">
+              <w:rPr>
+                <w:rFonts w:ascii="Helvetica" w:hAnsi="Helvetica" w:eastAsia="Helvetica" w:cs="Helvetica"/>
+                <w:sz w:val="22"/>
+                <w:szCs w:val="22"/>
+                <w:color w:val="000000"/>
               </w:rPr>
               <w:t xml:space="preserve">15 - 29</w:t>
             </w:r>
@@ -4591,15 +4569,15 @@
           <w:p>
             <w:pPr>
               <w:jc w:val="right"/>
-              <w:spacing w:after="10" w:before="10"/>
-              <w:ind w:firstLine="0" w:left="10" w:right="10"/>
-            </w:pPr>
-            <w:r xmlns:w="http://schemas.openxmlformats.org/wordprocessingml/2006/main" xmlns:wp="http://schemas.openxmlformats.org/drawingml/2006/wordprocessingDrawing" xmlns:r="http://schemas.openxmlformats.org/officeDocument/2006/relationships" xmlns:w14="http://schemas.microsoft.com/office/word/2010/wordml">
-              <w:rPr>
-                <w:rFonts w:ascii="Roboto" w:hAnsi="Roboto" w:eastAsia="Roboto" w:cs="Roboto"/>
-                <w:sz w:val="22"/>
-                <w:szCs w:val="22"/>
-                <w:color w:val="111111"/>
+              <w:spacing w:after="10" w:before="10" w:line="240"/>
+              <w:ind w:firstLine="0" w:left="10" w:right="10"/>
+            </w:pPr>
+            <w:r xmlns:w="http://schemas.openxmlformats.org/wordprocessingml/2006/main" xmlns:wp="http://schemas.openxmlformats.org/drawingml/2006/wordprocessingDrawing" xmlns:r="http://schemas.openxmlformats.org/officeDocument/2006/relationships" xmlns:w14="http://schemas.microsoft.com/office/word/2010/wordml">
+              <w:rPr>
+                <w:rFonts w:ascii="Helvetica" w:hAnsi="Helvetica" w:eastAsia="Helvetica" w:cs="Helvetica"/>
+                <w:sz w:val="22"/>
+                <w:szCs w:val="22"/>
+                <w:color w:val="000000"/>
               </w:rPr>
               <w:t xml:space="preserve">325</w:t>
             </w:r>
@@ -4620,15 +4598,15 @@
           <w:p>
             <w:pPr>
               <w:jc w:val="right"/>
-              <w:spacing w:after="10" w:before="10"/>
-              <w:ind w:firstLine="0" w:left="10" w:right="10"/>
-            </w:pPr>
-            <w:r xmlns:w="http://schemas.openxmlformats.org/wordprocessingml/2006/main" xmlns:wp="http://schemas.openxmlformats.org/drawingml/2006/wordprocessingDrawing" xmlns:r="http://schemas.openxmlformats.org/officeDocument/2006/relationships" xmlns:w14="http://schemas.microsoft.com/office/word/2010/wordml">
-              <w:rPr>
-                <w:rFonts w:ascii="Roboto" w:hAnsi="Roboto" w:eastAsia="Roboto" w:cs="Roboto"/>
-                <w:sz w:val="22"/>
-                <w:szCs w:val="22"/>
-                <w:color w:val="111111"/>
+              <w:spacing w:after="10" w:before="10" w:line="240"/>
+              <w:ind w:firstLine="0" w:left="10" w:right="10"/>
+            </w:pPr>
+            <w:r xmlns:w="http://schemas.openxmlformats.org/wordprocessingml/2006/main" xmlns:wp="http://schemas.openxmlformats.org/drawingml/2006/wordprocessingDrawing" xmlns:r="http://schemas.openxmlformats.org/officeDocument/2006/relationships" xmlns:w14="http://schemas.microsoft.com/office/word/2010/wordml">
+              <w:rPr>
+                <w:rFonts w:ascii="Helvetica" w:hAnsi="Helvetica" w:eastAsia="Helvetica" w:cs="Helvetica"/>
+                <w:sz w:val="22"/>
+                <w:szCs w:val="22"/>
+                <w:color w:val="000000"/>
               </w:rPr>
               <w:t xml:space="preserve">98</w:t>
             </w:r>
@@ -4649,15 +4627,15 @@
           <w:p>
             <w:pPr>
               <w:jc w:val="left"/>
-              <w:spacing w:after="10" w:before="10"/>
-              <w:ind w:firstLine="0" w:left="10" w:right="10"/>
-            </w:pPr>
-            <w:r xmlns:w="http://schemas.openxmlformats.org/wordprocessingml/2006/main" xmlns:wp="http://schemas.openxmlformats.org/drawingml/2006/wordprocessingDrawing" xmlns:r="http://schemas.openxmlformats.org/officeDocument/2006/relationships" xmlns:w14="http://schemas.microsoft.com/office/word/2010/wordml">
-              <w:rPr>
-                <w:rFonts w:ascii="Roboto" w:hAnsi="Roboto" w:eastAsia="Roboto" w:cs="Roboto"/>
-                <w:sz w:val="22"/>
-                <w:szCs w:val="22"/>
-                <w:color w:val="111111"/>
+              <w:spacing w:after="10" w:before="10" w:line="240"/>
+              <w:ind w:firstLine="0" w:left="10" w:right="10"/>
+            </w:pPr>
+            <w:r xmlns:w="http://schemas.openxmlformats.org/wordprocessingml/2006/main" xmlns:wp="http://schemas.openxmlformats.org/drawingml/2006/wordprocessingDrawing" xmlns:r="http://schemas.openxmlformats.org/officeDocument/2006/relationships" xmlns:w14="http://schemas.microsoft.com/office/word/2010/wordml">
+              <w:rPr>
+                <w:rFonts w:ascii="Helvetica" w:hAnsi="Helvetica" w:eastAsia="Helvetica" w:cs="Helvetica"/>
+                <w:sz w:val="22"/>
+                <w:szCs w:val="22"/>
+                <w:color w:val="000000"/>
               </w:rPr>
               <w:t xml:space="preserve">30.2% (25.4 - 35.4)</w:t>
             </w:r>
@@ -4678,15 +4656,15 @@
           <w:p>
             <w:pPr>
               <w:jc w:val="left"/>
-              <w:spacing w:after="10" w:before="10"/>
-              <w:ind w:firstLine="0" w:left="10" w:right="10"/>
-            </w:pPr>
-            <w:r xmlns:w="http://schemas.openxmlformats.org/wordprocessingml/2006/main" xmlns:wp="http://schemas.openxmlformats.org/drawingml/2006/wordprocessingDrawing" xmlns:r="http://schemas.openxmlformats.org/officeDocument/2006/relationships" xmlns:w14="http://schemas.microsoft.com/office/word/2010/wordml">
-              <w:rPr>
-                <w:rFonts w:ascii="Roboto" w:hAnsi="Roboto" w:eastAsia="Roboto" w:cs="Roboto"/>
-                <w:sz w:val="22"/>
-                <w:szCs w:val="22"/>
-                <w:color w:val="111111"/>
+              <w:spacing w:after="10" w:before="10" w:line="240"/>
+              <w:ind w:firstLine="0" w:left="10" w:right="10"/>
+            </w:pPr>
+            <w:r xmlns:w="http://schemas.openxmlformats.org/wordprocessingml/2006/main" xmlns:wp="http://schemas.openxmlformats.org/drawingml/2006/wordprocessingDrawing" xmlns:r="http://schemas.openxmlformats.org/officeDocument/2006/relationships" xmlns:w14="http://schemas.microsoft.com/office/word/2010/wordml">
+              <w:rPr>
+                <w:rFonts w:ascii="Helvetica" w:hAnsi="Helvetica" w:eastAsia="Helvetica" w:cs="Helvetica"/>
+                <w:sz w:val="22"/>
+                <w:szCs w:val="22"/>
+                <w:color w:val="000000"/>
               </w:rPr>
               <w:t xml:space="preserve">30.7% (25.9 - 35.9)</w:t>
             </w:r>
@@ -4707,15 +4685,15 @@
           <w:p>
             <w:pPr>
               <w:jc w:val="left"/>
-              <w:spacing w:after="10" w:before="10"/>
-              <w:ind w:firstLine="0" w:left="10" w:right="10"/>
-            </w:pPr>
-            <w:r xmlns:w="http://schemas.openxmlformats.org/wordprocessingml/2006/main" xmlns:wp="http://schemas.openxmlformats.org/drawingml/2006/wordprocessingDrawing" xmlns:r="http://schemas.openxmlformats.org/officeDocument/2006/relationships" xmlns:w14="http://schemas.microsoft.com/office/word/2010/wordml">
-              <w:rPr>
-                <w:rFonts w:ascii="Roboto" w:hAnsi="Roboto" w:eastAsia="Roboto" w:cs="Roboto"/>
-                <w:sz w:val="22"/>
-                <w:szCs w:val="22"/>
-                <w:color w:val="111111"/>
+              <w:spacing w:after="10" w:before="10" w:line="240"/>
+              <w:ind w:firstLine="0" w:left="10" w:right="10"/>
+            </w:pPr>
+            <w:r xmlns:w="http://schemas.openxmlformats.org/wordprocessingml/2006/main" xmlns:wp="http://schemas.openxmlformats.org/drawingml/2006/wordprocessingDrawing" xmlns:r="http://schemas.openxmlformats.org/officeDocument/2006/relationships" xmlns:w14="http://schemas.microsoft.com/office/word/2010/wordml">
+              <w:rPr>
+                <w:rFonts w:ascii="Helvetica" w:hAnsi="Helvetica" w:eastAsia="Helvetica" w:cs="Helvetica"/>
+                <w:sz w:val="22"/>
+                <w:szCs w:val="22"/>
+                <w:color w:val="000000"/>
               </w:rPr>
               <w:t xml:space="preserve">28.5% (21.4 - 35.1)</w:t>
             </w:r>
@@ -4725,7 +4703,7 @@
       <w:tr>
         <w:trPr>
           <w:cantSplit/>
-          <w:trHeight w:val="398" w:hRule="auto"/>
+          <w:trHeight w:val="376" w:hRule="auto"/>
         </w:trPr>
         <w:tc>
           <w:tcPr>
@@ -4742,15 +4720,15 @@
           <w:p>
             <w:pPr>
               <w:jc w:val="left"/>
-              <w:spacing w:after="10" w:before="10"/>
-              <w:ind w:firstLine="0" w:left="10" w:right="10"/>
-            </w:pPr>
-            <w:r xmlns:w="http://schemas.openxmlformats.org/wordprocessingml/2006/main" xmlns:wp="http://schemas.openxmlformats.org/drawingml/2006/wordprocessingDrawing" xmlns:r="http://schemas.openxmlformats.org/officeDocument/2006/relationships" xmlns:w14="http://schemas.microsoft.com/office/word/2010/wordml">
-              <w:rPr>
-                <w:rFonts w:ascii="Roboto" w:hAnsi="Roboto" w:eastAsia="Roboto" w:cs="Roboto"/>
-                <w:sz w:val="22"/>
-                <w:szCs w:val="22"/>
-                <w:color w:val="111111"/>
+              <w:spacing w:after="10" w:before="10" w:line="240"/>
+              <w:ind w:firstLine="0" w:left="10" w:right="10"/>
+            </w:pPr>
+            <w:r xmlns:w="http://schemas.openxmlformats.org/wordprocessingml/2006/main" xmlns:wp="http://schemas.openxmlformats.org/drawingml/2006/wordprocessingDrawing" xmlns:r="http://schemas.openxmlformats.org/officeDocument/2006/relationships" xmlns:w14="http://schemas.microsoft.com/office/word/2010/wordml">
+              <w:rPr>
+                <w:rFonts w:ascii="Helvetica" w:hAnsi="Helvetica" w:eastAsia="Helvetica" w:cs="Helvetica"/>
+                <w:sz w:val="22"/>
+                <w:szCs w:val="22"/>
+                <w:color w:val="000000"/>
               </w:rPr>
               <w:t xml:space="preserve">30 - 44</w:t>
             </w:r>
@@ -4771,15 +4749,15 @@
           <w:p>
             <w:pPr>
               <w:jc w:val="right"/>
-              <w:spacing w:after="10" w:before="10"/>
-              <w:ind w:firstLine="0" w:left="10" w:right="10"/>
-            </w:pPr>
-            <w:r xmlns:w="http://schemas.openxmlformats.org/wordprocessingml/2006/main" xmlns:wp="http://schemas.openxmlformats.org/drawingml/2006/wordprocessingDrawing" xmlns:r="http://schemas.openxmlformats.org/officeDocument/2006/relationships" xmlns:w14="http://schemas.microsoft.com/office/word/2010/wordml">
-              <w:rPr>
-                <w:rFonts w:ascii="Roboto" w:hAnsi="Roboto" w:eastAsia="Roboto" w:cs="Roboto"/>
-                <w:sz w:val="22"/>
-                <w:szCs w:val="22"/>
-                <w:color w:val="111111"/>
+              <w:spacing w:after="10" w:before="10" w:line="240"/>
+              <w:ind w:firstLine="0" w:left="10" w:right="10"/>
+            </w:pPr>
+            <w:r xmlns:w="http://schemas.openxmlformats.org/wordprocessingml/2006/main" xmlns:wp="http://schemas.openxmlformats.org/drawingml/2006/wordprocessingDrawing" xmlns:r="http://schemas.openxmlformats.org/officeDocument/2006/relationships" xmlns:w14="http://schemas.microsoft.com/office/word/2010/wordml">
+              <w:rPr>
+                <w:rFonts w:ascii="Helvetica" w:hAnsi="Helvetica" w:eastAsia="Helvetica" w:cs="Helvetica"/>
+                <w:sz w:val="22"/>
+                <w:szCs w:val="22"/>
+                <w:color w:val="000000"/>
               </w:rPr>
               <w:t xml:space="preserve">212</w:t>
             </w:r>
@@ -4800,15 +4778,15 @@
           <w:p>
             <w:pPr>
               <w:jc w:val="right"/>
-              <w:spacing w:after="10" w:before="10"/>
-              <w:ind w:firstLine="0" w:left="10" w:right="10"/>
-            </w:pPr>
-            <w:r xmlns:w="http://schemas.openxmlformats.org/wordprocessingml/2006/main" xmlns:wp="http://schemas.openxmlformats.org/drawingml/2006/wordprocessingDrawing" xmlns:r="http://schemas.openxmlformats.org/officeDocument/2006/relationships" xmlns:w14="http://schemas.microsoft.com/office/word/2010/wordml">
-              <w:rPr>
-                <w:rFonts w:ascii="Roboto" w:hAnsi="Roboto" w:eastAsia="Roboto" w:cs="Roboto"/>
-                <w:sz w:val="22"/>
-                <w:szCs w:val="22"/>
-                <w:color w:val="111111"/>
+              <w:spacing w:after="10" w:before="10" w:line="240"/>
+              <w:ind w:firstLine="0" w:left="10" w:right="10"/>
+            </w:pPr>
+            <w:r xmlns:w="http://schemas.openxmlformats.org/wordprocessingml/2006/main" xmlns:wp="http://schemas.openxmlformats.org/drawingml/2006/wordprocessingDrawing" xmlns:r="http://schemas.openxmlformats.org/officeDocument/2006/relationships" xmlns:w14="http://schemas.microsoft.com/office/word/2010/wordml">
+              <w:rPr>
+                <w:rFonts w:ascii="Helvetica" w:hAnsi="Helvetica" w:eastAsia="Helvetica" w:cs="Helvetica"/>
+                <w:sz w:val="22"/>
+                <w:szCs w:val="22"/>
+                <w:color w:val="000000"/>
               </w:rPr>
               <w:t xml:space="preserve">69</w:t>
             </w:r>
@@ -4829,15 +4807,15 @@
           <w:p>
             <w:pPr>
               <w:jc w:val="left"/>
-              <w:spacing w:after="10" w:before="10"/>
-              <w:ind w:firstLine="0" w:left="10" w:right="10"/>
-            </w:pPr>
-            <w:r xmlns:w="http://schemas.openxmlformats.org/wordprocessingml/2006/main" xmlns:wp="http://schemas.openxmlformats.org/drawingml/2006/wordprocessingDrawing" xmlns:r="http://schemas.openxmlformats.org/officeDocument/2006/relationships" xmlns:w14="http://schemas.microsoft.com/office/word/2010/wordml">
-              <w:rPr>
-                <w:rFonts w:ascii="Roboto" w:hAnsi="Roboto" w:eastAsia="Roboto" w:cs="Roboto"/>
-                <w:sz w:val="22"/>
-                <w:szCs w:val="22"/>
-                <w:color w:val="111111"/>
+              <w:spacing w:after="10" w:before="10" w:line="240"/>
+              <w:ind w:firstLine="0" w:left="10" w:right="10"/>
+            </w:pPr>
+            <w:r xmlns:w="http://schemas.openxmlformats.org/wordprocessingml/2006/main" xmlns:wp="http://schemas.openxmlformats.org/drawingml/2006/wordprocessingDrawing" xmlns:r="http://schemas.openxmlformats.org/officeDocument/2006/relationships" xmlns:w14="http://schemas.microsoft.com/office/word/2010/wordml">
+              <w:rPr>
+                <w:rFonts w:ascii="Helvetica" w:hAnsi="Helvetica" w:eastAsia="Helvetica" w:cs="Helvetica"/>
+                <w:sz w:val="22"/>
+                <w:szCs w:val="22"/>
+                <w:color w:val="000000"/>
               </w:rPr>
               <w:t xml:space="preserve">32.5% (26.6 - 39.1)</w:t>
             </w:r>
@@ -4858,15 +4836,15 @@
           <w:p>
             <w:pPr>
               <w:jc w:val="left"/>
-              <w:spacing w:after="10" w:before="10"/>
-              <w:ind w:firstLine="0" w:left="10" w:right="10"/>
-            </w:pPr>
-            <w:r xmlns:w="http://schemas.openxmlformats.org/wordprocessingml/2006/main" xmlns:wp="http://schemas.openxmlformats.org/drawingml/2006/wordprocessingDrawing" xmlns:r="http://schemas.openxmlformats.org/officeDocument/2006/relationships" xmlns:w14="http://schemas.microsoft.com/office/word/2010/wordml">
-              <w:rPr>
-                <w:rFonts w:ascii="Roboto" w:hAnsi="Roboto" w:eastAsia="Roboto" w:cs="Roboto"/>
-                <w:sz w:val="22"/>
-                <w:szCs w:val="22"/>
-                <w:color w:val="111111"/>
+              <w:spacing w:after="10" w:before="10" w:line="240"/>
+              <w:ind w:firstLine="0" w:left="10" w:right="10"/>
+            </w:pPr>
+            <w:r xmlns:w="http://schemas.openxmlformats.org/wordprocessingml/2006/main" xmlns:wp="http://schemas.openxmlformats.org/drawingml/2006/wordprocessingDrawing" xmlns:r="http://schemas.openxmlformats.org/officeDocument/2006/relationships" xmlns:w14="http://schemas.microsoft.com/office/word/2010/wordml">
+              <w:rPr>
+                <w:rFonts w:ascii="Helvetica" w:hAnsi="Helvetica" w:eastAsia="Helvetica" w:cs="Helvetica"/>
+                <w:sz w:val="22"/>
+                <w:szCs w:val="22"/>
+                <w:color w:val="000000"/>
               </w:rPr>
               <w:t xml:space="preserve">32.7% (26.7 - 39.3)</w:t>
             </w:r>
@@ -4887,15 +4865,15 @@
           <w:p>
             <w:pPr>
               <w:jc w:val="left"/>
-              <w:spacing w:after="10" w:before="10"/>
-              <w:ind w:firstLine="0" w:left="10" w:right="10"/>
-            </w:pPr>
-            <w:r xmlns:w="http://schemas.openxmlformats.org/wordprocessingml/2006/main" xmlns:wp="http://schemas.openxmlformats.org/drawingml/2006/wordprocessingDrawing" xmlns:r="http://schemas.openxmlformats.org/officeDocument/2006/relationships" xmlns:w14="http://schemas.microsoft.com/office/word/2010/wordml">
-              <w:rPr>
-                <w:rFonts w:ascii="Roboto" w:hAnsi="Roboto" w:eastAsia="Roboto" w:cs="Roboto"/>
-                <w:sz w:val="22"/>
-                <w:szCs w:val="22"/>
-                <w:color w:val="111111"/>
+              <w:spacing w:after="10" w:before="10" w:line="240"/>
+              <w:ind w:firstLine="0" w:left="10" w:right="10"/>
+            </w:pPr>
+            <w:r xmlns:w="http://schemas.openxmlformats.org/wordprocessingml/2006/main" xmlns:wp="http://schemas.openxmlformats.org/drawingml/2006/wordprocessingDrawing" xmlns:r="http://schemas.openxmlformats.org/officeDocument/2006/relationships" xmlns:w14="http://schemas.microsoft.com/office/word/2010/wordml">
+              <w:rPr>
+                <w:rFonts w:ascii="Helvetica" w:hAnsi="Helvetica" w:eastAsia="Helvetica" w:cs="Helvetica"/>
+                <w:sz w:val="22"/>
+                <w:szCs w:val="22"/>
+                <w:color w:val="000000"/>
               </w:rPr>
               <w:t xml:space="preserve">30.8% (22.9 - 39.5)</w:t>
             </w:r>
@@ -4905,7 +4883,7 @@
       <w:tr>
         <w:trPr>
           <w:cantSplit/>
-          <w:trHeight w:val="398" w:hRule="auto"/>
+          <w:trHeight w:val="376" w:hRule="auto"/>
         </w:trPr>
         <w:tc>
           <w:tcPr>
@@ -4922,15 +4900,15 @@
           <w:p>
             <w:pPr>
               <w:jc w:val="left"/>
-              <w:spacing w:after="10" w:before="10"/>
-              <w:ind w:firstLine="0" w:left="10" w:right="10"/>
-            </w:pPr>
-            <w:r xmlns:w="http://schemas.openxmlformats.org/wordprocessingml/2006/main" xmlns:wp="http://schemas.openxmlformats.org/drawingml/2006/wordprocessingDrawing" xmlns:r="http://schemas.openxmlformats.org/officeDocument/2006/relationships" xmlns:w14="http://schemas.microsoft.com/office/word/2010/wordml">
-              <w:rPr>
-                <w:rFonts w:ascii="Roboto" w:hAnsi="Roboto" w:eastAsia="Roboto" w:cs="Roboto"/>
-                <w:sz w:val="22"/>
-                <w:szCs w:val="22"/>
-                <w:color w:val="111111"/>
+              <w:spacing w:after="10" w:before="10" w:line="240"/>
+              <w:ind w:firstLine="0" w:left="10" w:right="10"/>
+            </w:pPr>
+            <w:r xmlns:w="http://schemas.openxmlformats.org/wordprocessingml/2006/main" xmlns:wp="http://schemas.openxmlformats.org/drawingml/2006/wordprocessingDrawing" xmlns:r="http://schemas.openxmlformats.org/officeDocument/2006/relationships" xmlns:w14="http://schemas.microsoft.com/office/word/2010/wordml">
+              <w:rPr>
+                <w:rFonts w:ascii="Helvetica" w:hAnsi="Helvetica" w:eastAsia="Helvetica" w:cs="Helvetica"/>
+                <w:sz w:val="22"/>
+                <w:szCs w:val="22"/>
+                <w:color w:val="000000"/>
               </w:rPr>
               <w:t xml:space="preserve">45 - 64</w:t>
             </w:r>
@@ -4951,15 +4929,15 @@
           <w:p>
             <w:pPr>
               <w:jc w:val="right"/>
-              <w:spacing w:after="10" w:before="10"/>
-              <w:ind w:firstLine="0" w:left="10" w:right="10"/>
-            </w:pPr>
-            <w:r xmlns:w="http://schemas.openxmlformats.org/wordprocessingml/2006/main" xmlns:wp="http://schemas.openxmlformats.org/drawingml/2006/wordprocessingDrawing" xmlns:r="http://schemas.openxmlformats.org/officeDocument/2006/relationships" xmlns:w14="http://schemas.microsoft.com/office/word/2010/wordml">
-              <w:rPr>
-                <w:rFonts w:ascii="Roboto" w:hAnsi="Roboto" w:eastAsia="Roboto" w:cs="Roboto"/>
-                <w:sz w:val="22"/>
-                <w:szCs w:val="22"/>
-                <w:color w:val="111111"/>
+              <w:spacing w:after="10" w:before="10" w:line="240"/>
+              <w:ind w:firstLine="0" w:left="10" w:right="10"/>
+            </w:pPr>
+            <w:r xmlns:w="http://schemas.openxmlformats.org/wordprocessingml/2006/main" xmlns:wp="http://schemas.openxmlformats.org/drawingml/2006/wordprocessingDrawing" xmlns:r="http://schemas.openxmlformats.org/officeDocument/2006/relationships" xmlns:w14="http://schemas.microsoft.com/office/word/2010/wordml">
+              <w:rPr>
+                <w:rFonts w:ascii="Helvetica" w:hAnsi="Helvetica" w:eastAsia="Helvetica" w:cs="Helvetica"/>
+                <w:sz w:val="22"/>
+                <w:szCs w:val="22"/>
+                <w:color w:val="000000"/>
               </w:rPr>
               <w:t xml:space="preserve">153</w:t>
             </w:r>
@@ -4980,15 +4958,15 @@
           <w:p>
             <w:pPr>
               <w:jc w:val="right"/>
-              <w:spacing w:after="10" w:before="10"/>
-              <w:ind w:firstLine="0" w:left="10" w:right="10"/>
-            </w:pPr>
-            <w:r xmlns:w="http://schemas.openxmlformats.org/wordprocessingml/2006/main" xmlns:wp="http://schemas.openxmlformats.org/drawingml/2006/wordprocessingDrawing" xmlns:r="http://schemas.openxmlformats.org/officeDocument/2006/relationships" xmlns:w14="http://schemas.microsoft.com/office/word/2010/wordml">
-              <w:rPr>
-                <w:rFonts w:ascii="Roboto" w:hAnsi="Roboto" w:eastAsia="Roboto" w:cs="Roboto"/>
-                <w:sz w:val="22"/>
-                <w:szCs w:val="22"/>
-                <w:color w:val="111111"/>
+              <w:spacing w:after="10" w:before="10" w:line="240"/>
+              <w:ind w:firstLine="0" w:left="10" w:right="10"/>
+            </w:pPr>
+            <w:r xmlns:w="http://schemas.openxmlformats.org/wordprocessingml/2006/main" xmlns:wp="http://schemas.openxmlformats.org/drawingml/2006/wordprocessingDrawing" xmlns:r="http://schemas.openxmlformats.org/officeDocument/2006/relationships" xmlns:w14="http://schemas.microsoft.com/office/word/2010/wordml">
+              <w:rPr>
+                <w:rFonts w:ascii="Helvetica" w:hAnsi="Helvetica" w:eastAsia="Helvetica" w:cs="Helvetica"/>
+                <w:sz w:val="22"/>
+                <w:szCs w:val="22"/>
+                <w:color w:val="000000"/>
               </w:rPr>
               <w:t xml:space="preserve">51</w:t>
             </w:r>
@@ -5009,15 +4987,15 @@
           <w:p>
             <w:pPr>
               <w:jc w:val="left"/>
-              <w:spacing w:after="10" w:before="10"/>
-              <w:ind w:firstLine="0" w:left="10" w:right="10"/>
-            </w:pPr>
-            <w:r xmlns:w="http://schemas.openxmlformats.org/wordprocessingml/2006/main" xmlns:wp="http://schemas.openxmlformats.org/drawingml/2006/wordprocessingDrawing" xmlns:r="http://schemas.openxmlformats.org/officeDocument/2006/relationships" xmlns:w14="http://schemas.microsoft.com/office/word/2010/wordml">
-              <w:rPr>
-                <w:rFonts w:ascii="Roboto" w:hAnsi="Roboto" w:eastAsia="Roboto" w:cs="Roboto"/>
-                <w:sz w:val="22"/>
-                <w:szCs w:val="22"/>
-                <w:color w:val="111111"/>
+              <w:spacing w:after="10" w:before="10" w:line="240"/>
+              <w:ind w:firstLine="0" w:left="10" w:right="10"/>
+            </w:pPr>
+            <w:r xmlns:w="http://schemas.openxmlformats.org/wordprocessingml/2006/main" xmlns:wp="http://schemas.openxmlformats.org/drawingml/2006/wordprocessingDrawing" xmlns:r="http://schemas.openxmlformats.org/officeDocument/2006/relationships" xmlns:w14="http://schemas.microsoft.com/office/word/2010/wordml">
+              <w:rPr>
+                <w:rFonts w:ascii="Helvetica" w:hAnsi="Helvetica" w:eastAsia="Helvetica" w:cs="Helvetica"/>
+                <w:sz w:val="22"/>
+                <w:szCs w:val="22"/>
+                <w:color w:val="000000"/>
               </w:rPr>
               <w:t xml:space="preserve">33.3% (26.4 - 41.1)</w:t>
             </w:r>
@@ -5038,15 +5016,15 @@
           <w:p>
             <w:pPr>
               <w:jc w:val="left"/>
-              <w:spacing w:after="10" w:before="10"/>
-              <w:ind w:firstLine="0" w:left="10" w:right="10"/>
-            </w:pPr>
-            <w:r xmlns:w="http://schemas.openxmlformats.org/wordprocessingml/2006/main" xmlns:wp="http://schemas.openxmlformats.org/drawingml/2006/wordprocessingDrawing" xmlns:r="http://schemas.openxmlformats.org/officeDocument/2006/relationships" xmlns:w14="http://schemas.microsoft.com/office/word/2010/wordml">
-              <w:rPr>
-                <w:rFonts w:ascii="Roboto" w:hAnsi="Roboto" w:eastAsia="Roboto" w:cs="Roboto"/>
-                <w:sz w:val="22"/>
-                <w:szCs w:val="22"/>
-                <w:color w:val="111111"/>
+              <w:spacing w:after="10" w:before="10" w:line="240"/>
+              <w:ind w:firstLine="0" w:left="10" w:right="10"/>
+            </w:pPr>
+            <w:r xmlns:w="http://schemas.openxmlformats.org/wordprocessingml/2006/main" xmlns:wp="http://schemas.openxmlformats.org/drawingml/2006/wordprocessingDrawing" xmlns:r="http://schemas.openxmlformats.org/officeDocument/2006/relationships" xmlns:w14="http://schemas.microsoft.com/office/word/2010/wordml">
+              <w:rPr>
+                <w:rFonts w:ascii="Helvetica" w:hAnsi="Helvetica" w:eastAsia="Helvetica" w:cs="Helvetica"/>
+                <w:sz w:val="22"/>
+                <w:szCs w:val="22"/>
+                <w:color w:val="000000"/>
               </w:rPr>
               <w:t xml:space="preserve">34.1% (27.0 - 41.9)</w:t>
             </w:r>
@@ -5067,15 +5045,15 @@
           <w:p>
             <w:pPr>
               <w:jc w:val="left"/>
-              <w:spacing w:after="10" w:before="10"/>
-              <w:ind w:firstLine="0" w:left="10" w:right="10"/>
-            </w:pPr>
-            <w:r xmlns:w="http://schemas.openxmlformats.org/wordprocessingml/2006/main" xmlns:wp="http://schemas.openxmlformats.org/drawingml/2006/wordprocessingDrawing" xmlns:r="http://schemas.openxmlformats.org/officeDocument/2006/relationships" xmlns:w14="http://schemas.microsoft.com/office/word/2010/wordml">
-              <w:rPr>
-                <w:rFonts w:ascii="Roboto" w:hAnsi="Roboto" w:eastAsia="Roboto" w:cs="Roboto"/>
-                <w:sz w:val="22"/>
-                <w:szCs w:val="22"/>
-                <w:color w:val="111111"/>
+              <w:spacing w:after="10" w:before="10" w:line="240"/>
+              <w:ind w:firstLine="0" w:left="10" w:right="10"/>
+            </w:pPr>
+            <w:r xmlns:w="http://schemas.openxmlformats.org/wordprocessingml/2006/main" xmlns:wp="http://schemas.openxmlformats.org/drawingml/2006/wordprocessingDrawing" xmlns:r="http://schemas.openxmlformats.org/officeDocument/2006/relationships" xmlns:w14="http://schemas.microsoft.com/office/word/2010/wordml">
+              <w:rPr>
+                <w:rFonts w:ascii="Helvetica" w:hAnsi="Helvetica" w:eastAsia="Helvetica" w:cs="Helvetica"/>
+                <w:sz w:val="22"/>
+                <w:szCs w:val="22"/>
+                <w:color w:val="000000"/>
               </w:rPr>
               <w:t xml:space="preserve">32.5% (22.8 - 41.8)</w:t>
             </w:r>
@@ -5085,7 +5063,7 @@
       <w:tr>
         <w:trPr>
           <w:cantSplit/>
-          <w:trHeight w:val="398" w:hRule="auto"/>
+          <w:trHeight w:val="376" w:hRule="auto"/>
         </w:trPr>
         <w:tc>
           <w:tcPr>
@@ -5102,15 +5080,15 @@
           <w:p>
             <w:pPr>
               <w:jc w:val="left"/>
-              <w:spacing w:after="10" w:before="10"/>
-              <w:ind w:firstLine="0" w:left="10" w:right="10"/>
-            </w:pPr>
-            <w:r xmlns:w="http://schemas.openxmlformats.org/wordprocessingml/2006/main" xmlns:wp="http://schemas.openxmlformats.org/drawingml/2006/wordprocessingDrawing" xmlns:r="http://schemas.openxmlformats.org/officeDocument/2006/relationships" xmlns:w14="http://schemas.microsoft.com/office/word/2010/wordml">
-              <w:rPr>
-                <w:rFonts w:ascii="Roboto" w:hAnsi="Roboto" w:eastAsia="Roboto" w:cs="Roboto"/>
-                <w:sz w:val="22"/>
-                <w:szCs w:val="22"/>
-                <w:color w:val="111111"/>
+              <w:spacing w:after="10" w:before="10" w:line="240"/>
+              <w:ind w:firstLine="0" w:left="10" w:right="10"/>
+            </w:pPr>
+            <w:r xmlns:w="http://schemas.openxmlformats.org/wordprocessingml/2006/main" xmlns:wp="http://schemas.openxmlformats.org/drawingml/2006/wordprocessingDrawing" xmlns:r="http://schemas.openxmlformats.org/officeDocument/2006/relationships" xmlns:w14="http://schemas.microsoft.com/office/word/2010/wordml">
+              <w:rPr>
+                <w:rFonts w:ascii="Helvetica" w:hAnsi="Helvetica" w:eastAsia="Helvetica" w:cs="Helvetica"/>
+                <w:sz w:val="22"/>
+                <w:szCs w:val="22"/>
+                <w:color w:val="000000"/>
               </w:rPr>
               <w:t xml:space="preserve">65 +</w:t>
             </w:r>
@@ -5131,15 +5109,15 @@
           <w:p>
             <w:pPr>
               <w:jc w:val="right"/>
-              <w:spacing w:after="10" w:before="10"/>
-              <w:ind w:firstLine="0" w:left="10" w:right="10"/>
-            </w:pPr>
-            <w:r xmlns:w="http://schemas.openxmlformats.org/wordprocessingml/2006/main" xmlns:wp="http://schemas.openxmlformats.org/drawingml/2006/wordprocessingDrawing" xmlns:r="http://schemas.openxmlformats.org/officeDocument/2006/relationships" xmlns:w14="http://schemas.microsoft.com/office/word/2010/wordml">
-              <w:rPr>
-                <w:rFonts w:ascii="Roboto" w:hAnsi="Roboto" w:eastAsia="Roboto" w:cs="Roboto"/>
-                <w:sz w:val="22"/>
-                <w:szCs w:val="22"/>
-                <w:color w:val="111111"/>
+              <w:spacing w:after="10" w:before="10" w:line="240"/>
+              <w:ind w:firstLine="0" w:left="10" w:right="10"/>
+            </w:pPr>
+            <w:r xmlns:w="http://schemas.openxmlformats.org/wordprocessingml/2006/main" xmlns:wp="http://schemas.openxmlformats.org/drawingml/2006/wordprocessingDrawing" xmlns:r="http://schemas.openxmlformats.org/officeDocument/2006/relationships" xmlns:w14="http://schemas.microsoft.com/office/word/2010/wordml">
+              <w:rPr>
+                <w:rFonts w:ascii="Helvetica" w:hAnsi="Helvetica" w:eastAsia="Helvetica" w:cs="Helvetica"/>
+                <w:sz w:val="22"/>
+                <w:szCs w:val="22"/>
+                <w:color w:val="000000"/>
               </w:rPr>
               <w:t xml:space="preserve">40</w:t>
             </w:r>
@@ -5160,15 +5138,15 @@
           <w:p>
             <w:pPr>
               <w:jc w:val="right"/>
-              <w:spacing w:after="10" w:before="10"/>
-              <w:ind w:firstLine="0" w:left="10" w:right="10"/>
-            </w:pPr>
-            <w:r xmlns:w="http://schemas.openxmlformats.org/wordprocessingml/2006/main" xmlns:wp="http://schemas.openxmlformats.org/drawingml/2006/wordprocessingDrawing" xmlns:r="http://schemas.openxmlformats.org/officeDocument/2006/relationships" xmlns:w14="http://schemas.microsoft.com/office/word/2010/wordml">
-              <w:rPr>
-                <w:rFonts w:ascii="Roboto" w:hAnsi="Roboto" w:eastAsia="Roboto" w:cs="Roboto"/>
-                <w:sz w:val="22"/>
-                <w:szCs w:val="22"/>
-                <w:color w:val="111111"/>
+              <w:spacing w:after="10" w:before="10" w:line="240"/>
+              <w:ind w:firstLine="0" w:left="10" w:right="10"/>
+            </w:pPr>
+            <w:r xmlns:w="http://schemas.openxmlformats.org/wordprocessingml/2006/main" xmlns:wp="http://schemas.openxmlformats.org/drawingml/2006/wordprocessingDrawing" xmlns:r="http://schemas.openxmlformats.org/officeDocument/2006/relationships" xmlns:w14="http://schemas.microsoft.com/office/word/2010/wordml">
+              <w:rPr>
+                <w:rFonts w:ascii="Helvetica" w:hAnsi="Helvetica" w:eastAsia="Helvetica" w:cs="Helvetica"/>
+                <w:sz w:val="22"/>
+                <w:szCs w:val="22"/>
+                <w:color w:val="000000"/>
               </w:rPr>
               <w:t xml:space="preserve">15</w:t>
             </w:r>
@@ -5189,15 +5167,15 @@
           <w:p>
             <w:pPr>
               <w:jc w:val="left"/>
-              <w:spacing w:after="10" w:before="10"/>
-              <w:ind w:firstLine="0" w:left="10" w:right="10"/>
-            </w:pPr>
-            <w:r xmlns:w="http://schemas.openxmlformats.org/wordprocessingml/2006/main" xmlns:wp="http://schemas.openxmlformats.org/drawingml/2006/wordprocessingDrawing" xmlns:r="http://schemas.openxmlformats.org/officeDocument/2006/relationships" xmlns:w14="http://schemas.microsoft.com/office/word/2010/wordml">
-              <w:rPr>
-                <w:rFonts w:ascii="Roboto" w:hAnsi="Roboto" w:eastAsia="Roboto" w:cs="Roboto"/>
-                <w:sz w:val="22"/>
-                <w:szCs w:val="22"/>
-                <w:color w:val="111111"/>
+              <w:spacing w:after="10" w:before="10" w:line="240"/>
+              <w:ind w:firstLine="0" w:left="10" w:right="10"/>
+            </w:pPr>
+            <w:r xmlns:w="http://schemas.openxmlformats.org/wordprocessingml/2006/main" xmlns:wp="http://schemas.openxmlformats.org/drawingml/2006/wordprocessingDrawing" xmlns:r="http://schemas.openxmlformats.org/officeDocument/2006/relationships" xmlns:w14="http://schemas.microsoft.com/office/word/2010/wordml">
+              <w:rPr>
+                <w:rFonts w:ascii="Helvetica" w:hAnsi="Helvetica" w:eastAsia="Helvetica" w:cs="Helvetica"/>
+                <w:sz w:val="22"/>
+                <w:szCs w:val="22"/>
+                <w:color w:val="000000"/>
               </w:rPr>
               <w:t xml:space="preserve">37.5% (24.2 - 53.0)</w:t>
             </w:r>
@@ -5218,15 +5196,15 @@
           <w:p>
             <w:pPr>
               <w:jc w:val="left"/>
-              <w:spacing w:after="10" w:before="10"/>
-              <w:ind w:firstLine="0" w:left="10" w:right="10"/>
-            </w:pPr>
-            <w:r xmlns:w="http://schemas.openxmlformats.org/wordprocessingml/2006/main" xmlns:wp="http://schemas.openxmlformats.org/drawingml/2006/wordprocessingDrawing" xmlns:r="http://schemas.openxmlformats.org/officeDocument/2006/relationships" xmlns:w14="http://schemas.microsoft.com/office/word/2010/wordml">
-              <w:rPr>
-                <w:rFonts w:ascii="Roboto" w:hAnsi="Roboto" w:eastAsia="Roboto" w:cs="Roboto"/>
-                <w:sz w:val="22"/>
-                <w:szCs w:val="22"/>
-                <w:color w:val="111111"/>
+              <w:spacing w:after="10" w:before="10" w:line="240"/>
+              <w:ind w:firstLine="0" w:left="10" w:right="10"/>
+            </w:pPr>
+            <w:r xmlns:w="http://schemas.openxmlformats.org/wordprocessingml/2006/main" xmlns:wp="http://schemas.openxmlformats.org/drawingml/2006/wordprocessingDrawing" xmlns:r="http://schemas.openxmlformats.org/officeDocument/2006/relationships" xmlns:w14="http://schemas.microsoft.com/office/word/2010/wordml">
+              <w:rPr>
+                <w:rFonts w:ascii="Helvetica" w:hAnsi="Helvetica" w:eastAsia="Helvetica" w:cs="Helvetica"/>
+                <w:sz w:val="22"/>
+                <w:szCs w:val="22"/>
+                <w:color w:val="000000"/>
               </w:rPr>
               <w:t xml:space="preserve">39.4% (25.8 - 54.8)</w:t>
             </w:r>
@@ -5247,15 +5225,15 @@
           <w:p>
             <w:pPr>
               <w:jc w:val="left"/>
-              <w:spacing w:after="10" w:before="10"/>
-              <w:ind w:firstLine="0" w:left="10" w:right="10"/>
-            </w:pPr>
-            <w:r xmlns:w="http://schemas.openxmlformats.org/wordprocessingml/2006/main" xmlns:wp="http://schemas.openxmlformats.org/drawingml/2006/wordprocessingDrawing" xmlns:r="http://schemas.openxmlformats.org/officeDocument/2006/relationships" xmlns:w14="http://schemas.microsoft.com/office/word/2010/wordml">
-              <w:rPr>
-                <w:rFonts w:ascii="Roboto" w:hAnsi="Roboto" w:eastAsia="Roboto" w:cs="Roboto"/>
-                <w:sz w:val="22"/>
-                <w:szCs w:val="22"/>
-                <w:color w:val="111111"/>
+              <w:spacing w:after="10" w:before="10" w:line="240"/>
+              <w:ind w:firstLine="0" w:left="10" w:right="10"/>
+            </w:pPr>
+            <w:r xmlns:w="http://schemas.openxmlformats.org/wordprocessingml/2006/main" xmlns:wp="http://schemas.openxmlformats.org/drawingml/2006/wordprocessingDrawing" xmlns:r="http://schemas.openxmlformats.org/officeDocument/2006/relationships" xmlns:w14="http://schemas.microsoft.com/office/word/2010/wordml">
+              <w:rPr>
+                <w:rFonts w:ascii="Helvetica" w:hAnsi="Helvetica" w:eastAsia="Helvetica" w:cs="Helvetica"/>
+                <w:sz w:val="22"/>
+                <w:szCs w:val="22"/>
+                <w:color w:val="000000"/>
               </w:rPr>
               <w:t xml:space="preserve">38.7% (20.5 - 55.8)</w:t>
             </w:r>
@@ -5280,14 +5258,14 @@
       <w:r>
         <w:drawing>
           <wp:inline>
-            <wp:extent cx="5334000" cy="5334000"/>
+            <wp:extent cx="5334000" cy="5550243"/>
             <wp:effectExtent b="0" l="0" r="0" t="0"/>
             <wp:docPr descr="" title="" id="1" name="Picture"/>
             <a:graphic>
               <a:graphicData uri="http://schemas.openxmlformats.org/drawingml/2006/picture">
                 <pic:pic>
                   <pic:nvPicPr>
-                    <pic:cNvPr descr="figures_for_paper_files/figure-docx/unnamed-chunk-4-1.pdf" id="0" name="Picture"/>
+                    <pic:cNvPr descr="figures_for_paper_files/figure-docx/unnamed-chunk-4-1.png" id="0" name="Picture"/>
                     <pic:cNvPicPr>
                       <a:picLocks noChangeArrowheads="1" noChangeAspect="1"/>
                     </pic:cNvPicPr>
@@ -5301,7 +5279,7 @@
                   <pic:spPr bwMode="auto">
                     <a:xfrm>
                       <a:off x="0" y="0"/>
-                      <a:ext cx="5334000" cy="5334000"/>
+                      <a:ext cx="5334000" cy="5550243"/>
                     </a:xfrm>
                     <a:prstGeom prst="rect">
                       <a:avLst/>
@@ -5337,14 +5315,14 @@
       <w:r>
         <w:drawing>
           <wp:inline>
-            <wp:extent cx="5334000" cy="5624763"/>
+            <wp:extent cx="5334000" cy="5334000"/>
             <wp:effectExtent b="0" l="0" r="0" t="0"/>
             <wp:docPr descr="" title="" id="1" name="Picture"/>
             <a:graphic>
               <a:graphicData uri="http://schemas.openxmlformats.org/drawingml/2006/picture">
                 <pic:pic>
                   <pic:nvPicPr>
-                    <pic:cNvPr descr="figures_for_paper_files/figure-docx/unnamed-chunk-5-1.pdf" id="0" name="Picture"/>
+                    <pic:cNvPr descr="figures_for_paper_files/figure-docx/unnamed-chunk-5-1.png" id="0" name="Picture"/>
                     <pic:cNvPicPr>
                       <a:picLocks noChangeArrowheads="1" noChangeAspect="1"/>
                     </pic:cNvPicPr>
@@ -5358,7 +5336,7 @@
                   <pic:spPr bwMode="auto">
                     <a:xfrm>
                       <a:off x="0" y="0"/>
-                      <a:ext cx="5334000" cy="5624763"/>
+                      <a:ext cx="5334000" cy="5334000"/>
                     </a:xfrm>
                     <a:prstGeom prst="rect">
                       <a:avLst/>
@@ -5394,14 +5372,14 @@
       <w:r>
         <w:drawing>
           <wp:inline>
-            <wp:extent cx="5029200" cy="6286500"/>
+            <wp:extent cx="3073400" cy="3543300"/>
             <wp:effectExtent b="0" l="0" r="0" t="0"/>
             <wp:docPr descr="" title="" id="1" name="Picture"/>
             <a:graphic>
               <a:graphicData uri="http://schemas.openxmlformats.org/drawingml/2006/picture">
                 <pic:pic>
                   <pic:nvPicPr>
-                    <pic:cNvPr descr="figures_for_paper_files/figure-docx/unnamed-chunk-6-1.pdf" id="0" name="Picture"/>
+                    <pic:cNvPr descr="/Users/kenwosu/OneDrive/yaounde_serocovpop_pub/plots/study_flowchart.pdf" id="0" name="Picture"/>
                     <pic:cNvPicPr>
                       <a:picLocks noChangeArrowheads="1" noChangeAspect="1"/>
                     </pic:cNvPicPr>
@@ -5415,7 +5393,7 @@
                   <pic:spPr bwMode="auto">
                     <a:xfrm>
                       <a:off x="0" y="0"/>
-                      <a:ext cx="5029200" cy="6286500"/>
+                      <a:ext cx="3073400" cy="3543300"/>
                     </a:xfrm>
                     <a:prstGeom prst="rect">
                       <a:avLst/>
@@ -5435,6 +5413,1722 @@
       </w:r>
     </w:p>
     <w:bookmarkEnd w:id="29"/>
+    <w:bookmarkStart w:id="31" w:name="supplementary-figure-2"/>
+    <w:p>
+      <w:pPr>
+        <w:pStyle w:val="Heading1"/>
+      </w:pPr>
+      <w:r>
+        <w:t xml:space="preserve">Supplementary Figure 2</w:t>
+      </w:r>
+    </w:p>
+    <w:p>
+      <w:pPr>
+        <w:pStyle w:val="FirstParagraph"/>
+      </w:pPr>
+      <w:r>
+        <w:t xml:space="preserve">Sampling and seropositivity over time</w:t>
+      </w:r>
+    </w:p>
+    <w:p>
+      <w:pPr>
+        <w:pStyle w:val="BodyText"/>
+      </w:pPr>
+      <w:r>
+        <w:drawing>
+          <wp:inline>
+            <wp:extent cx="5334000" cy="6672349"/>
+            <wp:effectExtent b="0" l="0" r="0" t="0"/>
+            <wp:docPr descr="" title="" id="1" name="Picture"/>
+            <a:graphic>
+              <a:graphicData uri="http://schemas.openxmlformats.org/drawingml/2006/picture">
+                <pic:pic>
+                  <pic:nvPicPr>
+                    <pic:cNvPr descr="figures_for_paper_files/figure-docx/unnamed-chunk-7-1.png" id="0" name="Picture"/>
+                    <pic:cNvPicPr>
+                      <a:picLocks noChangeArrowheads="1" noChangeAspect="1"/>
+                    </pic:cNvPicPr>
+                  </pic:nvPicPr>
+                  <pic:blipFill>
+                    <a:blip r:embed="rId30"/>
+                    <a:stretch>
+                      <a:fillRect/>
+                    </a:stretch>
+                  </pic:blipFill>
+                  <pic:spPr bwMode="auto">
+                    <a:xfrm>
+                      <a:off x="0" y="0"/>
+                      <a:ext cx="5334000" cy="6672349"/>
+                    </a:xfrm>
+                    <a:prstGeom prst="rect">
+                      <a:avLst/>
+                    </a:prstGeom>
+                    <a:noFill/>
+                    <a:ln w="9525">
+                      <a:noFill/>
+                      <a:headEnd/>
+                      <a:tailEnd/>
+                    </a:ln>
+                  </pic:spPr>
+                </pic:pic>
+              </a:graphicData>
+            </a:graphic>
+          </wp:inline>
+        </w:drawing>
+      </w:r>
+    </w:p>
+    <w:bookmarkEnd w:id="31"/>
+    <w:bookmarkStart w:id="34" w:name="supplementary-figure-3"/>
+    <w:p>
+      <w:pPr>
+        <w:pStyle w:val="Heading1"/>
+      </w:pPr>
+      <w:r>
+        <w:t xml:space="preserve">Supplementary Figure 3</w:t>
+      </w:r>
+    </w:p>
+    <w:p>
+      <w:pPr>
+        <w:pStyle w:val="FirstParagraph"/>
+      </w:pPr>
+      <w:r>
+        <w:t xml:space="preserve">Healthcare attention among those who were IgG seropositive vs IgG seronegative</w:t>
+      </w:r>
+    </w:p>
+    <w:p>
+      <w:pPr>
+        <w:pStyle w:val="BodyText"/>
+      </w:pPr>
+      <w:r>
+        <w:drawing>
+          <wp:inline>
+            <wp:extent cx="5334000" cy="6858000"/>
+            <wp:effectExtent b="0" l="0" r="0" t="0"/>
+            <wp:docPr descr="" title="" id="1" name="Picture"/>
+            <a:graphic>
+              <a:graphicData uri="http://schemas.openxmlformats.org/drawingml/2006/picture">
+                <pic:pic>
+                  <pic:nvPicPr>
+                    <pic:cNvPr descr="figures_for_paper_files/figure-docx/unnamed-chunk-8-1.png" id="0" name="Picture"/>
+                    <pic:cNvPicPr>
+                      <a:picLocks noChangeArrowheads="1" noChangeAspect="1"/>
+                    </pic:cNvPicPr>
+                  </pic:nvPicPr>
+                  <pic:blipFill>
+                    <a:blip r:embed="rId32"/>
+                    <a:stretch>
+                      <a:fillRect/>
+                    </a:stretch>
+                  </pic:blipFill>
+                  <pic:spPr bwMode="auto">
+                    <a:xfrm>
+                      <a:off x="0" y="0"/>
+                      <a:ext cx="5334000" cy="6858000"/>
+                    </a:xfrm>
+                    <a:prstGeom prst="rect">
+                      <a:avLst/>
+                    </a:prstGeom>
+                    <a:noFill/>
+                    <a:ln w="9525">
+                      <a:noFill/>
+                      <a:headEnd/>
+                      <a:tailEnd/>
+                    </a:ln>
+                  </pic:spPr>
+                </pic:pic>
+              </a:graphicData>
+            </a:graphic>
+          </wp:inline>
+        </w:drawing>
+      </w:r>
+    </w:p>
+    <w:bookmarkStart w:id="33" w:name="X54f3a1abd9ba8a7fd2b2ff3ee021c8c71d25682"/>
+    <w:p>
+      <w:pPr>
+        <w:pStyle w:val="Heading3"/>
+      </w:pPr>
+      <w:r>
+        <w:t xml:space="preserve">Number of IgG positives who did not consult any care</w:t>
+      </w:r>
+    </w:p>
+    <w:tbl xmlns:w="http://schemas.openxmlformats.org/wordprocessingml/2006/main" xmlns:r="http://schemas.openxmlformats.org/officeDocument/2006/relationships" xmlns:w14="http://schemas.microsoft.com/office/word/2010/wordml" xmlns:wp="http://schemas.openxmlformats.org/drawingml/2006/wordprocessingDrawing" xmlns:a="http://schemas.openxmlformats.org/drawingml/2006/main" xmlns:pic="http://schemas.openxmlformats.org/drawingml/2006/picture">
+      <w:tblPr>
+        NA"/&gt;
+        <w:tblLayout w:type="fixed"/>
+        <w:jc w:val="center"/>
+        <w:tblLook w:firstRow="1" w:lastRow="0" w:firstColumn="0" w:lastColumn="0" w:noHBand="0" w:noVBand="1"/>
+      </w:tblPr>
+      <w:tblGrid>
+        <w:gridCol w:w="2078"/>
+        <w:gridCol w:w="831"/>
+        <w:gridCol w:w="1259"/>
+      </w:tblGrid>
+      <w:tr>
+        <w:trPr>
+          <w:cantSplit/>
+          <w:trHeight w:val="659" w:hRule="auto"/>
+        </w:trPr>
+        <w:tc>
+          <w:tcPr>
+            <w:tcBorders>
+              <w:bottom w:val="single" w:sz="3" w:space="0" w:color="000000"/>
+              <w:top w:val="single" w:sz="3" w:space="0" w:color="000000"/>
+              <w:left w:val="single" w:sz="3" w:space="0" w:color="000000"/>
+            </w:tcBorders>
+            <w:shd w:val="clear" w:color="auto" w:fill="FFFFFF"/>
+            <w:tcMar>
+              <w:top w:w="0" w:type="dxa"/>
+              <w:bottom w:w="0" w:type="dxa"/>
+              <w:left w:w="0" w:type="dxa"/>
+              <w:right w:w="0" w:type="dxa"/>
+            </w:tcMar>
+            <w:vAlign w:val="top"/>
+          </w:tcPr>
+          <w:p>
+            <w:pPr>
+              <w:jc w:val="left"/>
+              <w:spacing w:after="120" w:before="120" w:line="240"/>
+              <w:ind w:firstLine="0" w:left="120" w:right="120"/>
+            </w:pPr>
+            <w:r xmlns:w="http://schemas.openxmlformats.org/wordprocessingml/2006/main" xmlns:wp="http://schemas.openxmlformats.org/drawingml/2006/wordprocessingDrawing" xmlns:r="http://schemas.openxmlformats.org/officeDocument/2006/relationships" xmlns:w14="http://schemas.microsoft.com/office/word/2010/wordml">
+              <w:rPr>
+                <w:rFonts w:ascii="Helvetica" w:hAnsi="Helvetica" w:eastAsia="Helvetica" w:cs="Helvetica"/>
+                <w:b/>
+                <w:sz w:val="22"/>
+                <w:szCs w:val="22"/>
+                <w:color w:val="000000"/>
+              </w:rPr>
+              <w:t xml:space="preserve">consulted_care</w:t>
+            </w:r>
+          </w:p>
+        </w:tc>
+        <w:tc>
+          <w:tcPr>
+            <w:tcBorders>
+              <w:bottom w:val="single" w:sz="3" w:space="0" w:color="000000"/>
+              <w:top w:val="single" w:sz="3" w:space="0" w:color="000000"/>
+            </w:tcBorders>
+            <w:shd w:val="clear" w:color="auto" w:fill="FFFFFF"/>
+            <w:tcMar>
+              <w:top w:w="0" w:type="dxa"/>
+              <w:bottom w:w="0" w:type="dxa"/>
+              <w:left w:w="0" w:type="dxa"/>
+              <w:right w:w="0" w:type="dxa"/>
+            </w:tcMar>
+            <w:vAlign w:val="top"/>
+          </w:tcPr>
+          <w:p>
+            <w:pPr>
+              <w:jc w:val="right"/>
+              <w:spacing w:after="120" w:before="120" w:line="240"/>
+              <w:ind w:firstLine="0" w:left="120" w:right="120"/>
+            </w:pPr>
+            <w:r xmlns:w="http://schemas.openxmlformats.org/wordprocessingml/2006/main" xmlns:wp="http://schemas.openxmlformats.org/drawingml/2006/wordprocessingDrawing" xmlns:r="http://schemas.openxmlformats.org/officeDocument/2006/relationships" xmlns:w14="http://schemas.microsoft.com/office/word/2010/wordml">
+              <w:rPr>
+                <w:rFonts w:ascii="Helvetica" w:hAnsi="Helvetica" w:eastAsia="Helvetica" w:cs="Helvetica"/>
+                <w:b/>
+                <w:sz w:val="22"/>
+                <w:szCs w:val="22"/>
+                <w:color w:val="000000"/>
+              </w:rPr>
+              <w:t xml:space="preserve">n</w:t>
+            </w:r>
+          </w:p>
+        </w:tc>
+        <w:tc>
+          <w:tcPr>
+            <w:tcBorders>
+              <w:bottom w:val="single" w:sz="3" w:space="0" w:color="000000"/>
+              <w:top w:val="single" w:sz="3" w:space="0" w:color="000000"/>
+              <w:right w:val="single" w:sz="3" w:space="0" w:color="000000"/>
+            </w:tcBorders>
+            <w:shd w:val="clear" w:color="auto" w:fill="FFFFFF"/>
+            <w:tcMar>
+              <w:top w:w="0" w:type="dxa"/>
+              <w:bottom w:w="0" w:type="dxa"/>
+              <w:left w:w="0" w:type="dxa"/>
+              <w:right w:w="0" w:type="dxa"/>
+            </w:tcMar>
+            <w:vAlign w:val="top"/>
+          </w:tcPr>
+          <w:p>
+            <w:pPr>
+              <w:jc w:val="right"/>
+              <w:spacing w:after="120" w:before="120" w:line="240"/>
+              <w:ind w:firstLine="0" w:left="120" w:right="120"/>
+            </w:pPr>
+            <w:r xmlns:w="http://schemas.openxmlformats.org/wordprocessingml/2006/main" xmlns:wp="http://schemas.openxmlformats.org/drawingml/2006/wordprocessingDrawing" xmlns:r="http://schemas.openxmlformats.org/officeDocument/2006/relationships" xmlns:w14="http://schemas.microsoft.com/office/word/2010/wordml">
+              <w:rPr>
+                <w:rFonts w:ascii="Helvetica" w:hAnsi="Helvetica" w:eastAsia="Helvetica" w:cs="Helvetica"/>
+                <w:b/>
+                <w:sz w:val="22"/>
+                <w:szCs w:val="22"/>
+                <w:color w:val="000000"/>
+              </w:rPr>
+              <w:t xml:space="preserve">percent</w:t>
+            </w:r>
+          </w:p>
+        </w:tc>
+      </w:tr>
+      <w:tr>
+        <w:trPr>
+          <w:cantSplit/>
+          <w:trHeight w:val="631" w:hRule="auto"/>
+        </w:trPr>
+        <w:tc>
+          <w:tcPr>
+            <w:tcBorders>
+              <w:top w:val="single" w:sz="3" w:space="0" w:color="000000"/>
+              <w:left w:val="single" w:sz="3" w:space="0" w:color="000000"/>
+            </w:tcBorders>
+            <w:shd w:val="clear" w:color="auto" w:fill="F2F2F2"/>
+            <w:tcMar>
+              <w:top w:w="0" w:type="dxa"/>
+              <w:bottom w:w="0" w:type="dxa"/>
+              <w:left w:w="0" w:type="dxa"/>
+              <w:right w:w="0" w:type="dxa"/>
+            </w:tcMar>
+            <w:vAlign w:val="top"/>
+          </w:tcPr>
+          <w:p>
+            <w:pPr>
+              <w:jc w:val="left"/>
+              <w:spacing w:after="120" w:before="120" w:line="240"/>
+              <w:ind w:firstLine="0" w:left="120" w:right="120"/>
+            </w:pPr>
+            <w:r xmlns:w="http://schemas.openxmlformats.org/wordprocessingml/2006/main" xmlns:wp="http://schemas.openxmlformats.org/drawingml/2006/wordprocessingDrawing" xmlns:r="http://schemas.openxmlformats.org/officeDocument/2006/relationships" xmlns:w14="http://schemas.microsoft.com/office/word/2010/wordml">
+              <w:rPr>
+                <w:rFonts w:ascii="Helvetica" w:hAnsi="Helvetica" w:eastAsia="Helvetica" w:cs="Helvetica"/>
+                <w:sz w:val="22"/>
+                <w:szCs w:val="22"/>
+                <w:color w:val="000000"/>
+              </w:rPr>
+              <w:t xml:space="preserve">Consulted care</w:t>
+            </w:r>
+          </w:p>
+        </w:tc>
+        <w:tc>
+          <w:tcPr>
+            <w:tcBorders>
+              <w:top w:val="single" w:sz="3" w:space="0" w:color="000000"/>
+            </w:tcBorders>
+            <w:shd w:val="clear" w:color="auto" w:fill="F2F2F2"/>
+            <w:tcMar>
+              <w:top w:w="0" w:type="dxa"/>
+              <w:bottom w:w="0" w:type="dxa"/>
+              <w:left w:w="0" w:type="dxa"/>
+              <w:right w:w="0" w:type="dxa"/>
+            </w:tcMar>
+            <w:vAlign w:val="top"/>
+          </w:tcPr>
+          <w:p>
+            <w:pPr>
+              <w:jc w:val="right"/>
+              <w:spacing w:after="120" w:before="120" w:line="240"/>
+              <w:ind w:firstLine="0" w:left="120" w:right="120"/>
+            </w:pPr>
+            <w:r xmlns:w="http://schemas.openxmlformats.org/wordprocessingml/2006/main" xmlns:wp="http://schemas.openxmlformats.org/drawingml/2006/wordprocessingDrawing" xmlns:r="http://schemas.openxmlformats.org/officeDocument/2006/relationships" xmlns:w14="http://schemas.microsoft.com/office/word/2010/wordml">
+              <w:rPr>
+                <w:rFonts w:ascii="Helvetica" w:hAnsi="Helvetica" w:eastAsia="Helvetica" w:cs="Helvetica"/>
+                <w:sz w:val="22"/>
+                <w:szCs w:val="22"/>
+                <w:color w:val="000000"/>
+              </w:rPr>
+              <w:t xml:space="preserve">27</w:t>
+            </w:r>
+          </w:p>
+        </w:tc>
+        <w:tc>
+          <w:tcPr>
+            <w:tcBorders>
+              <w:top w:val="single" w:sz="3" w:space="0" w:color="000000"/>
+              <w:right w:val="single" w:sz="3" w:space="0" w:color="000000"/>
+            </w:tcBorders>
+            <w:shd w:val="clear" w:color="auto" w:fill="F2F2F2"/>
+            <w:tcMar>
+              <w:top w:w="0" w:type="dxa"/>
+              <w:bottom w:w="0" w:type="dxa"/>
+              <w:left w:w="0" w:type="dxa"/>
+              <w:right w:w="0" w:type="dxa"/>
+            </w:tcMar>
+            <w:vAlign w:val="top"/>
+          </w:tcPr>
+          <w:p>
+            <w:pPr>
+              <w:jc w:val="right"/>
+              <w:spacing w:after="120" w:before="120" w:line="240"/>
+              <w:ind w:firstLine="0" w:left="120" w:right="120"/>
+            </w:pPr>
+            <w:r xmlns:w="http://schemas.openxmlformats.org/wordprocessingml/2006/main" xmlns:wp="http://schemas.openxmlformats.org/drawingml/2006/wordprocessingDrawing" xmlns:r="http://schemas.openxmlformats.org/officeDocument/2006/relationships" xmlns:w14="http://schemas.microsoft.com/office/word/2010/wordml">
+              <w:rPr>
+                <w:rFonts w:ascii="Helvetica" w:hAnsi="Helvetica" w:eastAsia="Helvetica" w:cs="Helvetica"/>
+                <w:sz w:val="22"/>
+                <w:szCs w:val="22"/>
+                <w:color w:val="000000"/>
+              </w:rPr>
+              <w:t xml:space="preserve">0.0894</w:t>
+            </w:r>
+          </w:p>
+        </w:tc>
+      </w:tr>
+      <w:tr>
+        <w:trPr>
+          <w:cantSplit/>
+          <w:trHeight w:val="626" w:hRule="auto"/>
+        </w:trPr>
+        <w:tc>
+          <w:tcPr>
+            <w:tcBorders>
+              <w:bottom w:val="single" w:sz="3" w:space="0" w:color="000000"/>
+              <w:left w:val="single" w:sz="3" w:space="0" w:color="000000"/>
+            </w:tcBorders>
+            <w:shd w:val="clear" w:color="auto" w:fill="FFFFFF"/>
+            <w:tcMar>
+              <w:top w:w="0" w:type="dxa"/>
+              <w:bottom w:w="0" w:type="dxa"/>
+              <w:left w:w="0" w:type="dxa"/>
+              <w:right w:w="0" w:type="dxa"/>
+            </w:tcMar>
+            <w:vAlign w:val="top"/>
+          </w:tcPr>
+          <w:p>
+            <w:pPr>
+              <w:jc w:val="left"/>
+              <w:spacing w:after="120" w:before="120" w:line="240"/>
+              <w:ind w:firstLine="0" w:left="120" w:right="120"/>
+            </w:pPr>
+            <w:r xmlns:w="http://schemas.openxmlformats.org/wordprocessingml/2006/main" xmlns:wp="http://schemas.openxmlformats.org/drawingml/2006/wordprocessingDrawing" xmlns:r="http://schemas.openxmlformats.org/officeDocument/2006/relationships" xmlns:w14="http://schemas.microsoft.com/office/word/2010/wordml">
+              <w:rPr>
+                <w:rFonts w:ascii="Helvetica" w:hAnsi="Helvetica" w:eastAsia="Helvetica" w:cs="Helvetica"/>
+                <w:sz w:val="22"/>
+                <w:szCs w:val="22"/>
+                <w:color w:val="000000"/>
+              </w:rPr>
+              <w:t xml:space="preserve">No consultation</w:t>
+            </w:r>
+          </w:p>
+        </w:tc>
+        <w:tc>
+          <w:tcPr>
+            <w:tcBorders>
+              <w:bottom w:val="single" w:sz="3" w:space="0" w:color="000000"/>
+            </w:tcBorders>
+            <w:shd w:val="clear" w:color="auto" w:fill="FFFFFF"/>
+            <w:tcMar>
+              <w:top w:w="0" w:type="dxa"/>
+              <w:bottom w:w="0" w:type="dxa"/>
+              <w:left w:w="0" w:type="dxa"/>
+              <w:right w:w="0" w:type="dxa"/>
+            </w:tcMar>
+            <w:vAlign w:val="top"/>
+          </w:tcPr>
+          <w:p>
+            <w:pPr>
+              <w:jc w:val="right"/>
+              <w:spacing w:after="120" w:before="120" w:line="240"/>
+              <w:ind w:firstLine="0" w:left="120" w:right="120"/>
+            </w:pPr>
+            <w:r xmlns:w="http://schemas.openxmlformats.org/wordprocessingml/2006/main" xmlns:wp="http://schemas.openxmlformats.org/drawingml/2006/wordprocessingDrawing" xmlns:r="http://schemas.openxmlformats.org/officeDocument/2006/relationships" xmlns:w14="http://schemas.microsoft.com/office/word/2010/wordml">
+              <w:rPr>
+                <w:rFonts w:ascii="Helvetica" w:hAnsi="Helvetica" w:eastAsia="Helvetica" w:cs="Helvetica"/>
+                <w:sz w:val="22"/>
+                <w:szCs w:val="22"/>
+                <w:color w:val="000000"/>
+              </w:rPr>
+              <w:t xml:space="preserve">275</w:t>
+            </w:r>
+          </w:p>
+        </w:tc>
+        <w:tc>
+          <w:tcPr>
+            <w:tcBorders>
+              <w:bottom w:val="single" w:sz="3" w:space="0" w:color="000000"/>
+              <w:right w:val="single" w:sz="3" w:space="0" w:color="000000"/>
+            </w:tcBorders>
+            <w:shd w:val="clear" w:color="auto" w:fill="FFFFFF"/>
+            <w:tcMar>
+              <w:top w:w="0" w:type="dxa"/>
+              <w:bottom w:w="0" w:type="dxa"/>
+              <w:left w:w="0" w:type="dxa"/>
+              <w:right w:w="0" w:type="dxa"/>
+            </w:tcMar>
+            <w:vAlign w:val="top"/>
+          </w:tcPr>
+          <w:p>
+            <w:pPr>
+              <w:jc w:val="right"/>
+              <w:spacing w:after="120" w:before="120" w:line="240"/>
+              <w:ind w:firstLine="0" w:left="120" w:right="120"/>
+            </w:pPr>
+            <w:r xmlns:w="http://schemas.openxmlformats.org/wordprocessingml/2006/main" xmlns:wp="http://schemas.openxmlformats.org/drawingml/2006/wordprocessingDrawing" xmlns:r="http://schemas.openxmlformats.org/officeDocument/2006/relationships" xmlns:w14="http://schemas.microsoft.com/office/word/2010/wordml">
+              <w:rPr>
+                <w:rFonts w:ascii="Helvetica" w:hAnsi="Helvetica" w:eastAsia="Helvetica" w:cs="Helvetica"/>
+                <w:sz w:val="22"/>
+                <w:szCs w:val="22"/>
+                <w:color w:val="000000"/>
+              </w:rPr>
+              <w:t xml:space="preserve">0.911 </w:t>
+            </w:r>
+          </w:p>
+        </w:tc>
+      </w:tr>
+    </w:tbl>
+    <w:tbl xmlns:w="http://schemas.openxmlformats.org/wordprocessingml/2006/main" xmlns:r="http://schemas.openxmlformats.org/officeDocument/2006/relationships" xmlns:w14="http://schemas.microsoft.com/office/word/2010/wordml" xmlns:wp="http://schemas.openxmlformats.org/drawingml/2006/wordprocessingDrawing" xmlns:a="http://schemas.openxmlformats.org/drawingml/2006/main" xmlns:pic="http://schemas.openxmlformats.org/drawingml/2006/picture">
+      <w:tblPr>
+        NA"/&gt;
+        <w:tblLayout w:type="fixed"/>
+        <w:jc w:val="center"/>
+        <w:tblLook w:firstRow="1" w:lastRow="0" w:firstColumn="0" w:lastColumn="0" w:noHBand="0" w:noVBand="1"/>
+      </w:tblPr>
+      <w:tblGrid>
+        <w:gridCol w:w="1015"/>
+        <w:gridCol w:w="1015"/>
+        <w:gridCol w:w="1015"/>
+      </w:tblGrid>
+      <w:tr>
+        <w:trPr>
+          <w:cantSplit/>
+          <w:trHeight w:val="668" w:hRule="auto"/>
+        </w:trPr>
+        <w:tc>
+          <w:tcPr>
+            <w:tcBorders/>
+            <w:shd w:val="clear" w:color="auto" w:fill="FFFFFF"/>
+            <w:tcMar>
+              <w:top w:w="0" w:type="dxa"/>
+              <w:bottom w:w="0" w:type="dxa"/>
+              <w:left w:w="0" w:type="dxa"/>
+              <w:right w:w="0" w:type="dxa"/>
+            </w:tcMar>
+            <w:vAlign w:val="top"/>
+          </w:tcPr>
+          <w:p>
+            <w:pPr>
+              <w:jc w:val="right"/>
+              <w:spacing w:after="120" w:before="120" w:line="240"/>
+              <w:ind w:firstLine="0" w:left="120" w:right="120"/>
+            </w:pPr>
+            <w:r xmlns:w="http://schemas.openxmlformats.org/wordprocessingml/2006/main" xmlns:wp="http://schemas.openxmlformats.org/drawingml/2006/wordprocessingDrawing" xmlns:r="http://schemas.openxmlformats.org/officeDocument/2006/relationships" xmlns:w14="http://schemas.microsoft.com/office/word/2010/wordml">
+              <w:rPr>
+                <w:rFonts w:ascii="Helvetica" w:hAnsi="Helvetica" w:eastAsia="Helvetica" w:cs="Helvetica"/>
+                <w:sz w:val="22"/>
+                <w:szCs w:val="22"/>
+                <w:color w:val="000000"/>
+              </w:rPr>
+              <w:t xml:space="preserve">est</w:t>
+            </w:r>
+          </w:p>
+        </w:tc>
+        <w:tc>
+          <w:tcPr>
+            <w:tcBorders/>
+            <w:shd w:val="clear" w:color="auto" w:fill="FFFFFF"/>
+            <w:tcMar>
+              <w:top w:w="0" w:type="dxa"/>
+              <w:bottom w:w="0" w:type="dxa"/>
+              <w:left w:w="0" w:type="dxa"/>
+              <w:right w:w="0" w:type="dxa"/>
+            </w:tcMar>
+            <w:vAlign w:val="top"/>
+          </w:tcPr>
+          <w:p>
+            <w:pPr>
+              <w:jc w:val="right"/>
+              <w:spacing w:after="120" w:before="120" w:line="240"/>
+              <w:ind w:firstLine="0" w:left="120" w:right="120"/>
+            </w:pPr>
+            <w:r xmlns:w="http://schemas.openxmlformats.org/wordprocessingml/2006/main" xmlns:wp="http://schemas.openxmlformats.org/drawingml/2006/wordprocessingDrawing" xmlns:r="http://schemas.openxmlformats.org/officeDocument/2006/relationships" xmlns:w14="http://schemas.microsoft.com/office/word/2010/wordml">
+              <w:rPr>
+                <w:rFonts w:ascii="Helvetica" w:hAnsi="Helvetica" w:eastAsia="Helvetica" w:cs="Helvetica"/>
+                <w:sz w:val="22"/>
+                <w:szCs w:val="22"/>
+                <w:color w:val="000000"/>
+              </w:rPr>
+              <w:t xml:space="preserve">lwr.ci</w:t>
+            </w:r>
+          </w:p>
+        </w:tc>
+        <w:tc>
+          <w:tcPr>
+            <w:tcBorders/>
+            <w:shd w:val="clear" w:color="auto" w:fill="FFFFFF"/>
+            <w:tcMar>
+              <w:top w:w="0" w:type="dxa"/>
+              <w:bottom w:w="0" w:type="dxa"/>
+              <w:left w:w="0" w:type="dxa"/>
+              <w:right w:w="0" w:type="dxa"/>
+            </w:tcMar>
+            <w:vAlign w:val="top"/>
+          </w:tcPr>
+          <w:p>
+            <w:pPr>
+              <w:jc w:val="right"/>
+              <w:spacing w:after="120" w:before="120" w:line="240"/>
+              <w:ind w:firstLine="0" w:left="120" w:right="120"/>
+            </w:pPr>
+            <w:r xmlns:w="http://schemas.openxmlformats.org/wordprocessingml/2006/main" xmlns:wp="http://schemas.openxmlformats.org/drawingml/2006/wordprocessingDrawing" xmlns:r="http://schemas.openxmlformats.org/officeDocument/2006/relationships" xmlns:w14="http://schemas.microsoft.com/office/word/2010/wordml">
+              <w:rPr>
+                <w:rFonts w:ascii="Helvetica" w:hAnsi="Helvetica" w:eastAsia="Helvetica" w:cs="Helvetica"/>
+                <w:sz w:val="22"/>
+                <w:szCs w:val="22"/>
+                <w:color w:val="000000"/>
+              </w:rPr>
+              <w:t xml:space="preserve">upr.ci</w:t>
+            </w:r>
+          </w:p>
+        </w:tc>
+      </w:tr>
+      <w:tr>
+        <w:trPr>
+          <w:cantSplit/>
+          <w:trHeight w:val="623" w:hRule="auto"/>
+        </w:trPr>
+        <w:tc>
+          <w:tcPr>
+            <w:tcBorders/>
+            <w:shd w:val="clear" w:color="auto" w:fill="FFFFFF"/>
+            <w:tcMar>
+              <w:top w:w="0" w:type="dxa"/>
+              <w:bottom w:w="0" w:type="dxa"/>
+              <w:left w:w="0" w:type="dxa"/>
+              <w:right w:w="0" w:type="dxa"/>
+            </w:tcMar>
+            <w:vAlign w:val="top"/>
+          </w:tcPr>
+          <w:p>
+            <w:pPr>
+              <w:jc w:val="right"/>
+              <w:spacing w:after="120" w:before="120" w:line="240"/>
+              <w:ind w:firstLine="0" w:left="120" w:right="120"/>
+            </w:pPr>
+            <w:r xmlns:w="http://schemas.openxmlformats.org/wordprocessingml/2006/main" xmlns:wp="http://schemas.openxmlformats.org/drawingml/2006/wordprocessingDrawing" xmlns:r="http://schemas.openxmlformats.org/officeDocument/2006/relationships" xmlns:w14="http://schemas.microsoft.com/office/word/2010/wordml">
+              <w:rPr>
+                <w:rFonts w:ascii="Helvetica" w:hAnsi="Helvetica" w:eastAsia="Helvetica" w:cs="Helvetica"/>
+                <w:sz w:val="22"/>
+                <w:szCs w:val="22"/>
+                <w:color w:val="000000"/>
+              </w:rPr>
+              <w:t xml:space="preserve">0.911</w:t>
+            </w:r>
+          </w:p>
+        </w:tc>
+        <w:tc>
+          <w:tcPr>
+            <w:tcBorders/>
+            <w:shd w:val="clear" w:color="auto" w:fill="FFFFFF"/>
+            <w:tcMar>
+              <w:top w:w="0" w:type="dxa"/>
+              <w:bottom w:w="0" w:type="dxa"/>
+              <w:left w:w="0" w:type="dxa"/>
+              <w:right w:w="0" w:type="dxa"/>
+            </w:tcMar>
+            <w:vAlign w:val="top"/>
+          </w:tcPr>
+          <w:p>
+            <w:pPr>
+              <w:jc w:val="right"/>
+              <w:spacing w:after="120" w:before="120" w:line="240"/>
+              <w:ind w:firstLine="0" w:left="120" w:right="120"/>
+            </w:pPr>
+            <w:r xmlns:w="http://schemas.openxmlformats.org/wordprocessingml/2006/main" xmlns:wp="http://schemas.openxmlformats.org/drawingml/2006/wordprocessingDrawing" xmlns:r="http://schemas.openxmlformats.org/officeDocument/2006/relationships" xmlns:w14="http://schemas.microsoft.com/office/word/2010/wordml">
+              <w:rPr>
+                <w:rFonts w:ascii="Helvetica" w:hAnsi="Helvetica" w:eastAsia="Helvetica" w:cs="Helvetica"/>
+                <w:sz w:val="22"/>
+                <w:szCs w:val="22"/>
+                <w:color w:val="000000"/>
+              </w:rPr>
+              <w:t xml:space="preserve">0.873</w:t>
+            </w:r>
+          </w:p>
+        </w:tc>
+        <w:tc>
+          <w:tcPr>
+            <w:tcBorders/>
+            <w:shd w:val="clear" w:color="auto" w:fill="FFFFFF"/>
+            <w:tcMar>
+              <w:top w:w="0" w:type="dxa"/>
+              <w:bottom w:w="0" w:type="dxa"/>
+              <w:left w:w="0" w:type="dxa"/>
+              <w:right w:w="0" w:type="dxa"/>
+            </w:tcMar>
+            <w:vAlign w:val="top"/>
+          </w:tcPr>
+          <w:p>
+            <w:pPr>
+              <w:jc w:val="right"/>
+              <w:spacing w:after="120" w:before="120" w:line="240"/>
+              <w:ind w:firstLine="0" w:left="120" w:right="120"/>
+            </w:pPr>
+            <w:r xmlns:w="http://schemas.openxmlformats.org/wordprocessingml/2006/main" xmlns:wp="http://schemas.openxmlformats.org/drawingml/2006/wordprocessingDrawing" xmlns:r="http://schemas.openxmlformats.org/officeDocument/2006/relationships" xmlns:w14="http://schemas.microsoft.com/office/word/2010/wordml">
+              <w:rPr>
+                <w:rFonts w:ascii="Helvetica" w:hAnsi="Helvetica" w:eastAsia="Helvetica" w:cs="Helvetica"/>
+                <w:sz w:val="22"/>
+                <w:szCs w:val="22"/>
+                <w:color w:val="000000"/>
+              </w:rPr>
+              <w:t xml:space="preserve">0.938</w:t>
+            </w:r>
+          </w:p>
+        </w:tc>
+      </w:tr>
+    </w:tbl>
+    <w:bookmarkEnd w:id="33"/>
+    <w:bookmarkEnd w:id="34"/>
+    <w:bookmarkStart w:id="36" w:name="supplementary-figure-4"/>
+    <w:p>
+      <w:pPr>
+        <w:pStyle w:val="Heading1"/>
+      </w:pPr>
+      <w:r>
+        <w:t xml:space="preserve">Supplementary Figure 4</w:t>
+      </w:r>
+    </w:p>
+    <w:p>
+      <w:pPr>
+        <w:pStyle w:val="FirstParagraph"/>
+      </w:pPr>
+      <w:r>
+        <w:t xml:space="preserve">Drugs taken by those who were IgG seropositive vs IgG seronegative</w:t>
+      </w:r>
+    </w:p>
+    <w:p>
+      <w:pPr>
+        <w:pStyle w:val="BodyText"/>
+      </w:pPr>
+      <w:r>
+        <w:drawing>
+          <wp:inline>
+            <wp:extent cx="5334000" cy="4949072"/>
+            <wp:effectExtent b="0" l="0" r="0" t="0"/>
+            <wp:docPr descr="" title="" id="1" name="Picture"/>
+            <a:graphic>
+              <a:graphicData uri="http://schemas.openxmlformats.org/drawingml/2006/picture">
+                <pic:pic>
+                  <pic:nvPicPr>
+                    <pic:cNvPr descr="figures_for_paper_files/figure-docx/unnamed-chunk-10-1.png" id="0" name="Picture"/>
+                    <pic:cNvPicPr>
+                      <a:picLocks noChangeArrowheads="1" noChangeAspect="1"/>
+                    </pic:cNvPicPr>
+                  </pic:nvPicPr>
+                  <pic:blipFill>
+                    <a:blip r:embed="rId35"/>
+                    <a:stretch>
+                      <a:fillRect/>
+                    </a:stretch>
+                  </pic:blipFill>
+                  <pic:spPr bwMode="auto">
+                    <a:xfrm>
+                      <a:off x="0" y="0"/>
+                      <a:ext cx="5334000" cy="4949072"/>
+                    </a:xfrm>
+                    <a:prstGeom prst="rect">
+                      <a:avLst/>
+                    </a:prstGeom>
+                    <a:noFill/>
+                    <a:ln w="9525">
+                      <a:noFill/>
+                      <a:headEnd/>
+                      <a:tailEnd/>
+                    </a:ln>
+                  </pic:spPr>
+                </pic:pic>
+              </a:graphicData>
+            </a:graphic>
+          </wp:inline>
+        </w:drawing>
+      </w:r>
+    </w:p>
+    <w:bookmarkEnd w:id="36"/>
+    <w:bookmarkStart w:id="39" w:name="other-key-numbers-for-paper"/>
+    <w:p>
+      <w:pPr>
+        <w:pStyle w:val="Heading1"/>
+      </w:pPr>
+      <w:r>
+        <w:t xml:space="preserve">Other Key numbers for paper</w:t>
+      </w:r>
+    </w:p>
+    <w:bookmarkStart w:id="37" w:name="X99f742ae1d51a9887cf8a10bdfaa07faca1978e"/>
+    <w:p>
+      <w:pPr>
+        <w:pStyle w:val="Heading2"/>
+      </w:pPr>
+      <w:r>
+        <w:t xml:space="preserve">Among those who were IgG seropositive, what percentage reported any symptoms?</w:t>
+      </w:r>
+    </w:p>
+    <w:tbl xmlns:w="http://schemas.openxmlformats.org/wordprocessingml/2006/main" xmlns:r="http://schemas.openxmlformats.org/officeDocument/2006/relationships" xmlns:w14="http://schemas.microsoft.com/office/word/2010/wordml" xmlns:wp="http://schemas.openxmlformats.org/drawingml/2006/wordprocessingDrawing" xmlns:a="http://schemas.openxmlformats.org/drawingml/2006/main" xmlns:pic="http://schemas.openxmlformats.org/drawingml/2006/picture">
+      <w:tblPr>
+        NA"/&gt;
+        <w:tblLayout w:type="fixed"/>
+        <w:jc w:val="center"/>
+        <w:tblLook w:firstRow="1" w:lastRow="0" w:firstColumn="0" w:lastColumn="0" w:noHBand="0" w:noVBand="1"/>
+      </w:tblPr>
+      <w:tblGrid>
+        <w:gridCol w:w="2237"/>
+        <w:gridCol w:w="831"/>
+        <w:gridCol w:w="1259"/>
+      </w:tblGrid>
+      <w:tr>
+        <w:trPr>
+          <w:cantSplit/>
+          <w:trHeight w:val="669" w:hRule="auto"/>
+        </w:trPr>
+        <w:tc>
+          <w:tcPr>
+            <w:tcBorders>
+              <w:bottom w:val="single" w:sz="3" w:space="0" w:color="000000"/>
+              <w:top w:val="single" w:sz="3" w:space="0" w:color="000000"/>
+              <w:left w:val="single" w:sz="3" w:space="0" w:color="000000"/>
+            </w:tcBorders>
+            <w:shd w:val="clear" w:color="auto" w:fill="FFFFFF"/>
+            <w:tcMar>
+              <w:top w:w="0" w:type="dxa"/>
+              <w:bottom w:w="0" w:type="dxa"/>
+              <w:left w:w="0" w:type="dxa"/>
+              <w:right w:w="0" w:type="dxa"/>
+            </w:tcMar>
+            <w:vAlign w:val="top"/>
+          </w:tcPr>
+          <w:p>
+            <w:pPr>
+              <w:jc w:val="left"/>
+              <w:spacing w:after="120" w:before="120" w:line="240"/>
+              <w:ind w:firstLine="0" w:left="120" w:right="120"/>
+            </w:pPr>
+            <w:r xmlns:w="http://schemas.openxmlformats.org/wordprocessingml/2006/main" xmlns:wp="http://schemas.openxmlformats.org/drawingml/2006/wordprocessingDrawing" xmlns:r="http://schemas.openxmlformats.org/officeDocument/2006/relationships" xmlns:w14="http://schemas.microsoft.com/office/word/2010/wordml">
+              <w:rPr>
+                <w:rFonts w:ascii="Helvetica" w:hAnsi="Helvetica" w:eastAsia="Helvetica" w:cs="Helvetica"/>
+                <w:b/>
+                <w:sz w:val="22"/>
+                <w:szCs w:val="22"/>
+                <w:color w:val="000000"/>
+              </w:rPr>
+              <w:t xml:space="preserve">has_acute_symp</w:t>
+            </w:r>
+          </w:p>
+        </w:tc>
+        <w:tc>
+          <w:tcPr>
+            <w:tcBorders>
+              <w:bottom w:val="single" w:sz="3" w:space="0" w:color="000000"/>
+              <w:top w:val="single" w:sz="3" w:space="0" w:color="000000"/>
+            </w:tcBorders>
+            <w:shd w:val="clear" w:color="auto" w:fill="FFFFFF"/>
+            <w:tcMar>
+              <w:top w:w="0" w:type="dxa"/>
+              <w:bottom w:w="0" w:type="dxa"/>
+              <w:left w:w="0" w:type="dxa"/>
+              <w:right w:w="0" w:type="dxa"/>
+            </w:tcMar>
+            <w:vAlign w:val="top"/>
+          </w:tcPr>
+          <w:p>
+            <w:pPr>
+              <w:jc w:val="right"/>
+              <w:spacing w:after="120" w:before="120" w:line="240"/>
+              <w:ind w:firstLine="0" w:left="120" w:right="120"/>
+            </w:pPr>
+            <w:r xmlns:w="http://schemas.openxmlformats.org/wordprocessingml/2006/main" xmlns:wp="http://schemas.openxmlformats.org/drawingml/2006/wordprocessingDrawing" xmlns:r="http://schemas.openxmlformats.org/officeDocument/2006/relationships" xmlns:w14="http://schemas.microsoft.com/office/word/2010/wordml">
+              <w:rPr>
+                <w:rFonts w:ascii="Helvetica" w:hAnsi="Helvetica" w:eastAsia="Helvetica" w:cs="Helvetica"/>
+                <w:b/>
+                <w:sz w:val="22"/>
+                <w:szCs w:val="22"/>
+                <w:color w:val="000000"/>
+              </w:rPr>
+              <w:t xml:space="preserve">n</w:t>
+            </w:r>
+          </w:p>
+        </w:tc>
+        <w:tc>
+          <w:tcPr>
+            <w:tcBorders>
+              <w:bottom w:val="single" w:sz="3" w:space="0" w:color="000000"/>
+              <w:top w:val="single" w:sz="3" w:space="0" w:color="000000"/>
+              <w:right w:val="single" w:sz="3" w:space="0" w:color="000000"/>
+            </w:tcBorders>
+            <w:shd w:val="clear" w:color="auto" w:fill="FFFFFF"/>
+            <w:tcMar>
+              <w:top w:w="0" w:type="dxa"/>
+              <w:bottom w:w="0" w:type="dxa"/>
+              <w:left w:w="0" w:type="dxa"/>
+              <w:right w:w="0" w:type="dxa"/>
+            </w:tcMar>
+            <w:vAlign w:val="top"/>
+          </w:tcPr>
+          <w:p>
+            <w:pPr>
+              <w:jc w:val="right"/>
+              <w:spacing w:after="120" w:before="120" w:line="240"/>
+              <w:ind w:firstLine="0" w:left="120" w:right="120"/>
+            </w:pPr>
+            <w:r xmlns:w="http://schemas.openxmlformats.org/wordprocessingml/2006/main" xmlns:wp="http://schemas.openxmlformats.org/drawingml/2006/wordprocessingDrawing" xmlns:r="http://schemas.openxmlformats.org/officeDocument/2006/relationships" xmlns:w14="http://schemas.microsoft.com/office/word/2010/wordml">
+              <w:rPr>
+                <w:rFonts w:ascii="Helvetica" w:hAnsi="Helvetica" w:eastAsia="Helvetica" w:cs="Helvetica"/>
+                <w:b/>
+                <w:sz w:val="22"/>
+                <w:szCs w:val="22"/>
+                <w:color w:val="000000"/>
+              </w:rPr>
+              <w:t xml:space="preserve">percent</w:t>
+            </w:r>
+          </w:p>
+        </w:tc>
+      </w:tr>
+      <w:tr>
+        <w:trPr>
+          <w:cantSplit/>
+          <w:trHeight w:val="626" w:hRule="auto"/>
+        </w:trPr>
+        <w:tc>
+          <w:tcPr>
+            <w:tcBorders>
+              <w:top w:val="single" w:sz="3" w:space="0" w:color="000000"/>
+              <w:left w:val="single" w:sz="3" w:space="0" w:color="000000"/>
+            </w:tcBorders>
+            <w:shd w:val="clear" w:color="auto" w:fill="F2F2F2"/>
+            <w:tcMar>
+              <w:top w:w="0" w:type="dxa"/>
+              <w:bottom w:w="0" w:type="dxa"/>
+              <w:left w:w="0" w:type="dxa"/>
+              <w:right w:w="0" w:type="dxa"/>
+            </w:tcMar>
+            <w:vAlign w:val="top"/>
+          </w:tcPr>
+          <w:p>
+            <w:pPr>
+              <w:jc w:val="left"/>
+              <w:spacing w:after="120" w:before="120" w:line="240"/>
+              <w:ind w:firstLine="0" w:left="120" w:right="120"/>
+            </w:pPr>
+            <w:r xmlns:w="http://schemas.openxmlformats.org/wordprocessingml/2006/main" xmlns:wp="http://schemas.openxmlformats.org/drawingml/2006/wordprocessingDrawing" xmlns:r="http://schemas.openxmlformats.org/officeDocument/2006/relationships" xmlns:w14="http://schemas.microsoft.com/office/word/2010/wordml">
+              <w:rPr>
+                <w:rFonts w:ascii="Helvetica" w:hAnsi="Helvetica" w:eastAsia="Helvetica" w:cs="Helvetica"/>
+                <w:sz w:val="22"/>
+                <w:szCs w:val="22"/>
+                <w:color w:val="000000"/>
+              </w:rPr>
+              <w:t xml:space="preserve">No</w:t>
+            </w:r>
+          </w:p>
+        </w:tc>
+        <w:tc>
+          <w:tcPr>
+            <w:tcBorders>
+              <w:top w:val="single" w:sz="3" w:space="0" w:color="000000"/>
+            </w:tcBorders>
+            <w:shd w:val="clear" w:color="auto" w:fill="F2F2F2"/>
+            <w:tcMar>
+              <w:top w:w="0" w:type="dxa"/>
+              <w:bottom w:w="0" w:type="dxa"/>
+              <w:left w:w="0" w:type="dxa"/>
+              <w:right w:w="0" w:type="dxa"/>
+            </w:tcMar>
+            <w:vAlign w:val="top"/>
+          </w:tcPr>
+          <w:p>
+            <w:pPr>
+              <w:jc w:val="right"/>
+              <w:spacing w:after="120" w:before="120" w:line="240"/>
+              <w:ind w:firstLine="0" w:left="120" w:right="120"/>
+            </w:pPr>
+            <w:r xmlns:w="http://schemas.openxmlformats.org/wordprocessingml/2006/main" xmlns:wp="http://schemas.openxmlformats.org/drawingml/2006/wordprocessingDrawing" xmlns:r="http://schemas.openxmlformats.org/officeDocument/2006/relationships" xmlns:w14="http://schemas.microsoft.com/office/word/2010/wordml">
+              <w:rPr>
+                <w:rFonts w:ascii="Helvetica" w:hAnsi="Helvetica" w:eastAsia="Helvetica" w:cs="Helvetica"/>
+                <w:sz w:val="22"/>
+                <w:szCs w:val="22"/>
+                <w:color w:val="000000"/>
+              </w:rPr>
+              <w:t xml:space="preserve">194</w:t>
+            </w:r>
+          </w:p>
+        </w:tc>
+        <w:tc>
+          <w:tcPr>
+            <w:tcBorders>
+              <w:top w:val="single" w:sz="3" w:space="0" w:color="000000"/>
+              <w:right w:val="single" w:sz="3" w:space="0" w:color="000000"/>
+            </w:tcBorders>
+            <w:shd w:val="clear" w:color="auto" w:fill="F2F2F2"/>
+            <w:tcMar>
+              <w:top w:w="0" w:type="dxa"/>
+              <w:bottom w:w="0" w:type="dxa"/>
+              <w:left w:w="0" w:type="dxa"/>
+              <w:right w:w="0" w:type="dxa"/>
+            </w:tcMar>
+            <w:vAlign w:val="top"/>
+          </w:tcPr>
+          <w:p>
+            <w:pPr>
+              <w:jc w:val="right"/>
+              <w:spacing w:after="120" w:before="120" w:line="240"/>
+              <w:ind w:firstLine="0" w:left="120" w:right="120"/>
+            </w:pPr>
+            <w:r xmlns:w="http://schemas.openxmlformats.org/wordprocessingml/2006/main" xmlns:wp="http://schemas.openxmlformats.org/drawingml/2006/wordprocessingDrawing" xmlns:r="http://schemas.openxmlformats.org/officeDocument/2006/relationships" xmlns:w14="http://schemas.microsoft.com/office/word/2010/wordml">
+              <w:rPr>
+                <w:rFonts w:ascii="Helvetica" w:hAnsi="Helvetica" w:eastAsia="Helvetica" w:cs="Helvetica"/>
+                <w:sz w:val="22"/>
+                <w:szCs w:val="22"/>
+                <w:color w:val="000000"/>
+              </w:rPr>
+              <w:t xml:space="preserve">0.642</w:t>
+            </w:r>
+          </w:p>
+        </w:tc>
+      </w:tr>
+      <w:tr>
+        <w:trPr>
+          <w:cantSplit/>
+          <w:trHeight w:val="626" w:hRule="auto"/>
+        </w:trPr>
+        <w:tc>
+          <w:tcPr>
+            <w:tcBorders>
+              <w:bottom w:val="single" w:sz="3" w:space="0" w:color="000000"/>
+              <w:left w:val="single" w:sz="3" w:space="0" w:color="000000"/>
+            </w:tcBorders>
+            <w:shd w:val="clear" w:color="auto" w:fill="FFFFFF"/>
+            <w:tcMar>
+              <w:top w:w="0" w:type="dxa"/>
+              <w:bottom w:w="0" w:type="dxa"/>
+              <w:left w:w="0" w:type="dxa"/>
+              <w:right w:w="0" w:type="dxa"/>
+            </w:tcMar>
+            <w:vAlign w:val="top"/>
+          </w:tcPr>
+          <w:p>
+            <w:pPr>
+              <w:jc w:val="left"/>
+              <w:spacing w:after="120" w:before="120" w:line="240"/>
+              <w:ind w:firstLine="0" w:left="120" w:right="120"/>
+            </w:pPr>
+            <w:r xmlns:w="http://schemas.openxmlformats.org/wordprocessingml/2006/main" xmlns:wp="http://schemas.openxmlformats.org/drawingml/2006/wordprocessingDrawing" xmlns:r="http://schemas.openxmlformats.org/officeDocument/2006/relationships" xmlns:w14="http://schemas.microsoft.com/office/word/2010/wordml">
+              <w:rPr>
+                <w:rFonts w:ascii="Helvetica" w:hAnsi="Helvetica" w:eastAsia="Helvetica" w:cs="Helvetica"/>
+                <w:sz w:val="22"/>
+                <w:szCs w:val="22"/>
+                <w:color w:val="000000"/>
+              </w:rPr>
+              <w:t xml:space="preserve">Yes</w:t>
+            </w:r>
+          </w:p>
+        </w:tc>
+        <w:tc>
+          <w:tcPr>
+            <w:tcBorders>
+              <w:bottom w:val="single" w:sz="3" w:space="0" w:color="000000"/>
+            </w:tcBorders>
+            <w:shd w:val="clear" w:color="auto" w:fill="FFFFFF"/>
+            <w:tcMar>
+              <w:top w:w="0" w:type="dxa"/>
+              <w:bottom w:w="0" w:type="dxa"/>
+              <w:left w:w="0" w:type="dxa"/>
+              <w:right w:w="0" w:type="dxa"/>
+            </w:tcMar>
+            <w:vAlign w:val="top"/>
+          </w:tcPr>
+          <w:p>
+            <w:pPr>
+              <w:jc w:val="right"/>
+              <w:spacing w:after="120" w:before="120" w:line="240"/>
+              <w:ind w:firstLine="0" w:left="120" w:right="120"/>
+            </w:pPr>
+            <w:r xmlns:w="http://schemas.openxmlformats.org/wordprocessingml/2006/main" xmlns:wp="http://schemas.openxmlformats.org/drawingml/2006/wordprocessingDrawing" xmlns:r="http://schemas.openxmlformats.org/officeDocument/2006/relationships" xmlns:w14="http://schemas.microsoft.com/office/word/2010/wordml">
+              <w:rPr>
+                <w:rFonts w:ascii="Helvetica" w:hAnsi="Helvetica" w:eastAsia="Helvetica" w:cs="Helvetica"/>
+                <w:sz w:val="22"/>
+                <w:szCs w:val="22"/>
+                <w:color w:val="000000"/>
+              </w:rPr>
+              <w:t xml:space="preserve">108</w:t>
+            </w:r>
+          </w:p>
+        </w:tc>
+        <w:tc>
+          <w:tcPr>
+            <w:tcBorders>
+              <w:bottom w:val="single" w:sz="3" w:space="0" w:color="000000"/>
+              <w:right w:val="single" w:sz="3" w:space="0" w:color="000000"/>
+            </w:tcBorders>
+            <w:shd w:val="clear" w:color="auto" w:fill="FFFFFF"/>
+            <w:tcMar>
+              <w:top w:w="0" w:type="dxa"/>
+              <w:bottom w:w="0" w:type="dxa"/>
+              <w:left w:w="0" w:type="dxa"/>
+              <w:right w:w="0" w:type="dxa"/>
+            </w:tcMar>
+            <w:vAlign w:val="top"/>
+          </w:tcPr>
+          <w:p>
+            <w:pPr>
+              <w:jc w:val="right"/>
+              <w:spacing w:after="120" w:before="120" w:line="240"/>
+              <w:ind w:firstLine="0" w:left="120" w:right="120"/>
+            </w:pPr>
+            <w:r xmlns:w="http://schemas.openxmlformats.org/wordprocessingml/2006/main" xmlns:wp="http://schemas.openxmlformats.org/drawingml/2006/wordprocessingDrawing" xmlns:r="http://schemas.openxmlformats.org/officeDocument/2006/relationships" xmlns:w14="http://schemas.microsoft.com/office/word/2010/wordml">
+              <w:rPr>
+                <w:rFonts w:ascii="Helvetica" w:hAnsi="Helvetica" w:eastAsia="Helvetica" w:cs="Helvetica"/>
+                <w:sz w:val="22"/>
+                <w:szCs w:val="22"/>
+                <w:color w:val="000000"/>
+              </w:rPr>
+              <w:t xml:space="preserve">0.358</w:t>
+            </w:r>
+          </w:p>
+        </w:tc>
+      </w:tr>
+    </w:tbl>
+    <w:tbl xmlns:w="http://schemas.openxmlformats.org/wordprocessingml/2006/main" xmlns:r="http://schemas.openxmlformats.org/officeDocument/2006/relationships" xmlns:w14="http://schemas.microsoft.com/office/word/2010/wordml" xmlns:wp="http://schemas.openxmlformats.org/drawingml/2006/wordprocessingDrawing" xmlns:a="http://schemas.openxmlformats.org/drawingml/2006/main" xmlns:pic="http://schemas.openxmlformats.org/drawingml/2006/picture">
+      <w:tblPr>
+        NA"/&gt;
+        <w:tblLayout w:type="fixed"/>
+        <w:jc w:val="center"/>
+        <w:tblLook w:firstRow="1" w:lastRow="0" w:firstColumn="0" w:lastColumn="0" w:noHBand="0" w:noVBand="1"/>
+      </w:tblPr>
+      <w:tblGrid>
+        <w:gridCol w:w="1015"/>
+        <w:gridCol w:w="1015"/>
+        <w:gridCol w:w="1015"/>
+      </w:tblGrid>
+      <w:tr>
+        <w:trPr>
+          <w:cantSplit/>
+          <w:trHeight w:val="668" w:hRule="auto"/>
+        </w:trPr>
+        <w:tc>
+          <w:tcPr>
+            <w:tcBorders/>
+            <w:shd w:val="clear" w:color="auto" w:fill="FFFFFF"/>
+            <w:tcMar>
+              <w:top w:w="0" w:type="dxa"/>
+              <w:bottom w:w="0" w:type="dxa"/>
+              <w:left w:w="0" w:type="dxa"/>
+              <w:right w:w="0" w:type="dxa"/>
+            </w:tcMar>
+            <w:vAlign w:val="top"/>
+          </w:tcPr>
+          <w:p>
+            <w:pPr>
+              <w:jc w:val="right"/>
+              <w:spacing w:after="120" w:before="120" w:line="240"/>
+              <w:ind w:firstLine="0" w:left="120" w:right="120"/>
+            </w:pPr>
+            <w:r xmlns:w="http://schemas.openxmlformats.org/wordprocessingml/2006/main" xmlns:wp="http://schemas.openxmlformats.org/drawingml/2006/wordprocessingDrawing" xmlns:r="http://schemas.openxmlformats.org/officeDocument/2006/relationships" xmlns:w14="http://schemas.microsoft.com/office/word/2010/wordml">
+              <w:rPr>
+                <w:rFonts w:ascii="Helvetica" w:hAnsi="Helvetica" w:eastAsia="Helvetica" w:cs="Helvetica"/>
+                <w:sz w:val="22"/>
+                <w:szCs w:val="22"/>
+                <w:color w:val="000000"/>
+              </w:rPr>
+              <w:t xml:space="preserve">est</w:t>
+            </w:r>
+          </w:p>
+        </w:tc>
+        <w:tc>
+          <w:tcPr>
+            <w:tcBorders/>
+            <w:shd w:val="clear" w:color="auto" w:fill="FFFFFF"/>
+            <w:tcMar>
+              <w:top w:w="0" w:type="dxa"/>
+              <w:bottom w:w="0" w:type="dxa"/>
+              <w:left w:w="0" w:type="dxa"/>
+              <w:right w:w="0" w:type="dxa"/>
+            </w:tcMar>
+            <w:vAlign w:val="top"/>
+          </w:tcPr>
+          <w:p>
+            <w:pPr>
+              <w:jc w:val="right"/>
+              <w:spacing w:after="120" w:before="120" w:line="240"/>
+              <w:ind w:firstLine="0" w:left="120" w:right="120"/>
+            </w:pPr>
+            <w:r xmlns:w="http://schemas.openxmlformats.org/wordprocessingml/2006/main" xmlns:wp="http://schemas.openxmlformats.org/drawingml/2006/wordprocessingDrawing" xmlns:r="http://schemas.openxmlformats.org/officeDocument/2006/relationships" xmlns:w14="http://schemas.microsoft.com/office/word/2010/wordml">
+              <w:rPr>
+                <w:rFonts w:ascii="Helvetica" w:hAnsi="Helvetica" w:eastAsia="Helvetica" w:cs="Helvetica"/>
+                <w:sz w:val="22"/>
+                <w:szCs w:val="22"/>
+                <w:color w:val="000000"/>
+              </w:rPr>
+              <w:t xml:space="preserve">lwr.ci</w:t>
+            </w:r>
+          </w:p>
+        </w:tc>
+        <w:tc>
+          <w:tcPr>
+            <w:tcBorders/>
+            <w:shd w:val="clear" w:color="auto" w:fill="FFFFFF"/>
+            <w:tcMar>
+              <w:top w:w="0" w:type="dxa"/>
+              <w:bottom w:w="0" w:type="dxa"/>
+              <w:left w:w="0" w:type="dxa"/>
+              <w:right w:w="0" w:type="dxa"/>
+            </w:tcMar>
+            <w:vAlign w:val="top"/>
+          </w:tcPr>
+          <w:p>
+            <w:pPr>
+              <w:jc w:val="right"/>
+              <w:spacing w:after="120" w:before="120" w:line="240"/>
+              <w:ind w:firstLine="0" w:left="120" w:right="120"/>
+            </w:pPr>
+            <w:r xmlns:w="http://schemas.openxmlformats.org/wordprocessingml/2006/main" xmlns:wp="http://schemas.openxmlformats.org/drawingml/2006/wordprocessingDrawing" xmlns:r="http://schemas.openxmlformats.org/officeDocument/2006/relationships" xmlns:w14="http://schemas.microsoft.com/office/word/2010/wordml">
+              <w:rPr>
+                <w:rFonts w:ascii="Helvetica" w:hAnsi="Helvetica" w:eastAsia="Helvetica" w:cs="Helvetica"/>
+                <w:sz w:val="22"/>
+                <w:szCs w:val="22"/>
+                <w:color w:val="000000"/>
+              </w:rPr>
+              <w:t xml:space="preserve">upr.ci</w:t>
+            </w:r>
+          </w:p>
+        </w:tc>
+      </w:tr>
+      <w:tr>
+        <w:trPr>
+          <w:cantSplit/>
+          <w:trHeight w:val="623" w:hRule="auto"/>
+        </w:trPr>
+        <w:tc>
+          <w:tcPr>
+            <w:tcBorders/>
+            <w:shd w:val="clear" w:color="auto" w:fill="FFFFFF"/>
+            <w:tcMar>
+              <w:top w:w="0" w:type="dxa"/>
+              <w:bottom w:w="0" w:type="dxa"/>
+              <w:left w:w="0" w:type="dxa"/>
+              <w:right w:w="0" w:type="dxa"/>
+            </w:tcMar>
+            <w:vAlign w:val="top"/>
+          </w:tcPr>
+          <w:p>
+            <w:pPr>
+              <w:jc w:val="right"/>
+              <w:spacing w:after="120" w:before="120" w:line="240"/>
+              <w:ind w:firstLine="0" w:left="120" w:right="120"/>
+            </w:pPr>
+            <w:r xmlns:w="http://schemas.openxmlformats.org/wordprocessingml/2006/main" xmlns:wp="http://schemas.openxmlformats.org/drawingml/2006/wordprocessingDrawing" xmlns:r="http://schemas.openxmlformats.org/officeDocument/2006/relationships" xmlns:w14="http://schemas.microsoft.com/office/word/2010/wordml">
+              <w:rPr>
+                <w:rFonts w:ascii="Helvetica" w:hAnsi="Helvetica" w:eastAsia="Helvetica" w:cs="Helvetica"/>
+                <w:sz w:val="22"/>
+                <w:szCs w:val="22"/>
+                <w:color w:val="000000"/>
+              </w:rPr>
+              <w:t xml:space="preserve">0.642</w:t>
+            </w:r>
+          </w:p>
+        </w:tc>
+        <w:tc>
+          <w:tcPr>
+            <w:tcBorders/>
+            <w:shd w:val="clear" w:color="auto" w:fill="FFFFFF"/>
+            <w:tcMar>
+              <w:top w:w="0" w:type="dxa"/>
+              <w:bottom w:w="0" w:type="dxa"/>
+              <w:left w:w="0" w:type="dxa"/>
+              <w:right w:w="0" w:type="dxa"/>
+            </w:tcMar>
+            <w:vAlign w:val="top"/>
+          </w:tcPr>
+          <w:p>
+            <w:pPr>
+              <w:jc w:val="right"/>
+              <w:spacing w:after="120" w:before="120" w:line="240"/>
+              <w:ind w:firstLine="0" w:left="120" w:right="120"/>
+            </w:pPr>
+            <w:r xmlns:w="http://schemas.openxmlformats.org/wordprocessingml/2006/main" xmlns:wp="http://schemas.openxmlformats.org/drawingml/2006/wordprocessingDrawing" xmlns:r="http://schemas.openxmlformats.org/officeDocument/2006/relationships" xmlns:w14="http://schemas.microsoft.com/office/word/2010/wordml">
+              <w:rPr>
+                <w:rFonts w:ascii="Helvetica" w:hAnsi="Helvetica" w:eastAsia="Helvetica" w:cs="Helvetica"/>
+                <w:sz w:val="22"/>
+                <w:szCs w:val="22"/>
+                <w:color w:val="000000"/>
+              </w:rPr>
+              <w:t xml:space="preserve">0.587</w:t>
+            </w:r>
+          </w:p>
+        </w:tc>
+        <w:tc>
+          <w:tcPr>
+            <w:tcBorders/>
+            <w:shd w:val="clear" w:color="auto" w:fill="FFFFFF"/>
+            <w:tcMar>
+              <w:top w:w="0" w:type="dxa"/>
+              <w:bottom w:w="0" w:type="dxa"/>
+              <w:left w:w="0" w:type="dxa"/>
+              <w:right w:w="0" w:type="dxa"/>
+            </w:tcMar>
+            <w:vAlign w:val="top"/>
+          </w:tcPr>
+          <w:p>
+            <w:pPr>
+              <w:jc w:val="right"/>
+              <w:spacing w:after="120" w:before="120" w:line="240"/>
+              <w:ind w:firstLine="0" w:left="120" w:right="120"/>
+            </w:pPr>
+            <w:r xmlns:w="http://schemas.openxmlformats.org/wordprocessingml/2006/main" xmlns:wp="http://schemas.openxmlformats.org/drawingml/2006/wordprocessingDrawing" xmlns:r="http://schemas.openxmlformats.org/officeDocument/2006/relationships" xmlns:w14="http://schemas.microsoft.com/office/word/2010/wordml">
+              <w:rPr>
+                <w:rFonts w:ascii="Helvetica" w:hAnsi="Helvetica" w:eastAsia="Helvetica" w:cs="Helvetica"/>
+                <w:sz w:val="22"/>
+                <w:szCs w:val="22"/>
+                <w:color w:val="000000"/>
+              </w:rPr>
+              <w:t xml:space="preserve">0.694</w:t>
+            </w:r>
+          </w:p>
+        </w:tc>
+      </w:tr>
+    </w:tbl>
+    <w:bookmarkEnd w:id="37"/>
+    <w:bookmarkStart w:id="38" w:name="Xd02a277a98295295957cf7cf499c077a09270dc"/>
+    <w:p>
+      <w:pPr>
+        <w:pStyle w:val="Heading2"/>
+      </w:pPr>
+      <w:r>
+        <w:t xml:space="preserve">What percentage (of household representatives) reported reduced income?</w:t>
+      </w:r>
+    </w:p>
+    <w:tbl xmlns:w="http://schemas.openxmlformats.org/wordprocessingml/2006/main" xmlns:r="http://schemas.openxmlformats.org/officeDocument/2006/relationships" xmlns:w14="http://schemas.microsoft.com/office/word/2010/wordml" xmlns:wp="http://schemas.openxmlformats.org/drawingml/2006/wordprocessingDrawing" xmlns:a="http://schemas.openxmlformats.org/drawingml/2006/main" xmlns:pic="http://schemas.openxmlformats.org/drawingml/2006/picture">
+      <w:tblPr>
+        NA"/&gt;
+        <w:tblLayout w:type="fixed"/>
+        <w:jc w:val="center"/>
+        <w:tblLook w:firstRow="1" w:lastRow="0" w:firstColumn="0" w:lastColumn="0" w:noHBand="0" w:noVBand="1"/>
+      </w:tblPr>
+      <w:tblGrid>
+        <w:gridCol w:w="2298"/>
+        <w:gridCol w:w="831"/>
+        <w:gridCol w:w="1259"/>
+      </w:tblGrid>
+      <w:tr>
+        <w:trPr>
+          <w:cantSplit/>
+          <w:trHeight w:val="668" w:hRule="auto"/>
+        </w:trPr>
+        <w:tc>
+          <w:tcPr>
+            <w:tcBorders>
+              <w:bottom w:val="single" w:sz="3" w:space="0" w:color="000000"/>
+              <w:top w:val="single" w:sz="3" w:space="0" w:color="000000"/>
+              <w:left w:val="single" w:sz="3" w:space="0" w:color="000000"/>
+            </w:tcBorders>
+            <w:shd w:val="clear" w:color="auto" w:fill="FFFFFF"/>
+            <w:tcMar>
+              <w:top w:w="0" w:type="dxa"/>
+              <w:bottom w:w="0" w:type="dxa"/>
+              <w:left w:w="0" w:type="dxa"/>
+              <w:right w:w="0" w:type="dxa"/>
+            </w:tcMar>
+            <w:vAlign w:val="top"/>
+          </w:tcPr>
+          <w:p>
+            <w:pPr>
+              <w:jc w:val="left"/>
+              <w:spacing w:after="120" w:before="120" w:line="240"/>
+              <w:ind w:firstLine="0" w:left="120" w:right="120"/>
+            </w:pPr>
+            <w:r xmlns:w="http://schemas.openxmlformats.org/wordprocessingml/2006/main" xmlns:wp="http://schemas.openxmlformats.org/drawingml/2006/wordprocessingDrawing" xmlns:r="http://schemas.openxmlformats.org/officeDocument/2006/relationships" xmlns:w14="http://schemas.microsoft.com/office/word/2010/wordml">
+              <w:rPr>
+                <w:rFonts w:ascii="Helvetica" w:hAnsi="Helvetica" w:eastAsia="Helvetica" w:cs="Helvetica"/>
+                <w:b/>
+                <w:sz w:val="22"/>
+                <w:szCs w:val="22"/>
+                <w:color w:val="000000"/>
+              </w:rPr>
+              <w:t xml:space="preserve">has_rev_dropped</w:t>
+            </w:r>
+          </w:p>
+        </w:tc>
+        <w:tc>
+          <w:tcPr>
+            <w:tcBorders>
+              <w:bottom w:val="single" w:sz="3" w:space="0" w:color="000000"/>
+              <w:top w:val="single" w:sz="3" w:space="0" w:color="000000"/>
+            </w:tcBorders>
+            <w:shd w:val="clear" w:color="auto" w:fill="FFFFFF"/>
+            <w:tcMar>
+              <w:top w:w="0" w:type="dxa"/>
+              <w:bottom w:w="0" w:type="dxa"/>
+              <w:left w:w="0" w:type="dxa"/>
+              <w:right w:w="0" w:type="dxa"/>
+            </w:tcMar>
+            <w:vAlign w:val="top"/>
+          </w:tcPr>
+          <w:p>
+            <w:pPr>
+              <w:jc w:val="right"/>
+              <w:spacing w:after="120" w:before="120" w:line="240"/>
+              <w:ind w:firstLine="0" w:left="120" w:right="120"/>
+            </w:pPr>
+            <w:r xmlns:w="http://schemas.openxmlformats.org/wordprocessingml/2006/main" xmlns:wp="http://schemas.openxmlformats.org/drawingml/2006/wordprocessingDrawing" xmlns:r="http://schemas.openxmlformats.org/officeDocument/2006/relationships" xmlns:w14="http://schemas.microsoft.com/office/word/2010/wordml">
+              <w:rPr>
+                <w:rFonts w:ascii="Helvetica" w:hAnsi="Helvetica" w:eastAsia="Helvetica" w:cs="Helvetica"/>
+                <w:b/>
+                <w:sz w:val="22"/>
+                <w:szCs w:val="22"/>
+                <w:color w:val="000000"/>
+              </w:rPr>
+              <w:t xml:space="preserve">n</w:t>
+            </w:r>
+          </w:p>
+        </w:tc>
+        <w:tc>
+          <w:tcPr>
+            <w:tcBorders>
+              <w:bottom w:val="single" w:sz="3" w:space="0" w:color="000000"/>
+              <w:top w:val="single" w:sz="3" w:space="0" w:color="000000"/>
+              <w:right w:val="single" w:sz="3" w:space="0" w:color="000000"/>
+            </w:tcBorders>
+            <w:shd w:val="clear" w:color="auto" w:fill="FFFFFF"/>
+            <w:tcMar>
+              <w:top w:w="0" w:type="dxa"/>
+              <w:bottom w:w="0" w:type="dxa"/>
+              <w:left w:w="0" w:type="dxa"/>
+              <w:right w:w="0" w:type="dxa"/>
+            </w:tcMar>
+            <w:vAlign w:val="top"/>
+          </w:tcPr>
+          <w:p>
+            <w:pPr>
+              <w:jc w:val="right"/>
+              <w:spacing w:after="120" w:before="120" w:line="240"/>
+              <w:ind w:firstLine="0" w:left="120" w:right="120"/>
+            </w:pPr>
+            <w:r xmlns:w="http://schemas.openxmlformats.org/wordprocessingml/2006/main" xmlns:wp="http://schemas.openxmlformats.org/drawingml/2006/wordprocessingDrawing" xmlns:r="http://schemas.openxmlformats.org/officeDocument/2006/relationships" xmlns:w14="http://schemas.microsoft.com/office/word/2010/wordml">
+              <w:rPr>
+                <w:rFonts w:ascii="Helvetica" w:hAnsi="Helvetica" w:eastAsia="Helvetica" w:cs="Helvetica"/>
+                <w:b/>
+                <w:sz w:val="22"/>
+                <w:szCs w:val="22"/>
+                <w:color w:val="000000"/>
+              </w:rPr>
+              <w:t xml:space="preserve">percent</w:t>
+            </w:r>
+          </w:p>
+        </w:tc>
+      </w:tr>
+      <w:tr>
+        <w:trPr>
+          <w:cantSplit/>
+          <w:trHeight w:val="626" w:hRule="auto"/>
+        </w:trPr>
+        <w:tc>
+          <w:tcPr>
+            <w:tcBorders>
+              <w:top w:val="single" w:sz="3" w:space="0" w:color="000000"/>
+              <w:left w:val="single" w:sz="3" w:space="0" w:color="000000"/>
+            </w:tcBorders>
+            <w:shd w:val="clear" w:color="auto" w:fill="F2F2F2"/>
+            <w:tcMar>
+              <w:top w:w="0" w:type="dxa"/>
+              <w:bottom w:w="0" w:type="dxa"/>
+              <w:left w:w="0" w:type="dxa"/>
+              <w:right w:w="0" w:type="dxa"/>
+            </w:tcMar>
+            <w:vAlign w:val="top"/>
+          </w:tcPr>
+          <w:p>
+            <w:pPr>
+              <w:jc w:val="left"/>
+              <w:spacing w:after="120" w:before="120" w:line="240"/>
+              <w:ind w:firstLine="0" w:left="120" w:right="120"/>
+            </w:pPr>
+            <w:r xmlns:w="http://schemas.openxmlformats.org/wordprocessingml/2006/main" xmlns:wp="http://schemas.openxmlformats.org/drawingml/2006/wordprocessingDrawing" xmlns:r="http://schemas.openxmlformats.org/officeDocument/2006/relationships" xmlns:w14="http://schemas.microsoft.com/office/word/2010/wordml">
+              <w:rPr>
+                <w:rFonts w:ascii="Helvetica" w:hAnsi="Helvetica" w:eastAsia="Helvetica" w:cs="Helvetica"/>
+                <w:sz w:val="22"/>
+                <w:szCs w:val="22"/>
+                <w:color w:val="000000"/>
+              </w:rPr>
+              <w:t xml:space="preserve">No</w:t>
+            </w:r>
+          </w:p>
+        </w:tc>
+        <w:tc>
+          <w:tcPr>
+            <w:tcBorders>
+              <w:top w:val="single" w:sz="3" w:space="0" w:color="000000"/>
+            </w:tcBorders>
+            <w:shd w:val="clear" w:color="auto" w:fill="F2F2F2"/>
+            <w:tcMar>
+              <w:top w:w="0" w:type="dxa"/>
+              <w:bottom w:w="0" w:type="dxa"/>
+              <w:left w:w="0" w:type="dxa"/>
+              <w:right w:w="0" w:type="dxa"/>
+            </w:tcMar>
+            <w:vAlign w:val="top"/>
+          </w:tcPr>
+          <w:p>
+            <w:pPr>
+              <w:jc w:val="right"/>
+              <w:spacing w:after="120" w:before="120" w:line="240"/>
+              <w:ind w:firstLine="0" w:left="120" w:right="120"/>
+            </w:pPr>
+            <w:r xmlns:w="http://schemas.openxmlformats.org/wordprocessingml/2006/main" xmlns:wp="http://schemas.openxmlformats.org/drawingml/2006/wordprocessingDrawing" xmlns:r="http://schemas.openxmlformats.org/officeDocument/2006/relationships" xmlns:w14="http://schemas.microsoft.com/office/word/2010/wordml">
+              <w:rPr>
+                <w:rFonts w:ascii="Helvetica" w:hAnsi="Helvetica" w:eastAsia="Helvetica" w:cs="Helvetica"/>
+                <w:sz w:val="22"/>
+                <w:szCs w:val="22"/>
+                <w:color w:val="000000"/>
+              </w:rPr>
+              <w:t xml:space="preserve">22</w:t>
+            </w:r>
+          </w:p>
+        </w:tc>
+        <w:tc>
+          <w:tcPr>
+            <w:tcBorders>
+              <w:top w:val="single" w:sz="3" w:space="0" w:color="000000"/>
+              <w:right w:val="single" w:sz="3" w:space="0" w:color="000000"/>
+            </w:tcBorders>
+            <w:shd w:val="clear" w:color="auto" w:fill="F2F2F2"/>
+            <w:tcMar>
+              <w:top w:w="0" w:type="dxa"/>
+              <w:bottom w:w="0" w:type="dxa"/>
+              <w:left w:w="0" w:type="dxa"/>
+              <w:right w:w="0" w:type="dxa"/>
+            </w:tcMar>
+            <w:vAlign w:val="top"/>
+          </w:tcPr>
+          <w:p>
+            <w:pPr>
+              <w:jc w:val="right"/>
+              <w:spacing w:after="120" w:before="120" w:line="240"/>
+              <w:ind w:firstLine="0" w:left="120" w:right="120"/>
+            </w:pPr>
+            <w:r xmlns:w="http://schemas.openxmlformats.org/wordprocessingml/2006/main" xmlns:wp="http://schemas.openxmlformats.org/drawingml/2006/wordprocessingDrawing" xmlns:r="http://schemas.openxmlformats.org/officeDocument/2006/relationships" xmlns:w14="http://schemas.microsoft.com/office/word/2010/wordml">
+              <w:rPr>
+                <w:rFonts w:ascii="Helvetica" w:hAnsi="Helvetica" w:eastAsia="Helvetica" w:cs="Helvetica"/>
+                <w:sz w:val="22"/>
+                <w:szCs w:val="22"/>
+                <w:color w:val="000000"/>
+              </w:rPr>
+              <w:t xml:space="preserve">0.124 </w:t>
+            </w:r>
+          </w:p>
+        </w:tc>
+      </w:tr>
+      <w:tr>
+        <w:trPr>
+          <w:cantSplit/>
+          <w:trHeight w:val="622" w:hRule="auto"/>
+        </w:trPr>
+        <w:tc>
+          <w:tcPr>
+            <w:tcBorders>
+              <w:left w:val="single" w:sz="3" w:space="0" w:color="000000"/>
+            </w:tcBorders>
+            <w:shd w:val="clear" w:color="auto" w:fill="FFFFFF"/>
+            <w:tcMar>
+              <w:top w:w="0" w:type="dxa"/>
+              <w:bottom w:w="0" w:type="dxa"/>
+              <w:left w:w="0" w:type="dxa"/>
+              <w:right w:w="0" w:type="dxa"/>
+            </w:tcMar>
+            <w:vAlign w:val="top"/>
+          </w:tcPr>
+          <w:p>
+            <w:pPr>
+              <w:jc w:val="left"/>
+              <w:spacing w:after="120" w:before="120" w:line="240"/>
+              <w:ind w:firstLine="0" w:left="120" w:right="120"/>
+            </w:pPr>
+            <w:r xmlns:w="http://schemas.openxmlformats.org/wordprocessingml/2006/main" xmlns:wp="http://schemas.openxmlformats.org/drawingml/2006/wordprocessingDrawing" xmlns:r="http://schemas.openxmlformats.org/officeDocument/2006/relationships" xmlns:w14="http://schemas.microsoft.com/office/word/2010/wordml">
+              <w:rPr>
+                <w:rFonts w:ascii="Helvetica" w:hAnsi="Helvetica" w:eastAsia="Helvetica" w:cs="Helvetica"/>
+                <w:sz w:val="22"/>
+                <w:szCs w:val="22"/>
+                <w:color w:val="000000"/>
+              </w:rPr>
+              <w:t xml:space="preserve">NR</w:t>
+            </w:r>
+          </w:p>
+        </w:tc>
+        <w:tc>
+          <w:tcPr>
+            <w:tcBorders/>
+            <w:shd w:val="clear" w:color="auto" w:fill="FFFFFF"/>
+            <w:tcMar>
+              <w:top w:w="0" w:type="dxa"/>
+              <w:bottom w:w="0" w:type="dxa"/>
+              <w:left w:w="0" w:type="dxa"/>
+              <w:right w:w="0" w:type="dxa"/>
+            </w:tcMar>
+            <w:vAlign w:val="top"/>
+          </w:tcPr>
+          <w:p>
+            <w:pPr>
+              <w:jc w:val="right"/>
+              <w:spacing w:after="120" w:before="120" w:line="240"/>
+              <w:ind w:firstLine="0" w:left="120" w:right="120"/>
+            </w:pPr>
+            <w:r xmlns:w="http://schemas.openxmlformats.org/wordprocessingml/2006/main" xmlns:wp="http://schemas.openxmlformats.org/drawingml/2006/wordprocessingDrawing" xmlns:r="http://schemas.openxmlformats.org/officeDocument/2006/relationships" xmlns:w14="http://schemas.microsoft.com/office/word/2010/wordml">
+              <w:rPr>
+                <w:rFonts w:ascii="Helvetica" w:hAnsi="Helvetica" w:eastAsia="Helvetica" w:cs="Helvetica"/>
+                <w:sz w:val="22"/>
+                <w:szCs w:val="22"/>
+                <w:color w:val="000000"/>
+              </w:rPr>
+              <w:t xml:space="preserve">2</w:t>
+            </w:r>
+          </w:p>
+        </w:tc>
+        <w:tc>
+          <w:tcPr>
+            <w:tcBorders>
+              <w:right w:val="single" w:sz="3" w:space="0" w:color="000000"/>
+            </w:tcBorders>
+            <w:shd w:val="clear" w:color="auto" w:fill="FFFFFF"/>
+            <w:tcMar>
+              <w:top w:w="0" w:type="dxa"/>
+              <w:bottom w:w="0" w:type="dxa"/>
+              <w:left w:w="0" w:type="dxa"/>
+              <w:right w:w="0" w:type="dxa"/>
+            </w:tcMar>
+            <w:vAlign w:val="top"/>
+          </w:tcPr>
+          <w:p>
+            <w:pPr>
+              <w:jc w:val="right"/>
+              <w:spacing w:after="120" w:before="120" w:line="240"/>
+              <w:ind w:firstLine="0" w:left="120" w:right="120"/>
+            </w:pPr>
+            <w:r xmlns:w="http://schemas.openxmlformats.org/wordprocessingml/2006/main" xmlns:wp="http://schemas.openxmlformats.org/drawingml/2006/wordprocessingDrawing" xmlns:r="http://schemas.openxmlformats.org/officeDocument/2006/relationships" xmlns:w14="http://schemas.microsoft.com/office/word/2010/wordml">
+              <w:rPr>
+                <w:rFonts w:ascii="Helvetica" w:hAnsi="Helvetica" w:eastAsia="Helvetica" w:cs="Helvetica"/>
+                <w:sz w:val="22"/>
+                <w:szCs w:val="22"/>
+                <w:color w:val="000000"/>
+              </w:rPr>
+              <w:t xml:space="preserve">0.0113</w:t>
+            </w:r>
+          </w:p>
+        </w:tc>
+      </w:tr>
+      <w:tr>
+        <w:trPr>
+          <w:cantSplit/>
+          <w:trHeight w:val="626" w:hRule="auto"/>
+        </w:trPr>
+        <w:tc>
+          <w:tcPr>
+            <w:tcBorders>
+              <w:bottom w:val="single" w:sz="3" w:space="0" w:color="000000"/>
+              <w:left w:val="single" w:sz="3" w:space="0" w:color="000000"/>
+            </w:tcBorders>
+            <w:shd w:val="clear" w:color="auto" w:fill="F2F2F2"/>
+            <w:tcMar>
+              <w:top w:w="0" w:type="dxa"/>
+              <w:bottom w:w="0" w:type="dxa"/>
+              <w:left w:w="0" w:type="dxa"/>
+              <w:right w:w="0" w:type="dxa"/>
+            </w:tcMar>
+            <w:vAlign w:val="top"/>
+          </w:tcPr>
+          <w:p>
+            <w:pPr>
+              <w:jc w:val="left"/>
+              <w:spacing w:after="120" w:before="120" w:line="240"/>
+              <w:ind w:firstLine="0" w:left="120" w:right="120"/>
+            </w:pPr>
+            <w:r xmlns:w="http://schemas.openxmlformats.org/wordprocessingml/2006/main" xmlns:wp="http://schemas.openxmlformats.org/drawingml/2006/wordprocessingDrawing" xmlns:r="http://schemas.openxmlformats.org/officeDocument/2006/relationships" xmlns:w14="http://schemas.microsoft.com/office/word/2010/wordml">
+              <w:rPr>
+                <w:rFonts w:ascii="Helvetica" w:hAnsi="Helvetica" w:eastAsia="Helvetica" w:cs="Helvetica"/>
+                <w:sz w:val="22"/>
+                <w:szCs w:val="22"/>
+                <w:color w:val="000000"/>
+              </w:rPr>
+              <w:t xml:space="preserve">Yes</w:t>
+            </w:r>
+          </w:p>
+        </w:tc>
+        <w:tc>
+          <w:tcPr>
+            <w:tcBorders>
+              <w:bottom w:val="single" w:sz="3" w:space="0" w:color="000000"/>
+            </w:tcBorders>
+            <w:shd w:val="clear" w:color="auto" w:fill="F2F2F2"/>
+            <w:tcMar>
+              <w:top w:w="0" w:type="dxa"/>
+              <w:bottom w:w="0" w:type="dxa"/>
+              <w:left w:w="0" w:type="dxa"/>
+              <w:right w:w="0" w:type="dxa"/>
+            </w:tcMar>
+            <w:vAlign w:val="top"/>
+          </w:tcPr>
+          <w:p>
+            <w:pPr>
+              <w:jc w:val="right"/>
+              <w:spacing w:after="120" w:before="120" w:line="240"/>
+              <w:ind w:firstLine="0" w:left="120" w:right="120"/>
+            </w:pPr>
+            <w:r xmlns:w="http://schemas.openxmlformats.org/wordprocessingml/2006/main" xmlns:wp="http://schemas.openxmlformats.org/drawingml/2006/wordprocessingDrawing" xmlns:r="http://schemas.openxmlformats.org/officeDocument/2006/relationships" xmlns:w14="http://schemas.microsoft.com/office/word/2010/wordml">
+              <w:rPr>
+                <w:rFonts w:ascii="Helvetica" w:hAnsi="Helvetica" w:eastAsia="Helvetica" w:cs="Helvetica"/>
+                <w:sz w:val="22"/>
+                <w:szCs w:val="22"/>
+                <w:color w:val="000000"/>
+              </w:rPr>
+              <w:t xml:space="preserve">153</w:t>
+            </w:r>
+          </w:p>
+        </w:tc>
+        <w:tc>
+          <w:tcPr>
+            <w:tcBorders>
+              <w:bottom w:val="single" w:sz="3" w:space="0" w:color="000000"/>
+              <w:right w:val="single" w:sz="3" w:space="0" w:color="000000"/>
+            </w:tcBorders>
+            <w:shd w:val="clear" w:color="auto" w:fill="F2F2F2"/>
+            <w:tcMar>
+              <w:top w:w="0" w:type="dxa"/>
+              <w:bottom w:w="0" w:type="dxa"/>
+              <w:left w:w="0" w:type="dxa"/>
+              <w:right w:w="0" w:type="dxa"/>
+            </w:tcMar>
+            <w:vAlign w:val="top"/>
+          </w:tcPr>
+          <w:p>
+            <w:pPr>
+              <w:jc w:val="right"/>
+              <w:spacing w:after="120" w:before="120" w:line="240"/>
+              <w:ind w:firstLine="0" w:left="120" w:right="120"/>
+            </w:pPr>
+            <w:r xmlns:w="http://schemas.openxmlformats.org/wordprocessingml/2006/main" xmlns:wp="http://schemas.openxmlformats.org/drawingml/2006/wordprocessingDrawing" xmlns:r="http://schemas.openxmlformats.org/officeDocument/2006/relationships" xmlns:w14="http://schemas.microsoft.com/office/word/2010/wordml">
+              <w:rPr>
+                <w:rFonts w:ascii="Helvetica" w:hAnsi="Helvetica" w:eastAsia="Helvetica" w:cs="Helvetica"/>
+                <w:sz w:val="22"/>
+                <w:szCs w:val="22"/>
+                <w:color w:val="000000"/>
+              </w:rPr>
+              <w:t xml:space="preserve">0.864 </w:t>
+            </w:r>
+          </w:p>
+        </w:tc>
+      </w:tr>
+    </w:tbl>
+    <w:p>
+      <w:pPr>
+        <w:pStyle w:val="SourceCode"/>
+      </w:pPr>
+      <w:r>
+        <w:rPr>
+          <w:rStyle w:val="VerbatimChar"/>
+        </w:rPr>
+        <w:t xml:space="preserve">##            est    lwr.ci    upr.ci</w:t>
+      </w:r>
+      <w:r>
+        <w:br/>
+      </w:r>
+      <w:r>
+        <w:rPr>
+          <w:rStyle w:val="VerbatimChar"/>
+        </w:rPr>
+        <w:t xml:space="preserve">## [1,] 0.8644068 0.8061718 0.9071602</w:t>
+      </w:r>
+    </w:p>
+    <w:bookmarkEnd w:id="38"/>
+    <w:bookmarkEnd w:id="39"/>
     <w:sectPr/>
   </w:body>
 </w:document>
